--- a/Dossier_Architetcure_Conception_rendu.docx
+++ b/Dossier_Architetcure_Conception_rendu.docx
@@ -1,6 +1,6 @@
 
 <file path=word/document.xml><?xml version="1.0" encoding="utf-8"?>
-<w:document xmlns:wpc="http://schemas.microsoft.com/office/word/2010/wordprocessingCanvas" xmlns:cx="http://schemas.microsoft.com/office/drawing/2014/chartex" xmlns:cx1="http://schemas.microsoft.com/office/drawing/2015/9/8/chartex" xmlns:cx2="http://schemas.microsoft.com/office/drawing/2015/10/21/chartex" xmlns:cx3="http://schemas.microsoft.com/office/drawing/2016/5/9/chartex" xmlns:cx4="http://schemas.microsoft.com/office/drawing/2016/5/10/chartex" xmlns:cx5="http://schemas.microsoft.com/office/drawing/2016/5/11/chartex" xmlns:cx6="http://schemas.microsoft.com/office/drawing/2016/5/12/chartex" xmlns:cx7="http://schemas.microsoft.com/office/drawing/2016/5/13/chartex" xmlns:cx8="http://schemas.microsoft.com/office/drawing/2016/5/14/chartex" xmlns:mc="http://schemas.openxmlformats.org/markup-compatibility/2006" xmlns:aink="http://schemas.microsoft.com/office/drawing/2016/ink" xmlns:am3d="http://schemas.microsoft.com/office/drawing/2017/model3d" xmlns:o="urn:schemas-microsoft-com:office:office" xmlns:r="http://schemas.openxmlformats.org/officeDocument/2006/relationships" xmlns:m="http://schemas.openxmlformats.org/officeDocument/2006/math" xmlns:v="urn:schemas-microsoft-com:vml" xmlns:wp14="http://schemas.microsoft.com/office/word/2010/wordprocessingDrawing" xmlns:wp="http://schemas.openxmlformats.org/drawingml/2006/wordprocessingDrawing" xmlns:w10="urn:schemas-microsoft-com:office:word" xmlns:w="http://schemas.openxmlformats.org/wordprocessingml/2006/main" xmlns:w14="http://schemas.microsoft.com/office/word/2010/wordml" xmlns:w15="http://schemas.microsoft.com/office/word/2012/wordml" xmlns:w16cid="http://schemas.microsoft.com/office/word/2016/wordml/cid" xmlns:w16se="http://schemas.microsoft.com/office/word/2015/wordml/symex" xmlns:wpg="http://schemas.microsoft.com/office/word/2010/wordprocessingGroup" xmlns:wpi="http://schemas.microsoft.com/office/word/2010/wordprocessingInk" xmlns:wne="http://schemas.microsoft.com/office/word/2006/wordml" xmlns:wps="http://schemas.microsoft.com/office/word/2010/wordprocessingShape" mc:Ignorable="w14 w15 w16se w16cid wp14">
+<w:document xmlns:wpc="http://schemas.microsoft.com/office/word/2010/wordprocessingCanvas" xmlns:mo="http://schemas.microsoft.com/office/mac/office/2008/main" xmlns:mc="http://schemas.openxmlformats.org/markup-compatibility/2006" xmlns:mv="urn:schemas-microsoft-com:mac:vml" xmlns:o="urn:schemas-microsoft-com:office:office" xmlns:r="http://schemas.openxmlformats.org/officeDocument/2006/relationships" xmlns:m="http://schemas.openxmlformats.org/officeDocument/2006/math" xmlns:v="urn:schemas-microsoft-com:vml" xmlns:wp14="http://schemas.microsoft.com/office/word/2010/wordprocessingDrawing" xmlns:wp="http://schemas.openxmlformats.org/drawingml/2006/wordprocessingDrawing" xmlns:w10="urn:schemas-microsoft-com:office:word" xmlns:w="http://schemas.openxmlformats.org/wordprocessingml/2006/main" xmlns:w14="http://schemas.microsoft.com/office/word/2010/wordml" xmlns:w15="http://schemas.microsoft.com/office/word/2012/wordml" xmlns:wpg="http://schemas.microsoft.com/office/word/2010/wordprocessingGroup" xmlns:wpi="http://schemas.microsoft.com/office/word/2010/wordprocessingInk" xmlns:wne="http://schemas.microsoft.com/office/word/2006/wordml" xmlns:wps="http://schemas.microsoft.com/office/word/2010/wordprocessingShape" mc:Ignorable="w14 w15 wp14">
   <w:body>
     <w:tbl>
       <w:tblPr>
@@ -56,6 +56,7 @@
               </w:rPr>
               <w:t xml:space="preserve">Projet Web : </w:t>
             </w:r>
+            <w:proofErr w:type="spellStart"/>
             <w:r>
               <w:rPr>
                 <w:rFonts w:ascii="Cambria" w:hAnsi="Cambria"/>
@@ -75,6 +76,7 @@
               </w:rPr>
               <w:t>StarterCourse</w:t>
             </w:r>
+            <w:proofErr w:type="spellEnd"/>
           </w:p>
           <w:p>
             <w:pPr>
@@ -124,6 +126,7 @@
                 <w:lang w:eastAsia="fr-FR"/>
               </w:rPr>
             </w:pPr>
+            <w:proofErr w:type="spellStart"/>
             <w:r>
               <w:rPr>
                 <w:rFonts w:eastAsia="Times New Roman" w:cs="Calibri"/>
@@ -134,7 +137,72 @@
                 <w:szCs w:val="40"/>
                 <w:lang w:eastAsia="fr-FR"/>
               </w:rPr>
-              <w:t>Halbourg Benjamin, Drevet Charles, Le Nouail Clémence</w:t>
+              <w:t>Halbourg</w:t>
+            </w:r>
+            <w:proofErr w:type="spellEnd"/>
+            <w:r>
+              <w:rPr>
+                <w:rFonts w:eastAsia="Times New Roman" w:cs="Calibri"/>
+                <w:b/>
+                <w:bCs/>
+                <w:color w:val="000000"/>
+                <w:sz w:val="40"/>
+                <w:szCs w:val="40"/>
+                <w:lang w:eastAsia="fr-FR"/>
+              </w:rPr>
+              <w:t xml:space="preserve"> Benjamin, </w:t>
+            </w:r>
+            <w:proofErr w:type="spellStart"/>
+            <w:r>
+              <w:rPr>
+                <w:rFonts w:eastAsia="Times New Roman" w:cs="Calibri"/>
+                <w:b/>
+                <w:bCs/>
+                <w:color w:val="000000"/>
+                <w:sz w:val="40"/>
+                <w:szCs w:val="40"/>
+                <w:lang w:eastAsia="fr-FR"/>
+              </w:rPr>
+              <w:t>Drevet</w:t>
+            </w:r>
+            <w:proofErr w:type="spellEnd"/>
+            <w:r>
+              <w:rPr>
+                <w:rFonts w:eastAsia="Times New Roman" w:cs="Calibri"/>
+                <w:b/>
+                <w:bCs/>
+                <w:color w:val="000000"/>
+                <w:sz w:val="40"/>
+                <w:szCs w:val="40"/>
+                <w:lang w:eastAsia="fr-FR"/>
+              </w:rPr>
+              <w:t xml:space="preserve"> Charles, Le </w:t>
+            </w:r>
+            <w:proofErr w:type="spellStart"/>
+            <w:r>
+              <w:rPr>
+                <w:rFonts w:eastAsia="Times New Roman" w:cs="Calibri"/>
+                <w:b/>
+                <w:bCs/>
+                <w:color w:val="000000"/>
+                <w:sz w:val="40"/>
+                <w:szCs w:val="40"/>
+                <w:lang w:eastAsia="fr-FR"/>
+              </w:rPr>
+              <w:t>Nouail</w:t>
+            </w:r>
+            <w:proofErr w:type="spellEnd"/>
+            <w:r>
+              <w:rPr>
+                <w:rFonts w:eastAsia="Times New Roman" w:cs="Calibri"/>
+                <w:b/>
+                <w:bCs/>
+                <w:color w:val="000000"/>
+                <w:sz w:val="40"/>
+                <w:szCs w:val="40"/>
+                <w:lang w:eastAsia="fr-FR"/>
+              </w:rPr>
+              <w:t xml:space="preserve"> Clémence</w:t>
             </w:r>
           </w:p>
         </w:tc>
@@ -251,10 +319,12 @@
         </w:rPr>
         <w:br w:type="page"/>
       </w:r>
+      <w:bookmarkStart w:id="0" w:name="_Toc510974310"/>
       <w:r>
         <w:lastRenderedPageBreak/>
         <w:t>Répartition des taches :</w:t>
       </w:r>
+      <w:bookmarkEnd w:id="0"/>
       <w:r>
         <w:rPr>
           <w:rFonts w:eastAsia="Cambria" w:cs="Cambria"/>
@@ -280,7 +350,7 @@
     </w:p>
     <w:p>
       <w:pPr>
-        <w:pStyle w:val="Paragraphedeliste"/>
+        <w:pStyle w:val="Pardeliste"/>
         <w:numPr>
           <w:ilvl w:val="0"/>
           <w:numId w:val="4"/>
@@ -304,7 +374,7 @@
     </w:p>
     <w:p>
       <w:pPr>
-        <w:pStyle w:val="Paragraphedeliste"/>
+        <w:pStyle w:val="Pardeliste"/>
         <w:numPr>
           <w:ilvl w:val="0"/>
           <w:numId w:val="4"/>
@@ -330,7 +400,7 @@
     </w:p>
     <w:p>
       <w:pPr>
-        <w:pStyle w:val="Paragraphedeliste"/>
+        <w:pStyle w:val="Pardeliste"/>
         <w:numPr>
           <w:ilvl w:val="0"/>
           <w:numId w:val="4"/>
@@ -362,6 +432,7 @@
           <w:szCs w:val="24"/>
         </w:rPr>
       </w:pPr>
+      <w:bookmarkStart w:id="1" w:name="_Toc510974311"/>
       <w:r>
         <w:rPr>
           <w:sz w:val="24"/>
@@ -383,6 +454,7 @@
         </w:rPr>
         <w:t xml:space="preserve"> :</w:t>
       </w:r>
+      <w:bookmarkEnd w:id="1"/>
       <w:r>
         <w:rPr>
           <w:sz w:val="24"/>
@@ -432,19 +504,19 @@
       <w:pPr>
         <w:pStyle w:val="Titre1"/>
       </w:pPr>
-      <w:bookmarkStart w:id="0" w:name="_Toc272400436"/>
-      <w:bookmarkStart w:id="1" w:name="_Toc508310270"/>
-      <w:bookmarkStart w:id="2" w:name="_Toc508311726"/>
+      <w:bookmarkStart w:id="2" w:name="_Toc272400436"/>
+      <w:bookmarkStart w:id="3" w:name="_Toc508310270"/>
       <w:r>
         <w:br w:type="page"/>
       </w:r>
+      <w:bookmarkStart w:id="4" w:name="_Toc510974312"/>
       <w:r>
         <w:lastRenderedPageBreak/>
         <w:t>Suivi des changements</w:t>
       </w:r>
-      <w:bookmarkEnd w:id="0"/>
-      <w:bookmarkEnd w:id="1"/>
       <w:bookmarkEnd w:id="2"/>
+      <w:bookmarkEnd w:id="3"/>
+      <w:bookmarkEnd w:id="4"/>
       <w:r>
         <w:br/>
       </w:r>
@@ -541,8 +613,33 @@
                 <w:bCs/>
                 <w:color w:val="000000"/>
               </w:rPr>
-              <w:t>(jj-mm-aaaa</w:t>
-            </w:r>
+              <w:t>(</w:t>
+            </w:r>
+            <w:proofErr w:type="spellStart"/>
+            <w:r>
+              <w:rPr>
+                <w:bCs/>
+                <w:color w:val="000000"/>
+              </w:rPr>
+              <w:t>jj</w:t>
+            </w:r>
+            <w:proofErr w:type="spellEnd"/>
+            <w:r>
+              <w:rPr>
+                <w:bCs/>
+                <w:color w:val="000000"/>
+              </w:rPr>
+              <w:t>-mm-</w:t>
+            </w:r>
+            <w:proofErr w:type="spellStart"/>
+            <w:r>
+              <w:rPr>
+                <w:bCs/>
+                <w:color w:val="000000"/>
+              </w:rPr>
+              <w:t>aaaa</w:t>
+            </w:r>
+            <w:proofErr w:type="spellEnd"/>
             <w:r>
               <w:rPr>
                 <w:bCs/>
@@ -658,13 +755,23 @@
                 <w:color w:val="000000"/>
               </w:rPr>
             </w:pPr>
+            <w:proofErr w:type="spellStart"/>
             <w:r>
               <w:rPr>
                 <w:b/>
                 <w:bCs/>
                 <w:color w:val="000000"/>
               </w:rPr>
-              <w:t>Originateur de la demande de changement</w:t>
+              <w:t>Originateur</w:t>
+            </w:r>
+            <w:proofErr w:type="spellEnd"/>
+            <w:r>
+              <w:rPr>
+                <w:b/>
+                <w:bCs/>
+                <w:color w:val="000000"/>
+              </w:rPr>
+              <w:t xml:space="preserve"> de la demande de changement</w:t>
             </w:r>
           </w:p>
         </w:tc>
@@ -1357,7 +1464,21 @@
               <w:rPr>
                 <w:color w:val="000000"/>
               </w:rPr>
-              <w:t>Prototypes JustInMind + scénario</w:t>
+              <w:t xml:space="preserve">Prototypes </w:t>
+            </w:r>
+            <w:proofErr w:type="spellStart"/>
+            <w:r>
+              <w:rPr>
+                <w:color w:val="000000"/>
+              </w:rPr>
+              <w:t>JustInMind</w:t>
+            </w:r>
+            <w:proofErr w:type="spellEnd"/>
+            <w:r>
+              <w:rPr>
+                <w:color w:val="000000"/>
+              </w:rPr>
+              <w:t xml:space="preserve"> + scénario</w:t>
             </w:r>
             <w:r>
               <w:rPr>
@@ -1519,6 +1640,12 @@
               </w:rPr>
               <w:t> : Diagramme cas utilisation + Spécifications</w:t>
             </w:r>
+            <w:r>
+              <w:rPr>
+                <w:color w:val="000000"/>
+              </w:rPr>
+              <w:t xml:space="preserve"> + Diagramme classe</w:t>
+            </w:r>
           </w:p>
         </w:tc>
         <w:tc>
@@ -1592,7 +1719,13 @@
               <w:rPr>
                 <w:color w:val="000000"/>
               </w:rPr>
-              <w:t>26/03/18</w:t>
+              <w:t>8</w:t>
+            </w:r>
+            <w:r>
+              <w:rPr>
+                <w:color w:val="000000"/>
+              </w:rPr>
+              <w:t>/03/18</w:t>
             </w:r>
           </w:p>
         </w:tc>
@@ -1654,6 +1787,20 @@
                 <w:color w:val="000000"/>
               </w:rPr>
             </w:pPr>
+            <w:proofErr w:type="spellStart"/>
+            <w:r>
+              <w:rPr>
+                <w:color w:val="000000"/>
+              </w:rPr>
+              <w:t>Personna</w:t>
+            </w:r>
+            <w:proofErr w:type="spellEnd"/>
+            <w:r>
+              <w:rPr>
+                <w:color w:val="000000"/>
+              </w:rPr>
+              <w:t xml:space="preserve"> + scénario</w:t>
+            </w:r>
           </w:p>
         </w:tc>
         <w:tc>
@@ -1960,7 +2107,7 @@
     </w:p>
     <w:p>
       <w:pPr>
-        <w:pStyle w:val="NormalWeb"/>
+        <w:pStyle w:val="Normalweb"/>
         <w:rPr>
           <w:rFonts w:ascii="Cambria" w:eastAsia="Calibri" w:hAnsi="Cambria"/>
           <w:color w:val="000000"/>
@@ -2024,7 +2171,7 @@
     </w:p>
     <w:p>
       <w:pPr>
-        <w:pStyle w:val="NormalWeb"/>
+        <w:pStyle w:val="Normalweb"/>
         <w:rPr>
           <w:rFonts w:ascii="Cambria" w:eastAsia="Calibri" w:hAnsi="Cambria"/>
           <w:color w:val="000000"/>
@@ -2090,7 +2237,7 @@
           <w:tab w:val="right" w:leader="dot" w:pos="8636"/>
         </w:tabs>
         <w:rPr>
-          <w:rFonts w:eastAsia="Times New Roman"/>
+          <w:rFonts w:asciiTheme="minorHAnsi" w:eastAsiaTheme="minorEastAsia" w:hAnsiTheme="minorHAnsi" w:cstheme="minorBidi"/>
           <w:b w:val="0"/>
           <w:noProof/>
           <w:lang w:val="fr-FR" w:eastAsia="fr-FR"/>
@@ -2114,7 +2261,149 @@
         </w:rPr>
         <w:fldChar w:fldCharType="separate"/>
       </w:r>
-      <w:hyperlink w:anchor="_Toc508311726" w:history="1">
+      <w:hyperlink w:anchor="_Toc510974310" w:history="1">
+        <w:r>
+          <w:rPr>
+            <w:rStyle w:val="Lienhypertexte"/>
+            <w:noProof/>
+          </w:rPr>
+          <w:t>Répartition des taches :</w:t>
+        </w:r>
+        <w:r>
+          <w:rPr>
+            <w:noProof/>
+            <w:webHidden/>
+          </w:rPr>
+          <w:tab/>
+        </w:r>
+        <w:r>
+          <w:rPr>
+            <w:noProof/>
+            <w:webHidden/>
+          </w:rPr>
+          <w:fldChar w:fldCharType="begin"/>
+        </w:r>
+        <w:r>
+          <w:rPr>
+            <w:noProof/>
+            <w:webHidden/>
+          </w:rPr>
+          <w:instrText xml:space="preserve"> PAGEREF _Toc510974310 \h </w:instrText>
+        </w:r>
+        <w:r>
+          <w:rPr>
+            <w:noProof/>
+            <w:webHidden/>
+          </w:rPr>
+        </w:r>
+        <w:r>
+          <w:rPr>
+            <w:noProof/>
+            <w:webHidden/>
+          </w:rPr>
+          <w:fldChar w:fldCharType="separate"/>
+        </w:r>
+        <w:r>
+          <w:rPr>
+            <w:noProof/>
+            <w:webHidden/>
+          </w:rPr>
+          <w:t>2</w:t>
+        </w:r>
+        <w:r>
+          <w:rPr>
+            <w:noProof/>
+            <w:webHidden/>
+          </w:rPr>
+          <w:fldChar w:fldCharType="end"/>
+        </w:r>
+      </w:hyperlink>
+    </w:p>
+    <w:p>
+      <w:pPr>
+        <w:pStyle w:val="TM1"/>
+        <w:tabs>
+          <w:tab w:val="right" w:leader="dot" w:pos="8636"/>
+        </w:tabs>
+        <w:rPr>
+          <w:rFonts w:asciiTheme="minorHAnsi" w:eastAsiaTheme="minorEastAsia" w:hAnsiTheme="minorHAnsi" w:cstheme="minorBidi"/>
+          <w:b w:val="0"/>
+          <w:noProof/>
+          <w:lang w:val="fr-FR" w:eastAsia="fr-FR"/>
+        </w:rPr>
+      </w:pPr>
+      <w:hyperlink w:anchor="_Toc510974311" w:history="1">
+        <w:r>
+          <w:rPr>
+            <w:rStyle w:val="Lienhypertexte"/>
+            <w:noProof/>
+          </w:rPr>
+          <w:t>Lien Git Hub :</w:t>
+        </w:r>
+        <w:r>
+          <w:rPr>
+            <w:noProof/>
+            <w:webHidden/>
+          </w:rPr>
+          <w:tab/>
+        </w:r>
+        <w:r>
+          <w:rPr>
+            <w:noProof/>
+            <w:webHidden/>
+          </w:rPr>
+          <w:fldChar w:fldCharType="begin"/>
+        </w:r>
+        <w:r>
+          <w:rPr>
+            <w:noProof/>
+            <w:webHidden/>
+          </w:rPr>
+          <w:instrText xml:space="preserve"> PAGEREF _Toc510974311 \h </w:instrText>
+        </w:r>
+        <w:r>
+          <w:rPr>
+            <w:noProof/>
+            <w:webHidden/>
+          </w:rPr>
+        </w:r>
+        <w:r>
+          <w:rPr>
+            <w:noProof/>
+            <w:webHidden/>
+          </w:rPr>
+          <w:fldChar w:fldCharType="separate"/>
+        </w:r>
+        <w:r>
+          <w:rPr>
+            <w:noProof/>
+            <w:webHidden/>
+          </w:rPr>
+          <w:t>2</w:t>
+        </w:r>
+        <w:r>
+          <w:rPr>
+            <w:noProof/>
+            <w:webHidden/>
+          </w:rPr>
+          <w:fldChar w:fldCharType="end"/>
+        </w:r>
+      </w:hyperlink>
+    </w:p>
+    <w:p>
+      <w:pPr>
+        <w:pStyle w:val="TM1"/>
+        <w:tabs>
+          <w:tab w:val="right" w:leader="dot" w:pos="8636"/>
+        </w:tabs>
+        <w:rPr>
+          <w:rFonts w:asciiTheme="minorHAnsi" w:eastAsiaTheme="minorEastAsia" w:hAnsiTheme="minorHAnsi" w:cstheme="minorBidi"/>
+          <w:b w:val="0"/>
+          <w:noProof/>
+          <w:lang w:val="fr-FR" w:eastAsia="fr-FR"/>
+        </w:rPr>
+      </w:pPr>
+      <w:hyperlink w:anchor="_Toc510974312" w:history="1">
         <w:r>
           <w:rPr>
             <w:rStyle w:val="Lienhypertexte"/>
@@ -2141,21 +2430,7 @@
             <w:noProof/>
             <w:webHidden/>
           </w:rPr>
-          <w:instrText xml:space="preserve"> </w:instrText>
-        </w:r>
-        <w:r>
-          <w:rPr>
-            <w:noProof/>
-            <w:webHidden/>
-          </w:rPr>
-          <w:instrText>PAGEREF</w:instrText>
-        </w:r>
-        <w:r>
-          <w:rPr>
-            <w:noProof/>
-            <w:webHidden/>
-          </w:rPr>
-          <w:instrText xml:space="preserve"> _Toc508311726 \h </w:instrText>
+          <w:instrText xml:space="preserve"> PAGEREF _Toc510974312 \h </w:instrText>
         </w:r>
         <w:r>
           <w:rPr>
@@ -2193,13 +2468,13 @@
           <w:tab w:val="right" w:leader="dot" w:pos="8636"/>
         </w:tabs>
         <w:rPr>
-          <w:rFonts w:eastAsia="Times New Roman"/>
+          <w:rFonts w:asciiTheme="minorHAnsi" w:eastAsiaTheme="minorEastAsia" w:hAnsiTheme="minorHAnsi" w:cstheme="minorBidi"/>
           <w:b w:val="0"/>
           <w:noProof/>
           <w:lang w:val="fr-FR" w:eastAsia="fr-FR"/>
         </w:rPr>
       </w:pPr>
-      <w:hyperlink w:anchor="_Toc508311727" w:history="1">
+      <w:hyperlink w:anchor="_Toc510974313" w:history="1">
         <w:r>
           <w:rPr>
             <w:rStyle w:val="Lienhypertexte"/>
@@ -2226,21 +2501,7 @@
             <w:noProof/>
             <w:webHidden/>
           </w:rPr>
-          <w:instrText xml:space="preserve"> </w:instrText>
-        </w:r>
-        <w:r>
-          <w:rPr>
-            <w:noProof/>
-            <w:webHidden/>
-          </w:rPr>
-          <w:instrText>PAGEREF</w:instrText>
-        </w:r>
-        <w:r>
-          <w:rPr>
-            <w:noProof/>
-            <w:webHidden/>
-          </w:rPr>
-          <w:instrText xml:space="preserve"> _Toc508311727 \h </w:instrText>
+          <w:instrText xml:space="preserve"> PAGEREF _Toc510974313 \h </w:instrText>
         </w:r>
         <w:r>
           <w:rPr>
@@ -2260,7 +2521,7 @@
             <w:noProof/>
             <w:webHidden/>
           </w:rPr>
-          <w:t>5</w:t>
+          <w:t>8</w:t>
         </w:r>
         <w:r>
           <w:rPr>
@@ -2278,7 +2539,7 @@
           <w:tab w:val="right" w:leader="dot" w:pos="8636"/>
         </w:tabs>
         <w:rPr>
-          <w:rFonts w:eastAsia="Times New Roman"/>
+          <w:rFonts w:asciiTheme="minorHAnsi" w:eastAsiaTheme="minorEastAsia" w:hAnsiTheme="minorHAnsi" w:cstheme="minorBidi"/>
           <w:b w:val="0"/>
           <w:noProof/>
           <w:sz w:val="24"/>
@@ -2286,7 +2547,7 @@
           <w:lang w:val="fr-FR" w:eastAsia="fr-FR"/>
         </w:rPr>
       </w:pPr>
-      <w:hyperlink w:anchor="_Toc508311728" w:history="1">
+      <w:hyperlink w:anchor="_Toc510974314" w:history="1">
         <w:r>
           <w:rPr>
             <w:rStyle w:val="Lienhypertexte"/>
@@ -2313,21 +2574,7 @@
             <w:noProof/>
             <w:webHidden/>
           </w:rPr>
-          <w:instrText xml:space="preserve"> </w:instrText>
-        </w:r>
-        <w:r>
-          <w:rPr>
-            <w:noProof/>
-            <w:webHidden/>
-          </w:rPr>
-          <w:instrText>PAGEREF</w:instrText>
-        </w:r>
-        <w:r>
-          <w:rPr>
-            <w:noProof/>
-            <w:webHidden/>
-          </w:rPr>
-          <w:instrText xml:space="preserve"> _Toc508311728 \h </w:instrText>
+          <w:instrText xml:space="preserve"> PAGEREF _Toc510974314 \h </w:instrText>
         </w:r>
         <w:r>
           <w:rPr>
@@ -2347,7 +2594,7 @@
             <w:noProof/>
             <w:webHidden/>
           </w:rPr>
-          <w:t>5</w:t>
+          <w:t>8</w:t>
         </w:r>
         <w:r>
           <w:rPr>
@@ -2365,7 +2612,7 @@
           <w:tab w:val="right" w:leader="dot" w:pos="8636"/>
         </w:tabs>
         <w:rPr>
-          <w:rFonts w:eastAsia="Times New Roman"/>
+          <w:rFonts w:asciiTheme="minorHAnsi" w:eastAsiaTheme="minorEastAsia" w:hAnsiTheme="minorHAnsi" w:cstheme="minorBidi"/>
           <w:b w:val="0"/>
           <w:noProof/>
           <w:sz w:val="24"/>
@@ -2373,7 +2620,7 @@
           <w:lang w:val="fr-FR" w:eastAsia="fr-FR"/>
         </w:rPr>
       </w:pPr>
-      <w:hyperlink w:anchor="_Toc508311729" w:history="1">
+      <w:hyperlink w:anchor="_Toc510974315" w:history="1">
         <w:r>
           <w:rPr>
             <w:rStyle w:val="Lienhypertexte"/>
@@ -2400,21 +2647,7 @@
             <w:noProof/>
             <w:webHidden/>
           </w:rPr>
-          <w:instrText xml:space="preserve"> </w:instrText>
-        </w:r>
-        <w:r>
-          <w:rPr>
-            <w:noProof/>
-            <w:webHidden/>
-          </w:rPr>
-          <w:instrText>PAGEREF</w:instrText>
-        </w:r>
-        <w:r>
-          <w:rPr>
-            <w:noProof/>
-            <w:webHidden/>
-          </w:rPr>
-          <w:instrText xml:space="preserve"> _Toc508311729 \h </w:instrText>
+          <w:instrText xml:space="preserve"> PAGEREF _Toc510974315 \h </w:instrText>
         </w:r>
         <w:r>
           <w:rPr>
@@ -2434,7 +2667,7 @@
             <w:noProof/>
             <w:webHidden/>
           </w:rPr>
-          <w:t>5</w:t>
+          <w:t>8</w:t>
         </w:r>
         <w:r>
           <w:rPr>
@@ -2452,7 +2685,7 @@
           <w:tab w:val="right" w:leader="dot" w:pos="8636"/>
         </w:tabs>
         <w:rPr>
-          <w:rFonts w:eastAsia="Times New Roman"/>
+          <w:rFonts w:asciiTheme="minorHAnsi" w:eastAsiaTheme="minorEastAsia" w:hAnsiTheme="minorHAnsi" w:cstheme="minorBidi"/>
           <w:b w:val="0"/>
           <w:noProof/>
           <w:sz w:val="24"/>
@@ -2460,94 +2693,7 @@
           <w:lang w:val="fr-FR" w:eastAsia="fr-FR"/>
         </w:rPr>
       </w:pPr>
-      <w:hyperlink w:anchor="_Toc508311730" w:history="1">
-        <w:r>
-          <w:rPr>
-            <w:rStyle w:val="Lienhypertexte"/>
-            <w:noProof/>
-          </w:rPr>
-          <w:t>1.3 Définitions, abréviations et acronymes utilisés dans ce document</w:t>
-        </w:r>
-        <w:r>
-          <w:rPr>
-            <w:noProof/>
-            <w:webHidden/>
-          </w:rPr>
-          <w:tab/>
-        </w:r>
-        <w:r>
-          <w:rPr>
-            <w:noProof/>
-            <w:webHidden/>
-          </w:rPr>
-          <w:fldChar w:fldCharType="begin"/>
-        </w:r>
-        <w:r>
-          <w:rPr>
-            <w:noProof/>
-            <w:webHidden/>
-          </w:rPr>
-          <w:instrText xml:space="preserve"> </w:instrText>
-        </w:r>
-        <w:r>
-          <w:rPr>
-            <w:noProof/>
-            <w:webHidden/>
-          </w:rPr>
-          <w:instrText>PAGEREF</w:instrText>
-        </w:r>
-        <w:r>
-          <w:rPr>
-            <w:noProof/>
-            <w:webHidden/>
-          </w:rPr>
-          <w:instrText xml:space="preserve"> _Toc508311730 \h </w:instrText>
-        </w:r>
-        <w:r>
-          <w:rPr>
-            <w:noProof/>
-            <w:webHidden/>
-          </w:rPr>
-        </w:r>
-        <w:r>
-          <w:rPr>
-            <w:noProof/>
-            <w:webHidden/>
-          </w:rPr>
-          <w:fldChar w:fldCharType="separate"/>
-        </w:r>
-        <w:r>
-          <w:rPr>
-            <w:noProof/>
-            <w:webHidden/>
-          </w:rPr>
-          <w:t>5</w:t>
-        </w:r>
-        <w:r>
-          <w:rPr>
-            <w:noProof/>
-            <w:webHidden/>
-          </w:rPr>
-          <w:fldChar w:fldCharType="end"/>
-        </w:r>
-      </w:hyperlink>
-    </w:p>
-    <w:p>
-      <w:pPr>
-        <w:pStyle w:val="TM2"/>
-        <w:tabs>
-          <w:tab w:val="right" w:leader="dot" w:pos="8636"/>
-        </w:tabs>
-        <w:rPr>
-          <w:rFonts w:eastAsia="Times New Roman"/>
-          <w:b w:val="0"/>
-          <w:noProof/>
-          <w:sz w:val="24"/>
-          <w:szCs w:val="24"/>
-          <w:lang w:val="fr-FR" w:eastAsia="fr-FR"/>
-        </w:rPr>
-      </w:pPr>
-      <w:hyperlink w:anchor="_Toc508311731" w:history="1">
+      <w:hyperlink w:anchor="_Toc510974316" w:history="1">
         <w:r>
           <w:rPr>
             <w:rStyle w:val="Lienhypertexte"/>
@@ -2574,21 +2720,7 @@
             <w:noProof/>
             <w:webHidden/>
           </w:rPr>
-          <w:instrText xml:space="preserve"> </w:instrText>
-        </w:r>
-        <w:r>
-          <w:rPr>
-            <w:noProof/>
-            <w:webHidden/>
-          </w:rPr>
-          <w:instrText>PAGEREF</w:instrText>
-        </w:r>
-        <w:r>
-          <w:rPr>
-            <w:noProof/>
-            <w:webHidden/>
-          </w:rPr>
-          <w:instrText xml:space="preserve"> _Toc508311731 \h </w:instrText>
+          <w:instrText xml:space="preserve"> PAGEREF _Toc510974316 \h </w:instrText>
         </w:r>
         <w:r>
           <w:rPr>
@@ -2608,7 +2740,7 @@
             <w:noProof/>
             <w:webHidden/>
           </w:rPr>
-          <w:t>5</w:t>
+          <w:t>8</w:t>
         </w:r>
         <w:r>
           <w:rPr>
@@ -2626,13 +2758,13 @@
           <w:tab w:val="right" w:leader="dot" w:pos="8636"/>
         </w:tabs>
         <w:rPr>
-          <w:rFonts w:eastAsia="Times New Roman"/>
+          <w:rFonts w:asciiTheme="minorHAnsi" w:eastAsiaTheme="minorEastAsia" w:hAnsiTheme="minorHAnsi" w:cstheme="minorBidi"/>
           <w:b w:val="0"/>
           <w:noProof/>
           <w:lang w:val="fr-FR" w:eastAsia="fr-FR"/>
         </w:rPr>
       </w:pPr>
-      <w:hyperlink w:anchor="_Toc508311733" w:history="1">
+      <w:hyperlink w:anchor="_Toc510974320" w:history="1">
         <w:r>
           <w:rPr>
             <w:rStyle w:val="Lienhypertexte"/>
@@ -2659,280 +2791,7 @@
             <w:noProof/>
             <w:webHidden/>
           </w:rPr>
-          <w:instrText xml:space="preserve"> </w:instrText>
-        </w:r>
-        <w:r>
-          <w:rPr>
-            <w:noProof/>
-            <w:webHidden/>
-          </w:rPr>
-          <w:instrText>PAGEREF</w:instrText>
-        </w:r>
-        <w:r>
-          <w:rPr>
-            <w:noProof/>
-            <w:webHidden/>
-          </w:rPr>
-          <w:instrText xml:space="preserve"> _Toc508311733 \h </w:instrText>
-        </w:r>
-        <w:r>
-          <w:rPr>
-            <w:noProof/>
-            <w:webHidden/>
-          </w:rPr>
-        </w:r>
-        <w:r>
-          <w:rPr>
-            <w:noProof/>
-            <w:webHidden/>
-          </w:rPr>
-          <w:fldChar w:fldCharType="separate"/>
-        </w:r>
-        <w:r>
-          <w:rPr>
-            <w:noProof/>
-            <w:webHidden/>
-          </w:rPr>
-          <w:t>7</w:t>
-        </w:r>
-        <w:r>
-          <w:rPr>
-            <w:noProof/>
-            <w:webHidden/>
-          </w:rPr>
-          <w:fldChar w:fldCharType="end"/>
-        </w:r>
-      </w:hyperlink>
-    </w:p>
-    <w:p>
-      <w:pPr>
-        <w:pStyle w:val="TM2"/>
-        <w:tabs>
-          <w:tab w:val="right" w:leader="dot" w:pos="8636"/>
-        </w:tabs>
-        <w:rPr>
-          <w:rFonts w:eastAsia="Times New Roman"/>
-          <w:b w:val="0"/>
-          <w:noProof/>
-          <w:sz w:val="24"/>
-          <w:szCs w:val="24"/>
-          <w:lang w:val="fr-FR" w:eastAsia="fr-FR"/>
-        </w:rPr>
-      </w:pPr>
-      <w:hyperlink w:anchor="_Toc508311734" w:history="1">
-        <w:r>
-          <w:rPr>
-            <w:rStyle w:val="Lienhypertexte"/>
-            <w:noProof/>
-          </w:rPr>
-          <w:t>2.1 Exigences fonctionnelles</w:t>
-        </w:r>
-        <w:r>
-          <w:rPr>
-            <w:noProof/>
-            <w:webHidden/>
-          </w:rPr>
-          <w:tab/>
-        </w:r>
-        <w:r>
-          <w:rPr>
-            <w:noProof/>
-            <w:webHidden/>
-          </w:rPr>
-          <w:fldChar w:fldCharType="begin"/>
-        </w:r>
-        <w:r>
-          <w:rPr>
-            <w:noProof/>
-            <w:webHidden/>
-          </w:rPr>
-          <w:instrText xml:space="preserve"> </w:instrText>
-        </w:r>
-        <w:r>
-          <w:rPr>
-            <w:noProof/>
-            <w:webHidden/>
-          </w:rPr>
-          <w:instrText>PAGEREF</w:instrText>
-        </w:r>
-        <w:r>
-          <w:rPr>
-            <w:noProof/>
-            <w:webHidden/>
-          </w:rPr>
-          <w:instrText xml:space="preserve"> _Toc508311734 \h </w:instrText>
-        </w:r>
-        <w:r>
-          <w:rPr>
-            <w:noProof/>
-            <w:webHidden/>
-          </w:rPr>
-        </w:r>
-        <w:r>
-          <w:rPr>
-            <w:noProof/>
-            <w:webHidden/>
-          </w:rPr>
-          <w:fldChar w:fldCharType="separate"/>
-        </w:r>
-        <w:r>
-          <w:rPr>
-            <w:noProof/>
-            <w:webHidden/>
-          </w:rPr>
-          <w:t>7</w:t>
-        </w:r>
-        <w:r>
-          <w:rPr>
-            <w:noProof/>
-            <w:webHidden/>
-          </w:rPr>
-          <w:fldChar w:fldCharType="end"/>
-        </w:r>
-      </w:hyperlink>
-    </w:p>
-    <w:p>
-      <w:pPr>
-        <w:pStyle w:val="TM2"/>
-        <w:tabs>
-          <w:tab w:val="right" w:leader="dot" w:pos="8636"/>
-        </w:tabs>
-        <w:rPr>
-          <w:rFonts w:eastAsia="Times New Roman"/>
-          <w:b w:val="0"/>
-          <w:noProof/>
-          <w:sz w:val="24"/>
-          <w:szCs w:val="24"/>
-          <w:lang w:val="fr-FR" w:eastAsia="fr-FR"/>
-        </w:rPr>
-      </w:pPr>
-      <w:hyperlink w:anchor="_Toc508311749" w:history="1">
-        <w:r>
-          <w:rPr>
-            <w:rStyle w:val="Lienhypertexte"/>
-            <w:noProof/>
-          </w:rPr>
-          <w:t>2.2 Exigences non-fonctionnelles</w:t>
-        </w:r>
-        <w:r>
-          <w:rPr>
-            <w:noProof/>
-            <w:webHidden/>
-          </w:rPr>
-          <w:tab/>
-        </w:r>
-        <w:r>
-          <w:rPr>
-            <w:noProof/>
-            <w:webHidden/>
-          </w:rPr>
-          <w:fldChar w:fldCharType="begin"/>
-        </w:r>
-        <w:r>
-          <w:rPr>
-            <w:noProof/>
-            <w:webHidden/>
-          </w:rPr>
-          <w:instrText xml:space="preserve"> </w:instrText>
-        </w:r>
-        <w:r>
-          <w:rPr>
-            <w:noProof/>
-            <w:webHidden/>
-          </w:rPr>
-          <w:instrText>PAGEREF</w:instrText>
-        </w:r>
-        <w:r>
-          <w:rPr>
-            <w:noProof/>
-            <w:webHidden/>
-          </w:rPr>
-          <w:instrText xml:space="preserve"> _Toc508311749 \h </w:instrText>
-        </w:r>
-        <w:r>
-          <w:rPr>
-            <w:noProof/>
-            <w:webHidden/>
-          </w:rPr>
-        </w:r>
-        <w:r>
-          <w:rPr>
-            <w:noProof/>
-            <w:webHidden/>
-          </w:rPr>
-          <w:fldChar w:fldCharType="separate"/>
-        </w:r>
-        <w:r>
-          <w:rPr>
-            <w:noProof/>
-            <w:webHidden/>
-          </w:rPr>
-          <w:t>7</w:t>
-        </w:r>
-        <w:r>
-          <w:rPr>
-            <w:noProof/>
-            <w:webHidden/>
-          </w:rPr>
-          <w:fldChar w:fldCharType="end"/>
-        </w:r>
-      </w:hyperlink>
-    </w:p>
-    <w:p>
-      <w:pPr>
-        <w:pStyle w:val="TM1"/>
-        <w:tabs>
-          <w:tab w:val="right" w:leader="dot" w:pos="8636"/>
-        </w:tabs>
-        <w:rPr>
-          <w:rFonts w:eastAsia="Times New Roman"/>
-          <w:b w:val="0"/>
-          <w:noProof/>
-          <w:lang w:val="fr-FR" w:eastAsia="fr-FR"/>
-        </w:rPr>
-      </w:pPr>
-      <w:hyperlink w:anchor="_Toc508311758" w:history="1">
-        <w:r>
-          <w:rPr>
-            <w:rStyle w:val="Lienhypertexte"/>
-            <w:noProof/>
-          </w:rPr>
-          <w:t>3. Contraintes de conception</w:t>
-        </w:r>
-        <w:r>
-          <w:rPr>
-            <w:noProof/>
-            <w:webHidden/>
-          </w:rPr>
-          <w:tab/>
-        </w:r>
-        <w:r>
-          <w:rPr>
-            <w:noProof/>
-            <w:webHidden/>
-          </w:rPr>
-          <w:fldChar w:fldCharType="begin"/>
-        </w:r>
-        <w:r>
-          <w:rPr>
-            <w:noProof/>
-            <w:webHidden/>
-          </w:rPr>
-          <w:instrText xml:space="preserve"> </w:instrText>
-        </w:r>
-        <w:r>
-          <w:rPr>
-            <w:noProof/>
-            <w:webHidden/>
-          </w:rPr>
-          <w:instrText>PAGEREF</w:instrText>
-        </w:r>
-        <w:r>
-          <w:rPr>
-            <w:noProof/>
-            <w:webHidden/>
-          </w:rPr>
-          <w:instrText xml:space="preserve"> _Toc508311758 \h </w:instrText>
+          <w:instrText xml:space="preserve"> PAGEREF _Toc510974320 \h </w:instrText>
         </w:r>
         <w:r>
           <w:rPr>
@@ -2965,24 +2824,26 @@
     </w:p>
     <w:p>
       <w:pPr>
-        <w:pStyle w:val="TM1"/>
+        <w:pStyle w:val="TM2"/>
         <w:tabs>
           <w:tab w:val="right" w:leader="dot" w:pos="8636"/>
         </w:tabs>
         <w:rPr>
-          <w:rFonts w:eastAsia="Times New Roman"/>
+          <w:rFonts w:asciiTheme="minorHAnsi" w:eastAsiaTheme="minorEastAsia" w:hAnsiTheme="minorHAnsi" w:cstheme="minorBidi"/>
           <w:b w:val="0"/>
           <w:noProof/>
+          <w:sz w:val="24"/>
+          <w:szCs w:val="24"/>
           <w:lang w:val="fr-FR" w:eastAsia="fr-FR"/>
         </w:rPr>
       </w:pPr>
-      <w:hyperlink w:anchor="_Toc508311765" w:history="1">
+      <w:hyperlink w:anchor="_Toc510974321" w:history="1">
         <w:r>
           <w:rPr>
             <w:rStyle w:val="Lienhypertexte"/>
             <w:noProof/>
           </w:rPr>
-          <w:t>4. Diagramme des cas d’utilisation</w:t>
+          <w:t>2.1 Exigences fonctionnelles</w:t>
         </w:r>
         <w:r>
           <w:rPr>
@@ -3003,21 +2864,80 @@
             <w:noProof/>
             <w:webHidden/>
           </w:rPr>
-          <w:instrText xml:space="preserve"> </w:instrText>
+          <w:instrText xml:space="preserve"> PAGEREF _Toc510974321 \h </w:instrText>
         </w:r>
         <w:r>
           <w:rPr>
             <w:noProof/>
             <w:webHidden/>
           </w:rPr>
-          <w:instrText>PAGEREF</w:instrText>
         </w:r>
         <w:r>
           <w:rPr>
             <w:noProof/>
             <w:webHidden/>
           </w:rPr>
-          <w:instrText xml:space="preserve"> _Toc508311765 \h </w:instrText>
+          <w:fldChar w:fldCharType="separate"/>
+        </w:r>
+        <w:r>
+          <w:rPr>
+            <w:noProof/>
+            <w:webHidden/>
+          </w:rPr>
+          <w:t>9</w:t>
+        </w:r>
+        <w:r>
+          <w:rPr>
+            <w:noProof/>
+            <w:webHidden/>
+          </w:rPr>
+          <w:fldChar w:fldCharType="end"/>
+        </w:r>
+      </w:hyperlink>
+    </w:p>
+    <w:p>
+      <w:pPr>
+        <w:pStyle w:val="TM2"/>
+        <w:tabs>
+          <w:tab w:val="right" w:leader="dot" w:pos="8636"/>
+        </w:tabs>
+        <w:rPr>
+          <w:rFonts w:asciiTheme="minorHAnsi" w:eastAsiaTheme="minorEastAsia" w:hAnsiTheme="minorHAnsi" w:cstheme="minorBidi"/>
+          <w:b w:val="0"/>
+          <w:noProof/>
+          <w:sz w:val="24"/>
+          <w:szCs w:val="24"/>
+          <w:lang w:val="fr-FR" w:eastAsia="fr-FR"/>
+        </w:rPr>
+      </w:pPr>
+      <w:hyperlink w:anchor="_Toc510974336" w:history="1">
+        <w:r>
+          <w:rPr>
+            <w:rStyle w:val="Lienhypertexte"/>
+            <w:noProof/>
+          </w:rPr>
+          <w:t>2.2 Exigences non-fonctionnelles</w:t>
+        </w:r>
+        <w:r>
+          <w:rPr>
+            <w:noProof/>
+            <w:webHidden/>
+          </w:rPr>
+          <w:tab/>
+        </w:r>
+        <w:r>
+          <w:rPr>
+            <w:noProof/>
+            <w:webHidden/>
+          </w:rPr>
+          <w:fldChar w:fldCharType="begin"/>
+        </w:r>
+        <w:r>
+          <w:rPr>
+            <w:noProof/>
+            <w:webHidden/>
+          </w:rPr>
+          <w:instrText xml:space="preserve"> PAGEREF _Toc510974336 \h </w:instrText>
         </w:r>
         <w:r>
           <w:rPr>
@@ -3055,13 +2975,156 @@
           <w:tab w:val="right" w:leader="dot" w:pos="8636"/>
         </w:tabs>
         <w:rPr>
-          <w:rFonts w:eastAsia="Times New Roman"/>
+          <w:rFonts w:asciiTheme="minorHAnsi" w:eastAsiaTheme="minorEastAsia" w:hAnsiTheme="minorHAnsi" w:cstheme="minorBidi"/>
           <w:b w:val="0"/>
           <w:noProof/>
           <w:lang w:val="fr-FR" w:eastAsia="fr-FR"/>
         </w:rPr>
       </w:pPr>
-      <w:hyperlink w:anchor="_Toc508311791" w:history="1">
+      <w:hyperlink w:anchor="_Toc510974344" w:history="1">
+        <w:r>
+          <w:rPr>
+            <w:rStyle w:val="Lienhypertexte"/>
+            <w:noProof/>
+          </w:rPr>
+          <w:t>3. Contraintes de conception</w:t>
+        </w:r>
+        <w:r>
+          <w:rPr>
+            <w:noProof/>
+            <w:webHidden/>
+          </w:rPr>
+          <w:tab/>
+        </w:r>
+        <w:r>
+          <w:rPr>
+            <w:noProof/>
+            <w:webHidden/>
+          </w:rPr>
+          <w:fldChar w:fldCharType="begin"/>
+        </w:r>
+        <w:r>
+          <w:rPr>
+            <w:noProof/>
+            <w:webHidden/>
+          </w:rPr>
+          <w:instrText xml:space="preserve"> PAGEREF _Toc510974344 \h </w:instrText>
+        </w:r>
+        <w:r>
+          <w:rPr>
+            <w:noProof/>
+            <w:webHidden/>
+          </w:rPr>
+        </w:r>
+        <w:r>
+          <w:rPr>
+            <w:noProof/>
+            <w:webHidden/>
+          </w:rPr>
+          <w:fldChar w:fldCharType="separate"/>
+        </w:r>
+        <w:r>
+          <w:rPr>
+            <w:noProof/>
+            <w:webHidden/>
+          </w:rPr>
+          <w:t>11</w:t>
+        </w:r>
+        <w:r>
+          <w:rPr>
+            <w:noProof/>
+            <w:webHidden/>
+          </w:rPr>
+          <w:fldChar w:fldCharType="end"/>
+        </w:r>
+      </w:hyperlink>
+    </w:p>
+    <w:p>
+      <w:pPr>
+        <w:pStyle w:val="TM1"/>
+        <w:tabs>
+          <w:tab w:val="right" w:leader="dot" w:pos="8636"/>
+        </w:tabs>
+        <w:rPr>
+          <w:rFonts w:asciiTheme="minorHAnsi" w:eastAsiaTheme="minorEastAsia" w:hAnsiTheme="minorHAnsi" w:cstheme="minorBidi"/>
+          <w:b w:val="0"/>
+          <w:noProof/>
+          <w:lang w:val="fr-FR" w:eastAsia="fr-FR"/>
+        </w:rPr>
+      </w:pPr>
+      <w:hyperlink w:anchor="_Toc510974351" w:history="1">
+        <w:r>
+          <w:rPr>
+            <w:rStyle w:val="Lienhypertexte"/>
+            <w:rFonts w:eastAsia="Cambria" w:cs="Cambria"/>
+            <w:noProof/>
+          </w:rPr>
+          <w:t>4. Diagramme des cas d’utilisation</w:t>
+        </w:r>
+        <w:r>
+          <w:rPr>
+            <w:noProof/>
+            <w:webHidden/>
+          </w:rPr>
+          <w:tab/>
+        </w:r>
+        <w:r>
+          <w:rPr>
+            <w:noProof/>
+            <w:webHidden/>
+          </w:rPr>
+          <w:fldChar w:fldCharType="begin"/>
+        </w:r>
+        <w:r>
+          <w:rPr>
+            <w:noProof/>
+            <w:webHidden/>
+          </w:rPr>
+          <w:instrText xml:space="preserve"> PAGEREF _Toc510974351 \h </w:instrText>
+        </w:r>
+        <w:r>
+          <w:rPr>
+            <w:noProof/>
+            <w:webHidden/>
+          </w:rPr>
+        </w:r>
+        <w:r>
+          <w:rPr>
+            <w:noProof/>
+            <w:webHidden/>
+          </w:rPr>
+          <w:fldChar w:fldCharType="separate"/>
+        </w:r>
+        <w:r>
+          <w:rPr>
+            <w:noProof/>
+            <w:webHidden/>
+          </w:rPr>
+          <w:t>12</w:t>
+        </w:r>
+        <w:r>
+          <w:rPr>
+            <w:noProof/>
+            <w:webHidden/>
+          </w:rPr>
+          <w:fldChar w:fldCharType="end"/>
+        </w:r>
+      </w:hyperlink>
+    </w:p>
+    <w:p>
+      <w:pPr>
+        <w:pStyle w:val="TM1"/>
+        <w:tabs>
+          <w:tab w:val="right" w:leader="dot" w:pos="8636"/>
+        </w:tabs>
+        <w:rPr>
+          <w:rFonts w:asciiTheme="minorHAnsi" w:eastAsiaTheme="minorEastAsia" w:hAnsiTheme="minorHAnsi" w:cstheme="minorBidi"/>
+          <w:b w:val="0"/>
+          <w:noProof/>
+          <w:lang w:val="fr-FR" w:eastAsia="fr-FR"/>
+        </w:rPr>
+      </w:pPr>
+      <w:hyperlink w:anchor="_Toc510974380" w:history="1">
         <w:r>
           <w:rPr>
             <w:rStyle w:val="Lienhypertexte"/>
@@ -3088,21 +3151,7 @@
             <w:noProof/>
             <w:webHidden/>
           </w:rPr>
-          <w:instrText xml:space="preserve"> </w:instrText>
-        </w:r>
-        <w:r>
-          <w:rPr>
-            <w:noProof/>
-            <w:webHidden/>
-          </w:rPr>
-          <w:instrText>PAGEREF</w:instrText>
-        </w:r>
-        <w:r>
-          <w:rPr>
-            <w:noProof/>
-            <w:webHidden/>
-          </w:rPr>
-          <w:instrText xml:space="preserve"> _Toc508311791 \h </w:instrText>
+          <w:instrText xml:space="preserve"> PAGEREF _Toc510974380 \h </w:instrText>
         </w:r>
         <w:r>
           <w:rPr>
@@ -3122,7 +3171,7 @@
             <w:noProof/>
             <w:webHidden/>
           </w:rPr>
-          <w:t>13</w:t>
+          <w:t>18</w:t>
         </w:r>
         <w:r>
           <w:rPr>
@@ -3140,13 +3189,13 @@
           <w:tab w:val="right" w:leader="dot" w:pos="8636"/>
         </w:tabs>
         <w:rPr>
-          <w:rFonts w:eastAsia="Times New Roman"/>
+          <w:rFonts w:asciiTheme="minorHAnsi" w:eastAsiaTheme="minorEastAsia" w:hAnsiTheme="minorHAnsi" w:cstheme="minorBidi"/>
           <w:b w:val="0"/>
           <w:noProof/>
           <w:lang w:val="fr-FR" w:eastAsia="fr-FR"/>
         </w:rPr>
       </w:pPr>
-      <w:hyperlink w:anchor="_Toc508311792" w:history="1">
+      <w:hyperlink w:anchor="_Toc510974381" w:history="1">
         <w:r>
           <w:rPr>
             <w:rStyle w:val="Lienhypertexte"/>
@@ -3173,21 +3222,7 @@
             <w:noProof/>
             <w:webHidden/>
           </w:rPr>
-          <w:instrText xml:space="preserve"> </w:instrText>
-        </w:r>
-        <w:r>
-          <w:rPr>
-            <w:noProof/>
-            <w:webHidden/>
-          </w:rPr>
-          <w:instrText>PAGEREF</w:instrText>
-        </w:r>
-        <w:r>
-          <w:rPr>
-            <w:noProof/>
-            <w:webHidden/>
-          </w:rPr>
-          <w:instrText xml:space="preserve"> _Toc508311792 \h </w:instrText>
+          <w:instrText xml:space="preserve"> PAGEREF _Toc510974381 \h </w:instrText>
         </w:r>
         <w:r>
           <w:rPr>
@@ -3207,7 +3242,7 @@
             <w:noProof/>
             <w:webHidden/>
           </w:rPr>
-          <w:t>14</w:t>
+          <w:t>19</w:t>
         </w:r>
         <w:r>
           <w:rPr>
@@ -3225,13 +3260,13 @@
           <w:tab w:val="right" w:leader="dot" w:pos="8636"/>
         </w:tabs>
         <w:rPr>
-          <w:rFonts w:eastAsia="Times New Roman"/>
+          <w:rFonts w:asciiTheme="minorHAnsi" w:eastAsiaTheme="minorEastAsia" w:hAnsiTheme="minorHAnsi" w:cstheme="minorBidi"/>
           <w:b w:val="0"/>
           <w:noProof/>
           <w:lang w:val="fr-FR" w:eastAsia="fr-FR"/>
         </w:rPr>
       </w:pPr>
-      <w:hyperlink w:anchor="_Toc508311793" w:history="1">
+      <w:hyperlink w:anchor="_Toc510974382" w:history="1">
         <w:r>
           <w:rPr>
             <w:rStyle w:val="Lienhypertexte"/>
@@ -3258,21 +3293,7 @@
             <w:noProof/>
             <w:webHidden/>
           </w:rPr>
-          <w:instrText xml:space="preserve"> </w:instrText>
-        </w:r>
-        <w:r>
-          <w:rPr>
-            <w:noProof/>
-            <w:webHidden/>
-          </w:rPr>
-          <w:instrText>PAGEREF</w:instrText>
-        </w:r>
-        <w:r>
-          <w:rPr>
-            <w:noProof/>
-            <w:webHidden/>
-          </w:rPr>
-          <w:instrText xml:space="preserve"> _Toc508311793 \h </w:instrText>
+          <w:instrText xml:space="preserve"> PAGEREF _Toc510974382 \h </w:instrText>
         </w:r>
         <w:r>
           <w:rPr>
@@ -3292,7 +3313,7 @@
             <w:noProof/>
             <w:webHidden/>
           </w:rPr>
-          <w:t>41</w:t>
+          <w:t>47</w:t>
         </w:r>
         <w:r>
           <w:rPr>
@@ -3310,13 +3331,13 @@
           <w:tab w:val="right" w:leader="dot" w:pos="8636"/>
         </w:tabs>
         <w:rPr>
-          <w:rFonts w:eastAsia="Times New Roman"/>
+          <w:rFonts w:asciiTheme="minorHAnsi" w:eastAsiaTheme="minorEastAsia" w:hAnsiTheme="minorHAnsi" w:cstheme="minorBidi"/>
           <w:b w:val="0"/>
           <w:noProof/>
           <w:lang w:val="fr-FR" w:eastAsia="fr-FR"/>
         </w:rPr>
       </w:pPr>
-      <w:hyperlink w:anchor="_Toc508311794" w:history="1">
+      <w:hyperlink w:anchor="_Toc510974383" w:history="1">
         <w:r>
           <w:rPr>
             <w:rStyle w:val="Lienhypertexte"/>
@@ -3343,21 +3364,7 @@
             <w:noProof/>
             <w:webHidden/>
           </w:rPr>
-          <w:instrText xml:space="preserve"> </w:instrText>
-        </w:r>
-        <w:r>
-          <w:rPr>
-            <w:noProof/>
-            <w:webHidden/>
-          </w:rPr>
-          <w:instrText>PAGEREF</w:instrText>
-        </w:r>
-        <w:r>
-          <w:rPr>
-            <w:noProof/>
-            <w:webHidden/>
-          </w:rPr>
-          <w:instrText xml:space="preserve"> _Toc508311794 \h </w:instrText>
+          <w:instrText xml:space="preserve"> PAGEREF _Toc510974383 \h </w:instrText>
         </w:r>
         <w:r>
           <w:rPr>
@@ -3377,7 +3384,7 @@
             <w:noProof/>
             <w:webHidden/>
           </w:rPr>
-          <w:t>42</w:t>
+          <w:t>49</w:t>
         </w:r>
         <w:r>
           <w:rPr>
@@ -3395,13 +3402,13 @@
           <w:tab w:val="right" w:leader="dot" w:pos="8636"/>
         </w:tabs>
         <w:rPr>
-          <w:rFonts w:eastAsia="Times New Roman"/>
+          <w:rFonts w:asciiTheme="minorHAnsi" w:eastAsiaTheme="minorEastAsia" w:hAnsiTheme="minorHAnsi" w:cstheme="minorBidi"/>
           <w:b w:val="0"/>
           <w:noProof/>
           <w:lang w:val="fr-FR" w:eastAsia="fr-FR"/>
         </w:rPr>
       </w:pPr>
-      <w:hyperlink w:anchor="_Toc508311795" w:history="1">
+      <w:hyperlink w:anchor="_Toc510974384" w:history="1">
         <w:r>
           <w:rPr>
             <w:rStyle w:val="Lienhypertexte"/>
@@ -3428,21 +3435,7 @@
             <w:noProof/>
             <w:webHidden/>
           </w:rPr>
-          <w:instrText xml:space="preserve"> </w:instrText>
-        </w:r>
-        <w:r>
-          <w:rPr>
-            <w:noProof/>
-            <w:webHidden/>
-          </w:rPr>
-          <w:instrText>PAGEREF</w:instrText>
-        </w:r>
-        <w:r>
-          <w:rPr>
-            <w:noProof/>
-            <w:webHidden/>
-          </w:rPr>
-          <w:instrText xml:space="preserve"> _Toc508311795 \h </w:instrText>
+          <w:instrText xml:space="preserve"> PAGEREF _Toc510974384 \h </w:instrText>
         </w:r>
         <w:r>
           <w:rPr>
@@ -3462,7 +3455,7 @@
             <w:noProof/>
             <w:webHidden/>
           </w:rPr>
-          <w:t>43</w:t>
+          <w:t>50</w:t>
         </w:r>
         <w:r>
           <w:rPr>
@@ -3480,12 +3473,15 @@
           <w:tab w:val="right" w:leader="dot" w:pos="8636"/>
         </w:tabs>
         <w:rPr>
+          <w:rFonts w:asciiTheme="minorHAnsi" w:eastAsiaTheme="minorEastAsia" w:hAnsiTheme="minorHAnsi" w:cstheme="minorBidi"/>
+          <w:b w:val="0"/>
           <w:noProof/>
-          <w:color w:val="5F5F5F"/>
-          <w:u w:val="single"/>
-        </w:rPr>
-      </w:pPr>
-      <w:hyperlink w:anchor="_Toc508311796" w:history="1">
+          <w:sz w:val="24"/>
+          <w:szCs w:val="24"/>
+          <w:lang w:val="fr-FR" w:eastAsia="fr-FR"/>
+        </w:rPr>
+      </w:pPr>
+      <w:hyperlink w:anchor="_Toc510974385" w:history="1">
         <w:r>
           <w:rPr>
             <w:rStyle w:val="Lienhypertexte"/>
@@ -3512,21 +3508,7 @@
             <w:noProof/>
             <w:webHidden/>
           </w:rPr>
-          <w:instrText xml:space="preserve"> </w:instrText>
-        </w:r>
-        <w:r>
-          <w:rPr>
-            <w:noProof/>
-            <w:webHidden/>
-          </w:rPr>
-          <w:instrText>PAGEREF</w:instrText>
-        </w:r>
-        <w:r>
-          <w:rPr>
-            <w:noProof/>
-            <w:webHidden/>
-          </w:rPr>
-          <w:instrText xml:space="preserve"> _Toc508311796 \h </w:instrText>
+          <w:instrText xml:space="preserve"> PAGEREF _Toc510974385 \h </w:instrText>
         </w:r>
         <w:r>
           <w:rPr>
@@ -3546,7 +3528,7 @@
             <w:noProof/>
             <w:webHidden/>
           </w:rPr>
-          <w:t>43</w:t>
+          <w:t>50</w:t>
         </w:r>
         <w:r>
           <w:rPr>
@@ -3559,24 +3541,45 @@
     </w:p>
     <w:p>
       <w:pPr>
-        <w:pStyle w:val="TM1"/>
+        <w:pStyle w:val="TM2"/>
         <w:tabs>
+          <w:tab w:val="left" w:pos="880"/>
           <w:tab w:val="right" w:leader="dot" w:pos="8636"/>
         </w:tabs>
         <w:rPr>
-          <w:rFonts w:eastAsia="Times New Roman"/>
+          <w:rFonts w:asciiTheme="minorHAnsi" w:eastAsiaTheme="minorEastAsia" w:hAnsiTheme="minorHAnsi" w:cstheme="minorBidi"/>
           <w:b w:val="0"/>
           <w:noProof/>
+          <w:sz w:val="24"/>
+          <w:szCs w:val="24"/>
           <w:lang w:val="fr-FR" w:eastAsia="fr-FR"/>
         </w:rPr>
       </w:pPr>
-      <w:hyperlink w:anchor="_Toc508311797" w:history="1">
+      <w:hyperlink w:anchor="_Toc510974386" w:history="1">
         <w:r>
           <w:rPr>
             <w:rStyle w:val="Lienhypertexte"/>
             <w:noProof/>
           </w:rPr>
-          <w:t>10. Scénario utilisateur</w:t>
+          <w:t>9.3</w:t>
+        </w:r>
+        <w:r>
+          <w:rPr>
+            <w:rFonts w:asciiTheme="minorHAnsi" w:eastAsiaTheme="minorEastAsia" w:hAnsiTheme="minorHAnsi" w:cstheme="minorBidi"/>
+            <w:b w:val="0"/>
+            <w:noProof/>
+            <w:sz w:val="24"/>
+            <w:szCs w:val="24"/>
+            <w:lang w:val="fr-FR" w:eastAsia="fr-FR"/>
+          </w:rPr>
+          <w:tab/>
+        </w:r>
+        <w:r>
+          <w:rPr>
+            <w:rStyle w:val="Lienhypertexte"/>
+            <w:noProof/>
+          </w:rPr>
+          <w:t>Interfaces logicielles</w:t>
         </w:r>
         <w:r>
           <w:rPr>
@@ -3597,21 +3600,7 @@
             <w:noProof/>
             <w:webHidden/>
           </w:rPr>
-          <w:instrText xml:space="preserve"> </w:instrText>
-        </w:r>
-        <w:r>
-          <w:rPr>
-            <w:noProof/>
-            <w:webHidden/>
-          </w:rPr>
-          <w:instrText>PAGEREF</w:instrText>
-        </w:r>
-        <w:r>
-          <w:rPr>
-            <w:noProof/>
-            <w:webHidden/>
-          </w:rPr>
-          <w:instrText xml:space="preserve"> _Toc508311797 \h </w:instrText>
+          <w:instrText xml:space="preserve"> PAGEREF _Toc510974386 \h </w:instrText>
         </w:r>
         <w:r>
           <w:rPr>
@@ -3631,7 +3620,7 @@
             <w:noProof/>
             <w:webHidden/>
           </w:rPr>
-          <w:t>44</w:t>
+          <w:t>50</w:t>
         </w:r>
         <w:r>
           <w:rPr>
@@ -3644,32 +3633,45 @@
     </w:p>
     <w:p>
       <w:pPr>
-        <w:pStyle w:val="TM1"/>
+        <w:pStyle w:val="TM2"/>
         <w:tabs>
+          <w:tab w:val="left" w:pos="880"/>
           <w:tab w:val="right" w:leader="dot" w:pos="8636"/>
         </w:tabs>
         <w:rPr>
-          <w:rFonts w:eastAsia="Times New Roman"/>
+          <w:rFonts w:asciiTheme="minorHAnsi" w:eastAsiaTheme="minorEastAsia" w:hAnsiTheme="minorHAnsi" w:cstheme="minorBidi"/>
           <w:b w:val="0"/>
           <w:noProof/>
+          <w:sz w:val="24"/>
+          <w:szCs w:val="24"/>
           <w:lang w:val="fr-FR" w:eastAsia="fr-FR"/>
         </w:rPr>
       </w:pPr>
-      <w:hyperlink w:anchor="_Toc508311801" w:history="1">
+      <w:hyperlink w:anchor="_Toc510974387" w:history="1">
         <w:r>
           <w:rPr>
             <w:rStyle w:val="Lienhypertexte"/>
             <w:noProof/>
-            <w:lang w:eastAsia="fr-FR"/>
           </w:rPr>
-          <w:t>11.</w:t>
+          <w:t>9.4</w:t>
+        </w:r>
+        <w:r>
+          <w:rPr>
+            <w:rFonts w:asciiTheme="minorHAnsi" w:eastAsiaTheme="minorEastAsia" w:hAnsiTheme="minorHAnsi" w:cstheme="minorBidi"/>
+            <w:b w:val="0"/>
+            <w:noProof/>
+            <w:sz w:val="24"/>
+            <w:szCs w:val="24"/>
+            <w:lang w:val="fr-FR" w:eastAsia="fr-FR"/>
+          </w:rPr>
+          <w:tab/>
         </w:r>
         <w:r>
           <w:rPr>
             <w:rStyle w:val="Lienhypertexte"/>
             <w:noProof/>
           </w:rPr>
-          <w:t xml:space="preserve">  Personna</w:t>
+          <w:t>Interfaces de communications</w:t>
         </w:r>
         <w:r>
           <w:rPr>
@@ -3690,21 +3692,7 @@
             <w:noProof/>
             <w:webHidden/>
           </w:rPr>
-          <w:instrText xml:space="preserve"> </w:instrText>
-        </w:r>
-        <w:r>
-          <w:rPr>
-            <w:noProof/>
-            <w:webHidden/>
-          </w:rPr>
-          <w:instrText>PAGEREF</w:instrText>
-        </w:r>
-        <w:r>
-          <w:rPr>
-            <w:noProof/>
-            <w:webHidden/>
-          </w:rPr>
-          <w:instrText xml:space="preserve"> _Toc508311801 \h </w:instrText>
+          <w:instrText xml:space="preserve"> PAGEREF _Toc510974387 \h </w:instrText>
         </w:r>
         <w:r>
           <w:rPr>
@@ -3724,7 +3712,228 @@
             <w:noProof/>
             <w:webHidden/>
           </w:rPr>
-          <w:t>45</w:t>
+          <w:t>50</w:t>
+        </w:r>
+        <w:r>
+          <w:rPr>
+            <w:noProof/>
+            <w:webHidden/>
+          </w:rPr>
+          <w:fldChar w:fldCharType="end"/>
+        </w:r>
+      </w:hyperlink>
+    </w:p>
+    <w:p>
+      <w:pPr>
+        <w:pStyle w:val="TM1"/>
+        <w:tabs>
+          <w:tab w:val="right" w:leader="dot" w:pos="8636"/>
+        </w:tabs>
+        <w:rPr>
+          <w:rFonts w:asciiTheme="minorHAnsi" w:eastAsiaTheme="minorEastAsia" w:hAnsiTheme="minorHAnsi" w:cstheme="minorBidi"/>
+          <w:b w:val="0"/>
+          <w:noProof/>
+          <w:lang w:val="fr-FR" w:eastAsia="fr-FR"/>
+        </w:rPr>
+      </w:pPr>
+      <w:hyperlink w:anchor="_Toc510974388" w:history="1">
+        <w:r>
+          <w:rPr>
+            <w:rStyle w:val="Lienhypertexte"/>
+            <w:noProof/>
+          </w:rPr>
+          <w:t>10. Interactions entre les pages</w:t>
+        </w:r>
+        <w:r>
+          <w:rPr>
+            <w:noProof/>
+            <w:webHidden/>
+          </w:rPr>
+          <w:tab/>
+        </w:r>
+        <w:r>
+          <w:rPr>
+            <w:noProof/>
+            <w:webHidden/>
+          </w:rPr>
+          <w:fldChar w:fldCharType="begin"/>
+        </w:r>
+        <w:r>
+          <w:rPr>
+            <w:noProof/>
+            <w:webHidden/>
+          </w:rPr>
+          <w:instrText xml:space="preserve"> PAGEREF _Toc510974388 \h </w:instrText>
+        </w:r>
+        <w:r>
+          <w:rPr>
+            <w:noProof/>
+            <w:webHidden/>
+          </w:rPr>
+        </w:r>
+        <w:r>
+          <w:rPr>
+            <w:noProof/>
+            <w:webHidden/>
+          </w:rPr>
+          <w:fldChar w:fldCharType="separate"/>
+        </w:r>
+        <w:r>
+          <w:rPr>
+            <w:noProof/>
+            <w:webHidden/>
+          </w:rPr>
+          <w:t>51</w:t>
+        </w:r>
+        <w:r>
+          <w:rPr>
+            <w:noProof/>
+            <w:webHidden/>
+          </w:rPr>
+          <w:fldChar w:fldCharType="end"/>
+        </w:r>
+      </w:hyperlink>
+    </w:p>
+    <w:p>
+      <w:pPr>
+        <w:pStyle w:val="TM1"/>
+        <w:tabs>
+          <w:tab w:val="right" w:leader="dot" w:pos="8636"/>
+        </w:tabs>
+        <w:rPr>
+          <w:rFonts w:asciiTheme="minorHAnsi" w:eastAsiaTheme="minorEastAsia" w:hAnsiTheme="minorHAnsi" w:cstheme="minorBidi"/>
+          <w:b w:val="0"/>
+          <w:noProof/>
+          <w:lang w:val="fr-FR" w:eastAsia="fr-FR"/>
+        </w:rPr>
+      </w:pPr>
+      <w:hyperlink w:anchor="_Toc510974389" w:history="1">
+        <w:r>
+          <w:rPr>
+            <w:rStyle w:val="Lienhypertexte"/>
+            <w:noProof/>
+          </w:rPr>
+          <w:t>11. Persona</w:t>
+        </w:r>
+        <w:r>
+          <w:rPr>
+            <w:noProof/>
+            <w:webHidden/>
+          </w:rPr>
+          <w:tab/>
+        </w:r>
+        <w:r>
+          <w:rPr>
+            <w:noProof/>
+            <w:webHidden/>
+          </w:rPr>
+          <w:fldChar w:fldCharType="begin"/>
+        </w:r>
+        <w:r>
+          <w:rPr>
+            <w:noProof/>
+            <w:webHidden/>
+          </w:rPr>
+          <w:instrText xml:space="preserve"> PAGEREF _Toc510974389 \h </w:instrText>
+        </w:r>
+        <w:r>
+          <w:rPr>
+            <w:noProof/>
+            <w:webHidden/>
+          </w:rPr>
+        </w:r>
+        <w:r>
+          <w:rPr>
+            <w:noProof/>
+            <w:webHidden/>
+          </w:rPr>
+          <w:fldChar w:fldCharType="separate"/>
+        </w:r>
+        <w:r>
+          <w:rPr>
+            <w:noProof/>
+            <w:webHidden/>
+          </w:rPr>
+          <w:t>52</w:t>
+        </w:r>
+        <w:r>
+          <w:rPr>
+            <w:noProof/>
+            <w:webHidden/>
+          </w:rPr>
+          <w:fldChar w:fldCharType="end"/>
+        </w:r>
+      </w:hyperlink>
+    </w:p>
+    <w:p>
+      <w:pPr>
+        <w:pStyle w:val="TM1"/>
+        <w:tabs>
+          <w:tab w:val="right" w:leader="dot" w:pos="8636"/>
+        </w:tabs>
+        <w:rPr>
+          <w:rFonts w:asciiTheme="minorHAnsi" w:eastAsiaTheme="minorEastAsia" w:hAnsiTheme="minorHAnsi" w:cstheme="minorBidi"/>
+          <w:b w:val="0"/>
+          <w:noProof/>
+          <w:lang w:val="fr-FR" w:eastAsia="fr-FR"/>
+        </w:rPr>
+      </w:pPr>
+      <w:hyperlink w:anchor="_Toc510974390" w:history="1">
+        <w:r>
+          <w:rPr>
+            <w:rStyle w:val="Lienhypertexte"/>
+            <w:noProof/>
+            <w:lang w:eastAsia="fr-FR"/>
+          </w:rPr>
+          <w:t>12.</w:t>
+        </w:r>
+        <w:r>
+          <w:rPr>
+            <w:rStyle w:val="Lienhypertexte"/>
+            <w:noProof/>
+          </w:rPr>
+          <w:t xml:space="preserve">  Scénarios</w:t>
+        </w:r>
+        <w:r>
+          <w:rPr>
+            <w:noProof/>
+            <w:webHidden/>
+          </w:rPr>
+          <w:tab/>
+        </w:r>
+        <w:r>
+          <w:rPr>
+            <w:noProof/>
+            <w:webHidden/>
+          </w:rPr>
+          <w:fldChar w:fldCharType="begin"/>
+        </w:r>
+        <w:r>
+          <w:rPr>
+            <w:noProof/>
+            <w:webHidden/>
+          </w:rPr>
+          <w:instrText xml:space="preserve"> PAGEREF _Toc510974390 \h </w:instrText>
+        </w:r>
+        <w:r>
+          <w:rPr>
+            <w:noProof/>
+            <w:webHidden/>
+          </w:rPr>
+        </w:r>
+        <w:r>
+          <w:rPr>
+            <w:noProof/>
+            <w:webHidden/>
+          </w:rPr>
+          <w:fldChar w:fldCharType="separate"/>
+        </w:r>
+        <w:r>
+          <w:rPr>
+            <w:noProof/>
+            <w:webHidden/>
+          </w:rPr>
+          <w:t>53</w:t>
         </w:r>
         <w:r>
           <w:rPr>
@@ -3744,6 +3953,8 @@
         </w:rPr>
         <w:fldChar w:fldCharType="end"/>
       </w:r>
+      <w:bookmarkStart w:id="5" w:name="_GoBack"/>
+      <w:bookmarkEnd w:id="5"/>
     </w:p>
     <w:p>
       <w:pPr>
@@ -3763,25 +3974,25 @@
       <w:pPr>
         <w:pStyle w:val="Titre1"/>
       </w:pPr>
-      <w:bookmarkStart w:id="3" w:name="_Toc272400437"/>
-      <w:bookmarkStart w:id="4" w:name="_Toc508310271"/>
-      <w:bookmarkStart w:id="5" w:name="_Toc508311727"/>
+      <w:bookmarkStart w:id="6" w:name="_Toc272400437"/>
+      <w:bookmarkStart w:id="7" w:name="_Toc508310271"/>
+      <w:bookmarkStart w:id="8" w:name="_Toc510974313"/>
       <w:r>
         <w:lastRenderedPageBreak/>
         <w:t>1. Introduction</w:t>
       </w:r>
-      <w:bookmarkEnd w:id="3"/>
-      <w:bookmarkEnd w:id="4"/>
-      <w:bookmarkEnd w:id="5"/>
+      <w:bookmarkEnd w:id="6"/>
+      <w:bookmarkEnd w:id="7"/>
+      <w:bookmarkEnd w:id="8"/>
     </w:p>
     <w:p>
       <w:pPr>
         <w:pStyle w:val="Titre2"/>
       </w:pPr>
-      <w:bookmarkStart w:id="6" w:name="_Toc272400438"/>
-      <w:bookmarkStart w:id="7" w:name="_Toc508310272"/>
-      <w:bookmarkStart w:id="8" w:name="_Toc508310423"/>
-      <w:bookmarkStart w:id="9" w:name="_Toc508311728"/>
+      <w:bookmarkStart w:id="9" w:name="_Toc272400438"/>
+      <w:bookmarkStart w:id="10" w:name="_Toc508310272"/>
+      <w:bookmarkStart w:id="11" w:name="_Toc508310423"/>
+      <w:bookmarkStart w:id="12" w:name="_Toc510974314"/>
       <w:r>
         <w:t xml:space="preserve">1.1 </w:t>
       </w:r>
@@ -3791,10 +4002,10 @@
       <w:r>
         <w:t xml:space="preserve"> du projet</w:t>
       </w:r>
-      <w:bookmarkEnd w:id="6"/>
-      <w:bookmarkEnd w:id="7"/>
-      <w:bookmarkEnd w:id="8"/>
       <w:bookmarkEnd w:id="9"/>
+      <w:bookmarkEnd w:id="10"/>
+      <w:bookmarkEnd w:id="11"/>
+      <w:bookmarkEnd w:id="12"/>
     </w:p>
     <w:p/>
     <w:p>
@@ -3805,7 +4016,7 @@
           <w:szCs w:val="24"/>
         </w:rPr>
       </w:pPr>
-      <w:bookmarkStart w:id="10" w:name="_Toc272400439"/>
+      <w:bookmarkStart w:id="13" w:name="_Toc272400439"/>
       <w:r>
         <w:rPr>
           <w:rFonts w:ascii="Cambria" w:hAnsi="Cambria"/>
@@ -3828,9 +4039,9 @@
       <w:pPr>
         <w:pStyle w:val="Titre2"/>
       </w:pPr>
-      <w:bookmarkStart w:id="11" w:name="_Toc508310273"/>
-      <w:bookmarkStart w:id="12" w:name="_Toc508310424"/>
-      <w:bookmarkStart w:id="13" w:name="_Toc508311729"/>
+      <w:bookmarkStart w:id="14" w:name="_Toc508310273"/>
+      <w:bookmarkStart w:id="15" w:name="_Toc508310424"/>
+      <w:bookmarkStart w:id="16" w:name="_Toc510974315"/>
       <w:r>
         <w:t>1.2</w:t>
       </w:r>
@@ -3843,10 +4054,10 @@
       <w:r>
         <w:t xml:space="preserve"> de ce plan</w:t>
       </w:r>
-      <w:bookmarkEnd w:id="10"/>
-      <w:bookmarkEnd w:id="11"/>
-      <w:bookmarkEnd w:id="12"/>
       <w:bookmarkEnd w:id="13"/>
+      <w:bookmarkEnd w:id="14"/>
+      <w:bookmarkEnd w:id="15"/>
+      <w:bookmarkEnd w:id="16"/>
     </w:p>
     <w:p/>
     <w:p>
@@ -3857,7 +4068,7 @@
           <w:szCs w:val="24"/>
         </w:rPr>
       </w:pPr>
-      <w:bookmarkStart w:id="14" w:name="_Toc272400440"/>
+      <w:bookmarkStart w:id="17" w:name="_Toc272400440"/>
       <w:r>
         <w:rPr>
           <w:rFonts w:ascii="Cambria" w:hAnsi="Cambria"/>
@@ -3880,11 +4091,11 @@
       <w:pPr>
         <w:pStyle w:val="Titre2"/>
       </w:pPr>
-      <w:bookmarkStart w:id="15" w:name="_Toc272400442"/>
-      <w:bookmarkStart w:id="16" w:name="_Toc508310275"/>
-      <w:bookmarkStart w:id="17" w:name="_Toc508310426"/>
-      <w:bookmarkStart w:id="18" w:name="_Toc508311731"/>
-      <w:bookmarkEnd w:id="14"/>
+      <w:bookmarkStart w:id="18" w:name="_Toc272400442"/>
+      <w:bookmarkStart w:id="19" w:name="_Toc508310275"/>
+      <w:bookmarkStart w:id="20" w:name="_Toc508310426"/>
+      <w:bookmarkStart w:id="21" w:name="_Toc510974316"/>
+      <w:bookmarkEnd w:id="17"/>
       <w:r>
         <w:t>1.</w:t>
       </w:r>
@@ -3894,19 +4105,20 @@
       <w:r>
         <w:t xml:space="preserve"> Références</w:t>
       </w:r>
-      <w:bookmarkEnd w:id="15"/>
-      <w:bookmarkEnd w:id="16"/>
-      <w:bookmarkEnd w:id="17"/>
       <w:bookmarkEnd w:id="18"/>
+      <w:bookmarkEnd w:id="19"/>
+      <w:bookmarkEnd w:id="20"/>
+      <w:bookmarkEnd w:id="21"/>
     </w:p>
     <w:p>
       <w:pPr>
         <w:pStyle w:val="Titre2"/>
         <w:rPr>
-          <w:rStyle w:val="Accentuation"/>
-        </w:rPr>
-      </w:pPr>
-      <w:bookmarkStart w:id="19" w:name="_Toc508311732"/>
+          <w:rStyle w:val="Emphase"/>
+        </w:rPr>
+      </w:pPr>
+      <w:bookmarkStart w:id="22" w:name="_Toc508311732"/>
+      <w:bookmarkStart w:id="23" w:name="_Toc510974317"/>
       <w:r>
         <w:rPr>
           <w:u w:val="single"/>
@@ -3916,10 +4128,11 @@
       <w:r>
         <w:t> :</w:t>
       </w:r>
-      <w:bookmarkEnd w:id="19"/>
+      <w:bookmarkEnd w:id="22"/>
+      <w:bookmarkEnd w:id="23"/>
       <w:r>
         <w:rPr>
-          <w:rStyle w:val="Accentuation"/>
+          <w:rStyle w:val="Emphase"/>
         </w:rPr>
         <w:br/>
       </w:r>
@@ -3927,12 +4140,12 @@
     <w:p>
       <w:pPr>
         <w:rPr>
-          <w:rStyle w:val="Accentuation"/>
+          <w:rStyle w:val="Emphase"/>
         </w:rPr>
       </w:pPr>
       <w:r>
         <w:rPr>
-          <w:rStyle w:val="Accentuation"/>
+          <w:rStyle w:val="Emphase"/>
         </w:rPr>
         <w:t xml:space="preserve">Ref-1 : </w:t>
       </w:r>
@@ -3946,7 +4159,7 @@
       </w:hyperlink>
       <w:r>
         <w:rPr>
-          <w:rStyle w:val="Accentuation"/>
+          <w:rStyle w:val="Emphase"/>
         </w:rPr>
         <w:t>, Diagramme de séquence</w:t>
       </w:r>
@@ -3954,12 +4167,12 @@
     <w:p>
       <w:pPr>
         <w:rPr>
-          <w:rStyle w:val="Accentuation"/>
+          <w:rStyle w:val="Emphase"/>
         </w:rPr>
       </w:pPr>
       <w:r>
         <w:rPr>
-          <w:rStyle w:val="Accentuation"/>
+          <w:rStyle w:val="Emphase"/>
         </w:rPr>
         <w:t xml:space="preserve">Ref-2 : </w:t>
       </w:r>
@@ -3973,7 +4186,7 @@
       </w:hyperlink>
       <w:r>
         <w:rPr>
-          <w:rStyle w:val="Accentuation"/>
+          <w:rStyle w:val="Emphase"/>
         </w:rPr>
         <w:t>, Diagramme de classe</w:t>
       </w:r>
@@ -3988,6 +4201,8 @@
           <w:lang w:val="en-US"/>
         </w:rPr>
       </w:pPr>
+      <w:bookmarkStart w:id="24" w:name="_Toc510974318"/>
+      <w:proofErr w:type="gramStart"/>
       <w:r>
         <w:rPr>
           <w:iCs/>
@@ -4013,6 +4228,8 @@
         </w:rPr>
         <w:t> :</w:t>
       </w:r>
+      <w:bookmarkEnd w:id="24"/>
+      <w:proofErr w:type="gramEnd"/>
     </w:p>
     <w:p>
       <w:pPr>
@@ -4031,7 +4248,7 @@
       </w:pPr>
       <w:r>
         <w:rPr>
-          <w:rStyle w:val="Accentuation"/>
+          <w:rStyle w:val="Emphase"/>
           <w:lang w:val="en-US"/>
         </w:rPr>
         <w:t xml:space="preserve">Ref-3 : </w:t>
@@ -4056,13 +4273,25 @@
           <w:lang w:val="en-US"/>
         </w:rPr>
       </w:pPr>
+      <w:bookmarkStart w:id="25" w:name="_Toc510974319"/>
+      <w:proofErr w:type="gramStart"/>
       <w:r>
         <w:rPr>
           <w:iCs/>
           <w:u w:val="single"/>
           <w:lang w:val="en-US"/>
         </w:rPr>
-        <w:t xml:space="preserve">Scenario : </w:t>
+        <w:t>Scenario :</w:t>
+      </w:r>
+      <w:bookmarkEnd w:id="25"/>
+      <w:proofErr w:type="gramEnd"/>
+      <w:r>
+        <w:rPr>
+          <w:iCs/>
+          <w:u w:val="single"/>
+          <w:lang w:val="en-US"/>
+        </w:rPr>
+        <w:t xml:space="preserve"> </w:t>
       </w:r>
     </w:p>
     <w:p>
@@ -4124,7 +4353,7 @@
     <w:p>
       <w:pPr>
         <w:rPr>
-          <w:rStyle w:val="Accentuation"/>
+          <w:rStyle w:val="Emphase"/>
           <w:lang w:val="en-US"/>
         </w:rPr>
       </w:pPr>
@@ -4132,7 +4361,7 @@
     <w:p>
       <w:pPr>
         <w:rPr>
-          <w:rStyle w:val="Accentuation"/>
+          <w:rStyle w:val="Emphase"/>
           <w:lang w:val="en-US"/>
         </w:rPr>
       </w:pPr>
@@ -4140,7 +4369,7 @@
     <w:p>
       <w:pPr>
         <w:rPr>
-          <w:rStyle w:val="Accentuation"/>
+          <w:rStyle w:val="Emphase"/>
           <w:lang w:val="en-US"/>
         </w:rPr>
       </w:pPr>
@@ -4162,30 +4391,30 @@
       <w:pPr>
         <w:pStyle w:val="Titre1"/>
       </w:pPr>
-      <w:bookmarkStart w:id="20" w:name="_Toc272400443"/>
-      <w:bookmarkStart w:id="21" w:name="_Toc508310276"/>
-      <w:bookmarkStart w:id="22" w:name="_Toc508311733"/>
+      <w:bookmarkStart w:id="26" w:name="_Toc272400443"/>
+      <w:bookmarkStart w:id="27" w:name="_Toc508310276"/>
+      <w:bookmarkStart w:id="28" w:name="_Toc510974320"/>
       <w:r>
         <w:lastRenderedPageBreak/>
         <w:t>2. Exigences</w:t>
       </w:r>
-      <w:bookmarkEnd w:id="20"/>
-      <w:bookmarkEnd w:id="21"/>
-      <w:bookmarkEnd w:id="22"/>
+      <w:bookmarkEnd w:id="26"/>
+      <w:bookmarkEnd w:id="27"/>
+      <w:bookmarkEnd w:id="28"/>
     </w:p>
     <w:p>
       <w:pPr>
         <w:pStyle w:val="Titre2"/>
       </w:pPr>
-      <w:bookmarkStart w:id="23" w:name="_Toc272400444"/>
-      <w:bookmarkStart w:id="24" w:name="_Toc508310277"/>
-      <w:bookmarkStart w:id="25" w:name="_Toc508311734"/>
+      <w:bookmarkStart w:id="29" w:name="_Toc272400444"/>
+      <w:bookmarkStart w:id="30" w:name="_Toc508310277"/>
+      <w:bookmarkStart w:id="31" w:name="_Toc510974321"/>
       <w:r>
         <w:t>2.1 Exigences fonctionnelles</w:t>
       </w:r>
-      <w:bookmarkEnd w:id="23"/>
-      <w:bookmarkEnd w:id="24"/>
-      <w:bookmarkEnd w:id="25"/>
+      <w:bookmarkEnd w:id="29"/>
+      <w:bookmarkEnd w:id="30"/>
+      <w:bookmarkEnd w:id="31"/>
     </w:p>
     <w:p/>
     <w:p>
@@ -4204,9 +4433,10 @@
           <w:szCs w:val="24"/>
         </w:rPr>
       </w:pPr>
-      <w:bookmarkStart w:id="26" w:name="_Toc508310278"/>
-      <w:bookmarkStart w:id="27" w:name="_Toc508310429"/>
-      <w:bookmarkStart w:id="28" w:name="_Toc508311735"/>
+      <w:bookmarkStart w:id="32" w:name="_Toc508310278"/>
+      <w:bookmarkStart w:id="33" w:name="_Toc508310429"/>
+      <w:bookmarkStart w:id="34" w:name="_Toc508311735"/>
+      <w:bookmarkStart w:id="35" w:name="_Toc510974322"/>
       <w:r>
         <w:rPr>
           <w:b w:val="0"/>
@@ -4215,9 +4445,10 @@
         </w:rPr>
         <w:t>EF-1 : Le site doit permettre de s’inscrire.</w:t>
       </w:r>
-      <w:bookmarkEnd w:id="26"/>
-      <w:bookmarkEnd w:id="27"/>
-      <w:bookmarkEnd w:id="28"/>
+      <w:bookmarkEnd w:id="32"/>
+      <w:bookmarkEnd w:id="33"/>
+      <w:bookmarkEnd w:id="34"/>
+      <w:bookmarkEnd w:id="35"/>
     </w:p>
     <w:p>
       <w:pPr>
@@ -4235,9 +4466,10 @@
           <w:szCs w:val="24"/>
         </w:rPr>
       </w:pPr>
-      <w:bookmarkStart w:id="29" w:name="_Toc508310279"/>
-      <w:bookmarkStart w:id="30" w:name="_Toc508310430"/>
-      <w:bookmarkStart w:id="31" w:name="_Toc508311736"/>
+      <w:bookmarkStart w:id="36" w:name="_Toc508310279"/>
+      <w:bookmarkStart w:id="37" w:name="_Toc508310430"/>
+      <w:bookmarkStart w:id="38" w:name="_Toc508311736"/>
+      <w:bookmarkStart w:id="39" w:name="_Toc510974323"/>
       <w:r>
         <w:rPr>
           <w:b w:val="0"/>
@@ -4246,9 +4478,10 @@
         </w:rPr>
         <w:t>EF-1-a : L’inscription peut être gratuite ou payante. Dans le cas d’une inscription payante le client peut payer via une interface sécurisée.</w:t>
       </w:r>
-      <w:bookmarkEnd w:id="29"/>
-      <w:bookmarkEnd w:id="30"/>
-      <w:bookmarkEnd w:id="31"/>
+      <w:bookmarkEnd w:id="36"/>
+      <w:bookmarkEnd w:id="37"/>
+      <w:bookmarkEnd w:id="38"/>
+      <w:bookmarkEnd w:id="39"/>
     </w:p>
     <w:p>
       <w:pPr>
@@ -4266,9 +4499,10 @@
           <w:szCs w:val="24"/>
         </w:rPr>
       </w:pPr>
-      <w:bookmarkStart w:id="32" w:name="_Toc508310280"/>
-      <w:bookmarkStart w:id="33" w:name="_Toc508310431"/>
-      <w:bookmarkStart w:id="34" w:name="_Toc508311737"/>
+      <w:bookmarkStart w:id="40" w:name="_Toc508310280"/>
+      <w:bookmarkStart w:id="41" w:name="_Toc508310431"/>
+      <w:bookmarkStart w:id="42" w:name="_Toc508311737"/>
+      <w:bookmarkStart w:id="43" w:name="_Toc510974324"/>
       <w:r>
         <w:rPr>
           <w:b w:val="0"/>
@@ -4277,9 +4511,10 @@
         </w:rPr>
         <w:t>EF-2 : Le site doit permettre de se connecter.</w:t>
       </w:r>
-      <w:bookmarkEnd w:id="32"/>
-      <w:bookmarkEnd w:id="33"/>
-      <w:bookmarkEnd w:id="34"/>
+      <w:bookmarkEnd w:id="40"/>
+      <w:bookmarkEnd w:id="41"/>
+      <w:bookmarkEnd w:id="42"/>
+      <w:bookmarkEnd w:id="43"/>
     </w:p>
     <w:p>
       <w:pPr>
@@ -4297,9 +4532,10 @@
           <w:szCs w:val="24"/>
         </w:rPr>
       </w:pPr>
-      <w:bookmarkStart w:id="35" w:name="_Toc508310281"/>
-      <w:bookmarkStart w:id="36" w:name="_Toc508310432"/>
-      <w:bookmarkStart w:id="37" w:name="_Toc508311738"/>
+      <w:bookmarkStart w:id="44" w:name="_Toc508310281"/>
+      <w:bookmarkStart w:id="45" w:name="_Toc508310432"/>
+      <w:bookmarkStart w:id="46" w:name="_Toc508311738"/>
+      <w:bookmarkStart w:id="47" w:name="_Toc510974325"/>
       <w:r>
         <w:rPr>
           <w:b w:val="0"/>
@@ -4326,9 +4562,10 @@
         </w:rPr>
         <w:t>.</w:t>
       </w:r>
-      <w:bookmarkEnd w:id="35"/>
-      <w:bookmarkEnd w:id="36"/>
-      <w:bookmarkEnd w:id="37"/>
+      <w:bookmarkEnd w:id="44"/>
+      <w:bookmarkEnd w:id="45"/>
+      <w:bookmarkEnd w:id="46"/>
+      <w:bookmarkEnd w:id="47"/>
     </w:p>
     <w:p>
       <w:pPr>
@@ -4346,9 +4583,10 @@
           <w:szCs w:val="24"/>
         </w:rPr>
       </w:pPr>
-      <w:bookmarkStart w:id="38" w:name="_Toc508310282"/>
-      <w:bookmarkStart w:id="39" w:name="_Toc508310433"/>
-      <w:bookmarkStart w:id="40" w:name="_Toc508311739"/>
+      <w:bookmarkStart w:id="48" w:name="_Toc508310282"/>
+      <w:bookmarkStart w:id="49" w:name="_Toc508310433"/>
+      <w:bookmarkStart w:id="50" w:name="_Toc508311739"/>
+      <w:bookmarkStart w:id="51" w:name="_Toc510974326"/>
       <w:r>
         <w:rPr>
           <w:b w:val="0"/>
@@ -4383,9 +4621,10 @@
         </w:rPr>
         <w:t>pouvoir contacter un administrateur.</w:t>
       </w:r>
-      <w:bookmarkEnd w:id="38"/>
-      <w:bookmarkEnd w:id="39"/>
-      <w:bookmarkEnd w:id="40"/>
+      <w:bookmarkEnd w:id="48"/>
+      <w:bookmarkEnd w:id="49"/>
+      <w:bookmarkEnd w:id="50"/>
+      <w:bookmarkEnd w:id="51"/>
     </w:p>
     <w:p>
       <w:pPr>
@@ -4403,9 +4642,10 @@
           <w:szCs w:val="24"/>
         </w:rPr>
       </w:pPr>
-      <w:bookmarkStart w:id="41" w:name="_Toc508310283"/>
-      <w:bookmarkStart w:id="42" w:name="_Toc508310434"/>
-      <w:bookmarkStart w:id="43" w:name="_Toc508311740"/>
+      <w:bookmarkStart w:id="52" w:name="_Toc508310283"/>
+      <w:bookmarkStart w:id="53" w:name="_Toc508310434"/>
+      <w:bookmarkStart w:id="54" w:name="_Toc508311740"/>
+      <w:bookmarkStart w:id="55" w:name="_Toc510974327"/>
       <w:r>
         <w:rPr>
           <w:b w:val="0"/>
@@ -4414,9 +4654,10 @@
         </w:rPr>
         <w:t>EF-5 : Le site doit afficher les moyens de contact avec les administrateurs (mail, courrier, réseaux sociaux…)</w:t>
       </w:r>
-      <w:bookmarkEnd w:id="41"/>
-      <w:bookmarkEnd w:id="42"/>
-      <w:bookmarkEnd w:id="43"/>
+      <w:bookmarkEnd w:id="52"/>
+      <w:bookmarkEnd w:id="53"/>
+      <w:bookmarkEnd w:id="54"/>
+      <w:bookmarkEnd w:id="55"/>
     </w:p>
     <w:p>
       <w:pPr>
@@ -4434,9 +4675,10 @@
           <w:szCs w:val="24"/>
         </w:rPr>
       </w:pPr>
-      <w:bookmarkStart w:id="44" w:name="_Toc508310284"/>
-      <w:bookmarkStart w:id="45" w:name="_Toc508310435"/>
-      <w:bookmarkStart w:id="46" w:name="_Toc508311741"/>
+      <w:bookmarkStart w:id="56" w:name="_Toc508310284"/>
+      <w:bookmarkStart w:id="57" w:name="_Toc508310435"/>
+      <w:bookmarkStart w:id="58" w:name="_Toc508311741"/>
+      <w:bookmarkStart w:id="59" w:name="_Toc510974328"/>
       <w:r>
         <w:rPr>
           <w:b w:val="0"/>
@@ -4445,9 +4687,10 @@
         </w:rPr>
         <w:t>EF-6 : Le site doit afficher une courte présentation des administrateurs.</w:t>
       </w:r>
-      <w:bookmarkEnd w:id="44"/>
-      <w:bookmarkEnd w:id="45"/>
-      <w:bookmarkEnd w:id="46"/>
+      <w:bookmarkEnd w:id="56"/>
+      <w:bookmarkEnd w:id="57"/>
+      <w:bookmarkEnd w:id="58"/>
+      <w:bookmarkEnd w:id="59"/>
     </w:p>
     <w:p>
       <w:pPr>
@@ -4465,9 +4708,10 @@
           <w:szCs w:val="24"/>
         </w:rPr>
       </w:pPr>
-      <w:bookmarkStart w:id="47" w:name="_Toc508310285"/>
-      <w:bookmarkStart w:id="48" w:name="_Toc508310436"/>
-      <w:bookmarkStart w:id="49" w:name="_Toc508311742"/>
+      <w:bookmarkStart w:id="60" w:name="_Toc508310285"/>
+      <w:bookmarkStart w:id="61" w:name="_Toc508310436"/>
+      <w:bookmarkStart w:id="62" w:name="_Toc508311742"/>
+      <w:bookmarkStart w:id="63" w:name="_Toc510974329"/>
       <w:r>
         <w:rPr>
           <w:b w:val="0"/>
@@ -4493,9 +4737,10 @@
         </w:rPr>
         <w:t xml:space="preserve"> admin.</w:t>
       </w:r>
-      <w:bookmarkEnd w:id="47"/>
-      <w:bookmarkEnd w:id="48"/>
-      <w:bookmarkEnd w:id="49"/>
+      <w:bookmarkEnd w:id="60"/>
+      <w:bookmarkEnd w:id="61"/>
+      <w:bookmarkEnd w:id="62"/>
+      <w:bookmarkEnd w:id="63"/>
     </w:p>
     <w:p>
       <w:pPr>
@@ -4513,9 +4758,10 @@
           <w:szCs w:val="24"/>
         </w:rPr>
       </w:pPr>
-      <w:bookmarkStart w:id="50" w:name="_Toc508310286"/>
-      <w:bookmarkStart w:id="51" w:name="_Toc508310437"/>
-      <w:bookmarkStart w:id="52" w:name="_Toc508311743"/>
+      <w:bookmarkStart w:id="64" w:name="_Toc508310286"/>
+      <w:bookmarkStart w:id="65" w:name="_Toc508310437"/>
+      <w:bookmarkStart w:id="66" w:name="_Toc508311743"/>
+      <w:bookmarkStart w:id="67" w:name="_Toc510974330"/>
       <w:r>
         <w:rPr>
           <w:b w:val="0"/>
@@ -4541,9 +4787,10 @@
         </w:rPr>
         <w:t xml:space="preserve"> doit avoir accès à des cours à domicile et des cours particuliers.</w:t>
       </w:r>
-      <w:bookmarkEnd w:id="50"/>
-      <w:bookmarkEnd w:id="51"/>
-      <w:bookmarkEnd w:id="52"/>
+      <w:bookmarkEnd w:id="64"/>
+      <w:bookmarkEnd w:id="65"/>
+      <w:bookmarkEnd w:id="66"/>
+      <w:bookmarkEnd w:id="67"/>
     </w:p>
     <w:p>
       <w:pPr>
@@ -4561,9 +4808,10 @@
           <w:szCs w:val="24"/>
         </w:rPr>
       </w:pPr>
-      <w:bookmarkStart w:id="53" w:name="_Toc508310287"/>
-      <w:bookmarkStart w:id="54" w:name="_Toc508310438"/>
-      <w:bookmarkStart w:id="55" w:name="_Toc508311744"/>
+      <w:bookmarkStart w:id="68" w:name="_Toc508310287"/>
+      <w:bookmarkStart w:id="69" w:name="_Toc508310438"/>
+      <w:bookmarkStart w:id="70" w:name="_Toc508311744"/>
+      <w:bookmarkStart w:id="71" w:name="_Toc510974331"/>
       <w:r>
         <w:rPr>
           <w:b w:val="0"/>
@@ -4598,9 +4846,10 @@
         </w:rPr>
         <w:t>.</w:t>
       </w:r>
-      <w:bookmarkEnd w:id="53"/>
-      <w:bookmarkEnd w:id="54"/>
-      <w:bookmarkEnd w:id="55"/>
+      <w:bookmarkEnd w:id="68"/>
+      <w:bookmarkEnd w:id="69"/>
+      <w:bookmarkEnd w:id="70"/>
+      <w:bookmarkEnd w:id="71"/>
     </w:p>
     <w:p>
       <w:pPr>
@@ -4618,9 +4867,10 @@
           <w:szCs w:val="24"/>
         </w:rPr>
       </w:pPr>
-      <w:bookmarkStart w:id="56" w:name="_Toc508310288"/>
-      <w:bookmarkStart w:id="57" w:name="_Toc508310439"/>
-      <w:bookmarkStart w:id="58" w:name="_Toc508311745"/>
+      <w:bookmarkStart w:id="72" w:name="_Toc508310288"/>
+      <w:bookmarkStart w:id="73" w:name="_Toc508310439"/>
+      <w:bookmarkStart w:id="74" w:name="_Toc508311745"/>
+      <w:bookmarkStart w:id="75" w:name="_Toc510974332"/>
       <w:r>
         <w:rPr>
           <w:b w:val="0"/>
@@ -4646,9 +4896,10 @@
         </w:rPr>
         <w:t>) et son mot de passe.</w:t>
       </w:r>
-      <w:bookmarkEnd w:id="56"/>
-      <w:bookmarkEnd w:id="57"/>
-      <w:bookmarkEnd w:id="58"/>
+      <w:bookmarkEnd w:id="72"/>
+      <w:bookmarkEnd w:id="73"/>
+      <w:bookmarkEnd w:id="74"/>
+      <w:bookmarkEnd w:id="75"/>
     </w:p>
     <w:p>
       <w:pPr>
@@ -4666,9 +4917,10 @@
           <w:szCs w:val="24"/>
         </w:rPr>
       </w:pPr>
-      <w:bookmarkStart w:id="59" w:name="_Toc508310289"/>
-      <w:bookmarkStart w:id="60" w:name="_Toc508310440"/>
-      <w:bookmarkStart w:id="61" w:name="_Toc508311746"/>
+      <w:bookmarkStart w:id="76" w:name="_Toc508310289"/>
+      <w:bookmarkStart w:id="77" w:name="_Toc508310440"/>
+      <w:bookmarkStart w:id="78" w:name="_Toc508311746"/>
+      <w:bookmarkStart w:id="79" w:name="_Toc510974333"/>
       <w:r>
         <w:rPr>
           <w:b w:val="0"/>
@@ -4677,9 +4929,10 @@
         </w:rPr>
         <w:t>EF-11 : Le système doit afficher la liste des cours disponibles au client.</w:t>
       </w:r>
-      <w:bookmarkEnd w:id="59"/>
-      <w:bookmarkEnd w:id="60"/>
-      <w:bookmarkEnd w:id="61"/>
+      <w:bookmarkEnd w:id="76"/>
+      <w:bookmarkEnd w:id="77"/>
+      <w:bookmarkEnd w:id="78"/>
+      <w:bookmarkEnd w:id="79"/>
     </w:p>
     <w:p>
       <w:pPr>
@@ -4697,9 +4950,10 @@
           <w:szCs w:val="24"/>
         </w:rPr>
       </w:pPr>
-      <w:bookmarkStart w:id="62" w:name="_Toc508310290"/>
-      <w:bookmarkStart w:id="63" w:name="_Toc508310441"/>
-      <w:bookmarkStart w:id="64" w:name="_Toc508311747"/>
+      <w:bookmarkStart w:id="80" w:name="_Toc508310290"/>
+      <w:bookmarkStart w:id="81" w:name="_Toc508310441"/>
+      <w:bookmarkStart w:id="82" w:name="_Toc508311747"/>
+      <w:bookmarkStart w:id="83" w:name="_Toc510974334"/>
       <w:r>
         <w:rPr>
           <w:b w:val="0"/>
@@ -4708,9 +4962,10 @@
         </w:rPr>
         <w:t>EF-12 : Les données doivent être conservées pendant X années.</w:t>
       </w:r>
-      <w:bookmarkEnd w:id="62"/>
-      <w:bookmarkEnd w:id="63"/>
-      <w:bookmarkEnd w:id="64"/>
+      <w:bookmarkEnd w:id="80"/>
+      <w:bookmarkEnd w:id="81"/>
+      <w:bookmarkEnd w:id="82"/>
+      <w:bookmarkEnd w:id="83"/>
     </w:p>
     <w:p>
       <w:pPr>
@@ -4728,9 +4983,10 @@
           <w:szCs w:val="24"/>
         </w:rPr>
       </w:pPr>
-      <w:bookmarkStart w:id="65" w:name="_Toc508310291"/>
-      <w:bookmarkStart w:id="66" w:name="_Toc508310442"/>
-      <w:bookmarkStart w:id="67" w:name="_Toc508311748"/>
+      <w:bookmarkStart w:id="84" w:name="_Toc508310291"/>
+      <w:bookmarkStart w:id="85" w:name="_Toc508310442"/>
+      <w:bookmarkStart w:id="86" w:name="_Toc508311748"/>
+      <w:bookmarkStart w:id="87" w:name="_Toc510974335"/>
       <w:r>
         <w:rPr>
           <w:b w:val="0"/>
@@ -4739,9 +4995,10 @@
         </w:rPr>
         <w:t>EF-13 : Le site doit permettre de se déconnecter</w:t>
       </w:r>
-      <w:bookmarkEnd w:id="65"/>
-      <w:bookmarkEnd w:id="66"/>
-      <w:bookmarkEnd w:id="67"/>
+      <w:bookmarkEnd w:id="84"/>
+      <w:bookmarkEnd w:id="85"/>
+      <w:bookmarkEnd w:id="86"/>
+      <w:bookmarkEnd w:id="87"/>
     </w:p>
     <w:p/>
     <w:p/>
@@ -4757,9 +5014,8 @@
           <w:szCs w:val="26"/>
         </w:rPr>
       </w:pPr>
-      <w:bookmarkStart w:id="68" w:name="_Toc272400445"/>
-      <w:bookmarkStart w:id="69" w:name="_Toc508310292"/>
-      <w:bookmarkStart w:id="70" w:name="_Toc508311749"/>
+      <w:bookmarkStart w:id="88" w:name="_Toc272400445"/>
+      <w:bookmarkStart w:id="89" w:name="_Toc508310292"/>
       <w:r>
         <w:br w:type="page"/>
       </w:r>
@@ -4772,13 +5028,14 @@
           <w:szCs w:val="28"/>
         </w:rPr>
       </w:pPr>
+      <w:bookmarkStart w:id="90" w:name="_Toc510974336"/>
       <w:r>
         <w:lastRenderedPageBreak/>
         <w:t>2.2 Exigences non-fonctionnelles</w:t>
       </w:r>
-      <w:bookmarkEnd w:id="68"/>
-      <w:bookmarkEnd w:id="69"/>
-      <w:bookmarkEnd w:id="70"/>
+      <w:bookmarkEnd w:id="88"/>
+      <w:bookmarkEnd w:id="89"/>
+      <w:bookmarkEnd w:id="90"/>
     </w:p>
     <w:p>
       <w:pPr>
@@ -4802,9 +5059,10 @@
           <w:szCs w:val="24"/>
         </w:rPr>
       </w:pPr>
-      <w:bookmarkStart w:id="71" w:name="_Toc508310293"/>
-      <w:bookmarkStart w:id="72" w:name="_Toc508310444"/>
-      <w:bookmarkStart w:id="73" w:name="_Toc508311750"/>
+      <w:bookmarkStart w:id="91" w:name="_Toc508310293"/>
+      <w:bookmarkStart w:id="92" w:name="_Toc508310444"/>
+      <w:bookmarkStart w:id="93" w:name="_Toc508311750"/>
+      <w:bookmarkStart w:id="94" w:name="_Toc510974337"/>
       <w:r>
         <w:rPr>
           <w:b w:val="0"/>
@@ -4839,9 +5097,10 @@
         </w:rPr>
         <w:t>.</w:t>
       </w:r>
-      <w:bookmarkEnd w:id="71"/>
-      <w:bookmarkEnd w:id="72"/>
-      <w:bookmarkEnd w:id="73"/>
+      <w:bookmarkEnd w:id="91"/>
+      <w:bookmarkEnd w:id="92"/>
+      <w:bookmarkEnd w:id="93"/>
+      <w:bookmarkEnd w:id="94"/>
     </w:p>
     <w:p>
       <w:pPr>
@@ -4859,9 +5118,10 @@
           <w:szCs w:val="24"/>
         </w:rPr>
       </w:pPr>
-      <w:bookmarkStart w:id="74" w:name="_Toc508310294"/>
-      <w:bookmarkStart w:id="75" w:name="_Toc508310445"/>
-      <w:bookmarkStart w:id="76" w:name="_Toc508311751"/>
+      <w:bookmarkStart w:id="95" w:name="_Toc508310294"/>
+      <w:bookmarkStart w:id="96" w:name="_Toc508310445"/>
+      <w:bookmarkStart w:id="97" w:name="_Toc508311751"/>
+      <w:bookmarkStart w:id="98" w:name="_Toc510974338"/>
       <w:r>
         <w:rPr>
           <w:b w:val="0"/>
@@ -4922,9 +5182,10 @@
         </w:rPr>
         <w:t>pour les clients.</w:t>
       </w:r>
-      <w:bookmarkEnd w:id="74"/>
-      <w:bookmarkEnd w:id="75"/>
-      <w:bookmarkEnd w:id="76"/>
+      <w:bookmarkEnd w:id="95"/>
+      <w:bookmarkEnd w:id="96"/>
+      <w:bookmarkEnd w:id="97"/>
+      <w:bookmarkEnd w:id="98"/>
     </w:p>
     <w:p>
       <w:pPr>
@@ -4942,9 +5203,10 @@
           <w:szCs w:val="24"/>
         </w:rPr>
       </w:pPr>
-      <w:bookmarkStart w:id="77" w:name="_Toc508310295"/>
-      <w:bookmarkStart w:id="78" w:name="_Toc508310446"/>
-      <w:bookmarkStart w:id="79" w:name="_Toc508311752"/>
+      <w:bookmarkStart w:id="99" w:name="_Toc508310295"/>
+      <w:bookmarkStart w:id="100" w:name="_Toc508310446"/>
+      <w:bookmarkStart w:id="101" w:name="_Toc508311752"/>
+      <w:bookmarkStart w:id="102" w:name="_Toc510974339"/>
       <w:r>
         <w:rPr>
           <w:b w:val="0"/>
@@ -4979,9 +5241,10 @@
         </w:rPr>
         <w:t xml:space="preserve"> (adresse-mail, adresse domicile, numéro de téléphone, numéro de carte bancaires).</w:t>
       </w:r>
-      <w:bookmarkEnd w:id="77"/>
-      <w:bookmarkEnd w:id="78"/>
-      <w:bookmarkEnd w:id="79"/>
+      <w:bookmarkEnd w:id="99"/>
+      <w:bookmarkEnd w:id="100"/>
+      <w:bookmarkEnd w:id="101"/>
+      <w:bookmarkEnd w:id="102"/>
     </w:p>
     <w:p>
       <w:pPr>
@@ -4999,9 +5262,10 @@
           <w:szCs w:val="24"/>
         </w:rPr>
       </w:pPr>
-      <w:bookmarkStart w:id="80" w:name="_Toc508310296"/>
-      <w:bookmarkStart w:id="81" w:name="_Toc508310447"/>
-      <w:bookmarkStart w:id="82" w:name="_Toc508311753"/>
+      <w:bookmarkStart w:id="103" w:name="_Toc508310296"/>
+      <w:bookmarkStart w:id="104" w:name="_Toc508310447"/>
+      <w:bookmarkStart w:id="105" w:name="_Toc508311753"/>
+      <w:bookmarkStart w:id="106" w:name="_Toc510974340"/>
       <w:r>
         <w:rPr>
           <w:b w:val="0"/>
@@ -5036,9 +5300,10 @@
         </w:rPr>
         <w:t xml:space="preserve"> d’ajouter des cours d’informatique par les administrateurs du site.</w:t>
       </w:r>
-      <w:bookmarkEnd w:id="80"/>
-      <w:bookmarkEnd w:id="81"/>
-      <w:bookmarkEnd w:id="82"/>
+      <w:bookmarkEnd w:id="103"/>
+      <w:bookmarkEnd w:id="104"/>
+      <w:bookmarkEnd w:id="105"/>
+      <w:bookmarkEnd w:id="106"/>
       <w:r>
         <w:rPr>
           <w:b w:val="0"/>
@@ -5064,9 +5329,10 @@
           <w:szCs w:val="24"/>
         </w:rPr>
       </w:pPr>
-      <w:bookmarkStart w:id="83" w:name="_Toc508310297"/>
-      <w:bookmarkStart w:id="84" w:name="_Toc508310448"/>
-      <w:bookmarkStart w:id="85" w:name="_Toc508311754"/>
+      <w:bookmarkStart w:id="107" w:name="_Toc508310297"/>
+      <w:bookmarkStart w:id="108" w:name="_Toc508310448"/>
+      <w:bookmarkStart w:id="109" w:name="_Toc508311754"/>
+      <w:bookmarkStart w:id="110" w:name="_Toc510974341"/>
       <w:r>
         <w:rPr>
           <w:b w:val="0"/>
@@ -5101,9 +5367,10 @@
         </w:rPr>
         <w:t xml:space="preserve"> pouvoir se connecter.</w:t>
       </w:r>
-      <w:bookmarkEnd w:id="83"/>
-      <w:bookmarkEnd w:id="84"/>
-      <w:bookmarkEnd w:id="85"/>
+      <w:bookmarkEnd w:id="107"/>
+      <w:bookmarkEnd w:id="108"/>
+      <w:bookmarkEnd w:id="109"/>
+      <w:bookmarkEnd w:id="110"/>
     </w:p>
     <w:p>
       <w:pPr>
@@ -5121,9 +5388,10 @@
           <w:szCs w:val="24"/>
         </w:rPr>
       </w:pPr>
-      <w:bookmarkStart w:id="86" w:name="_Toc508310298"/>
-      <w:bookmarkStart w:id="87" w:name="_Toc508310449"/>
-      <w:bookmarkStart w:id="88" w:name="_Toc508311755"/>
+      <w:bookmarkStart w:id="111" w:name="_Toc508310298"/>
+      <w:bookmarkStart w:id="112" w:name="_Toc508310449"/>
+      <w:bookmarkStart w:id="113" w:name="_Toc508311755"/>
+      <w:bookmarkStart w:id="114" w:name="_Toc510974342"/>
       <w:r>
         <w:rPr>
           <w:b w:val="0"/>
@@ -5132,9 +5400,10 @@
         </w:rPr>
         <w:t>ENF-6 : Un utilisateur doit rapidement pouvoir accéder à un cours.</w:t>
       </w:r>
-      <w:bookmarkEnd w:id="86"/>
-      <w:bookmarkEnd w:id="87"/>
-      <w:bookmarkEnd w:id="88"/>
+      <w:bookmarkEnd w:id="111"/>
+      <w:bookmarkEnd w:id="112"/>
+      <w:bookmarkEnd w:id="113"/>
+      <w:bookmarkEnd w:id="114"/>
     </w:p>
     <w:p>
       <w:pPr>
@@ -5152,9 +5421,10 @@
           <w:szCs w:val="24"/>
         </w:rPr>
       </w:pPr>
-      <w:bookmarkStart w:id="89" w:name="_Toc508310299"/>
-      <w:bookmarkStart w:id="90" w:name="_Toc508310450"/>
-      <w:bookmarkStart w:id="91" w:name="_Toc508311756"/>
+      <w:bookmarkStart w:id="115" w:name="_Toc508310299"/>
+      <w:bookmarkStart w:id="116" w:name="_Toc508310450"/>
+      <w:bookmarkStart w:id="117" w:name="_Toc508311756"/>
+      <w:bookmarkStart w:id="118" w:name="_Toc510974343"/>
       <w:r>
         <w:rPr>
           <w:b w:val="0"/>
@@ -5189,9 +5459,10 @@
         </w:rPr>
         <w:t xml:space="preserve"> (pas d’images/polices trop lourdes, etc.)</w:t>
       </w:r>
-      <w:bookmarkEnd w:id="89"/>
-      <w:bookmarkEnd w:id="90"/>
-      <w:bookmarkEnd w:id="91"/>
+      <w:bookmarkEnd w:id="115"/>
+      <w:bookmarkEnd w:id="116"/>
+      <w:bookmarkEnd w:id="117"/>
+      <w:bookmarkEnd w:id="118"/>
     </w:p>
     <w:p>
       <w:pPr>
@@ -5213,9 +5484,9 @@
       <w:pPr>
         <w:pStyle w:val="Titre1"/>
       </w:pPr>
-      <w:bookmarkStart w:id="92" w:name="_Toc272400446"/>
-      <w:bookmarkStart w:id="93" w:name="_Toc508310301"/>
-      <w:bookmarkStart w:id="94" w:name="_Toc508311758"/>
+      <w:bookmarkStart w:id="119" w:name="_Toc272400446"/>
+      <w:bookmarkStart w:id="120" w:name="_Toc508310301"/>
+      <w:bookmarkStart w:id="121" w:name="_Toc510974344"/>
       <w:r>
         <w:lastRenderedPageBreak/>
         <w:t>3</w:t>
@@ -5232,9 +5503,9 @@
       <w:r>
         <w:t xml:space="preserve"> de conception</w:t>
       </w:r>
-      <w:bookmarkEnd w:id="92"/>
-      <w:bookmarkEnd w:id="93"/>
-      <w:bookmarkEnd w:id="94"/>
+      <w:bookmarkEnd w:id="119"/>
+      <w:bookmarkEnd w:id="120"/>
+      <w:bookmarkEnd w:id="121"/>
     </w:p>
     <w:p>
       <w:pPr>
@@ -5252,16 +5523,26 @@
           <w:szCs w:val="24"/>
         </w:rPr>
       </w:pPr>
-      <w:bookmarkStart w:id="95" w:name="_Toc508310302"/>
-      <w:bookmarkStart w:id="96" w:name="_Toc508310453"/>
-      <w:bookmarkStart w:id="97" w:name="_Toc508311759"/>
+      <w:bookmarkStart w:id="122" w:name="_Toc508310302"/>
+      <w:bookmarkStart w:id="123" w:name="_Toc508310453"/>
+      <w:bookmarkStart w:id="124" w:name="_Toc508311759"/>
+      <w:bookmarkStart w:id="125" w:name="_Toc510974345"/>
       <w:r>
         <w:rPr>
           <w:b w:val="0"/>
           <w:sz w:val="24"/>
           <w:szCs w:val="24"/>
         </w:rPr>
-        <w:t xml:space="preserve">CON-1 : Avoir un </w:t>
+        <w:t xml:space="preserve">CON-1 : Avoir </w:t>
+      </w:r>
+      <w:proofErr w:type="gramStart"/>
+      <w:r>
+        <w:rPr>
+          <w:b w:val="0"/>
+          <w:sz w:val="24"/>
+          <w:szCs w:val="24"/>
+        </w:rPr>
+        <w:t xml:space="preserve">un </w:t>
       </w:r>
       <w:r>
         <w:rPr>
@@ -5272,9 +5553,11 @@
         </w:rPr>
         <w:t>site responsive</w:t>
       </w:r>
-      <w:bookmarkEnd w:id="95"/>
-      <w:bookmarkEnd w:id="96"/>
-      <w:bookmarkEnd w:id="97"/>
+      <w:bookmarkEnd w:id="122"/>
+      <w:bookmarkEnd w:id="123"/>
+      <w:bookmarkEnd w:id="124"/>
+      <w:bookmarkEnd w:id="125"/>
+      <w:proofErr w:type="gramEnd"/>
     </w:p>
     <w:p>
       <w:pPr>
@@ -5292,9 +5575,10 @@
           <w:szCs w:val="24"/>
         </w:rPr>
       </w:pPr>
-      <w:bookmarkStart w:id="98" w:name="_Toc508310303"/>
-      <w:bookmarkStart w:id="99" w:name="_Toc508310454"/>
-      <w:bookmarkStart w:id="100" w:name="_Toc508311760"/>
+      <w:bookmarkStart w:id="126" w:name="_Toc508310303"/>
+      <w:bookmarkStart w:id="127" w:name="_Toc508310454"/>
+      <w:bookmarkStart w:id="128" w:name="_Toc508311760"/>
+      <w:bookmarkStart w:id="129" w:name="_Toc510974346"/>
       <w:r>
         <w:rPr>
           <w:b w:val="0"/>
@@ -5320,9 +5604,10 @@
         </w:rPr>
         <w:t xml:space="preserve"> non utilisé</w:t>
       </w:r>
-      <w:bookmarkEnd w:id="98"/>
-      <w:bookmarkEnd w:id="99"/>
-      <w:bookmarkEnd w:id="100"/>
+      <w:bookmarkEnd w:id="126"/>
+      <w:bookmarkEnd w:id="127"/>
+      <w:bookmarkEnd w:id="128"/>
+      <w:bookmarkEnd w:id="129"/>
     </w:p>
     <w:p>
       <w:pPr>
@@ -5340,9 +5625,10 @@
           <w:szCs w:val="24"/>
         </w:rPr>
       </w:pPr>
-      <w:bookmarkStart w:id="101" w:name="_Toc508310304"/>
-      <w:bookmarkStart w:id="102" w:name="_Toc508310455"/>
-      <w:bookmarkStart w:id="103" w:name="_Toc508311761"/>
+      <w:bookmarkStart w:id="130" w:name="_Toc508310304"/>
+      <w:bookmarkStart w:id="131" w:name="_Toc508310455"/>
+      <w:bookmarkStart w:id="132" w:name="_Toc508311761"/>
+      <w:bookmarkStart w:id="133" w:name="_Toc510974347"/>
       <w:r>
         <w:rPr>
           <w:b w:val="0"/>
@@ -5351,6 +5637,7 @@
         </w:rPr>
         <w:t xml:space="preserve">CON-3 : Utilisation du </w:t>
       </w:r>
+      <w:proofErr w:type="spellStart"/>
       <w:r>
         <w:rPr>
           <w:b w:val="0"/>
@@ -5360,17 +5647,28 @@
         </w:rPr>
         <w:t>framework</w:t>
       </w:r>
+      <w:proofErr w:type="spellEnd"/>
       <w:r>
         <w:rPr>
           <w:b w:val="0"/>
           <w:sz w:val="24"/>
           <w:szCs w:val="24"/>
         </w:rPr>
-        <w:t xml:space="preserve"> Bootstrap</w:t>
+        <w:t xml:space="preserve"> </w:t>
       </w:r>
-      <w:bookmarkEnd w:id="101"/>
-      <w:bookmarkEnd w:id="102"/>
-      <w:bookmarkEnd w:id="103"/>
+      <w:proofErr w:type="spellStart"/>
+      <w:r>
+        <w:rPr>
+          <w:b w:val="0"/>
+          <w:sz w:val="24"/>
+          <w:szCs w:val="24"/>
+        </w:rPr>
+        <w:t>Bootstrap</w:t>
+      </w:r>
+      <w:bookmarkEnd w:id="130"/>
+      <w:bookmarkEnd w:id="131"/>
+      <w:bookmarkEnd w:id="132"/>
+      <w:proofErr w:type="spellEnd"/>
       <w:r>
         <w:rPr>
           <w:b w:val="0"/>
@@ -5388,6 +5686,7 @@
         </w:rPr>
         <w:footnoteReference w:id="9"/>
       </w:r>
+      <w:bookmarkEnd w:id="133"/>
     </w:p>
     <w:p>
       <w:pPr>
@@ -5405,20 +5704,49 @@
           <w:szCs w:val="24"/>
         </w:rPr>
       </w:pPr>
-      <w:bookmarkStart w:id="104" w:name="_Toc508310305"/>
-      <w:bookmarkStart w:id="105" w:name="_Toc508310456"/>
-      <w:bookmarkStart w:id="106" w:name="_Toc508311762"/>
+      <w:bookmarkStart w:id="134" w:name="_Toc508310305"/>
+      <w:bookmarkStart w:id="135" w:name="_Toc508310456"/>
+      <w:bookmarkStart w:id="136" w:name="_Toc508311762"/>
+      <w:bookmarkStart w:id="137" w:name="_Toc510974348"/>
       <w:r>
         <w:rPr>
           <w:b w:val="0"/>
           <w:sz w:val="24"/>
           <w:szCs w:val="24"/>
         </w:rPr>
-        <w:t>CON-4 : Utilisation du framework AngularJS</w:t>
+        <w:t xml:space="preserve">CON-4 : Utilisation du </w:t>
       </w:r>
-      <w:bookmarkEnd w:id="104"/>
-      <w:bookmarkEnd w:id="105"/>
-      <w:bookmarkEnd w:id="106"/>
+      <w:proofErr w:type="spellStart"/>
+      <w:r>
+        <w:rPr>
+          <w:b w:val="0"/>
+          <w:sz w:val="24"/>
+          <w:szCs w:val="24"/>
+        </w:rPr>
+        <w:t>framework</w:t>
+      </w:r>
+      <w:proofErr w:type="spellEnd"/>
+      <w:r>
+        <w:rPr>
+          <w:b w:val="0"/>
+          <w:sz w:val="24"/>
+          <w:szCs w:val="24"/>
+        </w:rPr>
+        <w:t xml:space="preserve"> </w:t>
+      </w:r>
+      <w:proofErr w:type="spellStart"/>
+      <w:r>
+        <w:rPr>
+          <w:b w:val="0"/>
+          <w:sz w:val="24"/>
+          <w:szCs w:val="24"/>
+        </w:rPr>
+        <w:t>AngularJS</w:t>
+      </w:r>
+      <w:bookmarkEnd w:id="134"/>
+      <w:bookmarkEnd w:id="135"/>
+      <w:bookmarkEnd w:id="136"/>
+      <w:proofErr w:type="spellEnd"/>
       <w:r>
         <w:rPr>
           <w:b w:val="0"/>
@@ -5436,6 +5764,7 @@
         </w:rPr>
         <w:footnoteReference w:id="10"/>
       </w:r>
+      <w:bookmarkEnd w:id="137"/>
     </w:p>
     <w:p>
       <w:pPr>
@@ -5453,20 +5782,49 @@
           <w:szCs w:val="24"/>
         </w:rPr>
       </w:pPr>
-      <w:bookmarkStart w:id="107" w:name="_Toc508310306"/>
-      <w:bookmarkStart w:id="108" w:name="_Toc508310457"/>
-      <w:bookmarkStart w:id="109" w:name="_Toc508311763"/>
+      <w:bookmarkStart w:id="138" w:name="_Toc508310306"/>
+      <w:bookmarkStart w:id="139" w:name="_Toc508310457"/>
+      <w:bookmarkStart w:id="140" w:name="_Toc508311763"/>
+      <w:bookmarkStart w:id="141" w:name="_Toc510974349"/>
       <w:r>
         <w:rPr>
           <w:b w:val="0"/>
           <w:sz w:val="24"/>
           <w:szCs w:val="24"/>
         </w:rPr>
-        <w:t>CON-5 : Utilisation du framework Symphony</w:t>
+        <w:t xml:space="preserve">CON-5 : Utilisation du </w:t>
       </w:r>
-      <w:bookmarkEnd w:id="107"/>
-      <w:bookmarkEnd w:id="108"/>
-      <w:bookmarkEnd w:id="109"/>
+      <w:proofErr w:type="spellStart"/>
+      <w:r>
+        <w:rPr>
+          <w:b w:val="0"/>
+          <w:sz w:val="24"/>
+          <w:szCs w:val="24"/>
+        </w:rPr>
+        <w:t>framework</w:t>
+      </w:r>
+      <w:proofErr w:type="spellEnd"/>
+      <w:r>
+        <w:rPr>
+          <w:b w:val="0"/>
+          <w:sz w:val="24"/>
+          <w:szCs w:val="24"/>
+        </w:rPr>
+        <w:t xml:space="preserve"> </w:t>
+      </w:r>
+      <w:proofErr w:type="spellStart"/>
+      <w:r>
+        <w:rPr>
+          <w:b w:val="0"/>
+          <w:sz w:val="24"/>
+          <w:szCs w:val="24"/>
+        </w:rPr>
+        <w:t>Symphony</w:t>
+      </w:r>
+      <w:bookmarkEnd w:id="138"/>
+      <w:bookmarkEnd w:id="139"/>
+      <w:bookmarkEnd w:id="140"/>
+      <w:proofErr w:type="spellEnd"/>
       <w:r>
         <w:rPr>
           <w:rStyle w:val="Appelnotedebasdep"/>
@@ -5476,6 +5834,7 @@
         </w:rPr>
         <w:footnoteReference w:id="11"/>
       </w:r>
+      <w:bookmarkEnd w:id="141"/>
     </w:p>
     <w:p>
       <w:pPr>
@@ -5493,20 +5852,32 @@
           <w:szCs w:val="24"/>
         </w:rPr>
       </w:pPr>
-      <w:bookmarkStart w:id="110" w:name="_Toc508310307"/>
-      <w:bookmarkStart w:id="111" w:name="_Toc508310458"/>
-      <w:bookmarkStart w:id="112" w:name="_Toc508311764"/>
+      <w:bookmarkStart w:id="142" w:name="_Toc508310307"/>
+      <w:bookmarkStart w:id="143" w:name="_Toc508310458"/>
+      <w:bookmarkStart w:id="144" w:name="_Toc508311764"/>
+      <w:bookmarkStart w:id="145" w:name="_Toc510974350"/>
       <w:r>
         <w:rPr>
           <w:b w:val="0"/>
           <w:sz w:val="24"/>
           <w:szCs w:val="24"/>
         </w:rPr>
-        <w:t>CON-6 : Prise en main du logiciel de prototypage JustInMind</w:t>
+        <w:t xml:space="preserve">CON-6 : Prise en main du logiciel de prototypage </w:t>
       </w:r>
-      <w:bookmarkEnd w:id="110"/>
-      <w:bookmarkEnd w:id="111"/>
-      <w:bookmarkEnd w:id="112"/>
+      <w:proofErr w:type="spellStart"/>
+      <w:r>
+        <w:rPr>
+          <w:b w:val="0"/>
+          <w:sz w:val="24"/>
+          <w:szCs w:val="24"/>
+        </w:rPr>
+        <w:t>JustInMind</w:t>
+      </w:r>
+      <w:bookmarkEnd w:id="142"/>
+      <w:bookmarkEnd w:id="143"/>
+      <w:bookmarkEnd w:id="144"/>
+      <w:bookmarkEnd w:id="145"/>
+      <w:proofErr w:type="spellEnd"/>
     </w:p>
     <w:p/>
     <w:p>
@@ -5527,9 +5898,10 @@
           <w:rFonts w:eastAsia="Cambria" w:cs="Cambria"/>
         </w:rPr>
       </w:pPr>
-      <w:bookmarkStart w:id="113" w:name="_Toc508310309"/>
-      <w:bookmarkStart w:id="114" w:name="_Toc508310460"/>
-      <w:bookmarkStart w:id="115" w:name="_Toc508311766"/>
+      <w:bookmarkStart w:id="146" w:name="_Toc508310309"/>
+      <w:bookmarkStart w:id="147" w:name="_Toc508310460"/>
+      <w:bookmarkStart w:id="148" w:name="_Toc508311766"/>
+      <w:bookmarkStart w:id="149" w:name="_Toc510974351"/>
       <w:r>
         <w:rPr>
           <w:rFonts w:eastAsia="Cambria" w:cs="Cambria"/>
@@ -5537,6 +5909,7 @@
         <w:lastRenderedPageBreak/>
         <w:t>4. Diagramme des cas d’utilisation</w:t>
       </w:r>
+      <w:bookmarkEnd w:id="149"/>
     </w:p>
     <w:p>
       <w:pPr>
@@ -5545,6 +5918,7 @@
           <w:rFonts w:eastAsia="Cambria" w:cs="Cambria"/>
         </w:rPr>
       </w:pPr>
+      <w:bookmarkStart w:id="150" w:name="_Toc510974352"/>
       <w:r>
         <w:rPr>
           <w:noProof/>
@@ -5613,6 +5987,7 @@
           </wp:anchor>
         </w:drawing>
       </w:r>
+      <w:bookmarkEnd w:id="150"/>
     </w:p>
     <w:p>
       <w:pPr>
@@ -5655,6 +6030,7 @@
           <w:szCs w:val="24"/>
         </w:rPr>
       </w:pPr>
+      <w:bookmarkStart w:id="151" w:name="_Toc510974353"/>
       <w:r>
         <w:rPr>
           <w:b w:val="0"/>
@@ -5750,6 +6126,7 @@
         </w:rPr>
         <w:t>:</w:t>
       </w:r>
+      <w:bookmarkEnd w:id="151"/>
     </w:p>
     <w:p>
       <w:pPr>
@@ -5794,6 +6171,7 @@
           <w:szCs w:val="24"/>
         </w:rPr>
       </w:pPr>
+      <w:bookmarkStart w:id="152" w:name="_Toc510974354"/>
       <w:r>
         <w:rPr>
           <w:b w:val="0"/>
@@ -5887,7 +6265,16 @@
           <w:sz w:val="24"/>
           <w:szCs w:val="24"/>
         </w:rPr>
-        <w:t xml:space="preserve">: </w:t>
+        <w:t>:</w:t>
+      </w:r>
+      <w:bookmarkEnd w:id="152"/>
+      <w:r>
+        <w:rPr>
+          <w:b w:val="0"/>
+          <w:sz w:val="24"/>
+          <w:szCs w:val="24"/>
+        </w:rPr>
+        <w:t xml:space="preserve"> </w:t>
       </w:r>
     </w:p>
     <w:p>
@@ -5967,6 +6354,7 @@
           <w:szCs w:val="24"/>
         </w:rPr>
       </w:pPr>
+      <w:bookmarkStart w:id="153" w:name="_Toc510974355"/>
       <w:r>
         <w:rPr>
           <w:b w:val="0"/>
@@ -5997,6 +6385,7 @@
         </w:rPr>
         <w:t>:</w:t>
       </w:r>
+      <w:bookmarkEnd w:id="153"/>
       <w:r>
         <w:rPr>
           <w:b w:val="0"/>
@@ -6015,6 +6404,7 @@
           <w:szCs w:val="24"/>
         </w:rPr>
       </w:pPr>
+      <w:bookmarkStart w:id="154" w:name="_Toc510974356"/>
       <w:r>
         <w:rPr>
           <w:noProof/>
@@ -6101,12 +6491,12 @@
         <w:lastRenderedPageBreak/>
         <w:t>Liste des cas d’utilisation :</w:t>
       </w:r>
-      <w:bookmarkStart w:id="116" w:name="_Toc508310310"/>
-      <w:bookmarkStart w:id="117" w:name="_Toc508310461"/>
-      <w:bookmarkStart w:id="118" w:name="_Toc508311767"/>
-      <w:bookmarkEnd w:id="113"/>
-      <w:bookmarkEnd w:id="114"/>
-      <w:bookmarkEnd w:id="115"/>
+      <w:bookmarkStart w:id="155" w:name="_Toc508310310"/>
+      <w:bookmarkStart w:id="156" w:name="_Toc508310461"/>
+      <w:bookmarkStart w:id="157" w:name="_Toc508311767"/>
+      <w:bookmarkEnd w:id="146"/>
+      <w:bookmarkEnd w:id="147"/>
+      <w:bookmarkEnd w:id="148"/>
       <w:r>
         <w:rPr>
           <w:b w:val="0"/>
@@ -6139,9 +6529,10 @@
         </w:rPr>
         <w:t>CU-01 : S’inscrire</w:t>
       </w:r>
-      <w:bookmarkStart w:id="119" w:name="_Toc508310311"/>
-      <w:bookmarkStart w:id="120" w:name="_Toc508310462"/>
-      <w:bookmarkStart w:id="121" w:name="_Toc508311768"/>
+      <w:bookmarkStart w:id="158" w:name="_Toc508310311"/>
+      <w:bookmarkStart w:id="159" w:name="_Toc508310462"/>
+      <w:bookmarkStart w:id="160" w:name="_Toc508311768"/>
+      <w:bookmarkEnd w:id="154"/>
       <w:r>
         <w:rPr>
           <w:b w:val="0"/>
@@ -6160,6 +6551,7 @@
           <w:szCs w:val="24"/>
         </w:rPr>
       </w:pPr>
+      <w:bookmarkStart w:id="161" w:name="_Toc510974357"/>
       <w:r>
         <w:rPr>
           <w:b w:val="0"/>
@@ -6167,338 +6559,11 @@
           <w:szCs w:val="24"/>
         </w:rPr>
         <w:t>CU-02 : S’inscrire gratuitement</w:t>
-      </w:r>
-      <w:bookmarkEnd w:id="119"/>
-      <w:bookmarkEnd w:id="120"/>
-      <w:bookmarkEnd w:id="121"/>
-    </w:p>
-    <w:p>
-      <w:pPr>
-        <w:pStyle w:val="Titre1"/>
-        <w:rPr>
-          <w:b w:val="0"/>
-          <w:sz w:val="24"/>
-          <w:szCs w:val="24"/>
-        </w:rPr>
-      </w:pPr>
-      <w:bookmarkStart w:id="122" w:name="_Toc508310312"/>
-      <w:bookmarkStart w:id="123" w:name="_Toc508310463"/>
-      <w:bookmarkStart w:id="124" w:name="_Toc508311769"/>
-      <w:r>
-        <w:rPr>
-          <w:b w:val="0"/>
-          <w:sz w:val="24"/>
-          <w:szCs w:val="24"/>
-        </w:rPr>
-        <w:t>CU-03 : S’inscrire en Premium</w:t>
-      </w:r>
-      <w:bookmarkEnd w:id="122"/>
-      <w:bookmarkEnd w:id="123"/>
-      <w:bookmarkEnd w:id="124"/>
-    </w:p>
-    <w:p>
-      <w:pPr>
-        <w:pStyle w:val="Titre1"/>
-        <w:rPr>
-          <w:b w:val="0"/>
-          <w:sz w:val="24"/>
-          <w:szCs w:val="24"/>
-        </w:rPr>
-      </w:pPr>
-      <w:bookmarkStart w:id="125" w:name="_Toc508310313"/>
-      <w:bookmarkStart w:id="126" w:name="_Toc508310464"/>
-      <w:bookmarkStart w:id="127" w:name="_Toc508311770"/>
-      <w:r>
-        <w:rPr>
-          <w:b w:val="0"/>
-          <w:sz w:val="24"/>
-          <w:szCs w:val="24"/>
-        </w:rPr>
-        <w:t>CU-04 : Se déconnecter</w:t>
-      </w:r>
-      <w:bookmarkEnd w:id="125"/>
-      <w:bookmarkEnd w:id="126"/>
-      <w:bookmarkEnd w:id="127"/>
-    </w:p>
-    <w:p>
-      <w:pPr>
-        <w:pStyle w:val="Titre1"/>
-        <w:rPr>
-          <w:b w:val="0"/>
-          <w:sz w:val="24"/>
-          <w:szCs w:val="24"/>
-        </w:rPr>
-      </w:pPr>
-      <w:bookmarkStart w:id="128" w:name="_Toc508310314"/>
-      <w:bookmarkStart w:id="129" w:name="_Toc508310465"/>
-      <w:bookmarkStart w:id="130" w:name="_Toc508311771"/>
-      <w:r>
-        <w:rPr>
-          <w:b w:val="0"/>
-          <w:sz w:val="24"/>
-          <w:szCs w:val="24"/>
-        </w:rPr>
-        <w:t>CU-05 : Modifier ses informations</w:t>
-      </w:r>
-      <w:bookmarkEnd w:id="128"/>
-      <w:bookmarkEnd w:id="129"/>
-      <w:bookmarkEnd w:id="130"/>
-    </w:p>
-    <w:p>
-      <w:pPr>
-        <w:pStyle w:val="Titre1"/>
-        <w:rPr>
-          <w:b w:val="0"/>
-          <w:sz w:val="24"/>
-          <w:szCs w:val="24"/>
-        </w:rPr>
-      </w:pPr>
-      <w:bookmarkStart w:id="131" w:name="_Toc508310315"/>
-      <w:bookmarkStart w:id="132" w:name="_Toc508310466"/>
-      <w:bookmarkStart w:id="133" w:name="_Toc508311772"/>
-      <w:r>
-        <w:rPr>
-          <w:b w:val="0"/>
-          <w:sz w:val="24"/>
-          <w:szCs w:val="24"/>
-        </w:rPr>
-        <w:t>CU-06 : Se connecter</w:t>
-      </w:r>
-      <w:bookmarkEnd w:id="131"/>
-      <w:bookmarkEnd w:id="132"/>
-      <w:bookmarkEnd w:id="133"/>
-    </w:p>
-    <w:p>
-      <w:pPr>
-        <w:pStyle w:val="Titre1"/>
-        <w:rPr>
-          <w:b w:val="0"/>
-          <w:sz w:val="24"/>
-          <w:szCs w:val="24"/>
-        </w:rPr>
-      </w:pPr>
-      <w:bookmarkStart w:id="134" w:name="_Toc508310316"/>
-      <w:bookmarkStart w:id="135" w:name="_Toc508310467"/>
-      <w:bookmarkStart w:id="136" w:name="_Toc508311773"/>
-      <w:r>
-        <w:rPr>
-          <w:b w:val="0"/>
-          <w:sz w:val="24"/>
-          <w:szCs w:val="24"/>
-        </w:rPr>
-        <w:t>CU-07 : Se connecter avec un compte gratuit</w:t>
-      </w:r>
-      <w:bookmarkEnd w:id="134"/>
-      <w:bookmarkEnd w:id="135"/>
-      <w:bookmarkEnd w:id="136"/>
-    </w:p>
-    <w:p>
-      <w:pPr>
-        <w:pStyle w:val="Titre1"/>
-        <w:rPr>
-          <w:b w:val="0"/>
-          <w:sz w:val="24"/>
-          <w:szCs w:val="24"/>
-        </w:rPr>
-      </w:pPr>
-      <w:bookmarkStart w:id="137" w:name="_Toc508310317"/>
-      <w:bookmarkStart w:id="138" w:name="_Toc508310468"/>
-      <w:bookmarkStart w:id="139" w:name="_Toc508311774"/>
-      <w:r>
-        <w:rPr>
-          <w:b w:val="0"/>
-          <w:sz w:val="24"/>
-          <w:szCs w:val="24"/>
-        </w:rPr>
-        <w:t>CU-08 : Se connecter avec un compte Premium</w:t>
-      </w:r>
-      <w:bookmarkEnd w:id="137"/>
-      <w:bookmarkEnd w:id="138"/>
-      <w:bookmarkEnd w:id="139"/>
-    </w:p>
-    <w:p>
-      <w:pPr>
-        <w:pStyle w:val="Titre1"/>
-        <w:rPr>
-          <w:b w:val="0"/>
-          <w:sz w:val="24"/>
-          <w:szCs w:val="24"/>
-        </w:rPr>
-      </w:pPr>
-      <w:bookmarkStart w:id="140" w:name="_Toc508310318"/>
-      <w:bookmarkStart w:id="141" w:name="_Toc508310469"/>
-      <w:bookmarkStart w:id="142" w:name="_Toc508311775"/>
-      <w:r>
-        <w:rPr>
-          <w:b w:val="0"/>
-          <w:sz w:val="24"/>
-          <w:szCs w:val="24"/>
-        </w:rPr>
-        <w:t>CU-09 : Laisser un commentaire à la fin d’un cours</w:t>
-      </w:r>
-      <w:bookmarkEnd w:id="140"/>
-      <w:bookmarkEnd w:id="141"/>
-      <w:bookmarkEnd w:id="142"/>
-    </w:p>
-    <w:p>
-      <w:pPr>
-        <w:pStyle w:val="Titre1"/>
-        <w:rPr>
-          <w:b w:val="0"/>
-          <w:sz w:val="24"/>
-          <w:szCs w:val="24"/>
-        </w:rPr>
-      </w:pPr>
-      <w:bookmarkStart w:id="143" w:name="_Toc508310319"/>
-      <w:bookmarkStart w:id="144" w:name="_Toc508310470"/>
-      <w:bookmarkStart w:id="145" w:name="_Toc508311776"/>
-      <w:r>
-        <w:rPr>
-          <w:b w:val="0"/>
-          <w:sz w:val="24"/>
-          <w:szCs w:val="24"/>
-        </w:rPr>
-        <w:t>CU-10 : Accéder à une information</w:t>
-      </w:r>
-      <w:bookmarkEnd w:id="143"/>
-      <w:bookmarkEnd w:id="144"/>
-      <w:bookmarkEnd w:id="145"/>
-      <w:r>
-        <w:rPr>
-          <w:b w:val="0"/>
-          <w:sz w:val="24"/>
-          <w:szCs w:val="24"/>
-        </w:rPr>
-        <w:t xml:space="preserve"> </w:t>
-      </w:r>
-    </w:p>
-    <w:p>
-      <w:pPr>
-        <w:pStyle w:val="Titre1"/>
-        <w:rPr>
-          <w:b w:val="0"/>
-          <w:sz w:val="24"/>
-          <w:szCs w:val="24"/>
-        </w:rPr>
-      </w:pPr>
-      <w:bookmarkStart w:id="146" w:name="_Toc508310320"/>
-      <w:bookmarkStart w:id="147" w:name="_Toc508310471"/>
-      <w:bookmarkStart w:id="148" w:name="_Toc508311777"/>
-      <w:r>
-        <w:rPr>
-          <w:b w:val="0"/>
-          <w:sz w:val="24"/>
-          <w:szCs w:val="24"/>
-        </w:rPr>
-        <w:t>CU-11 : Accéder aux contacts</w:t>
-      </w:r>
-      <w:bookmarkEnd w:id="146"/>
-      <w:bookmarkEnd w:id="147"/>
-      <w:bookmarkEnd w:id="148"/>
-    </w:p>
-    <w:p>
-      <w:pPr>
-        <w:pStyle w:val="Titre1"/>
-        <w:rPr>
-          <w:b w:val="0"/>
-          <w:sz w:val="24"/>
-          <w:szCs w:val="24"/>
-        </w:rPr>
-      </w:pPr>
-      <w:bookmarkStart w:id="149" w:name="_Toc508310321"/>
-      <w:bookmarkStart w:id="150" w:name="_Toc508310472"/>
-      <w:bookmarkStart w:id="151" w:name="_Toc508311778"/>
-      <w:r>
-        <w:rPr>
-          <w:b w:val="0"/>
-          <w:sz w:val="24"/>
-          <w:szCs w:val="24"/>
-        </w:rPr>
-        <w:t>CU-12 : Accéder aux CGU</w:t>
-      </w:r>
-      <w:bookmarkEnd w:id="149"/>
-      <w:bookmarkEnd w:id="150"/>
-      <w:bookmarkEnd w:id="151"/>
-      <w:r>
-        <w:rPr>
-          <w:b w:val="0"/>
-          <w:sz w:val="24"/>
-          <w:szCs w:val="24"/>
-        </w:rPr>
-        <w:t xml:space="preserve"> </w:t>
-      </w:r>
-    </w:p>
-    <w:p>
-      <w:pPr>
-        <w:pStyle w:val="Titre1"/>
-        <w:rPr>
-          <w:b w:val="0"/>
-          <w:sz w:val="24"/>
-          <w:szCs w:val="24"/>
-        </w:rPr>
-      </w:pPr>
-      <w:bookmarkStart w:id="152" w:name="_Toc508310322"/>
-      <w:bookmarkStart w:id="153" w:name="_Toc508310473"/>
-      <w:bookmarkStart w:id="154" w:name="_Toc508311779"/>
-      <w:r>
-        <w:rPr>
-          <w:b w:val="0"/>
-          <w:sz w:val="24"/>
-          <w:szCs w:val="24"/>
-        </w:rPr>
-        <w:t>CU-13 : Accéder à la liste des cours</w:t>
-      </w:r>
-      <w:bookmarkEnd w:id="152"/>
-      <w:bookmarkEnd w:id="153"/>
-      <w:bookmarkEnd w:id="154"/>
-    </w:p>
-    <w:p>
-      <w:pPr>
-        <w:pStyle w:val="Titre1"/>
-        <w:rPr>
-          <w:b w:val="0"/>
-          <w:sz w:val="24"/>
-          <w:szCs w:val="24"/>
-        </w:rPr>
-      </w:pPr>
-      <w:bookmarkStart w:id="155" w:name="_Toc508310323"/>
-      <w:bookmarkStart w:id="156" w:name="_Toc508310474"/>
-      <w:bookmarkStart w:id="157" w:name="_Toc508311780"/>
-      <w:r>
-        <w:rPr>
-          <w:b w:val="0"/>
-          <w:sz w:val="24"/>
-          <w:szCs w:val="24"/>
-        </w:rPr>
-        <w:t>CU-14 : Accéder à un cours</w:t>
-      </w:r>
-      <w:bookmarkEnd w:id="155"/>
-      <w:bookmarkEnd w:id="156"/>
-      <w:bookmarkEnd w:id="157"/>
-    </w:p>
-    <w:p>
-      <w:pPr>
-        <w:pStyle w:val="Titre1"/>
-        <w:rPr>
-          <w:b w:val="0"/>
-          <w:sz w:val="24"/>
-          <w:szCs w:val="24"/>
-        </w:rPr>
-      </w:pPr>
-      <w:bookmarkStart w:id="158" w:name="_Toc508310324"/>
-      <w:bookmarkStart w:id="159" w:name="_Toc508310475"/>
-      <w:bookmarkStart w:id="160" w:name="_Toc508311781"/>
-      <w:r>
-        <w:rPr>
-          <w:b w:val="0"/>
-          <w:sz w:val="24"/>
-          <w:szCs w:val="24"/>
-        </w:rPr>
-        <w:t>CU-15 : Accéder à la présentation des administrateurs</w:t>
       </w:r>
       <w:bookmarkEnd w:id="158"/>
       <w:bookmarkEnd w:id="159"/>
       <w:bookmarkEnd w:id="160"/>
+      <w:bookmarkEnd w:id="161"/>
     </w:p>
     <w:p>
       <w:pPr>
@@ -6509,21 +6574,22 @@
           <w:szCs w:val="24"/>
         </w:rPr>
       </w:pPr>
-      <w:bookmarkStart w:id="161" w:name="_Toc508310325"/>
-      <w:bookmarkStart w:id="162" w:name="_Toc508310476"/>
-      <w:bookmarkStart w:id="163" w:name="_Toc508311782"/>
+      <w:bookmarkStart w:id="162" w:name="_Toc508310312"/>
+      <w:bookmarkStart w:id="163" w:name="_Toc508310463"/>
+      <w:bookmarkStart w:id="164" w:name="_Toc508311769"/>
+      <w:bookmarkStart w:id="165" w:name="_Toc510974358"/>
       <w:r>
         <w:rPr>
           <w:b w:val="0"/>
           <w:sz w:val="24"/>
           <w:szCs w:val="24"/>
         </w:rPr>
-        <w:lastRenderedPageBreak/>
-        <w:t>CU-16 : Demander un cours</w:t>
+        <w:t>CU-03 : S’inscrire en Premium</w:t>
       </w:r>
-      <w:bookmarkEnd w:id="161"/>
       <w:bookmarkEnd w:id="162"/>
       <w:bookmarkEnd w:id="163"/>
+      <w:bookmarkEnd w:id="164"/>
+      <w:bookmarkEnd w:id="165"/>
     </w:p>
     <w:p>
       <w:pPr>
@@ -6534,41 +6600,19 @@
           <w:szCs w:val="24"/>
         </w:rPr>
       </w:pPr>
-      <w:bookmarkStart w:id="164" w:name="_Toc508310326"/>
-      <w:bookmarkStart w:id="165" w:name="_Toc508310477"/>
-      <w:bookmarkStart w:id="166" w:name="_Toc508311783"/>
+      <w:bookmarkStart w:id="166" w:name="_Toc508310313"/>
+      <w:bookmarkStart w:id="167" w:name="_Toc508310464"/>
+      <w:bookmarkStart w:id="168" w:name="_Toc508311770"/>
+      <w:bookmarkStart w:id="169" w:name="_Toc510974359"/>
       <w:r>
         <w:rPr>
           <w:b w:val="0"/>
           <w:sz w:val="24"/>
           <w:szCs w:val="24"/>
         </w:rPr>
-        <w:t>CU-17 : Demander un cours à domicile</w:t>
+        <w:t>CU-04 : Se déconnecter</w:t>
       </w:r>
-      <w:bookmarkEnd w:id="164"/>
-      <w:bookmarkEnd w:id="165"/>
       <w:bookmarkEnd w:id="166"/>
-    </w:p>
-    <w:p>
-      <w:pPr>
-        <w:pStyle w:val="Titre1"/>
-        <w:rPr>
-          <w:b w:val="0"/>
-          <w:sz w:val="24"/>
-          <w:szCs w:val="24"/>
-        </w:rPr>
-      </w:pPr>
-      <w:bookmarkStart w:id="167" w:name="_Toc508310327"/>
-      <w:bookmarkStart w:id="168" w:name="_Toc508310478"/>
-      <w:bookmarkStart w:id="169" w:name="_Toc508311784"/>
-      <w:r>
-        <w:rPr>
-          <w:b w:val="0"/>
-          <w:sz w:val="24"/>
-          <w:szCs w:val="24"/>
-        </w:rPr>
-        <w:t>CU-18 : Demander un cours personnalisé</w:t>
-      </w:r>
       <w:bookmarkEnd w:id="167"/>
       <w:bookmarkEnd w:id="168"/>
       <w:bookmarkEnd w:id="169"/>
@@ -6582,20 +6626,22 @@
           <w:szCs w:val="24"/>
         </w:rPr>
       </w:pPr>
-      <w:bookmarkStart w:id="170" w:name="_Toc508310328"/>
-      <w:bookmarkStart w:id="171" w:name="_Toc508310479"/>
-      <w:bookmarkStart w:id="172" w:name="_Toc508311785"/>
+      <w:bookmarkStart w:id="170" w:name="_Toc508310314"/>
+      <w:bookmarkStart w:id="171" w:name="_Toc508310465"/>
+      <w:bookmarkStart w:id="172" w:name="_Toc508311771"/>
+      <w:bookmarkStart w:id="173" w:name="_Toc510974360"/>
       <w:r>
         <w:rPr>
           <w:b w:val="0"/>
           <w:sz w:val="24"/>
           <w:szCs w:val="24"/>
         </w:rPr>
-        <w:t>CU-19 : Contacter un administrateur</w:t>
+        <w:t>CU-05 : Modifier ses informations</w:t>
       </w:r>
       <w:bookmarkEnd w:id="170"/>
       <w:bookmarkEnd w:id="171"/>
       <w:bookmarkEnd w:id="172"/>
+      <w:bookmarkEnd w:id="173"/>
     </w:p>
     <w:p>
       <w:pPr>
@@ -6606,20 +6652,22 @@
           <w:szCs w:val="24"/>
         </w:rPr>
       </w:pPr>
-      <w:bookmarkStart w:id="173" w:name="_Toc508310329"/>
-      <w:bookmarkStart w:id="174" w:name="_Toc508310480"/>
-      <w:bookmarkStart w:id="175" w:name="_Toc508311786"/>
+      <w:bookmarkStart w:id="174" w:name="_Toc508310315"/>
+      <w:bookmarkStart w:id="175" w:name="_Toc508310466"/>
+      <w:bookmarkStart w:id="176" w:name="_Toc508311772"/>
+      <w:bookmarkStart w:id="177" w:name="_Toc510974361"/>
       <w:r>
         <w:rPr>
           <w:b w:val="0"/>
           <w:sz w:val="24"/>
           <w:szCs w:val="24"/>
         </w:rPr>
-        <w:t>CU-20 : Se connecter via une session administrateur</w:t>
+        <w:t>CU-06 : Se connecter</w:t>
       </w:r>
-      <w:bookmarkEnd w:id="173"/>
       <w:bookmarkEnd w:id="174"/>
       <w:bookmarkEnd w:id="175"/>
+      <w:bookmarkEnd w:id="176"/>
+      <w:bookmarkEnd w:id="177"/>
     </w:p>
     <w:p>
       <w:pPr>
@@ -6630,41 +6678,19 @@
           <w:szCs w:val="24"/>
         </w:rPr>
       </w:pPr>
-      <w:bookmarkStart w:id="176" w:name="_Toc508310330"/>
-      <w:bookmarkStart w:id="177" w:name="_Toc508310481"/>
-      <w:bookmarkStart w:id="178" w:name="_Toc508311787"/>
+      <w:bookmarkStart w:id="178" w:name="_Toc508310316"/>
+      <w:bookmarkStart w:id="179" w:name="_Toc508310467"/>
+      <w:bookmarkStart w:id="180" w:name="_Toc508311773"/>
+      <w:bookmarkStart w:id="181" w:name="_Toc510974362"/>
       <w:r>
         <w:rPr>
           <w:b w:val="0"/>
           <w:sz w:val="24"/>
           <w:szCs w:val="24"/>
         </w:rPr>
-        <w:t>CU-21 : Ajouter un cours</w:t>
+        <w:t>CU-07 : Se connecter avec un compte gratuit</w:t>
       </w:r>
-      <w:bookmarkEnd w:id="176"/>
-      <w:bookmarkEnd w:id="177"/>
       <w:bookmarkEnd w:id="178"/>
-    </w:p>
-    <w:p>
-      <w:pPr>
-        <w:pStyle w:val="Titre1"/>
-        <w:rPr>
-          <w:b w:val="0"/>
-          <w:sz w:val="24"/>
-          <w:szCs w:val="24"/>
-        </w:rPr>
-      </w:pPr>
-      <w:bookmarkStart w:id="179" w:name="_Toc508310331"/>
-      <w:bookmarkStart w:id="180" w:name="_Toc508310482"/>
-      <w:bookmarkStart w:id="181" w:name="_Toc508311788"/>
-      <w:r>
-        <w:rPr>
-          <w:b w:val="0"/>
-          <w:sz w:val="24"/>
-          <w:szCs w:val="24"/>
-        </w:rPr>
-        <w:t>CU-22 : Modifier un cours</w:t>
-      </w:r>
       <w:bookmarkEnd w:id="179"/>
       <w:bookmarkEnd w:id="180"/>
       <w:bookmarkEnd w:id="181"/>
@@ -6678,20 +6704,22 @@
           <w:szCs w:val="24"/>
         </w:rPr>
       </w:pPr>
-      <w:bookmarkStart w:id="182" w:name="_Toc508310332"/>
-      <w:bookmarkStart w:id="183" w:name="_Toc508310483"/>
-      <w:bookmarkStart w:id="184" w:name="_Toc508311789"/>
+      <w:bookmarkStart w:id="182" w:name="_Toc508310317"/>
+      <w:bookmarkStart w:id="183" w:name="_Toc508310468"/>
+      <w:bookmarkStart w:id="184" w:name="_Toc508311774"/>
+      <w:bookmarkStart w:id="185" w:name="_Toc510974363"/>
       <w:r>
         <w:rPr>
           <w:b w:val="0"/>
           <w:sz w:val="24"/>
           <w:szCs w:val="24"/>
         </w:rPr>
-        <w:t>CU-23 : Répondre aux demandes de cours Premium</w:t>
+        <w:t>CU-08 : Se connecter avec un compte Premium</w:t>
       </w:r>
       <w:bookmarkEnd w:id="182"/>
       <w:bookmarkEnd w:id="183"/>
       <w:bookmarkEnd w:id="184"/>
+      <w:bookmarkEnd w:id="185"/>
     </w:p>
     <w:p>
       <w:pPr>
@@ -6702,20 +6730,429 @@
           <w:szCs w:val="24"/>
         </w:rPr>
       </w:pPr>
-      <w:bookmarkStart w:id="185" w:name="_Toc508310333"/>
-      <w:bookmarkStart w:id="186" w:name="_Toc508310484"/>
-      <w:bookmarkStart w:id="187" w:name="_Toc508311790"/>
+      <w:bookmarkStart w:id="186" w:name="_Toc508310318"/>
+      <w:bookmarkStart w:id="187" w:name="_Toc508310469"/>
+      <w:bookmarkStart w:id="188" w:name="_Toc508311775"/>
+      <w:bookmarkStart w:id="189" w:name="_Toc510974364"/>
       <w:r>
         <w:rPr>
           <w:b w:val="0"/>
           <w:sz w:val="24"/>
           <w:szCs w:val="24"/>
         </w:rPr>
+        <w:t>CU-09 : Laisser un commentaire à la fin d’un cours</w:t>
+      </w:r>
+      <w:bookmarkEnd w:id="186"/>
+      <w:bookmarkEnd w:id="187"/>
+      <w:bookmarkEnd w:id="188"/>
+      <w:bookmarkEnd w:id="189"/>
+    </w:p>
+    <w:p>
+      <w:pPr>
+        <w:pStyle w:val="Titre1"/>
+        <w:rPr>
+          <w:b w:val="0"/>
+          <w:sz w:val="24"/>
+          <w:szCs w:val="24"/>
+        </w:rPr>
+      </w:pPr>
+      <w:bookmarkStart w:id="190" w:name="_Toc508310319"/>
+      <w:bookmarkStart w:id="191" w:name="_Toc508310470"/>
+      <w:bookmarkStart w:id="192" w:name="_Toc508311776"/>
+      <w:bookmarkStart w:id="193" w:name="_Toc510974365"/>
+      <w:r>
+        <w:rPr>
+          <w:b w:val="0"/>
+          <w:sz w:val="24"/>
+          <w:szCs w:val="24"/>
+        </w:rPr>
+        <w:t>CU-10 : Accéder à une information</w:t>
+      </w:r>
+      <w:bookmarkEnd w:id="190"/>
+      <w:bookmarkEnd w:id="191"/>
+      <w:bookmarkEnd w:id="192"/>
+      <w:bookmarkEnd w:id="193"/>
+      <w:r>
+        <w:rPr>
+          <w:b w:val="0"/>
+          <w:sz w:val="24"/>
+          <w:szCs w:val="24"/>
+        </w:rPr>
+        <w:t xml:space="preserve"> </w:t>
+      </w:r>
+    </w:p>
+    <w:p>
+      <w:pPr>
+        <w:pStyle w:val="Titre1"/>
+        <w:rPr>
+          <w:b w:val="0"/>
+          <w:sz w:val="24"/>
+          <w:szCs w:val="24"/>
+        </w:rPr>
+      </w:pPr>
+      <w:bookmarkStart w:id="194" w:name="_Toc508310320"/>
+      <w:bookmarkStart w:id="195" w:name="_Toc508310471"/>
+      <w:bookmarkStart w:id="196" w:name="_Toc508311777"/>
+      <w:bookmarkStart w:id="197" w:name="_Toc510974366"/>
+      <w:r>
+        <w:rPr>
+          <w:b w:val="0"/>
+          <w:sz w:val="24"/>
+          <w:szCs w:val="24"/>
+        </w:rPr>
+        <w:t>CU-11 : Accéder aux contacts</w:t>
+      </w:r>
+      <w:bookmarkEnd w:id="194"/>
+      <w:bookmarkEnd w:id="195"/>
+      <w:bookmarkEnd w:id="196"/>
+      <w:bookmarkEnd w:id="197"/>
+    </w:p>
+    <w:p>
+      <w:pPr>
+        <w:pStyle w:val="Titre1"/>
+        <w:rPr>
+          <w:b w:val="0"/>
+          <w:sz w:val="24"/>
+          <w:szCs w:val="24"/>
+        </w:rPr>
+      </w:pPr>
+      <w:bookmarkStart w:id="198" w:name="_Toc508310321"/>
+      <w:bookmarkStart w:id="199" w:name="_Toc508310472"/>
+      <w:bookmarkStart w:id="200" w:name="_Toc508311778"/>
+      <w:bookmarkStart w:id="201" w:name="_Toc510974367"/>
+      <w:r>
+        <w:rPr>
+          <w:b w:val="0"/>
+          <w:sz w:val="24"/>
+          <w:szCs w:val="24"/>
+        </w:rPr>
+        <w:t>CU-12 : Accéder aux CGU</w:t>
+      </w:r>
+      <w:bookmarkEnd w:id="198"/>
+      <w:bookmarkEnd w:id="199"/>
+      <w:bookmarkEnd w:id="200"/>
+      <w:bookmarkEnd w:id="201"/>
+      <w:r>
+        <w:rPr>
+          <w:b w:val="0"/>
+          <w:sz w:val="24"/>
+          <w:szCs w:val="24"/>
+        </w:rPr>
+        <w:t xml:space="preserve"> </w:t>
+      </w:r>
+    </w:p>
+    <w:p>
+      <w:pPr>
+        <w:pStyle w:val="Titre1"/>
+        <w:rPr>
+          <w:b w:val="0"/>
+          <w:sz w:val="24"/>
+          <w:szCs w:val="24"/>
+        </w:rPr>
+      </w:pPr>
+      <w:bookmarkStart w:id="202" w:name="_Toc508310322"/>
+      <w:bookmarkStart w:id="203" w:name="_Toc508310473"/>
+      <w:bookmarkStart w:id="204" w:name="_Toc508311779"/>
+      <w:bookmarkStart w:id="205" w:name="_Toc510974368"/>
+      <w:r>
+        <w:rPr>
+          <w:b w:val="0"/>
+          <w:sz w:val="24"/>
+          <w:szCs w:val="24"/>
+        </w:rPr>
+        <w:t>CU-13 : Accéder à la liste des cours</w:t>
+      </w:r>
+      <w:bookmarkEnd w:id="202"/>
+      <w:bookmarkEnd w:id="203"/>
+      <w:bookmarkEnd w:id="204"/>
+      <w:bookmarkEnd w:id="205"/>
+    </w:p>
+    <w:p>
+      <w:pPr>
+        <w:pStyle w:val="Titre1"/>
+        <w:rPr>
+          <w:b w:val="0"/>
+          <w:sz w:val="24"/>
+          <w:szCs w:val="24"/>
+        </w:rPr>
+      </w:pPr>
+      <w:bookmarkStart w:id="206" w:name="_Toc508310323"/>
+      <w:bookmarkStart w:id="207" w:name="_Toc508310474"/>
+      <w:bookmarkStart w:id="208" w:name="_Toc508311780"/>
+      <w:bookmarkStart w:id="209" w:name="_Toc510974369"/>
+      <w:r>
+        <w:rPr>
+          <w:b w:val="0"/>
+          <w:sz w:val="24"/>
+          <w:szCs w:val="24"/>
+        </w:rPr>
+        <w:t>CU-14 : Accéder à un cours</w:t>
+      </w:r>
+      <w:bookmarkEnd w:id="206"/>
+      <w:bookmarkEnd w:id="207"/>
+      <w:bookmarkEnd w:id="208"/>
+      <w:bookmarkEnd w:id="209"/>
+    </w:p>
+    <w:p>
+      <w:pPr>
+        <w:pStyle w:val="Titre1"/>
+        <w:rPr>
+          <w:b w:val="0"/>
+          <w:sz w:val="24"/>
+          <w:szCs w:val="24"/>
+        </w:rPr>
+      </w:pPr>
+      <w:bookmarkStart w:id="210" w:name="_Toc508310324"/>
+      <w:bookmarkStart w:id="211" w:name="_Toc508310475"/>
+      <w:bookmarkStart w:id="212" w:name="_Toc508311781"/>
+      <w:bookmarkStart w:id="213" w:name="_Toc510974370"/>
+      <w:r>
+        <w:rPr>
+          <w:b w:val="0"/>
+          <w:sz w:val="24"/>
+          <w:szCs w:val="24"/>
+        </w:rPr>
+        <w:t>CU-15 : Accéder à la présentation des administrateurs</w:t>
+      </w:r>
+      <w:bookmarkEnd w:id="210"/>
+      <w:bookmarkEnd w:id="211"/>
+      <w:bookmarkEnd w:id="212"/>
+      <w:bookmarkEnd w:id="213"/>
+    </w:p>
+    <w:p>
+      <w:pPr>
+        <w:pStyle w:val="Titre1"/>
+        <w:rPr>
+          <w:b w:val="0"/>
+          <w:sz w:val="24"/>
+          <w:szCs w:val="24"/>
+        </w:rPr>
+      </w:pPr>
+      <w:bookmarkStart w:id="214" w:name="_Toc508310325"/>
+      <w:bookmarkStart w:id="215" w:name="_Toc508310476"/>
+      <w:bookmarkStart w:id="216" w:name="_Toc508311782"/>
+      <w:bookmarkStart w:id="217" w:name="_Toc510974371"/>
+      <w:r>
+        <w:rPr>
+          <w:b w:val="0"/>
+          <w:sz w:val="24"/>
+          <w:szCs w:val="24"/>
+        </w:rPr>
+        <w:lastRenderedPageBreak/>
+        <w:t>CU-16 : Demander un cours</w:t>
+      </w:r>
+      <w:bookmarkEnd w:id="214"/>
+      <w:bookmarkEnd w:id="215"/>
+      <w:bookmarkEnd w:id="216"/>
+      <w:bookmarkEnd w:id="217"/>
+    </w:p>
+    <w:p>
+      <w:pPr>
+        <w:pStyle w:val="Titre1"/>
+        <w:rPr>
+          <w:b w:val="0"/>
+          <w:sz w:val="24"/>
+          <w:szCs w:val="24"/>
+        </w:rPr>
+      </w:pPr>
+      <w:bookmarkStart w:id="218" w:name="_Toc508310326"/>
+      <w:bookmarkStart w:id="219" w:name="_Toc508310477"/>
+      <w:bookmarkStart w:id="220" w:name="_Toc508311783"/>
+      <w:bookmarkStart w:id="221" w:name="_Toc510974372"/>
+      <w:r>
+        <w:rPr>
+          <w:b w:val="0"/>
+          <w:sz w:val="24"/>
+          <w:szCs w:val="24"/>
+        </w:rPr>
+        <w:t>CU-17 : Demander un cours à domicile</w:t>
+      </w:r>
+      <w:bookmarkEnd w:id="218"/>
+      <w:bookmarkEnd w:id="219"/>
+      <w:bookmarkEnd w:id="220"/>
+      <w:bookmarkEnd w:id="221"/>
+    </w:p>
+    <w:p>
+      <w:pPr>
+        <w:pStyle w:val="Titre1"/>
+        <w:rPr>
+          <w:b w:val="0"/>
+          <w:sz w:val="24"/>
+          <w:szCs w:val="24"/>
+        </w:rPr>
+      </w:pPr>
+      <w:bookmarkStart w:id="222" w:name="_Toc508310327"/>
+      <w:bookmarkStart w:id="223" w:name="_Toc508310478"/>
+      <w:bookmarkStart w:id="224" w:name="_Toc508311784"/>
+      <w:bookmarkStart w:id="225" w:name="_Toc510974373"/>
+      <w:r>
+        <w:rPr>
+          <w:b w:val="0"/>
+          <w:sz w:val="24"/>
+          <w:szCs w:val="24"/>
+        </w:rPr>
+        <w:t>CU-18 : Demander un cours personnalisé</w:t>
+      </w:r>
+      <w:bookmarkEnd w:id="222"/>
+      <w:bookmarkEnd w:id="223"/>
+      <w:bookmarkEnd w:id="224"/>
+      <w:bookmarkEnd w:id="225"/>
+    </w:p>
+    <w:p>
+      <w:pPr>
+        <w:pStyle w:val="Titre1"/>
+        <w:rPr>
+          <w:b w:val="0"/>
+          <w:sz w:val="24"/>
+          <w:szCs w:val="24"/>
+        </w:rPr>
+      </w:pPr>
+      <w:bookmarkStart w:id="226" w:name="_Toc508310328"/>
+      <w:bookmarkStart w:id="227" w:name="_Toc508310479"/>
+      <w:bookmarkStart w:id="228" w:name="_Toc508311785"/>
+      <w:bookmarkStart w:id="229" w:name="_Toc510974374"/>
+      <w:r>
+        <w:rPr>
+          <w:b w:val="0"/>
+          <w:sz w:val="24"/>
+          <w:szCs w:val="24"/>
+        </w:rPr>
+        <w:t>CU-19 : Contacter un administrateur</w:t>
+      </w:r>
+      <w:bookmarkEnd w:id="226"/>
+      <w:bookmarkEnd w:id="227"/>
+      <w:bookmarkEnd w:id="228"/>
+      <w:bookmarkEnd w:id="229"/>
+    </w:p>
+    <w:p>
+      <w:pPr>
+        <w:pStyle w:val="Titre1"/>
+        <w:rPr>
+          <w:b w:val="0"/>
+          <w:sz w:val="24"/>
+          <w:szCs w:val="24"/>
+        </w:rPr>
+      </w:pPr>
+      <w:bookmarkStart w:id="230" w:name="_Toc508310329"/>
+      <w:bookmarkStart w:id="231" w:name="_Toc508310480"/>
+      <w:bookmarkStart w:id="232" w:name="_Toc508311786"/>
+      <w:bookmarkStart w:id="233" w:name="_Toc510974375"/>
+      <w:r>
+        <w:rPr>
+          <w:b w:val="0"/>
+          <w:sz w:val="24"/>
+          <w:szCs w:val="24"/>
+        </w:rPr>
+        <w:t>CU-20 : Se connecter via une session administrateur</w:t>
+      </w:r>
+      <w:bookmarkEnd w:id="230"/>
+      <w:bookmarkEnd w:id="231"/>
+      <w:bookmarkEnd w:id="232"/>
+      <w:bookmarkEnd w:id="233"/>
+    </w:p>
+    <w:p>
+      <w:pPr>
+        <w:pStyle w:val="Titre1"/>
+        <w:rPr>
+          <w:b w:val="0"/>
+          <w:sz w:val="24"/>
+          <w:szCs w:val="24"/>
+        </w:rPr>
+      </w:pPr>
+      <w:bookmarkStart w:id="234" w:name="_Toc508310330"/>
+      <w:bookmarkStart w:id="235" w:name="_Toc508310481"/>
+      <w:bookmarkStart w:id="236" w:name="_Toc508311787"/>
+      <w:bookmarkStart w:id="237" w:name="_Toc510974376"/>
+      <w:r>
+        <w:rPr>
+          <w:b w:val="0"/>
+          <w:sz w:val="24"/>
+          <w:szCs w:val="24"/>
+        </w:rPr>
+        <w:t>CU-21 : Ajouter un cours</w:t>
+      </w:r>
+      <w:bookmarkEnd w:id="234"/>
+      <w:bookmarkEnd w:id="235"/>
+      <w:bookmarkEnd w:id="236"/>
+      <w:bookmarkEnd w:id="237"/>
+    </w:p>
+    <w:p>
+      <w:pPr>
+        <w:pStyle w:val="Titre1"/>
+        <w:rPr>
+          <w:b w:val="0"/>
+          <w:sz w:val="24"/>
+          <w:szCs w:val="24"/>
+        </w:rPr>
+      </w:pPr>
+      <w:bookmarkStart w:id="238" w:name="_Toc508310331"/>
+      <w:bookmarkStart w:id="239" w:name="_Toc508310482"/>
+      <w:bookmarkStart w:id="240" w:name="_Toc508311788"/>
+      <w:bookmarkStart w:id="241" w:name="_Toc510974377"/>
+      <w:r>
+        <w:rPr>
+          <w:b w:val="0"/>
+          <w:sz w:val="24"/>
+          <w:szCs w:val="24"/>
+        </w:rPr>
+        <w:t>CU-22 : Modifier un cours</w:t>
+      </w:r>
+      <w:bookmarkEnd w:id="238"/>
+      <w:bookmarkEnd w:id="239"/>
+      <w:bookmarkEnd w:id="240"/>
+      <w:bookmarkEnd w:id="241"/>
+    </w:p>
+    <w:p>
+      <w:pPr>
+        <w:pStyle w:val="Titre1"/>
+        <w:rPr>
+          <w:b w:val="0"/>
+          <w:sz w:val="24"/>
+          <w:szCs w:val="24"/>
+        </w:rPr>
+      </w:pPr>
+      <w:bookmarkStart w:id="242" w:name="_Toc508310332"/>
+      <w:bookmarkStart w:id="243" w:name="_Toc508310483"/>
+      <w:bookmarkStart w:id="244" w:name="_Toc508311789"/>
+      <w:bookmarkStart w:id="245" w:name="_Toc510974378"/>
+      <w:r>
+        <w:rPr>
+          <w:b w:val="0"/>
+          <w:sz w:val="24"/>
+          <w:szCs w:val="24"/>
+        </w:rPr>
+        <w:t>CU-23 : Répondre aux demandes de cours Premium</w:t>
+      </w:r>
+      <w:bookmarkEnd w:id="242"/>
+      <w:bookmarkEnd w:id="243"/>
+      <w:bookmarkEnd w:id="244"/>
+      <w:bookmarkEnd w:id="245"/>
+    </w:p>
+    <w:p>
+      <w:pPr>
+        <w:pStyle w:val="Titre1"/>
+        <w:rPr>
+          <w:b w:val="0"/>
+          <w:sz w:val="24"/>
+          <w:szCs w:val="24"/>
+        </w:rPr>
+      </w:pPr>
+      <w:bookmarkStart w:id="246" w:name="_Toc508310333"/>
+      <w:bookmarkStart w:id="247" w:name="_Toc508310484"/>
+      <w:bookmarkStart w:id="248" w:name="_Toc508311790"/>
+      <w:bookmarkStart w:id="249" w:name="_Toc510974379"/>
+      <w:r>
+        <w:rPr>
+          <w:b w:val="0"/>
+          <w:sz w:val="24"/>
+          <w:szCs w:val="24"/>
+        </w:rPr>
         <w:t>CU-24 : Répondre aux commentaires des cours</w:t>
       </w:r>
-      <w:bookmarkEnd w:id="185"/>
-      <w:bookmarkEnd w:id="186"/>
-      <w:bookmarkEnd w:id="187"/>
+      <w:bookmarkEnd w:id="246"/>
+      <w:bookmarkEnd w:id="247"/>
+      <w:bookmarkEnd w:id="248"/>
+      <w:bookmarkEnd w:id="249"/>
     </w:p>
     <w:p>
       <w:pPr>
@@ -6727,9 +7164,9 @@
         </w:rPr>
       </w:pPr>
     </w:p>
-    <w:bookmarkEnd w:id="116"/>
-    <w:bookmarkEnd w:id="117"/>
-    <w:bookmarkEnd w:id="118"/>
+    <w:bookmarkEnd w:id="155"/>
+    <w:bookmarkEnd w:id="156"/>
+    <w:bookmarkEnd w:id="157"/>
     <w:p>
       <w:pPr>
         <w:pStyle w:val="CorpsA"/>
@@ -6740,12 +7177,12 @@
       <w:pPr>
         <w:pStyle w:val="Titre1"/>
       </w:pPr>
-      <w:bookmarkStart w:id="188" w:name="_Toc272400448"/>
+      <w:bookmarkStart w:id="250" w:name="_Toc272400448"/>
       <w:r>
         <w:br w:type="page"/>
       </w:r>
-      <w:bookmarkStart w:id="189" w:name="_Toc508310334"/>
-      <w:bookmarkStart w:id="190" w:name="_Toc508311791"/>
+      <w:bookmarkStart w:id="251" w:name="_Toc508310334"/>
+      <w:bookmarkStart w:id="252" w:name="_Toc510974380"/>
       <w:r>
         <w:lastRenderedPageBreak/>
         <w:t>5</w:t>
@@ -6753,9 +7190,9 @@
       <w:r>
         <w:t>. Diagrammes de séquences</w:t>
       </w:r>
-      <w:bookmarkEnd w:id="188"/>
-      <w:bookmarkEnd w:id="189"/>
-      <w:bookmarkEnd w:id="190"/>
+      <w:bookmarkEnd w:id="250"/>
+      <w:bookmarkEnd w:id="251"/>
+      <w:bookmarkEnd w:id="252"/>
     </w:p>
     <w:p/>
     <w:p>
@@ -6766,27 +7203,55 @@
           <w:szCs w:val="32"/>
         </w:rPr>
       </w:pPr>
+      <w:proofErr w:type="gramStart"/>
       <w:r>
         <w:rPr>
           <w:i/>
           <w:sz w:val="32"/>
           <w:szCs w:val="32"/>
         </w:rPr>
-        <w:t xml:space="preserve">voir PDF </w:t>
+        <w:t>voir</w:t>
       </w:r>
+      <w:proofErr w:type="gramEnd"/>
       <w:r>
         <w:rPr>
           <w:i/>
           <w:sz w:val="32"/>
           <w:szCs w:val="32"/>
         </w:rPr>
-        <w:t>« diagramme_sequence »</w:t>
+        <w:t xml:space="preserve"> PDF </w:t>
+      </w:r>
+      <w:r>
+        <w:rPr>
+          <w:i/>
+          <w:sz w:val="32"/>
+          <w:szCs w:val="32"/>
+        </w:rPr>
+        <w:t>« </w:t>
+      </w:r>
+      <w:proofErr w:type="spellStart"/>
+      <w:r>
+        <w:rPr>
+          <w:i/>
+          <w:sz w:val="32"/>
+          <w:szCs w:val="32"/>
+        </w:rPr>
+        <w:t>diagramme_sequence</w:t>
+      </w:r>
+      <w:proofErr w:type="spellEnd"/>
+      <w:r>
+        <w:rPr>
+          <w:i/>
+          <w:sz w:val="32"/>
+          <w:szCs w:val="32"/>
+        </w:rPr>
+        <w:t> »</w:t>
       </w:r>
     </w:p>
     <w:p>
       <w:pPr>
         <w:rPr>
-          <w:rStyle w:val="Accentuation"/>
+          <w:rStyle w:val="Emphase"/>
         </w:rPr>
       </w:pPr>
     </w:p>
@@ -6799,9 +7264,9 @@
       <w:pPr>
         <w:pStyle w:val="Titre1"/>
       </w:pPr>
-      <w:bookmarkStart w:id="191" w:name="_Toc272400449"/>
-      <w:bookmarkStart w:id="192" w:name="_Toc508310335"/>
-      <w:bookmarkStart w:id="193" w:name="_Toc508311792"/>
+      <w:bookmarkStart w:id="253" w:name="_Toc272400449"/>
+      <w:bookmarkStart w:id="254" w:name="_Toc508310335"/>
+      <w:bookmarkStart w:id="255" w:name="_Toc510974381"/>
       <w:r>
         <w:lastRenderedPageBreak/>
         <w:t>6</w:t>
@@ -6815,14 +7280,14 @@
       <w:r>
         <w:t>as d’utilisation</w:t>
       </w:r>
-      <w:bookmarkEnd w:id="191"/>
-      <w:bookmarkEnd w:id="192"/>
-      <w:bookmarkEnd w:id="193"/>
+      <w:bookmarkEnd w:id="253"/>
+      <w:bookmarkEnd w:id="254"/>
+      <w:bookmarkEnd w:id="255"/>
     </w:p>
     <w:p>
       <w:pPr>
         <w:rPr>
-          <w:rStyle w:val="Accentuation"/>
+          <w:rStyle w:val="Emphase"/>
         </w:rPr>
       </w:pPr>
     </w:p>
@@ -7287,6 +7752,7 @@
                 <w:rFonts w:ascii="Times New Roman" w:eastAsia="Arial Unicode MS" w:hAnsi="Times New Roman"/>
               </w:rPr>
             </w:pPr>
+            <w:proofErr w:type="spellStart"/>
             <w:r>
               <w:rPr>
                 <w:rFonts w:ascii="Cambria" w:eastAsia="Cambria" w:hAnsi="Cambria" w:cs="Cambria"/>
@@ -7296,7 +7762,19 @@
                 <w:szCs w:val="24"/>
                 <w:lang w:val="en-US"/>
               </w:rPr>
-              <w:t>Pré-condition(s)</w:t>
+              <w:t>Pré</w:t>
+            </w:r>
+            <w:proofErr w:type="spellEnd"/>
+            <w:r>
+              <w:rPr>
+                <w:rFonts w:ascii="Cambria" w:eastAsia="Cambria" w:hAnsi="Cambria" w:cs="Cambria"/>
+                <w:b/>
+                <w:bCs/>
+                <w:sz w:val="24"/>
+                <w:szCs w:val="24"/>
+                <w:lang w:val="en-US"/>
+              </w:rPr>
+              <w:t>-condition(s)</w:t>
             </w:r>
           </w:p>
         </w:tc>
@@ -7767,8 +8245,21 @@
                 <w:szCs w:val="24"/>
                 <w:lang w:val="en-US"/>
               </w:rPr>
-              <w:t>Flux d’évènements</w:t>
-            </w:r>
+              <w:t xml:space="preserve">Flux </w:t>
+            </w:r>
+            <w:proofErr w:type="spellStart"/>
+            <w:r>
+              <w:rPr>
+                <w:rFonts w:ascii="Cambria" w:eastAsia="Cambria" w:hAnsi="Cambria" w:cs="Cambria"/>
+                <w:b/>
+                <w:bCs/>
+                <w:sz w:val="24"/>
+                <w:szCs w:val="24"/>
+                <w:lang w:val="en-US"/>
+              </w:rPr>
+              <w:t>d’évènements</w:t>
+            </w:r>
+            <w:proofErr w:type="spellEnd"/>
           </w:p>
         </w:tc>
       </w:tr>
@@ -8365,7 +8856,25 @@
                 <w:sz w:val="24"/>
                 <w:szCs w:val="24"/>
               </w:rPr>
-              <w:t>5a. (8a.) L’internaute n’a pas rempli tous les champs obligatoires : aller à 4. (respectivement 7).</w:t>
+              <w:t>5a. (8a.) L’internaute n’a pas rempli tous les champs obligatoires : aller à 4. (</w:t>
+            </w:r>
+            <w:proofErr w:type="gramStart"/>
+            <w:r>
+              <w:rPr>
+                <w:rFonts w:ascii="Cambria" w:eastAsia="Cambria" w:hAnsi="Cambria" w:cs="Cambria"/>
+                <w:sz w:val="24"/>
+                <w:szCs w:val="24"/>
+              </w:rPr>
+              <w:t>respectivement</w:t>
+            </w:r>
+            <w:proofErr w:type="gramEnd"/>
+            <w:r>
+              <w:rPr>
+                <w:rFonts w:ascii="Cambria" w:eastAsia="Cambria" w:hAnsi="Cambria" w:cs="Cambria"/>
+                <w:sz w:val="24"/>
+                <w:szCs w:val="24"/>
+              </w:rPr>
+              <w:t xml:space="preserve"> 7).</w:t>
             </w:r>
           </w:p>
           <w:p>
@@ -9101,6 +9610,7 @@
                 <w:rFonts w:ascii="Times New Roman" w:eastAsia="Arial Unicode MS" w:hAnsi="Times New Roman"/>
               </w:rPr>
             </w:pPr>
+            <w:proofErr w:type="spellStart"/>
             <w:r>
               <w:rPr>
                 <w:rFonts w:ascii="Cambria" w:eastAsia="Cambria" w:hAnsi="Cambria" w:cs="Cambria"/>
@@ -9110,7 +9620,19 @@
                 <w:szCs w:val="24"/>
                 <w:lang w:val="en-US"/>
               </w:rPr>
-              <w:t>Pré-condition(s)</w:t>
+              <w:t>Pré</w:t>
+            </w:r>
+            <w:proofErr w:type="spellEnd"/>
+            <w:r>
+              <w:rPr>
+                <w:rFonts w:ascii="Cambria" w:eastAsia="Cambria" w:hAnsi="Cambria" w:cs="Cambria"/>
+                <w:b/>
+                <w:bCs/>
+                <w:sz w:val="24"/>
+                <w:szCs w:val="24"/>
+                <w:lang w:val="en-US"/>
+              </w:rPr>
+              <w:t>-condition(s)</w:t>
             </w:r>
           </w:p>
         </w:tc>
@@ -9495,8 +10017,21 @@
                 <w:szCs w:val="24"/>
                 <w:lang w:val="en-US"/>
               </w:rPr>
-              <w:t>Flux d’évènements</w:t>
-            </w:r>
+              <w:t xml:space="preserve">Flux </w:t>
+            </w:r>
+            <w:proofErr w:type="spellStart"/>
+            <w:r>
+              <w:rPr>
+                <w:rFonts w:ascii="Cambria" w:eastAsia="Cambria" w:hAnsi="Cambria" w:cs="Cambria"/>
+                <w:b/>
+                <w:bCs/>
+                <w:sz w:val="24"/>
+                <w:szCs w:val="24"/>
+                <w:lang w:val="en-US"/>
+              </w:rPr>
+              <w:t>d’évènements</w:t>
+            </w:r>
+            <w:proofErr w:type="spellEnd"/>
           </w:p>
         </w:tc>
       </w:tr>
@@ -9563,7 +10098,7 @@
           </w:tcPr>
           <w:p>
             <w:pPr>
-              <w:pStyle w:val="Paragraphedeliste"/>
+              <w:pStyle w:val="Pardeliste"/>
               <w:numPr>
                 <w:ilvl w:val="0"/>
                 <w:numId w:val="9"/>
@@ -9586,7 +10121,7 @@
           </w:p>
           <w:p>
             <w:pPr>
-              <w:pStyle w:val="Paragraphedeliste"/>
+              <w:pStyle w:val="Pardeliste"/>
               <w:numPr>
                 <w:ilvl w:val="0"/>
                 <w:numId w:val="9"/>
@@ -9609,7 +10144,7 @@
           </w:p>
           <w:p>
             <w:pPr>
-              <w:pStyle w:val="Paragraphedeliste"/>
+              <w:pStyle w:val="Pardeliste"/>
               <w:numPr>
                 <w:ilvl w:val="0"/>
                 <w:numId w:val="9"/>
@@ -9632,7 +10167,7 @@
           </w:p>
           <w:p>
             <w:pPr>
-              <w:pStyle w:val="Paragraphedeliste"/>
+              <w:pStyle w:val="Pardeliste"/>
               <w:numPr>
                 <w:ilvl w:val="0"/>
                 <w:numId w:val="9"/>
@@ -9655,7 +10190,7 @@
           </w:p>
           <w:p>
             <w:pPr>
-              <w:pStyle w:val="Paragraphedeliste"/>
+              <w:pStyle w:val="Pardeliste"/>
               <w:numPr>
                 <w:ilvl w:val="0"/>
                 <w:numId w:val="9"/>
@@ -9701,7 +10236,7 @@
           </w:p>
           <w:p>
             <w:pPr>
-              <w:pStyle w:val="Paragraphedeliste"/>
+              <w:pStyle w:val="Pardeliste"/>
               <w:numPr>
                 <w:ilvl w:val="0"/>
                 <w:numId w:val="9"/>
@@ -10553,6 +11088,7 @@
                 <w:rFonts w:ascii="Times New Roman" w:eastAsia="Arial Unicode MS" w:hAnsi="Times New Roman"/>
               </w:rPr>
             </w:pPr>
+            <w:proofErr w:type="spellStart"/>
             <w:r>
               <w:rPr>
                 <w:rFonts w:ascii="Cambria" w:eastAsia="Cambria" w:hAnsi="Cambria" w:cs="Cambria"/>
@@ -10562,7 +11098,19 @@
                 <w:szCs w:val="24"/>
                 <w:lang w:val="en-US"/>
               </w:rPr>
-              <w:t>Pré-condition(s)</w:t>
+              <w:t>Pré</w:t>
+            </w:r>
+            <w:proofErr w:type="spellEnd"/>
+            <w:r>
+              <w:rPr>
+                <w:rFonts w:ascii="Cambria" w:eastAsia="Cambria" w:hAnsi="Cambria" w:cs="Cambria"/>
+                <w:b/>
+                <w:bCs/>
+                <w:sz w:val="24"/>
+                <w:szCs w:val="24"/>
+                <w:lang w:val="en-US"/>
+              </w:rPr>
+              <w:t>-condition(s)</w:t>
             </w:r>
           </w:p>
         </w:tc>
@@ -11031,8 +11579,21 @@
                 <w:szCs w:val="24"/>
                 <w:lang w:val="en-US"/>
               </w:rPr>
-              <w:t>Flux d’évènements</w:t>
-            </w:r>
+              <w:t xml:space="preserve">Flux </w:t>
+            </w:r>
+            <w:proofErr w:type="spellStart"/>
+            <w:r>
+              <w:rPr>
+                <w:rFonts w:ascii="Cambria" w:eastAsia="Cambria" w:hAnsi="Cambria" w:cs="Cambria"/>
+                <w:b/>
+                <w:bCs/>
+                <w:sz w:val="24"/>
+                <w:szCs w:val="24"/>
+                <w:lang w:val="en-US"/>
+              </w:rPr>
+              <w:t>d’évènements</w:t>
+            </w:r>
+            <w:proofErr w:type="spellEnd"/>
           </w:p>
         </w:tc>
       </w:tr>
@@ -11099,7 +11660,7 @@
           </w:tcPr>
           <w:p>
             <w:pPr>
-              <w:pStyle w:val="Paragraphedeliste"/>
+              <w:pStyle w:val="Pardeliste"/>
               <w:numPr>
                 <w:ilvl w:val="0"/>
                 <w:numId w:val="10"/>
@@ -11122,7 +11683,7 @@
           </w:p>
           <w:p>
             <w:pPr>
-              <w:pStyle w:val="Paragraphedeliste"/>
+              <w:pStyle w:val="Pardeliste"/>
               <w:numPr>
                 <w:ilvl w:val="0"/>
                 <w:numId w:val="10"/>
@@ -11145,7 +11706,7 @@
           </w:p>
           <w:p>
             <w:pPr>
-              <w:pStyle w:val="Paragraphedeliste"/>
+              <w:pStyle w:val="Pardeliste"/>
               <w:numPr>
                 <w:ilvl w:val="0"/>
                 <w:numId w:val="10"/>
@@ -11168,7 +11729,7 @@
           </w:p>
           <w:p>
             <w:pPr>
-              <w:pStyle w:val="Paragraphedeliste"/>
+              <w:pStyle w:val="Pardeliste"/>
               <w:numPr>
                 <w:ilvl w:val="0"/>
                 <w:numId w:val="10"/>
@@ -11191,7 +11752,7 @@
           </w:p>
           <w:p>
             <w:pPr>
-              <w:pStyle w:val="Paragraphedeliste"/>
+              <w:pStyle w:val="Pardeliste"/>
               <w:numPr>
                 <w:ilvl w:val="0"/>
                 <w:numId w:val="10"/>
@@ -11232,7 +11793,7 @@
           </w:p>
           <w:p>
             <w:pPr>
-              <w:pStyle w:val="Paragraphedeliste"/>
+              <w:pStyle w:val="Pardeliste"/>
               <w:numPr>
                 <w:ilvl w:val="0"/>
                 <w:numId w:val="10"/>
@@ -11255,7 +11816,7 @@
           </w:p>
           <w:p>
             <w:pPr>
-              <w:pStyle w:val="Paragraphedeliste"/>
+              <w:pStyle w:val="Pardeliste"/>
               <w:numPr>
                 <w:ilvl w:val="0"/>
                 <w:numId w:val="10"/>
@@ -11278,7 +11839,7 @@
           </w:p>
           <w:p>
             <w:pPr>
-              <w:pStyle w:val="Paragraphedeliste"/>
+              <w:pStyle w:val="Pardeliste"/>
               <w:numPr>
                 <w:ilvl w:val="0"/>
                 <w:numId w:val="10"/>
@@ -11301,7 +11862,7 @@
           </w:p>
           <w:p>
             <w:pPr>
-              <w:pStyle w:val="Paragraphedeliste"/>
+              <w:pStyle w:val="Pardeliste"/>
               <w:numPr>
                 <w:ilvl w:val="0"/>
                 <w:numId w:val="10"/>
@@ -11324,7 +11885,7 @@
           </w:p>
           <w:p>
             <w:pPr>
-              <w:pStyle w:val="Paragraphedeliste"/>
+              <w:pStyle w:val="Pardeliste"/>
               <w:numPr>
                 <w:ilvl w:val="0"/>
                 <w:numId w:val="10"/>
@@ -12064,13 +12625,23 @@
                 <w:rFonts w:ascii="Times New Roman" w:eastAsia="Arial Unicode MS" w:hAnsi="Times New Roman"/>
               </w:rPr>
             </w:pPr>
-            <w:r>
-              <w:rPr>
-                <w:rFonts w:ascii="Cambria" w:eastAsia="Cambria" w:hAnsi="Cambria" w:cs="Cambria"/>
-                <w:sz w:val="24"/>
-                <w:szCs w:val="24"/>
-              </w:rPr>
-              <w:t>Pré-condition 1.</w:t>
+            <w:proofErr w:type="spellStart"/>
+            <w:r>
+              <w:rPr>
+                <w:rFonts w:ascii="Cambria" w:eastAsia="Cambria" w:hAnsi="Cambria" w:cs="Cambria"/>
+                <w:sz w:val="24"/>
+                <w:szCs w:val="24"/>
+              </w:rPr>
+              <w:t>Pré-condition</w:t>
+            </w:r>
+            <w:proofErr w:type="spellEnd"/>
+            <w:r>
+              <w:rPr>
+                <w:rFonts w:ascii="Cambria" w:eastAsia="Cambria" w:hAnsi="Cambria" w:cs="Cambria"/>
+                <w:sz w:val="24"/>
+                <w:szCs w:val="24"/>
+              </w:rPr>
+              <w:t xml:space="preserve"> 1.</w:t>
             </w:r>
           </w:p>
         </w:tc>
@@ -12315,8 +12886,21 @@
                 <w:szCs w:val="24"/>
                 <w:lang w:val="en-US"/>
               </w:rPr>
-              <w:t>Flux d’évènements</w:t>
-            </w:r>
+              <w:t xml:space="preserve">Flux </w:t>
+            </w:r>
+            <w:proofErr w:type="spellStart"/>
+            <w:r>
+              <w:rPr>
+                <w:rFonts w:ascii="Cambria" w:eastAsia="Cambria" w:hAnsi="Cambria" w:cs="Cambria"/>
+                <w:b/>
+                <w:bCs/>
+                <w:sz w:val="24"/>
+                <w:szCs w:val="24"/>
+                <w:lang w:val="en-US"/>
+              </w:rPr>
+              <w:t>d’évènements</w:t>
+            </w:r>
+            <w:proofErr w:type="spellEnd"/>
           </w:p>
         </w:tc>
       </w:tr>
@@ -13139,6 +13723,7 @@
                 <w:rFonts w:ascii="Times New Roman" w:eastAsia="Arial Unicode MS" w:hAnsi="Times New Roman"/>
               </w:rPr>
             </w:pPr>
+            <w:proofErr w:type="spellStart"/>
             <w:r>
               <w:rPr>
                 <w:rFonts w:ascii="Cambria" w:eastAsia="Cambria" w:hAnsi="Cambria" w:cs="Cambria"/>
@@ -13148,7 +13733,19 @@
                 <w:szCs w:val="24"/>
                 <w:lang w:val="en-US"/>
               </w:rPr>
-              <w:t>Pré-condition(s)</w:t>
+              <w:t>Pré</w:t>
+            </w:r>
+            <w:proofErr w:type="spellEnd"/>
+            <w:r>
+              <w:rPr>
+                <w:rFonts w:ascii="Cambria" w:eastAsia="Cambria" w:hAnsi="Cambria" w:cs="Cambria"/>
+                <w:b/>
+                <w:bCs/>
+                <w:sz w:val="24"/>
+                <w:szCs w:val="24"/>
+                <w:lang w:val="en-US"/>
+              </w:rPr>
+              <w:t>-condition(s)</w:t>
             </w:r>
           </w:p>
         </w:tc>
@@ -13186,13 +13783,23 @@
                 <w:rFonts w:ascii="Times New Roman" w:eastAsia="Arial Unicode MS" w:hAnsi="Times New Roman"/>
               </w:rPr>
             </w:pPr>
-            <w:r>
-              <w:rPr>
-                <w:rFonts w:ascii="Cambria" w:eastAsia="Cambria" w:hAnsi="Cambria" w:cs="Cambria"/>
-                <w:sz w:val="24"/>
-                <w:szCs w:val="24"/>
-              </w:rPr>
-              <w:t>Pré-condition 1.</w:t>
+            <w:proofErr w:type="spellStart"/>
+            <w:r>
+              <w:rPr>
+                <w:rFonts w:ascii="Cambria" w:eastAsia="Cambria" w:hAnsi="Cambria" w:cs="Cambria"/>
+                <w:sz w:val="24"/>
+                <w:szCs w:val="24"/>
+              </w:rPr>
+              <w:t>Pré-condition</w:t>
+            </w:r>
+            <w:proofErr w:type="spellEnd"/>
+            <w:r>
+              <w:rPr>
+                <w:rFonts w:ascii="Cambria" w:eastAsia="Cambria" w:hAnsi="Cambria" w:cs="Cambria"/>
+                <w:sz w:val="24"/>
+                <w:szCs w:val="24"/>
+              </w:rPr>
+              <w:t xml:space="preserve"> 1.</w:t>
             </w:r>
           </w:p>
         </w:tc>
@@ -13266,13 +13873,23 @@
                 <w:rFonts w:ascii="Times New Roman" w:eastAsia="Arial Unicode MS" w:hAnsi="Times New Roman"/>
               </w:rPr>
             </w:pPr>
-            <w:r>
-              <w:rPr>
-                <w:rFonts w:ascii="Cambria" w:eastAsia="Cambria" w:hAnsi="Cambria" w:cs="Cambria"/>
-                <w:sz w:val="24"/>
-                <w:szCs w:val="24"/>
-              </w:rPr>
-              <w:t>Pré-condition 2.</w:t>
+            <w:proofErr w:type="spellStart"/>
+            <w:r>
+              <w:rPr>
+                <w:rFonts w:ascii="Cambria" w:eastAsia="Cambria" w:hAnsi="Cambria" w:cs="Cambria"/>
+                <w:sz w:val="24"/>
+                <w:szCs w:val="24"/>
+              </w:rPr>
+              <w:t>Pré-condition</w:t>
+            </w:r>
+            <w:proofErr w:type="spellEnd"/>
+            <w:r>
+              <w:rPr>
+                <w:rFonts w:ascii="Cambria" w:eastAsia="Cambria" w:hAnsi="Cambria" w:cs="Cambria"/>
+                <w:sz w:val="24"/>
+                <w:szCs w:val="24"/>
+              </w:rPr>
+              <w:t xml:space="preserve"> 2.</w:t>
             </w:r>
           </w:p>
         </w:tc>
@@ -13517,8 +14134,21 @@
                 <w:szCs w:val="24"/>
                 <w:lang w:val="en-US"/>
               </w:rPr>
-              <w:t>Flux d’évènements</w:t>
-            </w:r>
+              <w:t xml:space="preserve">Flux </w:t>
+            </w:r>
+            <w:proofErr w:type="spellStart"/>
+            <w:r>
+              <w:rPr>
+                <w:rFonts w:ascii="Cambria" w:eastAsia="Cambria" w:hAnsi="Cambria" w:cs="Cambria"/>
+                <w:b/>
+                <w:bCs/>
+                <w:sz w:val="24"/>
+                <w:szCs w:val="24"/>
+                <w:lang w:val="en-US"/>
+              </w:rPr>
+              <w:t>d’évènements</w:t>
+            </w:r>
+            <w:proofErr w:type="spellEnd"/>
           </w:p>
         </w:tc>
       </w:tr>
@@ -14749,6 +15379,7 @@
                 <w:rFonts w:ascii="Times New Roman" w:eastAsia="Arial Unicode MS" w:hAnsi="Times New Roman"/>
               </w:rPr>
             </w:pPr>
+            <w:proofErr w:type="spellStart"/>
             <w:r>
               <w:rPr>
                 <w:rFonts w:ascii="Cambria" w:eastAsia="Cambria" w:hAnsi="Cambria" w:cs="Cambria"/>
@@ -14758,7 +15389,19 @@
                 <w:szCs w:val="24"/>
                 <w:lang w:val="en-US"/>
               </w:rPr>
-              <w:t>Pré-condition(s)</w:t>
+              <w:t>Pré</w:t>
+            </w:r>
+            <w:proofErr w:type="spellEnd"/>
+            <w:r>
+              <w:rPr>
+                <w:rFonts w:ascii="Cambria" w:eastAsia="Cambria" w:hAnsi="Cambria" w:cs="Cambria"/>
+                <w:b/>
+                <w:bCs/>
+                <w:sz w:val="24"/>
+                <w:szCs w:val="24"/>
+                <w:lang w:val="en-US"/>
+              </w:rPr>
+              <w:t>-condition(s)</w:t>
             </w:r>
           </w:p>
         </w:tc>
@@ -15055,8 +15698,21 @@
                 <w:szCs w:val="24"/>
                 <w:lang w:val="en-US"/>
               </w:rPr>
-              <w:t>Flux d’évènements</w:t>
-            </w:r>
+              <w:t xml:space="preserve">Flux </w:t>
+            </w:r>
+            <w:proofErr w:type="spellStart"/>
+            <w:r>
+              <w:rPr>
+                <w:rFonts w:ascii="Cambria" w:eastAsia="Cambria" w:hAnsi="Cambria" w:cs="Cambria"/>
+                <w:b/>
+                <w:bCs/>
+                <w:sz w:val="24"/>
+                <w:szCs w:val="24"/>
+                <w:lang w:val="en-US"/>
+              </w:rPr>
+              <w:t>d’évènements</w:t>
+            </w:r>
+            <w:proofErr w:type="spellEnd"/>
           </w:p>
         </w:tc>
       </w:tr>
@@ -15169,7 +15825,7 @@
           </w:p>
           <w:p>
             <w:pPr>
-              <w:pStyle w:val="Paragraphedeliste"/>
+              <w:pStyle w:val="Pardeliste"/>
               <w:numPr>
                 <w:ilvl w:val="0"/>
                 <w:numId w:val="13"/>
@@ -15192,7 +15848,7 @@
           </w:p>
           <w:p>
             <w:pPr>
-              <w:pStyle w:val="Paragraphedeliste"/>
+              <w:pStyle w:val="Pardeliste"/>
               <w:numPr>
                 <w:ilvl w:val="0"/>
                 <w:numId w:val="13"/>
@@ -16019,6 +16675,7 @@
                 <w:rFonts w:ascii="Times New Roman" w:eastAsia="Arial Unicode MS" w:hAnsi="Times New Roman"/>
               </w:rPr>
             </w:pPr>
+            <w:proofErr w:type="spellStart"/>
             <w:r>
               <w:rPr>
                 <w:rFonts w:ascii="Cambria" w:eastAsia="Cambria" w:hAnsi="Cambria" w:cs="Cambria"/>
@@ -16028,7 +16685,19 @@
                 <w:szCs w:val="24"/>
                 <w:lang w:val="en-US"/>
               </w:rPr>
-              <w:t>Pré-condition(s)</w:t>
+              <w:t>Pré</w:t>
+            </w:r>
+            <w:proofErr w:type="spellEnd"/>
+            <w:r>
+              <w:rPr>
+                <w:rFonts w:ascii="Cambria" w:eastAsia="Cambria" w:hAnsi="Cambria" w:cs="Cambria"/>
+                <w:b/>
+                <w:bCs/>
+                <w:sz w:val="24"/>
+                <w:szCs w:val="24"/>
+                <w:lang w:val="en-US"/>
+              </w:rPr>
+              <w:t>-condition(s)</w:t>
             </w:r>
           </w:p>
         </w:tc>
@@ -16325,8 +16994,21 @@
                 <w:szCs w:val="24"/>
                 <w:lang w:val="en-US"/>
               </w:rPr>
-              <w:t>Flux d’évènements</w:t>
-            </w:r>
+              <w:t xml:space="preserve">Flux </w:t>
+            </w:r>
+            <w:proofErr w:type="spellStart"/>
+            <w:r>
+              <w:rPr>
+                <w:rFonts w:ascii="Cambria" w:eastAsia="Cambria" w:hAnsi="Cambria" w:cs="Cambria"/>
+                <w:b/>
+                <w:bCs/>
+                <w:sz w:val="24"/>
+                <w:szCs w:val="24"/>
+                <w:lang w:val="en-US"/>
+              </w:rPr>
+              <w:t>d’évènements</w:t>
+            </w:r>
+            <w:proofErr w:type="spellEnd"/>
           </w:p>
         </w:tc>
       </w:tr>
@@ -16393,7 +17075,7 @@
           </w:tcPr>
           <w:p>
             <w:pPr>
-              <w:pStyle w:val="Paragraphedeliste"/>
+              <w:pStyle w:val="Pardeliste"/>
               <w:numPr>
                 <w:ilvl w:val="0"/>
                 <w:numId w:val="14"/>
@@ -16416,7 +17098,7 @@
           </w:p>
           <w:p>
             <w:pPr>
-              <w:pStyle w:val="Paragraphedeliste"/>
+              <w:pStyle w:val="Pardeliste"/>
               <w:numPr>
                 <w:ilvl w:val="0"/>
                 <w:numId w:val="14"/>
@@ -16439,7 +17121,7 @@
           </w:p>
           <w:p>
             <w:pPr>
-              <w:pStyle w:val="Paragraphedeliste"/>
+              <w:pStyle w:val="Pardeliste"/>
               <w:numPr>
                 <w:ilvl w:val="0"/>
                 <w:numId w:val="14"/>
@@ -16462,7 +17144,7 @@
           </w:p>
           <w:p>
             <w:pPr>
-              <w:pStyle w:val="Paragraphedeliste"/>
+              <w:pStyle w:val="Pardeliste"/>
               <w:numPr>
                 <w:ilvl w:val="0"/>
                 <w:numId w:val="14"/>
@@ -16485,7 +17167,7 @@
           </w:p>
           <w:p>
             <w:pPr>
-              <w:pStyle w:val="Paragraphedeliste"/>
+              <w:pStyle w:val="Pardeliste"/>
               <w:numPr>
                 <w:ilvl w:val="0"/>
                 <w:numId w:val="14"/>
@@ -16573,7 +17255,7 @@
           </w:tcPr>
           <w:p>
             <w:pPr>
-              <w:pStyle w:val="Paragraphedeliste"/>
+              <w:pStyle w:val="Pardeliste"/>
               <w:spacing w:after="0" w:line="240" w:lineRule="auto"/>
               <w:rPr>
                 <w:rFonts w:ascii="Cambria" w:eastAsia="Cambria" w:hAnsi="Cambria" w:cs="Cambria"/>
@@ -17286,6 +17968,7 @@
                 <w:rFonts w:ascii="Times New Roman" w:eastAsia="Arial Unicode MS" w:hAnsi="Times New Roman"/>
               </w:rPr>
             </w:pPr>
+            <w:proofErr w:type="spellStart"/>
             <w:r>
               <w:rPr>
                 <w:rFonts w:ascii="Cambria" w:eastAsia="Cambria" w:hAnsi="Cambria" w:cs="Cambria"/>
@@ -17295,7 +17978,19 @@
                 <w:szCs w:val="24"/>
                 <w:lang w:val="en-US"/>
               </w:rPr>
-              <w:t>Pré-condition(s)</w:t>
+              <w:t>Pré</w:t>
+            </w:r>
+            <w:proofErr w:type="spellEnd"/>
+            <w:r>
+              <w:rPr>
+                <w:rFonts w:ascii="Cambria" w:eastAsia="Cambria" w:hAnsi="Cambria" w:cs="Cambria"/>
+                <w:b/>
+                <w:bCs/>
+                <w:sz w:val="24"/>
+                <w:szCs w:val="24"/>
+                <w:lang w:val="en-US"/>
+              </w:rPr>
+              <w:t>-condition(s)</w:t>
             </w:r>
           </w:p>
         </w:tc>
@@ -17592,8 +18287,21 @@
                 <w:szCs w:val="24"/>
                 <w:lang w:val="en-US"/>
               </w:rPr>
-              <w:t>Flux d’évènements</w:t>
-            </w:r>
+              <w:t xml:space="preserve">Flux </w:t>
+            </w:r>
+            <w:proofErr w:type="spellStart"/>
+            <w:r>
+              <w:rPr>
+                <w:rFonts w:ascii="Cambria" w:eastAsia="Cambria" w:hAnsi="Cambria" w:cs="Cambria"/>
+                <w:b/>
+                <w:bCs/>
+                <w:sz w:val="24"/>
+                <w:szCs w:val="24"/>
+                <w:lang w:val="en-US"/>
+              </w:rPr>
+              <w:t>d’évènements</w:t>
+            </w:r>
+            <w:proofErr w:type="spellEnd"/>
           </w:p>
         </w:tc>
       </w:tr>
@@ -17660,7 +18368,7 @@
           </w:tcPr>
           <w:p>
             <w:pPr>
-              <w:pStyle w:val="Paragraphedeliste"/>
+              <w:pStyle w:val="Pardeliste"/>
               <w:numPr>
                 <w:ilvl w:val="0"/>
                 <w:numId w:val="15"/>
@@ -17683,7 +18391,7 @@
           </w:p>
           <w:p>
             <w:pPr>
-              <w:pStyle w:val="Paragraphedeliste"/>
+              <w:pStyle w:val="Pardeliste"/>
               <w:numPr>
                 <w:ilvl w:val="0"/>
                 <w:numId w:val="15"/>
@@ -17706,7 +18414,7 @@
           </w:p>
           <w:p>
             <w:pPr>
-              <w:pStyle w:val="Paragraphedeliste"/>
+              <w:pStyle w:val="Pardeliste"/>
               <w:numPr>
                 <w:ilvl w:val="0"/>
                 <w:numId w:val="15"/>
@@ -17729,7 +18437,7 @@
           </w:p>
           <w:p>
             <w:pPr>
-              <w:pStyle w:val="Paragraphedeliste"/>
+              <w:pStyle w:val="Pardeliste"/>
               <w:numPr>
                 <w:ilvl w:val="0"/>
                 <w:numId w:val="15"/>
@@ -17752,7 +18460,7 @@
           </w:p>
           <w:p>
             <w:pPr>
-              <w:pStyle w:val="Paragraphedeliste"/>
+              <w:pStyle w:val="Pardeliste"/>
               <w:numPr>
                 <w:ilvl w:val="0"/>
                 <w:numId w:val="15"/>
@@ -17840,7 +18548,7 @@
           </w:tcPr>
           <w:p>
             <w:pPr>
-              <w:pStyle w:val="Paragraphedeliste"/>
+              <w:pStyle w:val="Pardeliste"/>
               <w:spacing w:after="0" w:line="240" w:lineRule="auto"/>
               <w:rPr>
                 <w:rFonts w:ascii="Cambria" w:eastAsia="Cambria" w:hAnsi="Cambria" w:cs="Cambria"/>
@@ -18538,6 +19246,7 @@
                 <w:rFonts w:ascii="Times New Roman" w:eastAsia="Arial Unicode MS" w:hAnsi="Times New Roman"/>
               </w:rPr>
             </w:pPr>
+            <w:proofErr w:type="spellStart"/>
             <w:r>
               <w:rPr>
                 <w:rFonts w:ascii="Cambria" w:eastAsia="Cambria" w:hAnsi="Cambria" w:cs="Cambria"/>
@@ -18547,7 +19256,19 @@
                 <w:szCs w:val="24"/>
                 <w:lang w:val="en-US"/>
               </w:rPr>
-              <w:t>Pré-condition(s)</w:t>
+              <w:t>Pré</w:t>
+            </w:r>
+            <w:proofErr w:type="spellEnd"/>
+            <w:r>
+              <w:rPr>
+                <w:rFonts w:ascii="Cambria" w:eastAsia="Cambria" w:hAnsi="Cambria" w:cs="Cambria"/>
+                <w:b/>
+                <w:bCs/>
+                <w:sz w:val="24"/>
+                <w:szCs w:val="24"/>
+                <w:lang w:val="en-US"/>
+              </w:rPr>
+              <w:t>-condition(s)</w:t>
             </w:r>
           </w:p>
         </w:tc>
@@ -18770,8 +19491,21 @@
                 <w:szCs w:val="24"/>
                 <w:lang w:val="en-US"/>
               </w:rPr>
-              <w:t>Flux d’évènements</w:t>
-            </w:r>
+              <w:t xml:space="preserve">Flux </w:t>
+            </w:r>
+            <w:proofErr w:type="spellStart"/>
+            <w:r>
+              <w:rPr>
+                <w:rFonts w:ascii="Cambria" w:eastAsia="Cambria" w:hAnsi="Cambria" w:cs="Cambria"/>
+                <w:b/>
+                <w:bCs/>
+                <w:sz w:val="24"/>
+                <w:szCs w:val="24"/>
+                <w:lang w:val="en-US"/>
+              </w:rPr>
+              <w:t>d’évènements</w:t>
+            </w:r>
+            <w:proofErr w:type="spellEnd"/>
           </w:p>
         </w:tc>
       </w:tr>
@@ -19645,6 +20379,7 @@
                 <w:rFonts w:ascii="Times New Roman" w:eastAsia="Arial Unicode MS" w:hAnsi="Times New Roman"/>
               </w:rPr>
             </w:pPr>
+            <w:proofErr w:type="spellStart"/>
             <w:r>
               <w:rPr>
                 <w:rFonts w:ascii="Cambria" w:eastAsia="Cambria" w:hAnsi="Cambria" w:cs="Cambria"/>
@@ -19654,7 +20389,19 @@
                 <w:szCs w:val="24"/>
                 <w:lang w:val="en-US"/>
               </w:rPr>
-              <w:t>Pré-condition(s)</w:t>
+              <w:t>Pré</w:t>
+            </w:r>
+            <w:proofErr w:type="spellEnd"/>
+            <w:r>
+              <w:rPr>
+                <w:rFonts w:ascii="Cambria" w:eastAsia="Cambria" w:hAnsi="Cambria" w:cs="Cambria"/>
+                <w:b/>
+                <w:bCs/>
+                <w:sz w:val="24"/>
+                <w:szCs w:val="24"/>
+                <w:lang w:val="en-US"/>
+              </w:rPr>
+              <w:t>-condition(s)</w:t>
             </w:r>
           </w:p>
         </w:tc>
@@ -19789,8 +20536,21 @@
                 <w:szCs w:val="24"/>
                 <w:lang w:val="en-US"/>
               </w:rPr>
-              <w:t>Flux d’évènements</w:t>
-            </w:r>
+              <w:t xml:space="preserve">Flux </w:t>
+            </w:r>
+            <w:proofErr w:type="spellStart"/>
+            <w:r>
+              <w:rPr>
+                <w:rFonts w:ascii="Cambria" w:eastAsia="Cambria" w:hAnsi="Cambria" w:cs="Cambria"/>
+                <w:b/>
+                <w:bCs/>
+                <w:sz w:val="24"/>
+                <w:szCs w:val="24"/>
+                <w:lang w:val="en-US"/>
+              </w:rPr>
+              <w:t>d’évènements</w:t>
+            </w:r>
+            <w:proofErr w:type="spellEnd"/>
           </w:p>
         </w:tc>
       </w:tr>
@@ -19875,7 +20635,25 @@
                 <w:sz w:val="24"/>
                 <w:szCs w:val="24"/>
               </w:rPr>
-              <w:t>L’internaute demande à accéder aux  CGU, aux Contacts, à une présentation des administrateurs, ou bien à une Liste des cours, ou encore demande de commencer un cours.</w:t>
+              <w:t xml:space="preserve">L’internaute demande à accéder </w:t>
+            </w:r>
+            <w:proofErr w:type="gramStart"/>
+            <w:r>
+              <w:rPr>
+                <w:rFonts w:ascii="Cambria" w:eastAsia="Cambria" w:hAnsi="Cambria" w:cs="Cambria"/>
+                <w:sz w:val="24"/>
+                <w:szCs w:val="24"/>
+              </w:rPr>
+              <w:t>aux  CGU</w:t>
+            </w:r>
+            <w:proofErr w:type="gramEnd"/>
+            <w:r>
+              <w:rPr>
+                <w:rFonts w:ascii="Cambria" w:eastAsia="Cambria" w:hAnsi="Cambria" w:cs="Cambria"/>
+                <w:sz w:val="24"/>
+                <w:szCs w:val="24"/>
+              </w:rPr>
+              <w:t>, aux Contacts, à une présentation des administrateurs, ou bien à une Liste des cours, ou encore demande de commencer un cours.</w:t>
             </w:r>
           </w:p>
           <w:p>
@@ -20685,8 +21463,21 @@
                 <w:szCs w:val="24"/>
                 <w:lang w:val="en-US"/>
               </w:rPr>
-              <w:t>Flux d’évènements</w:t>
-            </w:r>
+              <w:t xml:space="preserve">Flux </w:t>
+            </w:r>
+            <w:proofErr w:type="spellStart"/>
+            <w:r>
+              <w:rPr>
+                <w:rFonts w:ascii="Cambria" w:eastAsia="Cambria" w:hAnsi="Cambria" w:cs="Cambria"/>
+                <w:b/>
+                <w:bCs/>
+                <w:sz w:val="24"/>
+                <w:szCs w:val="24"/>
+                <w:lang w:val="en-US"/>
+              </w:rPr>
+              <w:t>d’évènements</w:t>
+            </w:r>
+            <w:proofErr w:type="spellEnd"/>
           </w:p>
         </w:tc>
       </w:tr>
@@ -21581,8 +22372,21 @@
                 <w:szCs w:val="24"/>
                 <w:lang w:val="en-US"/>
               </w:rPr>
-              <w:t>Flux d’évènements</w:t>
-            </w:r>
+              <w:t xml:space="preserve">Flux </w:t>
+            </w:r>
+            <w:proofErr w:type="spellStart"/>
+            <w:r>
+              <w:rPr>
+                <w:rFonts w:ascii="Cambria" w:eastAsia="Cambria" w:hAnsi="Cambria" w:cs="Cambria"/>
+                <w:b/>
+                <w:bCs/>
+                <w:sz w:val="24"/>
+                <w:szCs w:val="24"/>
+                <w:lang w:val="en-US"/>
+              </w:rPr>
+              <w:t>d’évènements</w:t>
+            </w:r>
+            <w:proofErr w:type="spellEnd"/>
           </w:p>
         </w:tc>
       </w:tr>
@@ -22504,6 +23308,7 @@
                 <w:rFonts w:ascii="Times New Roman" w:eastAsia="Arial Unicode MS" w:hAnsi="Times New Roman"/>
               </w:rPr>
             </w:pPr>
+            <w:proofErr w:type="spellStart"/>
             <w:r>
               <w:rPr>
                 <w:rFonts w:ascii="Cambria" w:eastAsia="Cambria" w:hAnsi="Cambria" w:cs="Cambria"/>
@@ -22513,7 +23318,19 @@
                 <w:szCs w:val="24"/>
                 <w:lang w:val="en-US"/>
               </w:rPr>
-              <w:t>Pré-condition(s)</w:t>
+              <w:t>Pré</w:t>
+            </w:r>
+            <w:proofErr w:type="spellEnd"/>
+            <w:r>
+              <w:rPr>
+                <w:rFonts w:ascii="Cambria" w:eastAsia="Cambria" w:hAnsi="Cambria" w:cs="Cambria"/>
+                <w:b/>
+                <w:bCs/>
+                <w:sz w:val="24"/>
+                <w:szCs w:val="24"/>
+                <w:lang w:val="en-US"/>
+              </w:rPr>
+              <w:t>-condition(s)</w:t>
             </w:r>
           </w:p>
         </w:tc>
@@ -22648,8 +23465,21 @@
                 <w:szCs w:val="24"/>
                 <w:lang w:val="en-US"/>
               </w:rPr>
-              <w:t>Flux d’évènements</w:t>
-            </w:r>
+              <w:t xml:space="preserve">Flux </w:t>
+            </w:r>
+            <w:proofErr w:type="spellStart"/>
+            <w:r>
+              <w:rPr>
+                <w:rFonts w:ascii="Cambria" w:eastAsia="Cambria" w:hAnsi="Cambria" w:cs="Cambria"/>
+                <w:b/>
+                <w:bCs/>
+                <w:sz w:val="24"/>
+                <w:szCs w:val="24"/>
+                <w:lang w:val="en-US"/>
+              </w:rPr>
+              <w:t>d’évènements</w:t>
+            </w:r>
+            <w:proofErr w:type="spellEnd"/>
           </w:p>
         </w:tc>
       </w:tr>
@@ -23692,8 +24522,21 @@
                 <w:szCs w:val="24"/>
                 <w:lang w:val="en-US"/>
               </w:rPr>
-              <w:t>Flux d’évènements</w:t>
-            </w:r>
+              <w:t xml:space="preserve">Flux </w:t>
+            </w:r>
+            <w:proofErr w:type="spellStart"/>
+            <w:r>
+              <w:rPr>
+                <w:rFonts w:ascii="Cambria" w:eastAsia="Cambria" w:hAnsi="Cambria" w:cs="Cambria"/>
+                <w:b/>
+                <w:bCs/>
+                <w:sz w:val="24"/>
+                <w:szCs w:val="24"/>
+                <w:lang w:val="en-US"/>
+              </w:rPr>
+              <w:t>d’évènements</w:t>
+            </w:r>
+            <w:proofErr w:type="spellEnd"/>
           </w:p>
         </w:tc>
       </w:tr>
@@ -24668,8 +25511,21 @@
                 <w:szCs w:val="24"/>
                 <w:lang w:val="en-US"/>
               </w:rPr>
-              <w:t>Flux d’évènements</w:t>
-            </w:r>
+              <w:t xml:space="preserve">Flux </w:t>
+            </w:r>
+            <w:proofErr w:type="spellStart"/>
+            <w:r>
+              <w:rPr>
+                <w:rFonts w:ascii="Cambria" w:eastAsia="Cambria" w:hAnsi="Cambria" w:cs="Cambria"/>
+                <w:b/>
+                <w:bCs/>
+                <w:sz w:val="24"/>
+                <w:szCs w:val="24"/>
+                <w:lang w:val="en-US"/>
+              </w:rPr>
+              <w:t>d’évènements</w:t>
+            </w:r>
+            <w:proofErr w:type="spellEnd"/>
           </w:p>
         </w:tc>
       </w:tr>
@@ -25588,6 +26444,7 @@
                 <w:rFonts w:ascii="Times New Roman" w:eastAsia="Arial Unicode MS" w:hAnsi="Times New Roman"/>
               </w:rPr>
             </w:pPr>
+            <w:proofErr w:type="spellStart"/>
             <w:r>
               <w:rPr>
                 <w:rFonts w:ascii="Cambria" w:eastAsia="Cambria" w:hAnsi="Cambria" w:cs="Cambria"/>
@@ -25597,7 +26454,19 @@
                 <w:szCs w:val="24"/>
                 <w:lang w:val="en-US"/>
               </w:rPr>
-              <w:t>Pré-condition(s)</w:t>
+              <w:t>Pré</w:t>
+            </w:r>
+            <w:proofErr w:type="spellEnd"/>
+            <w:r>
+              <w:rPr>
+                <w:rFonts w:ascii="Cambria" w:eastAsia="Cambria" w:hAnsi="Cambria" w:cs="Cambria"/>
+                <w:b/>
+                <w:bCs/>
+                <w:sz w:val="24"/>
+                <w:szCs w:val="24"/>
+                <w:lang w:val="en-US"/>
+              </w:rPr>
+              <w:t>-condition(s)</w:t>
             </w:r>
           </w:p>
         </w:tc>
@@ -25908,8 +26777,21 @@
                 <w:szCs w:val="24"/>
                 <w:lang w:val="en-US"/>
               </w:rPr>
-              <w:t>Flux d’évènements</w:t>
-            </w:r>
+              <w:t xml:space="preserve">Flux </w:t>
+            </w:r>
+            <w:proofErr w:type="spellStart"/>
+            <w:r>
+              <w:rPr>
+                <w:rFonts w:ascii="Cambria" w:eastAsia="Cambria" w:hAnsi="Cambria" w:cs="Cambria"/>
+                <w:b/>
+                <w:bCs/>
+                <w:sz w:val="24"/>
+                <w:szCs w:val="24"/>
+                <w:lang w:val="en-US"/>
+              </w:rPr>
+              <w:t>d’évènements</w:t>
+            </w:r>
+            <w:proofErr w:type="spellEnd"/>
           </w:p>
         </w:tc>
       </w:tr>
@@ -26012,7 +26894,25 @@
                 <w:sz w:val="24"/>
                 <w:szCs w:val="24"/>
               </w:rPr>
-              <w:t>-Les deux scénarios sont décrit dans les uses case « extend »17 et 18-</w:t>
+              <w:t>-Les deux scénarios sont décrit dans les uses case « </w:t>
+            </w:r>
+            <w:proofErr w:type="spellStart"/>
+            <w:r>
+              <w:rPr>
+                <w:rFonts w:ascii="Cambria" w:eastAsia="Cambria" w:hAnsi="Cambria" w:cs="Cambria"/>
+                <w:sz w:val="24"/>
+                <w:szCs w:val="24"/>
+              </w:rPr>
+              <w:t>extend</w:t>
+            </w:r>
+            <w:proofErr w:type="spellEnd"/>
+            <w:r>
+              <w:rPr>
+                <w:rFonts w:ascii="Cambria" w:eastAsia="Cambria" w:hAnsi="Cambria" w:cs="Cambria"/>
+                <w:sz w:val="24"/>
+                <w:szCs w:val="24"/>
+              </w:rPr>
+              <w:t> »17 et 18-</w:t>
             </w:r>
           </w:p>
         </w:tc>
@@ -26725,6 +27625,7 @@
                 <w:rFonts w:ascii="Times New Roman" w:eastAsia="Arial Unicode MS" w:hAnsi="Times New Roman"/>
               </w:rPr>
             </w:pPr>
+            <w:proofErr w:type="spellStart"/>
             <w:r>
               <w:rPr>
                 <w:rFonts w:ascii="Cambria" w:eastAsia="Cambria" w:hAnsi="Cambria" w:cs="Cambria"/>
@@ -26734,7 +27635,19 @@
                 <w:szCs w:val="24"/>
                 <w:lang w:val="en-US"/>
               </w:rPr>
-              <w:t>Pré-condition(s)</w:t>
+              <w:t>Pré</w:t>
+            </w:r>
+            <w:proofErr w:type="spellEnd"/>
+            <w:r>
+              <w:rPr>
+                <w:rFonts w:ascii="Cambria" w:eastAsia="Cambria" w:hAnsi="Cambria" w:cs="Cambria"/>
+                <w:b/>
+                <w:bCs/>
+                <w:sz w:val="24"/>
+                <w:szCs w:val="24"/>
+                <w:lang w:val="en-US"/>
+              </w:rPr>
+              <w:t>-condition(s)</w:t>
             </w:r>
           </w:p>
         </w:tc>
@@ -27045,8 +27958,21 @@
                 <w:szCs w:val="24"/>
                 <w:lang w:val="en-US"/>
               </w:rPr>
-              <w:t>Flux d’évènements</w:t>
-            </w:r>
+              <w:t xml:space="preserve">Flux </w:t>
+            </w:r>
+            <w:proofErr w:type="spellStart"/>
+            <w:r>
+              <w:rPr>
+                <w:rFonts w:ascii="Cambria" w:eastAsia="Cambria" w:hAnsi="Cambria" w:cs="Cambria"/>
+                <w:b/>
+                <w:bCs/>
+                <w:sz w:val="24"/>
+                <w:szCs w:val="24"/>
+                <w:lang w:val="en-US"/>
+              </w:rPr>
+              <w:t>d’évènements</w:t>
+            </w:r>
+            <w:proofErr w:type="spellEnd"/>
           </w:p>
         </w:tc>
       </w:tr>
@@ -28267,8 +29193,21 @@
                 <w:szCs w:val="24"/>
                 <w:lang w:val="en-US"/>
               </w:rPr>
-              <w:t>Flux d’évènements</w:t>
-            </w:r>
+              <w:t xml:space="preserve">Flux </w:t>
+            </w:r>
+            <w:proofErr w:type="spellStart"/>
+            <w:r>
+              <w:rPr>
+                <w:rFonts w:ascii="Cambria" w:eastAsia="Cambria" w:hAnsi="Cambria" w:cs="Cambria"/>
+                <w:b/>
+                <w:bCs/>
+                <w:sz w:val="24"/>
+                <w:szCs w:val="24"/>
+                <w:lang w:val="en-US"/>
+              </w:rPr>
+              <w:t>d’évènements</w:t>
+            </w:r>
+            <w:proofErr w:type="spellEnd"/>
           </w:p>
         </w:tc>
       </w:tr>
@@ -28353,7 +29292,25 @@
                 <w:sz w:val="24"/>
                 <w:szCs w:val="24"/>
               </w:rPr>
-              <w:t>L’internaute communique au système qu’il souhaite  demander un cours personnalisé.</w:t>
+              <w:t xml:space="preserve">L’internaute communique au système qu’il </w:t>
+            </w:r>
+            <w:proofErr w:type="gramStart"/>
+            <w:r>
+              <w:rPr>
+                <w:rFonts w:ascii="Cambria" w:eastAsia="Cambria" w:hAnsi="Cambria" w:cs="Cambria"/>
+                <w:sz w:val="24"/>
+                <w:szCs w:val="24"/>
+              </w:rPr>
+              <w:t>souhaite  demander</w:t>
+            </w:r>
+            <w:proofErr w:type="gramEnd"/>
+            <w:r>
+              <w:rPr>
+                <w:rFonts w:ascii="Cambria" w:eastAsia="Cambria" w:hAnsi="Cambria" w:cs="Cambria"/>
+                <w:sz w:val="24"/>
+                <w:szCs w:val="24"/>
+              </w:rPr>
+              <w:t xml:space="preserve"> un cours personnalisé.</w:t>
             </w:r>
           </w:p>
           <w:p>
@@ -29113,6 +30070,7 @@
                 <w:rFonts w:ascii="Times New Roman" w:eastAsia="Arial Unicode MS" w:hAnsi="Times New Roman"/>
               </w:rPr>
             </w:pPr>
+            <w:proofErr w:type="spellStart"/>
             <w:r>
               <w:rPr>
                 <w:rFonts w:ascii="Cambria" w:eastAsia="Cambria" w:hAnsi="Cambria" w:cs="Cambria"/>
@@ -29122,7 +30080,19 @@
                 <w:szCs w:val="24"/>
                 <w:lang w:val="en-US"/>
               </w:rPr>
-              <w:t>Précondition(s)</w:t>
+              <w:t>Précondition</w:t>
+            </w:r>
+            <w:proofErr w:type="spellEnd"/>
+            <w:r>
+              <w:rPr>
+                <w:rFonts w:ascii="Cambria" w:eastAsia="Cambria" w:hAnsi="Cambria" w:cs="Cambria"/>
+                <w:b/>
+                <w:bCs/>
+                <w:sz w:val="24"/>
+                <w:szCs w:val="24"/>
+                <w:lang w:val="en-US"/>
+              </w:rPr>
+              <w:t>(s)</w:t>
             </w:r>
           </w:p>
         </w:tc>
@@ -29160,13 +30130,23 @@
                 <w:rFonts w:ascii="Times New Roman" w:eastAsia="Arial Unicode MS" w:hAnsi="Times New Roman"/>
               </w:rPr>
             </w:pPr>
-            <w:r>
-              <w:rPr>
-                <w:rFonts w:ascii="Cambria" w:eastAsia="Cambria" w:hAnsi="Cambria" w:cs="Cambria"/>
-                <w:sz w:val="24"/>
-                <w:szCs w:val="24"/>
-              </w:rPr>
-              <w:t>Pré-condition 1.</w:t>
+            <w:proofErr w:type="spellStart"/>
+            <w:r>
+              <w:rPr>
+                <w:rFonts w:ascii="Cambria" w:eastAsia="Cambria" w:hAnsi="Cambria" w:cs="Cambria"/>
+                <w:sz w:val="24"/>
+                <w:szCs w:val="24"/>
+              </w:rPr>
+              <w:t>Pré-condition</w:t>
+            </w:r>
+            <w:proofErr w:type="spellEnd"/>
+            <w:r>
+              <w:rPr>
+                <w:rFonts w:ascii="Cambria" w:eastAsia="Cambria" w:hAnsi="Cambria" w:cs="Cambria"/>
+                <w:sz w:val="24"/>
+                <w:szCs w:val="24"/>
+              </w:rPr>
+              <w:t xml:space="preserve"> 1.</w:t>
             </w:r>
           </w:p>
         </w:tc>
@@ -29249,8 +30229,21 @@
                 <w:szCs w:val="24"/>
                 <w:lang w:val="en-US"/>
               </w:rPr>
-              <w:t>Flux d’évènements</w:t>
-            </w:r>
+              <w:t xml:space="preserve">Flux </w:t>
+            </w:r>
+            <w:proofErr w:type="spellStart"/>
+            <w:r>
+              <w:rPr>
+                <w:rFonts w:ascii="Cambria" w:eastAsia="Cambria" w:hAnsi="Cambria" w:cs="Cambria"/>
+                <w:b/>
+                <w:bCs/>
+                <w:sz w:val="24"/>
+                <w:szCs w:val="24"/>
+                <w:lang w:val="en-US"/>
+              </w:rPr>
+              <w:t>d’évènements</w:t>
+            </w:r>
+            <w:proofErr w:type="spellEnd"/>
           </w:p>
         </w:tc>
       </w:tr>
@@ -30139,6 +31132,7 @@
                 <w:rFonts w:ascii="Times New Roman" w:eastAsia="Arial Unicode MS" w:hAnsi="Times New Roman"/>
               </w:rPr>
             </w:pPr>
+            <w:proofErr w:type="spellStart"/>
             <w:r>
               <w:rPr>
                 <w:rFonts w:ascii="Cambria" w:eastAsia="Cambria" w:hAnsi="Cambria" w:cs="Cambria"/>
@@ -30148,7 +31142,19 @@
                 <w:szCs w:val="24"/>
                 <w:lang w:val="en-US"/>
               </w:rPr>
-              <w:t>Pré-condition(s)</w:t>
+              <w:t>Pré</w:t>
+            </w:r>
+            <w:proofErr w:type="spellEnd"/>
+            <w:r>
+              <w:rPr>
+                <w:rFonts w:ascii="Cambria" w:eastAsia="Cambria" w:hAnsi="Cambria" w:cs="Cambria"/>
+                <w:b/>
+                <w:bCs/>
+                <w:sz w:val="24"/>
+                <w:szCs w:val="24"/>
+                <w:lang w:val="en-US"/>
+              </w:rPr>
+              <w:t>-condition(s)</w:t>
             </w:r>
           </w:p>
         </w:tc>
@@ -30186,13 +31192,23 @@
                 <w:rFonts w:ascii="Times New Roman" w:eastAsia="Arial Unicode MS" w:hAnsi="Times New Roman"/>
               </w:rPr>
             </w:pPr>
-            <w:r>
-              <w:rPr>
-                <w:rFonts w:ascii="Cambria" w:eastAsia="Cambria" w:hAnsi="Cambria" w:cs="Cambria"/>
-                <w:sz w:val="24"/>
-                <w:szCs w:val="24"/>
-              </w:rPr>
-              <w:t>Pré-condition 1.</w:t>
+            <w:proofErr w:type="spellStart"/>
+            <w:r>
+              <w:rPr>
+                <w:rFonts w:ascii="Cambria" w:eastAsia="Cambria" w:hAnsi="Cambria" w:cs="Cambria"/>
+                <w:sz w:val="24"/>
+                <w:szCs w:val="24"/>
+              </w:rPr>
+              <w:t>Pré-condition</w:t>
+            </w:r>
+            <w:proofErr w:type="spellEnd"/>
+            <w:r>
+              <w:rPr>
+                <w:rFonts w:ascii="Cambria" w:eastAsia="Cambria" w:hAnsi="Cambria" w:cs="Cambria"/>
+                <w:sz w:val="24"/>
+                <w:szCs w:val="24"/>
+              </w:rPr>
+              <w:t xml:space="preserve"> 1.</w:t>
             </w:r>
           </w:p>
         </w:tc>
@@ -30437,8 +31453,21 @@
                 <w:szCs w:val="24"/>
                 <w:lang w:val="en-US"/>
               </w:rPr>
-              <w:t>Flux d’évènements</w:t>
-            </w:r>
+              <w:t xml:space="preserve">Flux </w:t>
+            </w:r>
+            <w:proofErr w:type="spellStart"/>
+            <w:r>
+              <w:rPr>
+                <w:rFonts w:ascii="Cambria" w:eastAsia="Cambria" w:hAnsi="Cambria" w:cs="Cambria"/>
+                <w:b/>
+                <w:bCs/>
+                <w:sz w:val="24"/>
+                <w:szCs w:val="24"/>
+                <w:lang w:val="en-US"/>
+              </w:rPr>
+              <w:t>d’évènements</w:t>
+            </w:r>
+            <w:proofErr w:type="spellEnd"/>
           </w:p>
         </w:tc>
       </w:tr>
@@ -30505,7 +31534,7 @@
           </w:tcPr>
           <w:p>
             <w:pPr>
-              <w:pStyle w:val="Paragraphedeliste"/>
+              <w:pStyle w:val="Pardeliste"/>
               <w:numPr>
                 <w:ilvl w:val="0"/>
                 <w:numId w:val="27"/>
@@ -30528,7 +31557,7 @@
           </w:p>
           <w:p>
             <w:pPr>
-              <w:pStyle w:val="Paragraphedeliste"/>
+              <w:pStyle w:val="Pardeliste"/>
               <w:numPr>
                 <w:ilvl w:val="0"/>
                 <w:numId w:val="27"/>
@@ -30551,7 +31580,7 @@
           </w:p>
           <w:p>
             <w:pPr>
-              <w:pStyle w:val="Paragraphedeliste"/>
+              <w:pStyle w:val="Pardeliste"/>
               <w:numPr>
                 <w:ilvl w:val="0"/>
                 <w:numId w:val="27"/>
@@ -30574,7 +31603,7 @@
           </w:p>
           <w:p>
             <w:pPr>
-              <w:pStyle w:val="Paragraphedeliste"/>
+              <w:pStyle w:val="Pardeliste"/>
               <w:numPr>
                 <w:ilvl w:val="0"/>
                 <w:numId w:val="27"/>
@@ -30662,7 +31691,7 @@
           </w:tcPr>
           <w:p>
             <w:pPr>
-              <w:pStyle w:val="Paragraphedeliste"/>
+              <w:pStyle w:val="Pardeliste"/>
               <w:spacing w:after="0" w:line="240" w:lineRule="auto"/>
               <w:rPr>
                 <w:rFonts w:ascii="Cambria" w:eastAsia="Cambria" w:hAnsi="Cambria" w:cs="Cambria"/>
@@ -31381,6 +32410,7 @@
                 <w:rFonts w:ascii="Times New Roman" w:eastAsia="Arial Unicode MS" w:hAnsi="Times New Roman"/>
               </w:rPr>
             </w:pPr>
+            <w:proofErr w:type="spellStart"/>
             <w:r>
               <w:rPr>
                 <w:rFonts w:ascii="Cambria" w:eastAsia="Cambria" w:hAnsi="Cambria" w:cs="Cambria"/>
@@ -31390,7 +32420,19 @@
                 <w:szCs w:val="24"/>
                 <w:lang w:val="en-US"/>
               </w:rPr>
-              <w:t>Pré-condition(s)</w:t>
+              <w:t>Pré</w:t>
+            </w:r>
+            <w:proofErr w:type="spellEnd"/>
+            <w:r>
+              <w:rPr>
+                <w:rFonts w:ascii="Cambria" w:eastAsia="Cambria" w:hAnsi="Cambria" w:cs="Cambria"/>
+                <w:b/>
+                <w:bCs/>
+                <w:sz w:val="24"/>
+                <w:szCs w:val="24"/>
+                <w:lang w:val="en-US"/>
+              </w:rPr>
+              <w:t>-condition(s)</w:t>
             </w:r>
           </w:p>
         </w:tc>
@@ -31428,13 +32470,23 @@
                 <w:rFonts w:ascii="Times New Roman" w:eastAsia="Arial Unicode MS" w:hAnsi="Times New Roman"/>
               </w:rPr>
             </w:pPr>
-            <w:r>
-              <w:rPr>
-                <w:rFonts w:ascii="Cambria" w:eastAsia="Cambria" w:hAnsi="Cambria" w:cs="Cambria"/>
-                <w:sz w:val="24"/>
-                <w:szCs w:val="24"/>
-              </w:rPr>
-              <w:t>Pré-condition 1.</w:t>
+            <w:proofErr w:type="spellStart"/>
+            <w:r>
+              <w:rPr>
+                <w:rFonts w:ascii="Cambria" w:eastAsia="Cambria" w:hAnsi="Cambria" w:cs="Cambria"/>
+                <w:sz w:val="24"/>
+                <w:szCs w:val="24"/>
+              </w:rPr>
+              <w:t>Pré-condition</w:t>
+            </w:r>
+            <w:proofErr w:type="spellEnd"/>
+            <w:r>
+              <w:rPr>
+                <w:rFonts w:ascii="Cambria" w:eastAsia="Cambria" w:hAnsi="Cambria" w:cs="Cambria"/>
+                <w:sz w:val="24"/>
+                <w:szCs w:val="24"/>
+              </w:rPr>
+              <w:t xml:space="preserve"> 1.</w:t>
             </w:r>
           </w:p>
         </w:tc>
@@ -31508,13 +32560,23 @@
                 <w:rFonts w:ascii="Times New Roman" w:eastAsia="Arial Unicode MS" w:hAnsi="Times New Roman"/>
               </w:rPr>
             </w:pPr>
-            <w:r>
-              <w:rPr>
-                <w:rFonts w:ascii="Cambria" w:eastAsia="Cambria" w:hAnsi="Cambria" w:cs="Cambria"/>
-                <w:sz w:val="24"/>
-                <w:szCs w:val="24"/>
-              </w:rPr>
-              <w:t>Pré-condition 2.</w:t>
+            <w:proofErr w:type="spellStart"/>
+            <w:r>
+              <w:rPr>
+                <w:rFonts w:ascii="Cambria" w:eastAsia="Cambria" w:hAnsi="Cambria" w:cs="Cambria"/>
+                <w:sz w:val="24"/>
+                <w:szCs w:val="24"/>
+              </w:rPr>
+              <w:t>Pré-condition</w:t>
+            </w:r>
+            <w:proofErr w:type="spellEnd"/>
+            <w:r>
+              <w:rPr>
+                <w:rFonts w:ascii="Cambria" w:eastAsia="Cambria" w:hAnsi="Cambria" w:cs="Cambria"/>
+                <w:sz w:val="24"/>
+                <w:szCs w:val="24"/>
+              </w:rPr>
+              <w:t xml:space="preserve"> 2.</w:t>
             </w:r>
           </w:p>
         </w:tc>
@@ -31757,8 +32819,9 @@
                 <w:sz w:val="24"/>
                 <w:szCs w:val="24"/>
               </w:rPr>
-              <w:t>Flux d’évèn</w:t>
-            </w:r>
+              <w:t>Flux d’</w:t>
+            </w:r>
+            <w:proofErr w:type="spellStart"/>
             <w:r>
               <w:rPr>
                 <w:rFonts w:ascii="Cambria" w:eastAsia="Cambria" w:hAnsi="Cambria" w:cs="Cambria"/>
@@ -31766,10 +32829,21 @@
                 <w:bCs/>
                 <w:sz w:val="24"/>
                 <w:szCs w:val="24"/>
+              </w:rPr>
+              <w:t>évèn</w:t>
+            </w:r>
+            <w:r>
+              <w:rPr>
+                <w:rFonts w:ascii="Cambria" w:eastAsia="Cambria" w:hAnsi="Cambria" w:cs="Cambria"/>
+                <w:b/>
+                <w:bCs/>
+                <w:sz w:val="24"/>
+                <w:szCs w:val="24"/>
                 <w:lang w:val="en-US"/>
               </w:rPr>
               <w:t>ements</w:t>
             </w:r>
+            <w:proofErr w:type="spellEnd"/>
           </w:p>
         </w:tc>
       </w:tr>
@@ -32719,6 +33793,7 @@
                 <w:rFonts w:ascii="Times New Roman" w:eastAsia="Arial Unicode MS" w:hAnsi="Times New Roman"/>
               </w:rPr>
             </w:pPr>
+            <w:proofErr w:type="spellStart"/>
             <w:r>
               <w:rPr>
                 <w:rFonts w:ascii="Cambria" w:eastAsia="Cambria" w:hAnsi="Cambria" w:cs="Cambria"/>
@@ -32728,7 +33803,19 @@
                 <w:szCs w:val="24"/>
                 <w:lang w:val="en-US"/>
               </w:rPr>
-              <w:t>Pré-condition(s)</w:t>
+              <w:t>Pré</w:t>
+            </w:r>
+            <w:proofErr w:type="spellEnd"/>
+            <w:r>
+              <w:rPr>
+                <w:rFonts w:ascii="Cambria" w:eastAsia="Cambria" w:hAnsi="Cambria" w:cs="Cambria"/>
+                <w:b/>
+                <w:bCs/>
+                <w:sz w:val="24"/>
+                <w:szCs w:val="24"/>
+                <w:lang w:val="en-US"/>
+              </w:rPr>
+              <w:t>-condition(s)</w:t>
             </w:r>
           </w:p>
         </w:tc>
@@ -32766,13 +33853,23 @@
                 <w:rFonts w:ascii="Times New Roman" w:eastAsia="Arial Unicode MS" w:hAnsi="Times New Roman"/>
               </w:rPr>
             </w:pPr>
-            <w:r>
-              <w:rPr>
-                <w:rFonts w:ascii="Cambria" w:eastAsia="Cambria" w:hAnsi="Cambria" w:cs="Cambria"/>
-                <w:sz w:val="24"/>
-                <w:szCs w:val="24"/>
-              </w:rPr>
-              <w:t>Pré-condition 1.</w:t>
+            <w:proofErr w:type="spellStart"/>
+            <w:r>
+              <w:rPr>
+                <w:rFonts w:ascii="Cambria" w:eastAsia="Cambria" w:hAnsi="Cambria" w:cs="Cambria"/>
+                <w:sz w:val="24"/>
+                <w:szCs w:val="24"/>
+              </w:rPr>
+              <w:t>Pré-condition</w:t>
+            </w:r>
+            <w:proofErr w:type="spellEnd"/>
+            <w:r>
+              <w:rPr>
+                <w:rFonts w:ascii="Cambria" w:eastAsia="Cambria" w:hAnsi="Cambria" w:cs="Cambria"/>
+                <w:sz w:val="24"/>
+                <w:szCs w:val="24"/>
+              </w:rPr>
+              <w:t xml:space="preserve"> 1.</w:t>
             </w:r>
           </w:p>
         </w:tc>
@@ -32846,13 +33943,23 @@
                 <w:rFonts w:ascii="Times New Roman" w:eastAsia="Arial Unicode MS" w:hAnsi="Times New Roman"/>
               </w:rPr>
             </w:pPr>
-            <w:r>
-              <w:rPr>
-                <w:rFonts w:ascii="Cambria" w:eastAsia="Cambria" w:hAnsi="Cambria" w:cs="Cambria"/>
-                <w:sz w:val="24"/>
-                <w:szCs w:val="24"/>
-              </w:rPr>
-              <w:t>Pré-condition 2.</w:t>
+            <w:proofErr w:type="spellStart"/>
+            <w:r>
+              <w:rPr>
+                <w:rFonts w:ascii="Cambria" w:eastAsia="Cambria" w:hAnsi="Cambria" w:cs="Cambria"/>
+                <w:sz w:val="24"/>
+                <w:szCs w:val="24"/>
+              </w:rPr>
+              <w:t>Pré-condition</w:t>
+            </w:r>
+            <w:proofErr w:type="spellEnd"/>
+            <w:r>
+              <w:rPr>
+                <w:rFonts w:ascii="Cambria" w:eastAsia="Cambria" w:hAnsi="Cambria" w:cs="Cambria"/>
+                <w:sz w:val="24"/>
+                <w:szCs w:val="24"/>
+              </w:rPr>
+              <w:t xml:space="preserve"> 2.</w:t>
             </w:r>
           </w:p>
         </w:tc>
@@ -33095,8 +34202,9 @@
                 <w:sz w:val="24"/>
                 <w:szCs w:val="24"/>
               </w:rPr>
-              <w:t>Flux d’évèn</w:t>
-            </w:r>
+              <w:t>Flux d’</w:t>
+            </w:r>
+            <w:proofErr w:type="spellStart"/>
             <w:r>
               <w:rPr>
                 <w:rFonts w:ascii="Cambria" w:eastAsia="Cambria" w:hAnsi="Cambria" w:cs="Cambria"/>
@@ -33104,10 +34212,21 @@
                 <w:bCs/>
                 <w:sz w:val="24"/>
                 <w:szCs w:val="24"/>
+              </w:rPr>
+              <w:t>évèn</w:t>
+            </w:r>
+            <w:r>
+              <w:rPr>
+                <w:rFonts w:ascii="Cambria" w:eastAsia="Cambria" w:hAnsi="Cambria" w:cs="Cambria"/>
+                <w:b/>
+                <w:bCs/>
+                <w:sz w:val="24"/>
+                <w:szCs w:val="24"/>
                 <w:lang w:val="en-US"/>
               </w:rPr>
               <w:t>ements</w:t>
             </w:r>
+            <w:proofErr w:type="spellEnd"/>
           </w:p>
         </w:tc>
       </w:tr>
@@ -33174,7 +34293,7 @@
           </w:tcPr>
           <w:p>
             <w:pPr>
-              <w:pStyle w:val="Paragraphedeliste"/>
+              <w:pStyle w:val="Pardeliste"/>
               <w:numPr>
                 <w:ilvl w:val="0"/>
                 <w:numId w:val="29"/>
@@ -33197,7 +34316,7 @@
           </w:p>
           <w:p>
             <w:pPr>
-              <w:pStyle w:val="Paragraphedeliste"/>
+              <w:pStyle w:val="Pardeliste"/>
               <w:numPr>
                 <w:ilvl w:val="0"/>
                 <w:numId w:val="29"/>
@@ -33220,7 +34339,7 @@
           </w:p>
           <w:p>
             <w:pPr>
-              <w:pStyle w:val="Paragraphedeliste"/>
+              <w:pStyle w:val="Pardeliste"/>
               <w:numPr>
                 <w:ilvl w:val="0"/>
                 <w:numId w:val="29"/>
@@ -33243,7 +34362,7 @@
           </w:p>
           <w:p>
             <w:pPr>
-              <w:pStyle w:val="Paragraphedeliste"/>
+              <w:pStyle w:val="Pardeliste"/>
               <w:numPr>
                 <w:ilvl w:val="0"/>
                 <w:numId w:val="29"/>
@@ -33975,6 +35094,7 @@
                 <w:rFonts w:ascii="Times New Roman" w:eastAsia="Arial Unicode MS" w:hAnsi="Times New Roman"/>
               </w:rPr>
             </w:pPr>
+            <w:proofErr w:type="spellStart"/>
             <w:r>
               <w:rPr>
                 <w:rFonts w:ascii="Cambria" w:eastAsia="Cambria" w:hAnsi="Cambria" w:cs="Cambria"/>
@@ -33984,7 +35104,19 @@
                 <w:szCs w:val="24"/>
                 <w:lang w:val="en-US"/>
               </w:rPr>
-              <w:t>Pré-condition(s)</w:t>
+              <w:t>Pré</w:t>
+            </w:r>
+            <w:proofErr w:type="spellEnd"/>
+            <w:r>
+              <w:rPr>
+                <w:rFonts w:ascii="Cambria" w:eastAsia="Cambria" w:hAnsi="Cambria" w:cs="Cambria"/>
+                <w:b/>
+                <w:bCs/>
+                <w:sz w:val="24"/>
+                <w:szCs w:val="24"/>
+                <w:lang w:val="en-US"/>
+              </w:rPr>
+              <w:t>-condition(s)</w:t>
             </w:r>
           </w:p>
         </w:tc>
@@ -34022,13 +35154,23 @@
                 <w:rFonts w:ascii="Times New Roman" w:eastAsia="Arial Unicode MS" w:hAnsi="Times New Roman"/>
               </w:rPr>
             </w:pPr>
-            <w:r>
-              <w:rPr>
-                <w:rFonts w:ascii="Cambria" w:eastAsia="Cambria" w:hAnsi="Cambria" w:cs="Cambria"/>
-                <w:sz w:val="24"/>
-                <w:szCs w:val="24"/>
-              </w:rPr>
-              <w:t>Pré-condition 1.</w:t>
+            <w:proofErr w:type="spellStart"/>
+            <w:r>
+              <w:rPr>
+                <w:rFonts w:ascii="Cambria" w:eastAsia="Cambria" w:hAnsi="Cambria" w:cs="Cambria"/>
+                <w:sz w:val="24"/>
+                <w:szCs w:val="24"/>
+              </w:rPr>
+              <w:t>Pré-condition</w:t>
+            </w:r>
+            <w:proofErr w:type="spellEnd"/>
+            <w:r>
+              <w:rPr>
+                <w:rFonts w:ascii="Cambria" w:eastAsia="Cambria" w:hAnsi="Cambria" w:cs="Cambria"/>
+                <w:sz w:val="24"/>
+                <w:szCs w:val="24"/>
+              </w:rPr>
+              <w:t xml:space="preserve"> 1.</w:t>
             </w:r>
           </w:p>
         </w:tc>
@@ -34111,8 +35253,21 @@
                 <w:szCs w:val="24"/>
                 <w:lang w:val="en-US"/>
               </w:rPr>
-              <w:t>Flux d’évènements</w:t>
-            </w:r>
+              <w:t xml:space="preserve">Flux </w:t>
+            </w:r>
+            <w:proofErr w:type="spellStart"/>
+            <w:r>
+              <w:rPr>
+                <w:rFonts w:ascii="Cambria" w:eastAsia="Cambria" w:hAnsi="Cambria" w:cs="Cambria"/>
+                <w:b/>
+                <w:bCs/>
+                <w:sz w:val="24"/>
+                <w:szCs w:val="24"/>
+                <w:lang w:val="en-US"/>
+              </w:rPr>
+              <w:t>d’évènements</w:t>
+            </w:r>
+            <w:proofErr w:type="spellEnd"/>
           </w:p>
         </w:tc>
       </w:tr>
@@ -35033,6 +36188,7 @@
                 <w:rFonts w:ascii="Times New Roman" w:eastAsia="Arial Unicode MS" w:hAnsi="Times New Roman"/>
               </w:rPr>
             </w:pPr>
+            <w:proofErr w:type="spellStart"/>
             <w:r>
               <w:rPr>
                 <w:rFonts w:ascii="Cambria" w:eastAsia="Cambria" w:hAnsi="Cambria" w:cs="Cambria"/>
@@ -35042,7 +36198,19 @@
                 <w:szCs w:val="24"/>
                 <w:lang w:val="en-US"/>
               </w:rPr>
-              <w:t>Pré-condition(s)</w:t>
+              <w:t>Pré</w:t>
+            </w:r>
+            <w:proofErr w:type="spellEnd"/>
+            <w:r>
+              <w:rPr>
+                <w:rFonts w:ascii="Cambria" w:eastAsia="Cambria" w:hAnsi="Cambria" w:cs="Cambria"/>
+                <w:b/>
+                <w:bCs/>
+                <w:sz w:val="24"/>
+                <w:szCs w:val="24"/>
+                <w:lang w:val="en-US"/>
+              </w:rPr>
+              <w:t>-condition(s)</w:t>
             </w:r>
           </w:p>
         </w:tc>
@@ -35080,13 +36248,23 @@
                 <w:rFonts w:ascii="Times New Roman" w:eastAsia="Arial Unicode MS" w:hAnsi="Times New Roman"/>
               </w:rPr>
             </w:pPr>
-            <w:r>
-              <w:rPr>
-                <w:rFonts w:ascii="Cambria" w:eastAsia="Cambria" w:hAnsi="Cambria" w:cs="Cambria"/>
-                <w:sz w:val="24"/>
-                <w:szCs w:val="24"/>
-              </w:rPr>
-              <w:t>Pré-condition 1.</w:t>
+            <w:proofErr w:type="spellStart"/>
+            <w:r>
+              <w:rPr>
+                <w:rFonts w:ascii="Cambria" w:eastAsia="Cambria" w:hAnsi="Cambria" w:cs="Cambria"/>
+                <w:sz w:val="24"/>
+                <w:szCs w:val="24"/>
+              </w:rPr>
+              <w:t>Pré-condition</w:t>
+            </w:r>
+            <w:proofErr w:type="spellEnd"/>
+            <w:r>
+              <w:rPr>
+                <w:rFonts w:ascii="Cambria" w:eastAsia="Cambria" w:hAnsi="Cambria" w:cs="Cambria"/>
+                <w:sz w:val="24"/>
+                <w:szCs w:val="24"/>
+              </w:rPr>
+              <w:t xml:space="preserve"> 1.</w:t>
             </w:r>
           </w:p>
         </w:tc>
@@ -35160,13 +36338,23 @@
                 <w:rFonts w:ascii="Times New Roman" w:eastAsia="Arial Unicode MS" w:hAnsi="Times New Roman"/>
               </w:rPr>
             </w:pPr>
-            <w:r>
-              <w:rPr>
-                <w:rFonts w:ascii="Cambria" w:eastAsia="Cambria" w:hAnsi="Cambria" w:cs="Cambria"/>
-                <w:sz w:val="24"/>
-                <w:szCs w:val="24"/>
-              </w:rPr>
-              <w:t>Pré-condition 2.</w:t>
+            <w:proofErr w:type="spellStart"/>
+            <w:r>
+              <w:rPr>
+                <w:rFonts w:ascii="Cambria" w:eastAsia="Cambria" w:hAnsi="Cambria" w:cs="Cambria"/>
+                <w:sz w:val="24"/>
+                <w:szCs w:val="24"/>
+              </w:rPr>
+              <w:t>Pré-condition</w:t>
+            </w:r>
+            <w:proofErr w:type="spellEnd"/>
+            <w:r>
+              <w:rPr>
+                <w:rFonts w:ascii="Cambria" w:eastAsia="Cambria" w:hAnsi="Cambria" w:cs="Cambria"/>
+                <w:sz w:val="24"/>
+                <w:szCs w:val="24"/>
+              </w:rPr>
+              <w:t xml:space="preserve"> 2.</w:t>
             </w:r>
           </w:p>
         </w:tc>
@@ -35240,13 +36428,23 @@
                 <w:rFonts w:ascii="Times New Roman" w:eastAsia="Arial Unicode MS" w:hAnsi="Times New Roman"/>
               </w:rPr>
             </w:pPr>
-            <w:r>
-              <w:rPr>
-                <w:rFonts w:ascii="Cambria" w:eastAsia="Cambria" w:hAnsi="Cambria" w:cs="Cambria"/>
-                <w:sz w:val="24"/>
-                <w:szCs w:val="24"/>
-              </w:rPr>
-              <w:t>Pré-conditions 3.</w:t>
+            <w:proofErr w:type="spellStart"/>
+            <w:r>
+              <w:rPr>
+                <w:rFonts w:ascii="Cambria" w:eastAsia="Cambria" w:hAnsi="Cambria" w:cs="Cambria"/>
+                <w:sz w:val="24"/>
+                <w:szCs w:val="24"/>
+              </w:rPr>
+              <w:t>Pré-conditions</w:t>
+            </w:r>
+            <w:proofErr w:type="spellEnd"/>
+            <w:r>
+              <w:rPr>
+                <w:rFonts w:ascii="Cambria" w:eastAsia="Cambria" w:hAnsi="Cambria" w:cs="Cambria"/>
+                <w:sz w:val="24"/>
+                <w:szCs w:val="24"/>
+              </w:rPr>
+              <w:t xml:space="preserve"> 3.</w:t>
             </w:r>
           </w:p>
         </w:tc>
@@ -35329,8 +36527,21 @@
                 <w:szCs w:val="24"/>
                 <w:lang w:val="en-US"/>
               </w:rPr>
-              <w:t>Flux d’évènements</w:t>
-            </w:r>
+              <w:t xml:space="preserve">Flux </w:t>
+            </w:r>
+            <w:proofErr w:type="spellStart"/>
+            <w:r>
+              <w:rPr>
+                <w:rFonts w:ascii="Cambria" w:eastAsia="Cambria" w:hAnsi="Cambria" w:cs="Cambria"/>
+                <w:b/>
+                <w:bCs/>
+                <w:sz w:val="24"/>
+                <w:szCs w:val="24"/>
+                <w:lang w:val="en-US"/>
+              </w:rPr>
+              <w:t>d’évènements</w:t>
+            </w:r>
+            <w:proofErr w:type="spellEnd"/>
           </w:p>
         </w:tc>
       </w:tr>
@@ -35717,7 +36928,7 @@
           <w:szCs w:val="24"/>
         </w:rPr>
       </w:pPr>
-      <w:bookmarkStart w:id="194" w:name="_Toc272400450"/>
+      <w:bookmarkStart w:id="256" w:name="_Toc272400450"/>
     </w:p>
     <w:p>
       <w:pPr>
@@ -35740,8 +36951,8 @@
       <w:pPr>
         <w:pStyle w:val="Titre1"/>
       </w:pPr>
-      <w:bookmarkStart w:id="195" w:name="_Toc508310336"/>
-      <w:bookmarkStart w:id="196" w:name="_Toc508311793"/>
+      <w:bookmarkStart w:id="257" w:name="_Toc508310336"/>
+      <w:bookmarkStart w:id="258" w:name="_Toc510974382"/>
       <w:r>
         <w:t>7</w:t>
       </w:r>
@@ -35751,9 +36962,9 @@
       <w:r>
         <w:t xml:space="preserve"> UML</w:t>
       </w:r>
-      <w:bookmarkEnd w:id="194"/>
-      <w:bookmarkEnd w:id="195"/>
-      <w:bookmarkEnd w:id="196"/>
+      <w:bookmarkEnd w:id="256"/>
+      <w:bookmarkEnd w:id="257"/>
+      <w:bookmarkEnd w:id="258"/>
     </w:p>
     <w:p/>
     <w:p>
@@ -35923,8 +37134,7 @@
       <w:r>
         <w:br w:type="page"/>
       </w:r>
-      <w:bookmarkStart w:id="197" w:name="_Toc508310338"/>
-      <w:bookmarkStart w:id="198" w:name="_Toc508311794"/>
+      <w:bookmarkStart w:id="259" w:name="_Toc508310338"/>
     </w:p>
     <w:p>
       <w:pPr>
@@ -36013,11 +37223,12 @@
       <w:pPr>
         <w:pStyle w:val="Titre1"/>
       </w:pPr>
+      <w:bookmarkStart w:id="260" w:name="_Toc510974383"/>
       <w:r>
         <w:t>8. Maquettes</w:t>
       </w:r>
-      <w:bookmarkEnd w:id="197"/>
-      <w:bookmarkEnd w:id="198"/>
+      <w:bookmarkEnd w:id="259"/>
+      <w:bookmarkEnd w:id="260"/>
     </w:p>
     <w:p>
       <w:pPr>
@@ -36049,12 +37260,12 @@
       <w:pPr>
         <w:pStyle w:val="Titre1"/>
       </w:pPr>
-      <w:bookmarkStart w:id="199" w:name="_Toc272400452"/>
+      <w:bookmarkStart w:id="261" w:name="_Toc272400452"/>
       <w:r>
         <w:br w:type="page"/>
       </w:r>
-      <w:bookmarkStart w:id="200" w:name="_Toc508310339"/>
-      <w:bookmarkStart w:id="201" w:name="_Toc508311795"/>
+      <w:bookmarkStart w:id="262" w:name="_Toc508310339"/>
+      <w:bookmarkStart w:id="263" w:name="_Toc510974384"/>
       <w:r>
         <w:lastRenderedPageBreak/>
         <w:t>9</w:t>
@@ -36062,24 +37273,24 @@
       <w:r>
         <w:t>. Interfaces</w:t>
       </w:r>
-      <w:bookmarkEnd w:id="199"/>
-      <w:bookmarkEnd w:id="200"/>
-      <w:bookmarkEnd w:id="201"/>
+      <w:bookmarkEnd w:id="261"/>
+      <w:bookmarkEnd w:id="262"/>
+      <w:bookmarkEnd w:id="263"/>
     </w:p>
     <w:p>
       <w:pPr>
         <w:pStyle w:val="Titre2"/>
       </w:pPr>
-      <w:bookmarkStart w:id="202" w:name="_Toc272400453"/>
-      <w:bookmarkStart w:id="203" w:name="_Toc508310340"/>
-      <w:bookmarkStart w:id="204" w:name="_Toc508311796"/>
+      <w:bookmarkStart w:id="264" w:name="_Toc272400453"/>
+      <w:bookmarkStart w:id="265" w:name="_Toc508310340"/>
+      <w:bookmarkStart w:id="266" w:name="_Toc510974385"/>
       <w:r>
         <w:t>9</w:t>
       </w:r>
       <w:r>
         <w:t xml:space="preserve">.1 </w:t>
       </w:r>
-      <w:bookmarkStart w:id="205" w:name="_Toc184998004"/>
+      <w:bookmarkStart w:id="267" w:name="_Toc184998004"/>
       <w:r>
         <w:t xml:space="preserve">Interfaces </w:t>
       </w:r>
@@ -36089,10 +37300,10 @@
       <w:r>
         <w:t>tilisateur</w:t>
       </w:r>
-      <w:bookmarkEnd w:id="202"/>
-      <w:bookmarkEnd w:id="203"/>
-      <w:bookmarkEnd w:id="204"/>
-      <w:bookmarkEnd w:id="205"/>
+      <w:bookmarkEnd w:id="264"/>
+      <w:bookmarkEnd w:id="265"/>
+      <w:bookmarkEnd w:id="266"/>
+      <w:bookmarkEnd w:id="267"/>
     </w:p>
     <w:p/>
     <w:p>
@@ -36110,7 +37321,35 @@
           <w:sz w:val="24"/>
           <w:szCs w:val="24"/>
         </w:rPr>
-        <w:t>Image prototype (justInMind)  (uniquement les pages principales)</w:t>
+        <w:t>Image prototype (</w:t>
+      </w:r>
+      <w:proofErr w:type="spellStart"/>
+      <w:proofErr w:type="gramStart"/>
+      <w:r>
+        <w:rPr>
+          <w:rFonts w:ascii="Cambria" w:hAnsi="Cambria"/>
+          <w:sz w:val="24"/>
+          <w:szCs w:val="24"/>
+        </w:rPr>
+        <w:t>justInMind</w:t>
+      </w:r>
+      <w:proofErr w:type="spellEnd"/>
+      <w:r>
+        <w:rPr>
+          <w:rFonts w:ascii="Cambria" w:hAnsi="Cambria"/>
+          <w:sz w:val="24"/>
+          <w:szCs w:val="24"/>
+        </w:rPr>
+        <w:t>)  (</w:t>
+      </w:r>
+      <w:proofErr w:type="gramEnd"/>
+      <w:r>
+        <w:rPr>
+          <w:rFonts w:ascii="Cambria" w:hAnsi="Cambria"/>
+          <w:sz w:val="24"/>
+          <w:szCs w:val="24"/>
+        </w:rPr>
+        <w:t>uniquement les pages principales)</w:t>
       </w:r>
     </w:p>
     <w:p>
@@ -36382,12 +37621,14 @@
           <w:numId w:val="33"/>
         </w:numPr>
       </w:pPr>
+      <w:bookmarkStart w:id="268" w:name="_Toc510974386"/>
       <w:r>
         <w:t xml:space="preserve">Interfaces </w:t>
       </w:r>
       <w:r>
         <w:t>logicielles</w:t>
       </w:r>
+      <w:bookmarkEnd w:id="268"/>
     </w:p>
     <w:p/>
     <w:p>
@@ -36480,12 +37721,14 @@
           <w:numId w:val="33"/>
         </w:numPr>
       </w:pPr>
+      <w:bookmarkStart w:id="269" w:name="_Toc510974387"/>
       <w:r>
         <w:t xml:space="preserve">Interfaces </w:t>
       </w:r>
       <w:r>
         <w:t>de communications</w:t>
       </w:r>
+      <w:bookmarkEnd w:id="269"/>
     </w:p>
     <w:p/>
     <w:p>
@@ -36545,37 +37788,34 @@
     </w:p>
     <w:p>
       <w:pPr>
-        <w:pStyle w:val="Titre2"/>
-        <w:rPr>
-          <w:sz w:val="28"/>
-          <w:szCs w:val="28"/>
-        </w:rPr>
-      </w:pPr>
+        <w:pStyle w:val="Titre1"/>
+      </w:pPr>
+      <w:bookmarkStart w:id="270" w:name="_Toc510974388"/>
       <w:r>
-        <w:rPr>
-          <w:sz w:val="28"/>
-          <w:szCs w:val="28"/>
-        </w:rPr>
         <w:lastRenderedPageBreak/>
         <w:t>10. Interactions entre les pages</w:t>
       </w:r>
+      <w:bookmarkEnd w:id="270"/>
     </w:p>
     <w:p/>
     <w:p>
+      <w:proofErr w:type="spellStart"/>
       <w:r>
-        <w:t>Cf fichier : Relations_Pages.png</w:t>
+        <w:t>Cf</w:t>
+      </w:r>
+      <w:proofErr w:type="spellEnd"/>
+      <w:r>
+        <w:t xml:space="preserve"> fichier : Relations_Pages.png</w:t>
       </w:r>
     </w:p>
     <w:p>
       <w:pPr>
         <w:pStyle w:val="Titre1"/>
       </w:pPr>
-      <w:bookmarkStart w:id="206" w:name="_GoBack"/>
-      <w:bookmarkEnd w:id="206"/>
       <w:r>
         <w:br w:type="page"/>
       </w:r>
-      <w:bookmarkStart w:id="207" w:name="_Toc508311797"/>
+      <w:bookmarkStart w:id="271" w:name="_Toc510974389"/>
       <w:r>
         <w:lastRenderedPageBreak/>
         <w:t>1</w:t>
@@ -36584,163 +37824,12 @@
         <w:t>1</w:t>
       </w:r>
       <w:r>
-        <w:t>. Scénario utilisateur</w:t>
-      </w:r>
-      <w:bookmarkEnd w:id="207"/>
-    </w:p>
-    <w:p>
-      <w:pPr>
-        <w:pStyle w:val="Titre2"/>
-        <w:rPr>
-          <w:b w:val="0"/>
-          <w:sz w:val="24"/>
-          <w:szCs w:val="24"/>
-          <w:lang w:eastAsia="fr-FR"/>
-        </w:rPr>
-      </w:pPr>
-      <w:bookmarkStart w:id="208" w:name="_Toc508311798"/>
-      <w:r>
-        <w:rPr>
-          <w:sz w:val="24"/>
-          <w:szCs w:val="24"/>
-          <w:lang w:eastAsia="fr-FR"/>
-        </w:rPr>
-        <w:t>Qui est l'utilisateur pour qui je conçois le site ? Qu'est-ce que l'utilisateur veut sur mon site</w:t>
+        <w:t xml:space="preserve">. </w:t>
       </w:r>
       <w:r>
-        <w:rPr>
-          <w:sz w:val="24"/>
-          <w:szCs w:val="24"/>
-        </w:rPr>
-        <w:t xml:space="preserve"> </w:t>
+        <w:t>Persona</w:t>
       </w:r>
-      <w:r>
-        <w:rPr>
-          <w:sz w:val="24"/>
-          <w:szCs w:val="24"/>
-          <w:lang w:eastAsia="fr-FR"/>
-        </w:rPr>
-        <w:t>?</w:t>
-      </w:r>
-      <w:r>
-        <w:rPr>
-          <w:b w:val="0"/>
-          <w:sz w:val="24"/>
-          <w:szCs w:val="24"/>
-          <w:lang w:eastAsia="fr-FR"/>
-        </w:rPr>
-        <w:t xml:space="preserve"> Une personne ayant très peu d’expérience avec le numérique veut accéder à notre site pour avoir un cours informatique sur un sujet précis. Ce sujet est comment créer un compte sur YouTube et comment pouvoir écouter de la musique chez elle ensuite sur une enceinte. Il souhaite accéder rapidement au cours qu’il veut en arrivant sur le site. Il espère également trouver de l’aide s’il a un problème par rapport au cours donné. Cette personne est également capable de donner un peu d’argent si les cours sont vraiment bien fait.</w:t>
-      </w:r>
-      <w:bookmarkEnd w:id="208"/>
-    </w:p>
-    <w:p>
-      <w:pPr>
-        <w:pStyle w:val="Titre2"/>
-        <w:rPr>
-          <w:b w:val="0"/>
-          <w:sz w:val="24"/>
-          <w:szCs w:val="24"/>
-          <w:lang w:eastAsia="fr-FR"/>
-        </w:rPr>
-      </w:pPr>
-      <w:bookmarkStart w:id="209" w:name="_Toc508311799"/>
-      <w:r>
-        <w:rPr>
-          <w:sz w:val="24"/>
-          <w:szCs w:val="24"/>
-          <w:lang w:eastAsia="fr-FR"/>
-        </w:rPr>
-        <w:t>Comment l'utilisateur va-t-il atteindre ses objectifs</w:t>
-      </w:r>
-      <w:r>
-        <w:rPr>
-          <w:sz w:val="24"/>
-          <w:szCs w:val="24"/>
-        </w:rPr>
-        <w:t xml:space="preserve"> </w:t>
-      </w:r>
-      <w:r>
-        <w:rPr>
-          <w:sz w:val="24"/>
-          <w:szCs w:val="24"/>
-          <w:lang w:eastAsia="fr-FR"/>
-        </w:rPr>
-        <w:t>?</w:t>
-      </w:r>
-      <w:r>
-        <w:rPr>
-          <w:b w:val="0"/>
-          <w:sz w:val="24"/>
-          <w:szCs w:val="24"/>
-          <w:lang w:eastAsia="fr-FR"/>
-        </w:rPr>
-        <w:t xml:space="preserve"> Très peu familière avec le numérique, cette personne s’attend à ce que le site soit simple d’utilisation et espère trouver rapidement la réponse à son problème sans passer des heures sur Internet.</w:t>
-      </w:r>
-      <w:bookmarkEnd w:id="209"/>
-    </w:p>
-    <w:p>
-      <w:pPr>
-        <w:pStyle w:val="Titre2"/>
-        <w:rPr>
-          <w:b w:val="0"/>
-          <w:sz w:val="24"/>
-          <w:szCs w:val="24"/>
-          <w:lang w:eastAsia="fr-FR"/>
-        </w:rPr>
-      </w:pPr>
-      <w:bookmarkStart w:id="210" w:name="_Toc508311800"/>
-      <w:r>
-        <w:rPr>
-          <w:sz w:val="24"/>
-          <w:szCs w:val="24"/>
-          <w:lang w:eastAsia="fr-FR"/>
-        </w:rPr>
-        <w:t>Pourquoi cet utilisateur arrive-t-il sur mon site et pas ailleurs ?</w:t>
-      </w:r>
-      <w:r>
-        <w:rPr>
-          <w:b w:val="0"/>
-          <w:sz w:val="24"/>
-          <w:szCs w:val="24"/>
-          <w:lang w:eastAsia="fr-FR"/>
-        </w:rPr>
-        <w:t xml:space="preserve"> Cette personne arrive sur notre site car une sa grand-mère lui a conseillé le site. En effet cette dernière à trouver le site relativement facile et adapter à </w:t>
-      </w:r>
-      <w:r>
-        <w:rPr>
-          <w:b w:val="0"/>
-          <w:sz w:val="24"/>
-          <w:szCs w:val="24"/>
-        </w:rPr>
-        <w:t>ses besoins</w:t>
-      </w:r>
-      <w:r>
-        <w:rPr>
-          <w:b w:val="0"/>
-          <w:sz w:val="24"/>
-          <w:szCs w:val="24"/>
-          <w:lang w:eastAsia="fr-FR"/>
-        </w:rPr>
-        <w:t xml:space="preserve"> lorsqu’elle a eu besoin d’un cours sur « comment créer une adresse mail personnelle ? ». De plus, pour l’instant cette personne ne veut pas encore </w:t>
-      </w:r>
-      <w:r>
-        <w:rPr>
-          <w:b w:val="0"/>
-          <w:sz w:val="24"/>
-          <w:szCs w:val="24"/>
-        </w:rPr>
-        <w:t>engager</w:t>
-      </w:r>
-      <w:r>
-        <w:rPr>
-          <w:b w:val="0"/>
-          <w:sz w:val="24"/>
-          <w:szCs w:val="24"/>
-          <w:lang w:eastAsia="fr-FR"/>
-        </w:rPr>
-        <w:t xml:space="preserve"> de l’argent pour un cours particulier c’est pourquoi elle trouve plus simple de chercher dans un premier temps sa réponse sur Internet.</w:t>
-      </w:r>
-      <w:bookmarkEnd w:id="210"/>
+      <w:bookmarkEnd w:id="271"/>
     </w:p>
     <w:p/>
     <w:p>
@@ -36753,7 +37842,7 @@
         </w:rPr>
         <w:br w:type="page"/>
       </w:r>
-      <w:bookmarkStart w:id="211" w:name="_Toc508311801"/>
+      <w:bookmarkStart w:id="272" w:name="_Toc510974390"/>
       <w:r>
         <w:rPr>
           <w:lang w:eastAsia="fr-FR"/>
@@ -36774,274 +37863,12 @@
         <w:t>.</w:t>
       </w:r>
       <w:r>
-        <w:t xml:space="preserve">  Person</w:t>
+        <w:t xml:space="preserve">  </w:t>
       </w:r>
       <w:r>
-        <w:t>a</w:t>
+        <w:t>Scénarios</w:t>
       </w:r>
-      <w:bookmarkEnd w:id="211"/>
-    </w:p>
-    <w:p>
-      <w:pPr>
-        <w:pStyle w:val="NormalWeb"/>
-        <w:rPr>
-          <w:rFonts w:ascii="Cambria" w:hAnsi="Cambria"/>
-          <w:bCs/>
-          <w:color w:val="000000"/>
-        </w:rPr>
-      </w:pPr>
-      <w:r>
-        <w:rPr>
-          <w:rFonts w:ascii="Cambria" w:hAnsi="Cambria"/>
-          <w:bCs/>
-          <w:color w:val="000000"/>
-        </w:rPr>
-        <w:t xml:space="preserve">Aime apprendre de nouvelles choses, aime vivre, vit avec son temps(numérique), fait </w:t>
-      </w:r>
-      <w:r>
-        <w:rPr>
-          <w:rFonts w:ascii="Cambria" w:hAnsi="Cambria"/>
-          <w:bCs/>
-          <w:color w:val="000000"/>
-        </w:rPr>
-        <w:t>partie</w:t>
-      </w:r>
-      <w:r>
-        <w:rPr>
-          <w:rFonts w:ascii="Cambria" w:hAnsi="Cambria"/>
-          <w:bCs/>
-          <w:color w:val="000000"/>
-        </w:rPr>
-        <w:t xml:space="preserve"> d'associations (avec </w:t>
-      </w:r>
-      <w:r>
-        <w:rPr>
-          <w:rFonts w:ascii="Cambria" w:hAnsi="Cambria"/>
-          <w:bCs/>
-          <w:color w:val="000000"/>
-        </w:rPr>
-        <w:t>lesquelles</w:t>
-      </w:r>
-      <w:r>
-        <w:rPr>
-          <w:rFonts w:ascii="Cambria" w:hAnsi="Cambria"/>
-          <w:bCs/>
-          <w:color w:val="000000"/>
-        </w:rPr>
-        <w:t xml:space="preserve"> elle a besoin de communiquer numériquement) s'intéresse à la politique et à l'actualité (besoin d'information numérique)</w:t>
-      </w:r>
-    </w:p>
-    <w:p>
-      <w:pPr>
-        <w:pStyle w:val="NormalWeb"/>
-        <w:rPr>
-          <w:rFonts w:ascii="Cambria" w:hAnsi="Cambria"/>
-          <w:bCs/>
-          <w:color w:val="000000"/>
-        </w:rPr>
-      </w:pPr>
-      <w:r>
-        <w:rPr>
-          <w:rFonts w:ascii="Cambria" w:hAnsi="Cambria"/>
-          <w:b/>
-          <w:bCs/>
-          <w:color w:val="000000"/>
-        </w:rPr>
-        <w:t>Physique :</w:t>
-      </w:r>
-      <w:r>
-        <w:rPr>
-          <w:rFonts w:ascii="Cambria" w:hAnsi="Cambria"/>
-          <w:bCs/>
-          <w:color w:val="000000"/>
-        </w:rPr>
-        <w:t xml:space="preserve"> Personne </w:t>
-      </w:r>
-      <w:r>
-        <w:rPr>
-          <w:rFonts w:ascii="Cambria" w:hAnsi="Cambria"/>
-          <w:bCs/>
-          <w:color w:val="000000"/>
-        </w:rPr>
-        <w:t>âgée</w:t>
-      </w:r>
-      <w:r>
-        <w:rPr>
-          <w:rFonts w:ascii="Cambria" w:hAnsi="Cambria"/>
-          <w:bCs/>
-          <w:color w:val="000000"/>
-        </w:rPr>
-        <w:t xml:space="preserve"> (60ans et plus), femme ou homme, a des petits enfants (avec eux ils sont déjà sensibilisés à l'informatique),</w:t>
-      </w:r>
-    </w:p>
-    <w:p>
-      <w:pPr>
-        <w:pStyle w:val="Titre2"/>
-        <w:rPr>
-          <w:sz w:val="24"/>
-          <w:szCs w:val="24"/>
-        </w:rPr>
-      </w:pPr>
-      <w:bookmarkStart w:id="212" w:name="_Toc508311802"/>
-      <w:r>
-        <w:rPr>
-          <w:sz w:val="24"/>
-          <w:szCs w:val="24"/>
-        </w:rPr>
-        <w:t>Son histoire :</w:t>
-      </w:r>
-      <w:bookmarkEnd w:id="212"/>
-    </w:p>
-    <w:p>
-      <w:pPr>
-        <w:pStyle w:val="NormalWeb"/>
-        <w:rPr>
-          <w:rFonts w:ascii="Cambria" w:hAnsi="Cambria"/>
-          <w:bCs/>
-          <w:color w:val="000000"/>
-        </w:rPr>
-      </w:pPr>
-      <w:r>
-        <w:rPr>
-          <w:rFonts w:ascii="Cambria" w:hAnsi="Cambria"/>
-          <w:bCs/>
-          <w:color w:val="000000"/>
-          <w:u w:val="single"/>
-        </w:rPr>
-        <w:t>Prénom</w:t>
-      </w:r>
-      <w:r>
-        <w:rPr>
-          <w:rFonts w:ascii="Cambria" w:hAnsi="Cambria"/>
-          <w:bCs/>
-          <w:color w:val="000000"/>
-        </w:rPr>
-        <w:t xml:space="preserve"> : Michelle, Née en France, région ?? grandit dans la ville ses parents étaient: ?? scolarisée jusqu'à l'âge de 16 ans chez les sœur. Frère et sœur : 2 frères, 3 sœurs, elle est l'aîné </w:t>
-      </w:r>
-    </w:p>
-    <w:p>
-      <w:pPr>
-        <w:pStyle w:val="NormalWeb"/>
-        <w:rPr>
-          <w:rFonts w:ascii="Cambria" w:hAnsi="Cambria"/>
-          <w:bCs/>
-          <w:color w:val="000000"/>
-        </w:rPr>
-      </w:pPr>
-      <w:r>
-        <w:rPr>
-          <w:rFonts w:ascii="Cambria" w:hAnsi="Cambria"/>
-          <w:bCs/>
-          <w:color w:val="000000"/>
-          <w:u w:val="single"/>
-        </w:rPr>
-        <w:t>Education</w:t>
-      </w:r>
-      <w:r>
-        <w:rPr>
-          <w:rFonts w:ascii="Cambria" w:hAnsi="Cambria"/>
-          <w:bCs/>
-          <w:color w:val="000000"/>
-        </w:rPr>
-        <w:t xml:space="preserve"> : adorait les maths elle a soif de nouvelles connaissances beaucoup d'amis études jusqu'â 16 ans ???? Parcours pro: premier travail à 16 ans profession endroit où il y avait très peu de matériels numériques actuellement à la retraite </w:t>
-      </w:r>
-    </w:p>
-    <w:p>
-      <w:pPr>
-        <w:pStyle w:val="NormalWeb"/>
-        <w:rPr>
-          <w:rFonts w:ascii="Cambria" w:hAnsi="Cambria"/>
-          <w:bCs/>
-          <w:color w:val="000000"/>
-        </w:rPr>
-      </w:pPr>
-      <w:r>
-        <w:rPr>
-          <w:rFonts w:ascii="Cambria" w:hAnsi="Cambria"/>
-          <w:bCs/>
-          <w:color w:val="000000"/>
-          <w:u w:val="single"/>
-        </w:rPr>
-        <w:t>Situation personnelle</w:t>
-      </w:r>
-      <w:r>
-        <w:rPr>
-          <w:rFonts w:ascii="Cambria" w:hAnsi="Cambria"/>
-          <w:bCs/>
-          <w:color w:val="000000"/>
-        </w:rPr>
-        <w:t xml:space="preserve"> : elle vit en bordure de la ville dans une maison avec son mari. bien dans sa peau, bien dans sa vie, proche de sa famille </w:t>
-      </w:r>
-      <w:r>
-        <w:rPr>
-          <w:rFonts w:ascii="Cambria" w:hAnsi="Cambria"/>
-          <w:bCs/>
-          <w:color w:val="000000"/>
-        </w:rPr>
-        <w:t>(besoin</w:t>
-      </w:r>
-      <w:r>
-        <w:rPr>
-          <w:rFonts w:ascii="Cambria" w:hAnsi="Cambria"/>
-          <w:bCs/>
-          <w:color w:val="000000"/>
-        </w:rPr>
-        <w:t xml:space="preserve"> de communiqué par Skype, etc. peut être ? ) pas d'animaux </w:t>
-      </w:r>
-    </w:p>
-    <w:p>
-      <w:pPr>
-        <w:pStyle w:val="NormalWeb"/>
-        <w:rPr>
-          <w:rFonts w:ascii="Cambria" w:hAnsi="Cambria"/>
-          <w:bCs/>
-          <w:color w:val="000000"/>
-        </w:rPr>
-      </w:pPr>
-      <w:r>
-        <w:rPr>
-          <w:rFonts w:ascii="Cambria" w:hAnsi="Cambria"/>
-          <w:bCs/>
-          <w:color w:val="000000"/>
-          <w:u w:val="single"/>
-        </w:rPr>
-        <w:t>Situation financière</w:t>
-      </w:r>
-      <w:r>
-        <w:rPr>
-          <w:rFonts w:ascii="Cambria" w:hAnsi="Cambria"/>
-          <w:bCs/>
-          <w:color w:val="000000"/>
-        </w:rPr>
-        <w:t xml:space="preserve"> : se porte bien financièrement (achat d'ordinateur) </w:t>
-      </w:r>
-    </w:p>
-    <w:p>
-      <w:pPr>
-        <w:pStyle w:val="NormalWeb"/>
-        <w:rPr>
-          <w:rFonts w:ascii="Cambria" w:hAnsi="Cambria"/>
-          <w:bCs/>
-          <w:color w:val="000000"/>
-        </w:rPr>
-      </w:pPr>
-      <w:r>
-        <w:rPr>
-          <w:rFonts w:ascii="Cambria" w:hAnsi="Cambria"/>
-          <w:bCs/>
-          <w:color w:val="000000"/>
-          <w:u w:val="single"/>
-        </w:rPr>
-        <w:t>Informations commerciales</w:t>
-      </w:r>
-      <w:r>
-        <w:rPr>
-          <w:rFonts w:ascii="Cambria" w:hAnsi="Cambria"/>
-          <w:bCs/>
-          <w:color w:val="000000"/>
-        </w:rPr>
-        <w:t xml:space="preserve"> : souhaite se former au niveau numérique sur la création d'un site Skype et de son utilisation pour communiquer avec sa famille et ses amis souhaite savoir envoyer des pièces jointes dans un mail préfère toute de même communiquer à l'ancienne (téléphone) pas totalement en confiance avec la sécurité au niveau internet (paiement + données perso)</w:t>
-      </w:r>
+      <w:bookmarkEnd w:id="272"/>
     </w:p>
     <w:p/>
     <w:p/>
@@ -37083,7 +37910,7 @@
 </file>
 
 <file path=word/endnotes.xml><?xml version="1.0" encoding="utf-8"?>
-<w:endnotes xmlns:wpc="http://schemas.microsoft.com/office/word/2010/wordprocessingCanvas" xmlns:cx="http://schemas.microsoft.com/office/drawing/2014/chartex" xmlns:cx1="http://schemas.microsoft.com/office/drawing/2015/9/8/chartex" xmlns:cx2="http://schemas.microsoft.com/office/drawing/2015/10/21/chartex" xmlns:cx3="http://schemas.microsoft.com/office/drawing/2016/5/9/chartex" xmlns:cx4="http://schemas.microsoft.com/office/drawing/2016/5/10/chartex" xmlns:cx5="http://schemas.microsoft.com/office/drawing/2016/5/11/chartex" xmlns:cx6="http://schemas.microsoft.com/office/drawing/2016/5/12/chartex" xmlns:cx7="http://schemas.microsoft.com/office/drawing/2016/5/13/chartex" xmlns:cx8="http://schemas.microsoft.com/office/drawing/2016/5/14/chartex" xmlns:mc="http://schemas.openxmlformats.org/markup-compatibility/2006" xmlns:aink="http://schemas.microsoft.com/office/drawing/2016/ink" xmlns:am3d="http://schemas.microsoft.com/office/drawing/2017/model3d" xmlns:o="urn:schemas-microsoft-com:office:office" xmlns:r="http://schemas.openxmlformats.org/officeDocument/2006/relationships" xmlns:m="http://schemas.openxmlformats.org/officeDocument/2006/math" xmlns:v="urn:schemas-microsoft-com:vml" xmlns:wp14="http://schemas.microsoft.com/office/word/2010/wordprocessingDrawing" xmlns:wp="http://schemas.openxmlformats.org/drawingml/2006/wordprocessingDrawing" xmlns:w10="urn:schemas-microsoft-com:office:word" xmlns:w="http://schemas.openxmlformats.org/wordprocessingml/2006/main" xmlns:w14="http://schemas.microsoft.com/office/word/2010/wordml" xmlns:w15="http://schemas.microsoft.com/office/word/2012/wordml" xmlns:w16cid="http://schemas.microsoft.com/office/word/2016/wordml/cid" xmlns:w16se="http://schemas.microsoft.com/office/word/2015/wordml/symex" xmlns:wpg="http://schemas.microsoft.com/office/word/2010/wordprocessingGroup" xmlns:wpi="http://schemas.microsoft.com/office/word/2010/wordprocessingInk" xmlns:wne="http://schemas.microsoft.com/office/word/2006/wordml" xmlns:wps="http://schemas.microsoft.com/office/word/2010/wordprocessingShape" mc:Ignorable="w14 w15 w16se w16cid wp14">
+<w:endnotes xmlns:wpc="http://schemas.microsoft.com/office/word/2010/wordprocessingCanvas" xmlns:mo="http://schemas.microsoft.com/office/mac/office/2008/main" xmlns:mc="http://schemas.openxmlformats.org/markup-compatibility/2006" xmlns:mv="urn:schemas-microsoft-com:mac:vml" xmlns:o="urn:schemas-microsoft-com:office:office" xmlns:r="http://schemas.openxmlformats.org/officeDocument/2006/relationships" xmlns:m="http://schemas.openxmlformats.org/officeDocument/2006/math" xmlns:v="urn:schemas-microsoft-com:vml" xmlns:wp14="http://schemas.microsoft.com/office/word/2010/wordprocessingDrawing" xmlns:wp="http://schemas.openxmlformats.org/drawingml/2006/wordprocessingDrawing" xmlns:w10="urn:schemas-microsoft-com:office:word" xmlns:w="http://schemas.openxmlformats.org/wordprocessingml/2006/main" xmlns:w14="http://schemas.microsoft.com/office/word/2010/wordml" xmlns:w15="http://schemas.microsoft.com/office/word/2012/wordml" xmlns:wpg="http://schemas.microsoft.com/office/word/2010/wordprocessingGroup" xmlns:wpi="http://schemas.microsoft.com/office/word/2010/wordprocessingInk" xmlns:wne="http://schemas.microsoft.com/office/word/2006/wordml" xmlns:wps="http://schemas.microsoft.com/office/word/2010/wordprocessingShape" mc:Ignorable="w14 w15 wp14">
   <w:endnote w:type="separator" w:id="-1">
     <w:p>
       <w:pPr>
@@ -37108,7 +37935,7 @@
 </file>
 
 <file path=word/footer1.xml><?xml version="1.0" encoding="utf-8"?>
-<w:ftr xmlns:wpc="http://schemas.microsoft.com/office/word/2010/wordprocessingCanvas" xmlns:cx="http://schemas.microsoft.com/office/drawing/2014/chartex" xmlns:cx1="http://schemas.microsoft.com/office/drawing/2015/9/8/chartex" xmlns:cx2="http://schemas.microsoft.com/office/drawing/2015/10/21/chartex" xmlns:cx3="http://schemas.microsoft.com/office/drawing/2016/5/9/chartex" xmlns:cx4="http://schemas.microsoft.com/office/drawing/2016/5/10/chartex" xmlns:cx5="http://schemas.microsoft.com/office/drawing/2016/5/11/chartex" xmlns:cx6="http://schemas.microsoft.com/office/drawing/2016/5/12/chartex" xmlns:cx7="http://schemas.microsoft.com/office/drawing/2016/5/13/chartex" xmlns:cx8="http://schemas.microsoft.com/office/drawing/2016/5/14/chartex" xmlns:mc="http://schemas.openxmlformats.org/markup-compatibility/2006" xmlns:aink="http://schemas.microsoft.com/office/drawing/2016/ink" xmlns:am3d="http://schemas.microsoft.com/office/drawing/2017/model3d" xmlns:o="urn:schemas-microsoft-com:office:office" xmlns:r="http://schemas.openxmlformats.org/officeDocument/2006/relationships" xmlns:m="http://schemas.openxmlformats.org/officeDocument/2006/math" xmlns:v="urn:schemas-microsoft-com:vml" xmlns:wp14="http://schemas.microsoft.com/office/word/2010/wordprocessingDrawing" xmlns:wp="http://schemas.openxmlformats.org/drawingml/2006/wordprocessingDrawing" xmlns:w10="urn:schemas-microsoft-com:office:word" xmlns:w="http://schemas.openxmlformats.org/wordprocessingml/2006/main" xmlns:w14="http://schemas.microsoft.com/office/word/2010/wordml" xmlns:w15="http://schemas.microsoft.com/office/word/2012/wordml" xmlns:w16cid="http://schemas.microsoft.com/office/word/2016/wordml/cid" xmlns:w16se="http://schemas.microsoft.com/office/word/2015/wordml/symex" xmlns:wpg="http://schemas.microsoft.com/office/word/2010/wordprocessingGroup" xmlns:wpi="http://schemas.microsoft.com/office/word/2010/wordprocessingInk" xmlns:wne="http://schemas.microsoft.com/office/word/2006/wordml" xmlns:wps="http://schemas.microsoft.com/office/word/2010/wordprocessingShape" mc:Ignorable="w14 w15 w16se w16cid wp14">
+<w:ftr xmlns:wpc="http://schemas.microsoft.com/office/word/2010/wordprocessingCanvas" xmlns:mo="http://schemas.microsoft.com/office/mac/office/2008/main" xmlns:mc="http://schemas.openxmlformats.org/markup-compatibility/2006" xmlns:mv="urn:schemas-microsoft-com:mac:vml" xmlns:o="urn:schemas-microsoft-com:office:office" xmlns:r="http://schemas.openxmlformats.org/officeDocument/2006/relationships" xmlns:m="http://schemas.openxmlformats.org/officeDocument/2006/math" xmlns:v="urn:schemas-microsoft-com:vml" xmlns:wp14="http://schemas.microsoft.com/office/word/2010/wordprocessingDrawing" xmlns:wp="http://schemas.openxmlformats.org/drawingml/2006/wordprocessingDrawing" xmlns:w10="urn:schemas-microsoft-com:office:word" xmlns:w="http://schemas.openxmlformats.org/wordprocessingml/2006/main" xmlns:w14="http://schemas.microsoft.com/office/word/2010/wordml" xmlns:w15="http://schemas.microsoft.com/office/word/2012/wordml" xmlns:wpg="http://schemas.microsoft.com/office/word/2010/wordprocessingGroup" xmlns:wpi="http://schemas.microsoft.com/office/word/2010/wordprocessingInk" xmlns:wne="http://schemas.microsoft.com/office/word/2006/wordml" xmlns:wps="http://schemas.microsoft.com/office/word/2010/wordprocessingShape" mc:Ignorable="w14 w15 wp14">
   <w:p>
     <w:pPr>
       <w:pStyle w:val="Pieddepage"/>
@@ -37175,7 +38002,7 @@
         <w:noProof/>
         <w:sz w:val="18"/>
       </w:rPr>
-      <w:t>2</w:t>
+      <w:t>51</w:t>
     </w:r>
     <w:r>
       <w:rPr>
@@ -37189,7 +38016,7 @@
 </file>
 
 <file path=word/footnotes.xml><?xml version="1.0" encoding="utf-8"?>
-<w:footnotes xmlns:wpc="http://schemas.microsoft.com/office/word/2010/wordprocessingCanvas" xmlns:cx="http://schemas.microsoft.com/office/drawing/2014/chartex" xmlns:cx1="http://schemas.microsoft.com/office/drawing/2015/9/8/chartex" xmlns:cx2="http://schemas.microsoft.com/office/drawing/2015/10/21/chartex" xmlns:cx3="http://schemas.microsoft.com/office/drawing/2016/5/9/chartex" xmlns:cx4="http://schemas.microsoft.com/office/drawing/2016/5/10/chartex" xmlns:cx5="http://schemas.microsoft.com/office/drawing/2016/5/11/chartex" xmlns:cx6="http://schemas.microsoft.com/office/drawing/2016/5/12/chartex" xmlns:cx7="http://schemas.microsoft.com/office/drawing/2016/5/13/chartex" xmlns:cx8="http://schemas.microsoft.com/office/drawing/2016/5/14/chartex" xmlns:mc="http://schemas.openxmlformats.org/markup-compatibility/2006" xmlns:aink="http://schemas.microsoft.com/office/drawing/2016/ink" xmlns:am3d="http://schemas.microsoft.com/office/drawing/2017/model3d" xmlns:o="urn:schemas-microsoft-com:office:office" xmlns:r="http://schemas.openxmlformats.org/officeDocument/2006/relationships" xmlns:m="http://schemas.openxmlformats.org/officeDocument/2006/math" xmlns:v="urn:schemas-microsoft-com:vml" xmlns:wp14="http://schemas.microsoft.com/office/word/2010/wordprocessingDrawing" xmlns:wp="http://schemas.openxmlformats.org/drawingml/2006/wordprocessingDrawing" xmlns:w10="urn:schemas-microsoft-com:office:word" xmlns:w="http://schemas.openxmlformats.org/wordprocessingml/2006/main" xmlns:w14="http://schemas.microsoft.com/office/word/2010/wordml" xmlns:w15="http://schemas.microsoft.com/office/word/2012/wordml" xmlns:w16cid="http://schemas.microsoft.com/office/word/2016/wordml/cid" xmlns:w16se="http://schemas.microsoft.com/office/word/2015/wordml/symex" xmlns:wpg="http://schemas.microsoft.com/office/word/2010/wordprocessingGroup" xmlns:wpi="http://schemas.microsoft.com/office/word/2010/wordprocessingInk" xmlns:wne="http://schemas.microsoft.com/office/word/2006/wordml" xmlns:wps="http://schemas.microsoft.com/office/word/2010/wordprocessingShape" mc:Ignorable="w14 w15 w16se w16cid wp14">
+<w:footnotes xmlns:wpc="http://schemas.microsoft.com/office/word/2010/wordprocessingCanvas" xmlns:mo="http://schemas.microsoft.com/office/mac/office/2008/main" xmlns:mc="http://schemas.openxmlformats.org/markup-compatibility/2006" xmlns:mv="urn:schemas-microsoft-com:mac:vml" xmlns:o="urn:schemas-microsoft-com:office:office" xmlns:r="http://schemas.openxmlformats.org/officeDocument/2006/relationships" xmlns:m="http://schemas.openxmlformats.org/officeDocument/2006/math" xmlns:v="urn:schemas-microsoft-com:vml" xmlns:wp14="http://schemas.microsoft.com/office/word/2010/wordprocessingDrawing" xmlns:wp="http://schemas.openxmlformats.org/drawingml/2006/wordprocessingDrawing" xmlns:w10="urn:schemas-microsoft-com:office:word" xmlns:w="http://schemas.openxmlformats.org/wordprocessingml/2006/main" xmlns:w14="http://schemas.microsoft.com/office/word/2010/wordml" xmlns:w15="http://schemas.microsoft.com/office/word/2012/wordml" xmlns:wpg="http://schemas.microsoft.com/office/word/2010/wordprocessingGroup" xmlns:wpi="http://schemas.microsoft.com/office/word/2010/wordprocessingInk" xmlns:wne="http://schemas.microsoft.com/office/word/2006/wordml" xmlns:wps="http://schemas.microsoft.com/office/word/2010/wordprocessingShape" mc:Ignorable="w14 w15 wp14">
   <w:footnote w:type="separator" w:id="-1">
     <w:p>
       <w:pPr>
@@ -37590,7 +38417,7 @@
 </file>
 
 <file path=word/header1.xml><?xml version="1.0" encoding="utf-8"?>
-<w:hdr xmlns:wpc="http://schemas.microsoft.com/office/word/2010/wordprocessingCanvas" xmlns:cx="http://schemas.microsoft.com/office/drawing/2014/chartex" xmlns:cx1="http://schemas.microsoft.com/office/drawing/2015/9/8/chartex" xmlns:cx2="http://schemas.microsoft.com/office/drawing/2015/10/21/chartex" xmlns:cx3="http://schemas.microsoft.com/office/drawing/2016/5/9/chartex" xmlns:cx4="http://schemas.microsoft.com/office/drawing/2016/5/10/chartex" xmlns:cx5="http://schemas.microsoft.com/office/drawing/2016/5/11/chartex" xmlns:cx6="http://schemas.microsoft.com/office/drawing/2016/5/12/chartex" xmlns:cx7="http://schemas.microsoft.com/office/drawing/2016/5/13/chartex" xmlns:cx8="http://schemas.microsoft.com/office/drawing/2016/5/14/chartex" xmlns:mc="http://schemas.openxmlformats.org/markup-compatibility/2006" xmlns:aink="http://schemas.microsoft.com/office/drawing/2016/ink" xmlns:am3d="http://schemas.microsoft.com/office/drawing/2017/model3d" xmlns:o="urn:schemas-microsoft-com:office:office" xmlns:r="http://schemas.openxmlformats.org/officeDocument/2006/relationships" xmlns:m="http://schemas.openxmlformats.org/officeDocument/2006/math" xmlns:v="urn:schemas-microsoft-com:vml" xmlns:wp14="http://schemas.microsoft.com/office/word/2010/wordprocessingDrawing" xmlns:wp="http://schemas.openxmlformats.org/drawingml/2006/wordprocessingDrawing" xmlns:w10="urn:schemas-microsoft-com:office:word" xmlns:w="http://schemas.openxmlformats.org/wordprocessingml/2006/main" xmlns:w14="http://schemas.microsoft.com/office/word/2010/wordml" xmlns:w15="http://schemas.microsoft.com/office/word/2012/wordml" xmlns:w16cid="http://schemas.microsoft.com/office/word/2016/wordml/cid" xmlns:w16se="http://schemas.microsoft.com/office/word/2015/wordml/symex" xmlns:wpg="http://schemas.microsoft.com/office/word/2010/wordprocessingGroup" xmlns:wpi="http://schemas.microsoft.com/office/word/2010/wordprocessingInk" xmlns:wne="http://schemas.microsoft.com/office/word/2006/wordml" xmlns:wps="http://schemas.microsoft.com/office/word/2010/wordprocessingShape" mc:Ignorable="w14 w15 w16se w16cid wp14">
+<w:hdr xmlns:wpc="http://schemas.microsoft.com/office/word/2010/wordprocessingCanvas" xmlns:mo="http://schemas.microsoft.com/office/mac/office/2008/main" xmlns:mc="http://schemas.openxmlformats.org/markup-compatibility/2006" xmlns:mv="urn:schemas-microsoft-com:mac:vml" xmlns:o="urn:schemas-microsoft-com:office:office" xmlns:r="http://schemas.openxmlformats.org/officeDocument/2006/relationships" xmlns:m="http://schemas.openxmlformats.org/officeDocument/2006/math" xmlns:v="urn:schemas-microsoft-com:vml" xmlns:wp14="http://schemas.microsoft.com/office/word/2010/wordprocessingDrawing" xmlns:wp="http://schemas.openxmlformats.org/drawingml/2006/wordprocessingDrawing" xmlns:w10="urn:schemas-microsoft-com:office:word" xmlns:w="http://schemas.openxmlformats.org/wordprocessingml/2006/main" xmlns:w14="http://schemas.microsoft.com/office/word/2010/wordml" xmlns:w15="http://schemas.microsoft.com/office/word/2012/wordml" xmlns:wpg="http://schemas.microsoft.com/office/word/2010/wordprocessingGroup" xmlns:wpi="http://schemas.microsoft.com/office/word/2010/wordprocessingInk" xmlns:wne="http://schemas.microsoft.com/office/word/2006/wordml" xmlns:wps="http://schemas.microsoft.com/office/word/2010/wordprocessingShape" mc:Ignorable="w14 w15 wp14">
   <w:p>
     <w:pPr>
       <w:pStyle w:val="En-tte"/>
@@ -37609,8 +38436,16 @@
       <w:rPr>
         <w:sz w:val="18"/>
       </w:rPr>
-      <w:t>Projet Web : ITStarterCourse</w:t>
+      <w:t xml:space="preserve">Projet Web : </w:t>
     </w:r>
+    <w:proofErr w:type="spellStart"/>
+    <w:r>
+      <w:rPr>
+        <w:sz w:val="18"/>
+      </w:rPr>
+      <w:t>ITStarterCourse</w:t>
+    </w:r>
+    <w:proofErr w:type="spellEnd"/>
     <w:r>
       <w:rPr>
         <w:sz w:val="18"/>
@@ -37635,7 +38470,23 @@
         <w:sz w:val="18"/>
         <w:lang w:val="fr-FR"/>
       </w:rPr>
-      <w:t xml:space="preserve">                     HALBOURG Benjamin, DREVET Charles, LE NOUAIL Clemence </w:t>
+      <w:t xml:space="preserve">                     HALBOURG Benjamin, DREVET Charles, LE NOUAIL </w:t>
+    </w:r>
+    <w:proofErr w:type="spellStart"/>
+    <w:r>
+      <w:rPr>
+        <w:sz w:val="18"/>
+        <w:lang w:val="fr-FR"/>
+      </w:rPr>
+      <w:t>Clemence</w:t>
+    </w:r>
+    <w:proofErr w:type="spellEnd"/>
+    <w:r>
+      <w:rPr>
+        <w:sz w:val="18"/>
+        <w:lang w:val="fr-FR"/>
+      </w:rPr>
+      <w:t xml:space="preserve"> </w:t>
     </w:r>
   </w:p>
   <w:p>
@@ -37656,8 +38507,8 @@
 </file>
 
 <file path=word/numbering.xml><?xml version="1.0" encoding="utf-8"?>
-<w:numbering xmlns:wpc="http://schemas.microsoft.com/office/word/2010/wordprocessingCanvas" xmlns:cx="http://schemas.microsoft.com/office/drawing/2014/chartex" xmlns:cx1="http://schemas.microsoft.com/office/drawing/2015/9/8/chartex" xmlns:cx2="http://schemas.microsoft.com/office/drawing/2015/10/21/chartex" xmlns:cx3="http://schemas.microsoft.com/office/drawing/2016/5/9/chartex" xmlns:cx4="http://schemas.microsoft.com/office/drawing/2016/5/10/chartex" xmlns:cx5="http://schemas.microsoft.com/office/drawing/2016/5/11/chartex" xmlns:cx6="http://schemas.microsoft.com/office/drawing/2016/5/12/chartex" xmlns:cx7="http://schemas.microsoft.com/office/drawing/2016/5/13/chartex" xmlns:cx8="http://schemas.microsoft.com/office/drawing/2016/5/14/chartex" xmlns:mc="http://schemas.openxmlformats.org/markup-compatibility/2006" xmlns:aink="http://schemas.microsoft.com/office/drawing/2016/ink" xmlns:am3d="http://schemas.microsoft.com/office/drawing/2017/model3d" xmlns:o="urn:schemas-microsoft-com:office:office" xmlns:r="http://schemas.openxmlformats.org/officeDocument/2006/relationships" xmlns:m="http://schemas.openxmlformats.org/officeDocument/2006/math" xmlns:v="urn:schemas-microsoft-com:vml" xmlns:wp14="http://schemas.microsoft.com/office/word/2010/wordprocessingDrawing" xmlns:wp="http://schemas.openxmlformats.org/drawingml/2006/wordprocessingDrawing" xmlns:w10="urn:schemas-microsoft-com:office:word" xmlns:w="http://schemas.openxmlformats.org/wordprocessingml/2006/main" xmlns:w14="http://schemas.microsoft.com/office/word/2010/wordml" xmlns:w15="http://schemas.microsoft.com/office/word/2012/wordml" xmlns:w16cid="http://schemas.microsoft.com/office/word/2016/wordml/cid" xmlns:w16se="http://schemas.microsoft.com/office/word/2015/wordml/symex" xmlns:wpg="http://schemas.microsoft.com/office/word/2010/wordprocessingGroup" xmlns:wpi="http://schemas.microsoft.com/office/word/2010/wordprocessingInk" xmlns:wne="http://schemas.microsoft.com/office/word/2006/wordml" xmlns:wps="http://schemas.microsoft.com/office/word/2010/wordprocessingShape" mc:Ignorable="w14 w15 w16se w16cid wp14">
-  <w:abstractNum w:abstractNumId="0" w15:restartNumberingAfterBreak="0">
+<w:numbering xmlns:wpc="http://schemas.microsoft.com/office/word/2010/wordprocessingCanvas" xmlns:mo="http://schemas.microsoft.com/office/mac/office/2008/main" xmlns:mc="http://schemas.openxmlformats.org/markup-compatibility/2006" xmlns:mv="urn:schemas-microsoft-com:mac:vml" xmlns:o="urn:schemas-microsoft-com:office:office" xmlns:r="http://schemas.openxmlformats.org/officeDocument/2006/relationships" xmlns:m="http://schemas.openxmlformats.org/officeDocument/2006/math" xmlns:v="urn:schemas-microsoft-com:vml" xmlns:wp14="http://schemas.microsoft.com/office/word/2010/wordprocessingDrawing" xmlns:wp="http://schemas.openxmlformats.org/drawingml/2006/wordprocessingDrawing" xmlns:w10="urn:schemas-microsoft-com:office:word" xmlns:w="http://schemas.openxmlformats.org/wordprocessingml/2006/main" xmlns:w14="http://schemas.microsoft.com/office/word/2010/wordml" xmlns:w15="http://schemas.microsoft.com/office/word/2012/wordml" xmlns:wpg="http://schemas.microsoft.com/office/word/2010/wordprocessingGroup" xmlns:wpi="http://schemas.microsoft.com/office/word/2010/wordprocessingInk" xmlns:wne="http://schemas.microsoft.com/office/word/2006/wordml" xmlns:wps="http://schemas.microsoft.com/office/word/2010/wordprocessingShape" mc:Ignorable="w14 w15 wp14">
+  <w:abstractNum w:abstractNumId="0">
     <w:nsid w:val="040619B0"/>
     <w:multiLevelType w:val="hybridMultilevel"/>
     <w:tmpl w:val="336E8C5E"/>
@@ -37960,7 +38811,7 @@
       </w:rPr>
     </w:lvl>
   </w:abstractNum>
-  <w:abstractNum w:abstractNumId="1" w15:restartNumberingAfterBreak="0">
+  <w:abstractNum w:abstractNumId="1">
     <w:nsid w:val="085F43C7"/>
     <w:multiLevelType w:val="hybridMultilevel"/>
     <w:tmpl w:val="CBC61E0E"/>
@@ -38244,7 +39095,7 @@
       </w:rPr>
     </w:lvl>
   </w:abstractNum>
-  <w:abstractNum w:abstractNumId="2" w15:restartNumberingAfterBreak="0">
+  <w:abstractNum w:abstractNumId="2">
     <w:nsid w:val="0A6C1373"/>
     <w:multiLevelType w:val="hybridMultilevel"/>
     <w:tmpl w:val="9A72B794"/>
@@ -38528,7 +39379,7 @@
       </w:rPr>
     </w:lvl>
   </w:abstractNum>
-  <w:abstractNum w:abstractNumId="3" w15:restartNumberingAfterBreak="0">
+  <w:abstractNum w:abstractNumId="3">
     <w:nsid w:val="0F3E6DD3"/>
     <w:multiLevelType w:val="hybridMultilevel"/>
     <w:tmpl w:val="33768C64"/>
@@ -38812,13 +39663,13 @@
       </w:rPr>
     </w:lvl>
   </w:abstractNum>
-  <w:abstractNum w:abstractNumId="4" w15:restartNumberingAfterBreak="0">
+  <w:abstractNum w:abstractNumId="4">
     <w:nsid w:val="14FD5E20"/>
     <w:multiLevelType w:val="hybridMultilevel"/>
     <w:tmpl w:val="02802A08"/>
     <w:numStyleLink w:val="Style1import"/>
   </w:abstractNum>
-  <w:abstractNum w:abstractNumId="5" w15:restartNumberingAfterBreak="0">
+  <w:abstractNum w:abstractNumId="5">
     <w:nsid w:val="219F7A97"/>
     <w:multiLevelType w:val="hybridMultilevel"/>
     <w:tmpl w:val="A35ECFD2"/>
@@ -39102,7 +39953,7 @@
       </w:rPr>
     </w:lvl>
   </w:abstractNum>
-  <w:abstractNum w:abstractNumId="6" w15:restartNumberingAfterBreak="0">
+  <w:abstractNum w:abstractNumId="6">
     <w:nsid w:val="221F3D5A"/>
     <w:multiLevelType w:val="hybridMultilevel"/>
     <w:tmpl w:val="AAE23662"/>
@@ -39386,7 +40237,7 @@
       </w:rPr>
     </w:lvl>
   </w:abstractNum>
-  <w:abstractNum w:abstractNumId="7" w15:restartNumberingAfterBreak="0">
+  <w:abstractNum w:abstractNumId="7">
     <w:nsid w:val="25C22A64"/>
     <w:multiLevelType w:val="hybridMultilevel"/>
     <w:tmpl w:val="85A8F6B6"/>
@@ -39499,7 +40350,7 @@
       </w:rPr>
     </w:lvl>
   </w:abstractNum>
-  <w:abstractNum w:abstractNumId="8" w15:restartNumberingAfterBreak="0">
+  <w:abstractNum w:abstractNumId="8">
     <w:nsid w:val="367C6ADF"/>
     <w:multiLevelType w:val="multilevel"/>
     <w:tmpl w:val="14C87C3C"/>
@@ -39806,7 +40657,7 @@
       </w:rPr>
     </w:lvl>
   </w:abstractNum>
-  <w:abstractNum w:abstractNumId="9" w15:restartNumberingAfterBreak="0">
+  <w:abstractNum w:abstractNumId="9">
     <w:nsid w:val="37655CA5"/>
     <w:multiLevelType w:val="hybridMultilevel"/>
     <w:tmpl w:val="DBDE672E"/>
@@ -40090,7 +40941,7 @@
       </w:rPr>
     </w:lvl>
   </w:abstractNum>
-  <w:abstractNum w:abstractNumId="10" w15:restartNumberingAfterBreak="0">
+  <w:abstractNum w:abstractNumId="10">
     <w:nsid w:val="39DE42DB"/>
     <w:multiLevelType w:val="hybridMultilevel"/>
     <w:tmpl w:val="2ACA0252"/>
@@ -40374,7 +41225,7 @@
       </w:rPr>
     </w:lvl>
   </w:abstractNum>
-  <w:abstractNum w:abstractNumId="11" w15:restartNumberingAfterBreak="0">
+  <w:abstractNum w:abstractNumId="11">
     <w:nsid w:val="3A463EDC"/>
     <w:multiLevelType w:val="hybridMultilevel"/>
     <w:tmpl w:val="8BD4A618"/>
@@ -40695,7 +41546,7 @@
       </w:rPr>
     </w:lvl>
   </w:abstractNum>
-  <w:abstractNum w:abstractNumId="12" w15:restartNumberingAfterBreak="0">
+  <w:abstractNum w:abstractNumId="12">
     <w:nsid w:val="3BE153F2"/>
     <w:multiLevelType w:val="hybridMultilevel"/>
     <w:tmpl w:val="4DE266CA"/>
@@ -40979,7 +41830,7 @@
       </w:rPr>
     </w:lvl>
   </w:abstractNum>
-  <w:abstractNum w:abstractNumId="13" w15:restartNumberingAfterBreak="0">
+  <w:abstractNum w:abstractNumId="13">
     <w:nsid w:val="3C5250DB"/>
     <w:multiLevelType w:val="hybridMultilevel"/>
     <w:tmpl w:val="68783B1A"/>
@@ -41263,7 +42114,7 @@
       </w:rPr>
     </w:lvl>
   </w:abstractNum>
-  <w:abstractNum w:abstractNumId="14" w15:restartNumberingAfterBreak="0">
+  <w:abstractNum w:abstractNumId="14">
     <w:nsid w:val="3C9E3DF8"/>
     <w:multiLevelType w:val="hybridMultilevel"/>
     <w:tmpl w:val="02802A08"/>
@@ -41584,7 +42435,7 @@
       </w:rPr>
     </w:lvl>
   </w:abstractNum>
-  <w:abstractNum w:abstractNumId="15" w15:restartNumberingAfterBreak="0">
+  <w:abstractNum w:abstractNumId="15">
     <w:nsid w:val="42644A5A"/>
     <w:multiLevelType w:val="hybridMultilevel"/>
     <w:tmpl w:val="43FC967C"/>
@@ -41868,7 +42719,7 @@
       </w:rPr>
     </w:lvl>
   </w:abstractNum>
-  <w:abstractNum w:abstractNumId="16" w15:restartNumberingAfterBreak="0">
+  <w:abstractNum w:abstractNumId="16">
     <w:nsid w:val="43042E3A"/>
     <w:multiLevelType w:val="hybridMultilevel"/>
     <w:tmpl w:val="4C26B3B0"/>
@@ -42152,7 +43003,7 @@
       </w:rPr>
     </w:lvl>
   </w:abstractNum>
-  <w:abstractNum w:abstractNumId="17" w15:restartNumberingAfterBreak="0">
+  <w:abstractNum w:abstractNumId="17">
     <w:nsid w:val="43276167"/>
     <w:multiLevelType w:val="hybridMultilevel"/>
     <w:tmpl w:val="F4E4979C"/>
@@ -42473,7 +43324,7 @@
       </w:rPr>
     </w:lvl>
   </w:abstractNum>
-  <w:abstractNum w:abstractNumId="18" w15:restartNumberingAfterBreak="0">
+  <w:abstractNum w:abstractNumId="18">
     <w:nsid w:val="4DB55887"/>
     <w:multiLevelType w:val="hybridMultilevel"/>
     <w:tmpl w:val="D548C0E0"/>
@@ -42757,7 +43608,7 @@
       </w:rPr>
     </w:lvl>
   </w:abstractNum>
-  <w:abstractNum w:abstractNumId="19" w15:restartNumberingAfterBreak="0">
+  <w:abstractNum w:abstractNumId="19">
     <w:nsid w:val="4FEA1C68"/>
     <w:multiLevelType w:val="hybridMultilevel"/>
     <w:tmpl w:val="06787CBE"/>
@@ -43041,7 +43892,7 @@
       </w:rPr>
     </w:lvl>
   </w:abstractNum>
-  <w:abstractNum w:abstractNumId="20" w15:restartNumberingAfterBreak="0">
+  <w:abstractNum w:abstractNumId="20">
     <w:nsid w:val="55530B18"/>
     <w:multiLevelType w:val="hybridMultilevel"/>
     <w:tmpl w:val="8B20DE6A"/>
@@ -43325,7 +44176,7 @@
       </w:rPr>
     </w:lvl>
   </w:abstractNum>
-  <w:abstractNum w:abstractNumId="21" w15:restartNumberingAfterBreak="0">
+  <w:abstractNum w:abstractNumId="21">
     <w:nsid w:val="587841B6"/>
     <w:multiLevelType w:val="hybridMultilevel"/>
     <w:tmpl w:val="264A3FFC"/>
@@ -43438,7 +44289,7 @@
       </w:rPr>
     </w:lvl>
   </w:abstractNum>
-  <w:abstractNum w:abstractNumId="22" w15:restartNumberingAfterBreak="0">
+  <w:abstractNum w:abstractNumId="22">
     <w:nsid w:val="58D10EC1"/>
     <w:multiLevelType w:val="hybridMultilevel"/>
     <w:tmpl w:val="46B285AC"/>
@@ -43722,7 +44573,7 @@
       </w:rPr>
     </w:lvl>
   </w:abstractNum>
-  <w:abstractNum w:abstractNumId="23" w15:restartNumberingAfterBreak="0">
+  <w:abstractNum w:abstractNumId="23">
     <w:nsid w:val="5C0A399A"/>
     <w:multiLevelType w:val="hybridMultilevel"/>
     <w:tmpl w:val="1CF8B0CE"/>
@@ -44006,7 +44857,7 @@
       </w:rPr>
     </w:lvl>
   </w:abstractNum>
-  <w:abstractNum w:abstractNumId="24" w15:restartNumberingAfterBreak="0">
+  <w:abstractNum w:abstractNumId="24">
     <w:nsid w:val="63DB254E"/>
     <w:multiLevelType w:val="hybridMultilevel"/>
     <w:tmpl w:val="D46E3D36"/>
@@ -44290,7 +45141,7 @@
       </w:rPr>
     </w:lvl>
   </w:abstractNum>
-  <w:abstractNum w:abstractNumId="25" w15:restartNumberingAfterBreak="0">
+  <w:abstractNum w:abstractNumId="25">
     <w:nsid w:val="6CAE2720"/>
     <w:multiLevelType w:val="hybridMultilevel"/>
     <w:tmpl w:val="45E02384"/>
@@ -44574,7 +45425,7 @@
       </w:rPr>
     </w:lvl>
   </w:abstractNum>
-  <w:abstractNum w:abstractNumId="26" w15:restartNumberingAfterBreak="0">
+  <w:abstractNum w:abstractNumId="26">
     <w:nsid w:val="6D02354B"/>
     <w:multiLevelType w:val="multilevel"/>
     <w:tmpl w:val="64129A28"/>
@@ -44687,7 +45538,7 @@
       </w:rPr>
     </w:lvl>
   </w:abstractNum>
-  <w:abstractNum w:abstractNumId="27" w15:restartNumberingAfterBreak="0">
+  <w:abstractNum w:abstractNumId="27">
     <w:nsid w:val="6D6F7C6D"/>
     <w:multiLevelType w:val="hybridMultilevel"/>
     <w:tmpl w:val="4D5299B6"/>
@@ -44971,7 +45822,7 @@
       </w:rPr>
     </w:lvl>
   </w:abstractNum>
-  <w:abstractNum w:abstractNumId="28" w15:restartNumberingAfterBreak="0">
+  <w:abstractNum w:abstractNumId="28">
     <w:nsid w:val="70B93590"/>
     <w:multiLevelType w:val="hybridMultilevel"/>
     <w:tmpl w:val="1A823A60"/>
@@ -45255,7 +46106,7 @@
       </w:rPr>
     </w:lvl>
   </w:abstractNum>
-  <w:abstractNum w:abstractNumId="29" w15:restartNumberingAfterBreak="0">
+  <w:abstractNum w:abstractNumId="29">
     <w:nsid w:val="7A322BA3"/>
     <w:multiLevelType w:val="hybridMultilevel"/>
     <w:tmpl w:val="A0DEE910"/>
@@ -45539,7 +46390,7 @@
       </w:rPr>
     </w:lvl>
   </w:abstractNum>
-  <w:abstractNum w:abstractNumId="30" w15:restartNumberingAfterBreak="0">
+  <w:abstractNum w:abstractNumId="30">
     <w:nsid w:val="7C3F5809"/>
     <w:multiLevelType w:val="hybridMultilevel"/>
     <w:tmpl w:val="248EB222"/>
@@ -45823,7 +46674,7 @@
       </w:rPr>
     </w:lvl>
   </w:abstractNum>
-  <w:abstractNum w:abstractNumId="31" w15:restartNumberingAfterBreak="0">
+  <w:abstractNum w:abstractNumId="31">
     <w:nsid w:val="7D656040"/>
     <w:multiLevelType w:val="hybridMultilevel"/>
     <w:tmpl w:val="84E005DC"/>
@@ -46107,7 +46958,7 @@
       </w:rPr>
     </w:lvl>
   </w:abstractNum>
-  <w:abstractNum w:abstractNumId="32" w15:restartNumberingAfterBreak="0">
+  <w:abstractNum w:abstractNumId="32">
     <w:nsid w:val="7E3E7049"/>
     <w:multiLevelType w:val="hybridMultilevel"/>
     <w:tmpl w:val="E61A1B72"/>
@@ -46495,7 +47346,7 @@
 </file>
 
 <file path=word/styles.xml><?xml version="1.0" encoding="utf-8"?>
-<w:styles xmlns:mc="http://schemas.openxmlformats.org/markup-compatibility/2006" xmlns:r="http://schemas.openxmlformats.org/officeDocument/2006/relationships" xmlns:w="http://schemas.openxmlformats.org/wordprocessingml/2006/main" xmlns:w14="http://schemas.microsoft.com/office/word/2010/wordml" xmlns:w15="http://schemas.microsoft.com/office/word/2012/wordml" xmlns:w16cid="http://schemas.microsoft.com/office/word/2016/wordml/cid" xmlns:w16se="http://schemas.microsoft.com/office/word/2015/wordml/symex" mc:Ignorable="w14 w15 w16se w16cid">
+<w:styles xmlns:mc="http://schemas.openxmlformats.org/markup-compatibility/2006" xmlns:r="http://schemas.openxmlformats.org/officeDocument/2006/relationships" xmlns:w="http://schemas.openxmlformats.org/wordprocessingml/2006/main" xmlns:w14="http://schemas.microsoft.com/office/word/2010/wordml" xmlns:w15="http://schemas.microsoft.com/office/word/2012/wordml" mc:Ignorable="w14 w15">
   <w:docDefaults>
     <w:rPrDefault>
       <w:rPr>
@@ -46505,7 +47356,7 @@
     </w:rPrDefault>
     <w:pPrDefault/>
   </w:docDefaults>
-  <w:latentStyles w:defLockedState="0" w:defUIPriority="99" w:defSemiHidden="0" w:defUnhideWhenUsed="0" w:defQFormat="0" w:count="375">
+  <w:latentStyles w:defLockedState="0" w:defUIPriority="99" w:defSemiHidden="0" w:defUnhideWhenUsed="0" w:defQFormat="0" w:count="380">
     <w:lsdException w:name="Normal" w:uiPriority="0" w:qFormat="1"/>
     <w:lsdException w:name="heading 1" w:uiPriority="0" w:qFormat="1"/>
     <w:lsdException w:name="heading 2" w:uiPriority="0" w:qFormat="1"/>
@@ -46591,7 +47442,7 @@
     <w:lsdException w:name="Body Text Indent 2" w:semiHidden="1" w:unhideWhenUsed="1"/>
     <w:lsdException w:name="Body Text Indent 3" w:semiHidden="1" w:unhideWhenUsed="1"/>
     <w:lsdException w:name="Block Text" w:semiHidden="1" w:unhideWhenUsed="1"/>
-    <w:lsdException w:name="Hyperlink" w:semiHidden="1" w:uiPriority="0" w:unhideWhenUsed="1"/>
+    <w:lsdException w:name="Hyperlink" w:semiHidden="1" w:unhideWhenUsed="1"/>
     <w:lsdException w:name="FollowedHyperlink" w:semiHidden="1" w:unhideWhenUsed="1"/>
     <w:lsdException w:name="Strong" w:uiPriority="22" w:qFormat="1"/>
     <w:lsdException w:name="Emphasis" w:uiPriority="20" w:qFormat="1"/>
@@ -46660,7 +47511,7 @@
     <w:lsdException w:name="Table Web 2" w:semiHidden="1" w:unhideWhenUsed="1"/>
     <w:lsdException w:name="Table Web 3" w:semiHidden="1" w:unhideWhenUsed="1"/>
     <w:lsdException w:name="Balloon Text" w:semiHidden="1" w:unhideWhenUsed="1"/>
-    <w:lsdException w:name="Table Grid" w:semiHidden="1" w:uiPriority="59" w:unhideWhenUsed="1"/>
+    <w:lsdException w:name="Table Grid" w:uiPriority="59"/>
     <w:lsdException w:name="Table Theme" w:semiHidden="1" w:unhideWhenUsed="1"/>
     <w:lsdException w:name="Placeholder Text" w:semiHidden="1"/>
     <w:lsdException w:name="No Spacing" w:uiPriority="1" w:qFormat="1"/>
@@ -46877,10 +47728,6 @@
     <w:lsdException w:name="List Table 5 Dark Accent 6" w:uiPriority="50"/>
     <w:lsdException w:name="List Table 6 Colorful Accent 6" w:uiPriority="51"/>
     <w:lsdException w:name="List Table 7 Colorful Accent 6" w:uiPriority="52"/>
-    <w:lsdException w:name="Mention" w:semiHidden="1" w:unhideWhenUsed="1"/>
-    <w:lsdException w:name="Smart Hyperlink" w:semiHidden="1" w:unhideWhenUsed="1"/>
-    <w:lsdException w:name="Hashtag" w:semiHidden="1" w:unhideWhenUsed="1"/>
-    <w:lsdException w:name="Unresolved Mention" w:semiHidden="1" w:unhideWhenUsed="1"/>
   </w:latentStyles>
   <w:style w:type="paragraph" w:default="1" w:styleId="Normal">
     <w:name w:val="Normal"/>
@@ -47061,6 +47908,7 @@
     <w:uiPriority w:val="59"/>
     <w:rsid w:val="00220786"/>
     <w:tblPr>
+      <w:tblInd w:w="0" w:type="dxa"/>
       <w:tblBorders>
         <w:top w:val="single" w:sz="4" w:space="0" w:color="auto"/>
         <w:left w:val="single" w:sz="4" w:space="0" w:color="auto"/>
@@ -47069,6 +47917,12 @@
         <w:insideH w:val="single" w:sz="4" w:space="0" w:color="auto"/>
         <w:insideV w:val="single" w:sz="4" w:space="0" w:color="auto"/>
       </w:tblBorders>
+      <w:tblCellMar>
+        <w:top w:w="0" w:type="dxa"/>
+        <w:left w:w="108" w:type="dxa"/>
+        <w:bottom w:w="0" w:type="dxa"/>
+        <w:right w:w="108" w:type="dxa"/>
+      </w:tblCellMar>
     </w:tblPr>
   </w:style>
   <w:style w:type="table" w:customStyle="1" w:styleId="LightShading-Accent11">
@@ -47082,10 +47936,17 @@
     <w:tblPr>
       <w:tblStyleRowBandSize w:val="1"/>
       <w:tblStyleColBandSize w:val="1"/>
+      <w:tblInd w:w="0" w:type="dxa"/>
       <w:tblBorders>
         <w:top w:val="single" w:sz="8" w:space="0" w:color="000000"/>
         <w:bottom w:val="single" w:sz="8" w:space="0" w:color="000000"/>
       </w:tblBorders>
+      <w:tblCellMar>
+        <w:top w:w="0" w:type="dxa"/>
+        <w:left w:w="108" w:type="dxa"/>
+        <w:bottom w:w="0" w:type="dxa"/>
+        <w:right w:w="108" w:type="dxa"/>
+      </w:tblCellMar>
     </w:tblPr>
     <w:tblStylePr w:type="firstRow">
       <w:pPr>
@@ -47198,6 +48059,7 @@
   </w:style>
   <w:style w:type="character" w:styleId="Lienhypertexte">
     <w:name w:val="Hyperlink"/>
+    <w:uiPriority w:val="99"/>
     <w:unhideWhenUsed/>
     <w:rsid w:val="00945DFA"/>
     <w:rPr>
@@ -47426,7 +48288,7 @@
       <w:lang w:val="fr-CA" w:eastAsia="en-US"/>
     </w:rPr>
   </w:style>
-  <w:style w:type="character" w:styleId="Accentuation">
+  <w:style w:type="character" w:styleId="Emphase">
     <w:name w:val="Emphasis"/>
     <w:uiPriority w:val="20"/>
     <w:qFormat/>
@@ -47464,7 +48326,7 @@
       <w:lang w:val="fr-FR" w:eastAsia="fr-FR"/>
     </w:rPr>
   </w:style>
-  <w:style w:type="paragraph" w:styleId="NormalWeb">
+  <w:style w:type="paragraph" w:styleId="Normalweb">
     <w:name w:val="Normal (Web)"/>
     <w:basedOn w:val="Normal"/>
     <w:uiPriority w:val="99"/>
@@ -47602,7 +48464,7 @@
       <w:szCs w:val="20"/>
     </w:rPr>
   </w:style>
-  <w:style w:type="character" w:styleId="Lienhypertextesuivivisit">
+  <w:style w:type="character" w:styleId="Lienhypertextevisit">
     <w:name w:val="FollowedHyperlink"/>
     <w:uiPriority w:val="99"/>
     <w:semiHidden/>
@@ -47635,7 +48497,7 @@
       <w:bdr w:val="nil"/>
     </w:rPr>
   </w:style>
-  <w:style w:type="paragraph" w:styleId="Paragraphedeliste">
+  <w:style w:type="paragraph" w:styleId="Pardeliste">
     <w:name w:val="List Paragraph"/>
     <w:rsid w:val="00DD6A36"/>
     <w:pPr>
@@ -48095,7 +48957,7 @@
 </file>
 
 <file path=customXml/itemProps2.xml><?xml version="1.0" encoding="utf-8"?>
-<ds:datastoreItem xmlns:ds="http://schemas.openxmlformats.org/officeDocument/2006/customXml" ds:itemID="{4976290B-E501-AE47-9F71-34B30CC91749}">
+<ds:datastoreItem xmlns:ds="http://schemas.openxmlformats.org/officeDocument/2006/customXml" ds:itemID="{B0A3C878-AD8A-5E4A-8793-7EFD2F299BC6}">
   <ds:schemaRefs>
     <ds:schemaRef ds:uri="http://schemas.openxmlformats.org/officeDocument/2006/bibliography"/>
   </ds:schemaRefs>

--- a/Dossier_Architetcure_Conception_rendu.docx
+++ b/Dossier_Architetcure_Conception_rendu.docx
@@ -1,6 +1,6 @@
 
 <file path=word/document.xml><?xml version="1.0" encoding="utf-8"?>
-<w:document xmlns:wpc="http://schemas.microsoft.com/office/word/2010/wordprocessingCanvas" xmlns:mo="http://schemas.microsoft.com/office/mac/office/2008/main" xmlns:mc="http://schemas.openxmlformats.org/markup-compatibility/2006" xmlns:mv="urn:schemas-microsoft-com:mac:vml" xmlns:o="urn:schemas-microsoft-com:office:office" xmlns:r="http://schemas.openxmlformats.org/officeDocument/2006/relationships" xmlns:m="http://schemas.openxmlformats.org/officeDocument/2006/math" xmlns:v="urn:schemas-microsoft-com:vml" xmlns:wp14="http://schemas.microsoft.com/office/word/2010/wordprocessingDrawing" xmlns:wp="http://schemas.openxmlformats.org/drawingml/2006/wordprocessingDrawing" xmlns:w10="urn:schemas-microsoft-com:office:word" xmlns:w="http://schemas.openxmlformats.org/wordprocessingml/2006/main" xmlns:w14="http://schemas.microsoft.com/office/word/2010/wordml" xmlns:w15="http://schemas.microsoft.com/office/word/2012/wordml" xmlns:wpg="http://schemas.microsoft.com/office/word/2010/wordprocessingGroup" xmlns:wpi="http://schemas.microsoft.com/office/word/2010/wordprocessingInk" xmlns:wne="http://schemas.microsoft.com/office/word/2006/wordml" xmlns:wps="http://schemas.microsoft.com/office/word/2010/wordprocessingShape" mc:Ignorable="w14 w15 wp14">
+<w:document xmlns:wpc="http://schemas.microsoft.com/office/word/2010/wordprocessingCanvas" xmlns:cx="http://schemas.microsoft.com/office/drawing/2014/chartex" xmlns:cx1="http://schemas.microsoft.com/office/drawing/2015/9/8/chartex" xmlns:cx2="http://schemas.microsoft.com/office/drawing/2015/10/21/chartex" xmlns:cx3="http://schemas.microsoft.com/office/drawing/2016/5/9/chartex" xmlns:cx4="http://schemas.microsoft.com/office/drawing/2016/5/10/chartex" xmlns:cx5="http://schemas.microsoft.com/office/drawing/2016/5/11/chartex" xmlns:cx6="http://schemas.microsoft.com/office/drawing/2016/5/12/chartex" xmlns:cx7="http://schemas.microsoft.com/office/drawing/2016/5/13/chartex" xmlns:cx8="http://schemas.microsoft.com/office/drawing/2016/5/14/chartex" xmlns:mc="http://schemas.openxmlformats.org/markup-compatibility/2006" xmlns:aink="http://schemas.microsoft.com/office/drawing/2016/ink" xmlns:am3d="http://schemas.microsoft.com/office/drawing/2017/model3d" xmlns:o="urn:schemas-microsoft-com:office:office" xmlns:r="http://schemas.openxmlformats.org/officeDocument/2006/relationships" xmlns:m="http://schemas.openxmlformats.org/officeDocument/2006/math" xmlns:v="urn:schemas-microsoft-com:vml" xmlns:wp14="http://schemas.microsoft.com/office/word/2010/wordprocessingDrawing" xmlns:wp="http://schemas.openxmlformats.org/drawingml/2006/wordprocessingDrawing" xmlns:w10="urn:schemas-microsoft-com:office:word" xmlns:w="http://schemas.openxmlformats.org/wordprocessingml/2006/main" xmlns:w14="http://schemas.microsoft.com/office/word/2010/wordml" xmlns:w15="http://schemas.microsoft.com/office/word/2012/wordml" xmlns:w16cid="http://schemas.microsoft.com/office/word/2016/wordml/cid" xmlns:w16se="http://schemas.microsoft.com/office/word/2015/wordml/symex" xmlns:wpg="http://schemas.microsoft.com/office/word/2010/wordprocessingGroup" xmlns:wpi="http://schemas.microsoft.com/office/word/2010/wordprocessingInk" xmlns:wne="http://schemas.microsoft.com/office/word/2006/wordml" xmlns:wps="http://schemas.microsoft.com/office/word/2010/wordprocessingShape" mc:Ignorable="w14 w15 w16se w16cid wp14">
   <w:body>
     <w:tbl>
       <w:tblPr>
@@ -56,7 +56,6 @@
               </w:rPr>
               <w:t xml:space="preserve">Projet Web : </w:t>
             </w:r>
-            <w:proofErr w:type="spellStart"/>
             <w:r>
               <w:rPr>
                 <w:rFonts w:ascii="Cambria" w:hAnsi="Cambria"/>
@@ -76,7 +75,6 @@
               </w:rPr>
               <w:t>StarterCourse</w:t>
             </w:r>
-            <w:proofErr w:type="spellEnd"/>
           </w:p>
           <w:p>
             <w:pPr>
@@ -126,7 +124,6 @@
                 <w:lang w:eastAsia="fr-FR"/>
               </w:rPr>
             </w:pPr>
-            <w:proofErr w:type="spellStart"/>
             <w:r>
               <w:rPr>
                 <w:rFonts w:eastAsia="Times New Roman" w:cs="Calibri"/>
@@ -137,9 +134,8 @@
                 <w:szCs w:val="40"/>
                 <w:lang w:eastAsia="fr-FR"/>
               </w:rPr>
-              <w:t>Halbourg</w:t>
-            </w:r>
-            <w:proofErr w:type="spellEnd"/>
+              <w:t xml:space="preserve">HALBOURG Benjamin, DREVET Charles, </w:t>
+            </w:r>
             <w:r>
               <w:rPr>
                 <w:rFonts w:eastAsia="Times New Roman" w:cs="Calibri"/>
@@ -150,9 +146,9 @@
                 <w:szCs w:val="40"/>
                 <w:lang w:eastAsia="fr-FR"/>
               </w:rPr>
-              <w:t xml:space="preserve"> Benjamin, </w:t>
-            </w:r>
-            <w:proofErr w:type="spellStart"/>
+              <w:br/>
+              <w:t xml:space="preserve">LE NOUAIL </w:t>
+            </w:r>
             <w:r>
               <w:rPr>
                 <w:rFonts w:eastAsia="Times New Roman" w:cs="Calibri"/>
@@ -163,46 +159,7 @@
                 <w:szCs w:val="40"/>
                 <w:lang w:eastAsia="fr-FR"/>
               </w:rPr>
-              <w:t>Drevet</w:t>
-            </w:r>
-            <w:proofErr w:type="spellEnd"/>
-            <w:r>
-              <w:rPr>
-                <w:rFonts w:eastAsia="Times New Roman" w:cs="Calibri"/>
-                <w:b/>
-                <w:bCs/>
-                <w:color w:val="000000"/>
-                <w:sz w:val="40"/>
-                <w:szCs w:val="40"/>
-                <w:lang w:eastAsia="fr-FR"/>
-              </w:rPr>
-              <w:t xml:space="preserve"> Charles, Le </w:t>
-            </w:r>
-            <w:proofErr w:type="spellStart"/>
-            <w:r>
-              <w:rPr>
-                <w:rFonts w:eastAsia="Times New Roman" w:cs="Calibri"/>
-                <w:b/>
-                <w:bCs/>
-                <w:color w:val="000000"/>
-                <w:sz w:val="40"/>
-                <w:szCs w:val="40"/>
-                <w:lang w:eastAsia="fr-FR"/>
-              </w:rPr>
-              <w:t>Nouail</w:t>
-            </w:r>
-            <w:proofErr w:type="spellEnd"/>
-            <w:r>
-              <w:rPr>
-                <w:rFonts w:eastAsia="Times New Roman" w:cs="Calibri"/>
-                <w:b/>
-                <w:bCs/>
-                <w:color w:val="000000"/>
-                <w:sz w:val="40"/>
-                <w:szCs w:val="40"/>
-                <w:lang w:eastAsia="fr-FR"/>
-              </w:rPr>
-              <w:t xml:space="preserve"> Clémence</w:t>
+              <w:t>Clémence</w:t>
             </w:r>
           </w:p>
         </w:tc>
@@ -350,7 +307,7 @@
     </w:p>
     <w:p>
       <w:pPr>
-        <w:pStyle w:val="Pardeliste"/>
+        <w:pStyle w:val="Paragraphedeliste"/>
         <w:numPr>
           <w:ilvl w:val="0"/>
           <w:numId w:val="4"/>
@@ -374,7 +331,7 @@
     </w:p>
     <w:p>
       <w:pPr>
-        <w:pStyle w:val="Pardeliste"/>
+        <w:pStyle w:val="Paragraphedeliste"/>
         <w:numPr>
           <w:ilvl w:val="0"/>
           <w:numId w:val="4"/>
@@ -400,7 +357,7 @@
     </w:p>
     <w:p>
       <w:pPr>
-        <w:pStyle w:val="Pardeliste"/>
+        <w:pStyle w:val="Paragraphedeliste"/>
         <w:numPr>
           <w:ilvl w:val="0"/>
           <w:numId w:val="4"/>
@@ -613,33 +570,8 @@
                 <w:bCs/>
                 <w:color w:val="000000"/>
               </w:rPr>
-              <w:t>(</w:t>
-            </w:r>
-            <w:proofErr w:type="spellStart"/>
-            <w:r>
-              <w:rPr>
-                <w:bCs/>
-                <w:color w:val="000000"/>
-              </w:rPr>
-              <w:t>jj</w:t>
-            </w:r>
-            <w:proofErr w:type="spellEnd"/>
-            <w:r>
-              <w:rPr>
-                <w:bCs/>
-                <w:color w:val="000000"/>
-              </w:rPr>
-              <w:t>-mm-</w:t>
-            </w:r>
-            <w:proofErr w:type="spellStart"/>
-            <w:r>
-              <w:rPr>
-                <w:bCs/>
-                <w:color w:val="000000"/>
-              </w:rPr>
-              <w:t>aaaa</w:t>
-            </w:r>
-            <w:proofErr w:type="spellEnd"/>
+              <w:t>(jj-mm-aaaa</w:t>
+            </w:r>
             <w:r>
               <w:rPr>
                 <w:bCs/>
@@ -755,23 +687,13 @@
                 <w:color w:val="000000"/>
               </w:rPr>
             </w:pPr>
-            <w:proofErr w:type="spellStart"/>
             <w:r>
               <w:rPr>
                 <w:b/>
                 <w:bCs/>
                 <w:color w:val="000000"/>
               </w:rPr>
-              <w:t>Originateur</w:t>
-            </w:r>
-            <w:proofErr w:type="spellEnd"/>
-            <w:r>
-              <w:rPr>
-                <w:b/>
-                <w:bCs/>
-                <w:color w:val="000000"/>
-              </w:rPr>
-              <w:t xml:space="preserve"> de la demande de changement</w:t>
+              <w:t>Originateur de la demande de changement</w:t>
             </w:r>
           </w:p>
         </w:tc>
@@ -1464,21 +1386,7 @@
               <w:rPr>
                 <w:color w:val="000000"/>
               </w:rPr>
-              <w:t xml:space="preserve">Prototypes </w:t>
-            </w:r>
-            <w:proofErr w:type="spellStart"/>
-            <w:r>
-              <w:rPr>
-                <w:color w:val="000000"/>
-              </w:rPr>
-              <w:t>JustInMind</w:t>
-            </w:r>
-            <w:proofErr w:type="spellEnd"/>
-            <w:r>
-              <w:rPr>
-                <w:color w:val="000000"/>
-              </w:rPr>
-              <w:t xml:space="preserve"> + scénario</w:t>
+              <w:t>Prototypes JustInMind + scénario</w:t>
             </w:r>
             <w:r>
               <w:rPr>
@@ -1787,19 +1695,11 @@
                 <w:color w:val="000000"/>
               </w:rPr>
             </w:pPr>
-            <w:proofErr w:type="spellStart"/>
             <w:r>
               <w:rPr>
                 <w:color w:val="000000"/>
               </w:rPr>
-              <w:t>Personna</w:t>
-            </w:r>
-            <w:proofErr w:type="spellEnd"/>
-            <w:r>
-              <w:rPr>
-                <w:color w:val="000000"/>
-              </w:rPr>
-              <w:t xml:space="preserve"> + scénario</w:t>
+              <w:t>Personna + scénario</w:t>
             </w:r>
           </w:p>
         </w:tc>
@@ -2107,7 +2007,7 @@
     </w:p>
     <w:p>
       <w:pPr>
-        <w:pStyle w:val="Normalweb"/>
+        <w:pStyle w:val="NormalWeb"/>
         <w:rPr>
           <w:rFonts w:ascii="Cambria" w:eastAsia="Calibri" w:hAnsi="Cambria"/>
           <w:color w:val="000000"/>
@@ -2171,7 +2071,7 @@
     </w:p>
     <w:p>
       <w:pPr>
-        <w:pStyle w:val="Normalweb"/>
+        <w:pStyle w:val="NormalWeb"/>
         <w:rPr>
           <w:rFonts w:ascii="Cambria" w:eastAsia="Calibri" w:hAnsi="Cambria"/>
           <w:color w:val="000000"/>
@@ -3953,8 +3853,6 @@
         </w:rPr>
         <w:fldChar w:fldCharType="end"/>
       </w:r>
-      <w:bookmarkStart w:id="5" w:name="_GoBack"/>
-      <w:bookmarkEnd w:id="5"/>
     </w:p>
     <w:p>
       <w:pPr>
@@ -3974,25 +3872,25 @@
       <w:pPr>
         <w:pStyle w:val="Titre1"/>
       </w:pPr>
-      <w:bookmarkStart w:id="6" w:name="_Toc272400437"/>
-      <w:bookmarkStart w:id="7" w:name="_Toc508310271"/>
-      <w:bookmarkStart w:id="8" w:name="_Toc510974313"/>
+      <w:bookmarkStart w:id="5" w:name="_Toc272400437"/>
+      <w:bookmarkStart w:id="6" w:name="_Toc508310271"/>
+      <w:bookmarkStart w:id="7" w:name="_Toc510974313"/>
       <w:r>
         <w:lastRenderedPageBreak/>
         <w:t>1. Introduction</w:t>
       </w:r>
+      <w:bookmarkEnd w:id="5"/>
       <w:bookmarkEnd w:id="6"/>
       <w:bookmarkEnd w:id="7"/>
-      <w:bookmarkEnd w:id="8"/>
     </w:p>
     <w:p>
       <w:pPr>
         <w:pStyle w:val="Titre2"/>
       </w:pPr>
-      <w:bookmarkStart w:id="9" w:name="_Toc272400438"/>
-      <w:bookmarkStart w:id="10" w:name="_Toc508310272"/>
-      <w:bookmarkStart w:id="11" w:name="_Toc508310423"/>
-      <w:bookmarkStart w:id="12" w:name="_Toc510974314"/>
+      <w:bookmarkStart w:id="8" w:name="_Toc272400438"/>
+      <w:bookmarkStart w:id="9" w:name="_Toc508310272"/>
+      <w:bookmarkStart w:id="10" w:name="_Toc508310423"/>
+      <w:bookmarkStart w:id="11" w:name="_Toc510974314"/>
       <w:r>
         <w:t xml:space="preserve">1.1 </w:t>
       </w:r>
@@ -4002,10 +3900,10 @@
       <w:r>
         <w:t xml:space="preserve"> du projet</w:t>
       </w:r>
+      <w:bookmarkEnd w:id="8"/>
       <w:bookmarkEnd w:id="9"/>
       <w:bookmarkEnd w:id="10"/>
       <w:bookmarkEnd w:id="11"/>
-      <w:bookmarkEnd w:id="12"/>
     </w:p>
     <w:p/>
     <w:p>
@@ -4016,7 +3914,7 @@
           <w:szCs w:val="24"/>
         </w:rPr>
       </w:pPr>
-      <w:bookmarkStart w:id="13" w:name="_Toc272400439"/>
+      <w:bookmarkStart w:id="12" w:name="_Toc272400439"/>
       <w:r>
         <w:rPr>
           <w:rFonts w:ascii="Cambria" w:hAnsi="Cambria"/>
@@ -4039,9 +3937,9 @@
       <w:pPr>
         <w:pStyle w:val="Titre2"/>
       </w:pPr>
-      <w:bookmarkStart w:id="14" w:name="_Toc508310273"/>
-      <w:bookmarkStart w:id="15" w:name="_Toc508310424"/>
-      <w:bookmarkStart w:id="16" w:name="_Toc510974315"/>
+      <w:bookmarkStart w:id="13" w:name="_Toc508310273"/>
+      <w:bookmarkStart w:id="14" w:name="_Toc508310424"/>
+      <w:bookmarkStart w:id="15" w:name="_Toc510974315"/>
       <w:r>
         <w:t>1.2</w:t>
       </w:r>
@@ -4054,10 +3952,10 @@
       <w:r>
         <w:t xml:space="preserve"> de ce plan</w:t>
       </w:r>
+      <w:bookmarkEnd w:id="12"/>
       <w:bookmarkEnd w:id="13"/>
       <w:bookmarkEnd w:id="14"/>
       <w:bookmarkEnd w:id="15"/>
-      <w:bookmarkEnd w:id="16"/>
     </w:p>
     <w:p/>
     <w:p>
@@ -4068,7 +3966,7 @@
           <w:szCs w:val="24"/>
         </w:rPr>
       </w:pPr>
-      <w:bookmarkStart w:id="17" w:name="_Toc272400440"/>
+      <w:bookmarkStart w:id="16" w:name="_Toc272400440"/>
       <w:r>
         <w:rPr>
           <w:rFonts w:ascii="Cambria" w:hAnsi="Cambria"/>
@@ -4091,11 +3989,11 @@
       <w:pPr>
         <w:pStyle w:val="Titre2"/>
       </w:pPr>
-      <w:bookmarkStart w:id="18" w:name="_Toc272400442"/>
-      <w:bookmarkStart w:id="19" w:name="_Toc508310275"/>
-      <w:bookmarkStart w:id="20" w:name="_Toc508310426"/>
-      <w:bookmarkStart w:id="21" w:name="_Toc510974316"/>
-      <w:bookmarkEnd w:id="17"/>
+      <w:bookmarkStart w:id="17" w:name="_Toc272400442"/>
+      <w:bookmarkStart w:id="18" w:name="_Toc508310275"/>
+      <w:bookmarkStart w:id="19" w:name="_Toc508310426"/>
+      <w:bookmarkStart w:id="20" w:name="_Toc510974316"/>
+      <w:bookmarkEnd w:id="16"/>
       <w:r>
         <w:t>1.</w:t>
       </w:r>
@@ -4105,20 +4003,20 @@
       <w:r>
         <w:t xml:space="preserve"> Références</w:t>
       </w:r>
+      <w:bookmarkEnd w:id="17"/>
       <w:bookmarkEnd w:id="18"/>
       <w:bookmarkEnd w:id="19"/>
       <w:bookmarkEnd w:id="20"/>
-      <w:bookmarkEnd w:id="21"/>
     </w:p>
     <w:p>
       <w:pPr>
         <w:pStyle w:val="Titre2"/>
         <w:rPr>
-          <w:rStyle w:val="Emphase"/>
-        </w:rPr>
-      </w:pPr>
-      <w:bookmarkStart w:id="22" w:name="_Toc508311732"/>
-      <w:bookmarkStart w:id="23" w:name="_Toc510974317"/>
+          <w:rStyle w:val="Accentuation"/>
+        </w:rPr>
+      </w:pPr>
+      <w:bookmarkStart w:id="21" w:name="_Toc508311732"/>
+      <w:bookmarkStart w:id="22" w:name="_Toc510974317"/>
       <w:r>
         <w:rPr>
           <w:u w:val="single"/>
@@ -4128,11 +4026,11 @@
       <w:r>
         <w:t> :</w:t>
       </w:r>
+      <w:bookmarkEnd w:id="21"/>
       <w:bookmarkEnd w:id="22"/>
-      <w:bookmarkEnd w:id="23"/>
       <w:r>
         <w:rPr>
-          <w:rStyle w:val="Emphase"/>
+          <w:rStyle w:val="Accentuation"/>
         </w:rPr>
         <w:br/>
       </w:r>
@@ -4140,12 +4038,12 @@
     <w:p>
       <w:pPr>
         <w:rPr>
-          <w:rStyle w:val="Emphase"/>
+          <w:rStyle w:val="Accentuation"/>
         </w:rPr>
       </w:pPr>
       <w:r>
         <w:rPr>
-          <w:rStyle w:val="Emphase"/>
+          <w:rStyle w:val="Accentuation"/>
         </w:rPr>
         <w:t xml:space="preserve">Ref-1 : </w:t>
       </w:r>
@@ -4159,7 +4057,7 @@
       </w:hyperlink>
       <w:r>
         <w:rPr>
-          <w:rStyle w:val="Emphase"/>
+          <w:rStyle w:val="Accentuation"/>
         </w:rPr>
         <w:t>, Diagramme de séquence</w:t>
       </w:r>
@@ -4167,12 +4065,12 @@
     <w:p>
       <w:pPr>
         <w:rPr>
-          <w:rStyle w:val="Emphase"/>
+          <w:rStyle w:val="Accentuation"/>
         </w:rPr>
       </w:pPr>
       <w:r>
         <w:rPr>
-          <w:rStyle w:val="Emphase"/>
+          <w:rStyle w:val="Accentuation"/>
         </w:rPr>
         <w:t xml:space="preserve">Ref-2 : </w:t>
       </w:r>
@@ -4186,7 +4084,7 @@
       </w:hyperlink>
       <w:r>
         <w:rPr>
-          <w:rStyle w:val="Emphase"/>
+          <w:rStyle w:val="Accentuation"/>
         </w:rPr>
         <w:t>, Diagramme de classe</w:t>
       </w:r>
@@ -4201,8 +4099,7 @@
           <w:lang w:val="en-US"/>
         </w:rPr>
       </w:pPr>
-      <w:bookmarkStart w:id="24" w:name="_Toc510974318"/>
-      <w:proofErr w:type="gramStart"/>
+      <w:bookmarkStart w:id="23" w:name="_Toc510974318"/>
       <w:r>
         <w:rPr>
           <w:iCs/>
@@ -4228,8 +4125,7 @@
         </w:rPr>
         <w:t> :</w:t>
       </w:r>
-      <w:bookmarkEnd w:id="24"/>
-      <w:proofErr w:type="gramEnd"/>
+      <w:bookmarkEnd w:id="23"/>
     </w:p>
     <w:p>
       <w:pPr>
@@ -4248,7 +4144,7 @@
       </w:pPr>
       <w:r>
         <w:rPr>
-          <w:rStyle w:val="Emphase"/>
+          <w:rStyle w:val="Accentuation"/>
           <w:lang w:val="en-US"/>
         </w:rPr>
         <w:t xml:space="preserve">Ref-3 : </w:t>
@@ -4273,8 +4169,7 @@
           <w:lang w:val="en-US"/>
         </w:rPr>
       </w:pPr>
-      <w:bookmarkStart w:id="25" w:name="_Toc510974319"/>
-      <w:proofErr w:type="gramStart"/>
+      <w:bookmarkStart w:id="24" w:name="_Toc510974319"/>
       <w:r>
         <w:rPr>
           <w:iCs/>
@@ -4283,8 +4178,7 @@
         </w:rPr>
         <w:t>Scenario :</w:t>
       </w:r>
-      <w:bookmarkEnd w:id="25"/>
-      <w:proofErr w:type="gramEnd"/>
+      <w:bookmarkEnd w:id="24"/>
       <w:r>
         <w:rPr>
           <w:iCs/>
@@ -4353,7 +4247,7 @@
     <w:p>
       <w:pPr>
         <w:rPr>
-          <w:rStyle w:val="Emphase"/>
+          <w:rStyle w:val="Accentuation"/>
           <w:lang w:val="en-US"/>
         </w:rPr>
       </w:pPr>
@@ -4361,7 +4255,7 @@
     <w:p>
       <w:pPr>
         <w:rPr>
-          <w:rStyle w:val="Emphase"/>
+          <w:rStyle w:val="Accentuation"/>
           <w:lang w:val="en-US"/>
         </w:rPr>
       </w:pPr>
@@ -4369,7 +4263,7 @@
     <w:p>
       <w:pPr>
         <w:rPr>
-          <w:rStyle w:val="Emphase"/>
+          <w:rStyle w:val="Accentuation"/>
           <w:lang w:val="en-US"/>
         </w:rPr>
       </w:pPr>
@@ -4391,30 +4285,30 @@
       <w:pPr>
         <w:pStyle w:val="Titre1"/>
       </w:pPr>
-      <w:bookmarkStart w:id="26" w:name="_Toc272400443"/>
-      <w:bookmarkStart w:id="27" w:name="_Toc508310276"/>
-      <w:bookmarkStart w:id="28" w:name="_Toc510974320"/>
+      <w:bookmarkStart w:id="25" w:name="_Toc272400443"/>
+      <w:bookmarkStart w:id="26" w:name="_Toc508310276"/>
+      <w:bookmarkStart w:id="27" w:name="_Toc510974320"/>
       <w:r>
         <w:lastRenderedPageBreak/>
         <w:t>2. Exigences</w:t>
       </w:r>
+      <w:bookmarkEnd w:id="25"/>
       <w:bookmarkEnd w:id="26"/>
       <w:bookmarkEnd w:id="27"/>
-      <w:bookmarkEnd w:id="28"/>
     </w:p>
     <w:p>
       <w:pPr>
         <w:pStyle w:val="Titre2"/>
       </w:pPr>
-      <w:bookmarkStart w:id="29" w:name="_Toc272400444"/>
-      <w:bookmarkStart w:id="30" w:name="_Toc508310277"/>
-      <w:bookmarkStart w:id="31" w:name="_Toc510974321"/>
+      <w:bookmarkStart w:id="28" w:name="_Toc272400444"/>
+      <w:bookmarkStart w:id="29" w:name="_Toc508310277"/>
+      <w:bookmarkStart w:id="30" w:name="_Toc510974321"/>
       <w:r>
         <w:t>2.1 Exigences fonctionnelles</w:t>
       </w:r>
+      <w:bookmarkEnd w:id="28"/>
       <w:bookmarkEnd w:id="29"/>
       <w:bookmarkEnd w:id="30"/>
-      <w:bookmarkEnd w:id="31"/>
     </w:p>
     <w:p/>
     <w:p>
@@ -4433,10 +4327,10 @@
           <w:szCs w:val="24"/>
         </w:rPr>
       </w:pPr>
-      <w:bookmarkStart w:id="32" w:name="_Toc508310278"/>
-      <w:bookmarkStart w:id="33" w:name="_Toc508310429"/>
-      <w:bookmarkStart w:id="34" w:name="_Toc508311735"/>
-      <w:bookmarkStart w:id="35" w:name="_Toc510974322"/>
+      <w:bookmarkStart w:id="31" w:name="_Toc508310278"/>
+      <w:bookmarkStart w:id="32" w:name="_Toc508310429"/>
+      <w:bookmarkStart w:id="33" w:name="_Toc508311735"/>
+      <w:bookmarkStart w:id="34" w:name="_Toc510974322"/>
       <w:r>
         <w:rPr>
           <w:b w:val="0"/>
@@ -4445,10 +4339,10 @@
         </w:rPr>
         <w:t>EF-1 : Le site doit permettre de s’inscrire.</w:t>
       </w:r>
+      <w:bookmarkEnd w:id="31"/>
       <w:bookmarkEnd w:id="32"/>
       <w:bookmarkEnd w:id="33"/>
       <w:bookmarkEnd w:id="34"/>
-      <w:bookmarkEnd w:id="35"/>
     </w:p>
     <w:p>
       <w:pPr>
@@ -4466,10 +4360,10 @@
           <w:szCs w:val="24"/>
         </w:rPr>
       </w:pPr>
-      <w:bookmarkStart w:id="36" w:name="_Toc508310279"/>
-      <w:bookmarkStart w:id="37" w:name="_Toc508310430"/>
-      <w:bookmarkStart w:id="38" w:name="_Toc508311736"/>
-      <w:bookmarkStart w:id="39" w:name="_Toc510974323"/>
+      <w:bookmarkStart w:id="35" w:name="_Toc508310279"/>
+      <w:bookmarkStart w:id="36" w:name="_Toc508310430"/>
+      <w:bookmarkStart w:id="37" w:name="_Toc508311736"/>
+      <w:bookmarkStart w:id="38" w:name="_Toc510974323"/>
       <w:r>
         <w:rPr>
           <w:b w:val="0"/>
@@ -4478,10 +4372,10 @@
         </w:rPr>
         <w:t>EF-1-a : L’inscription peut être gratuite ou payante. Dans le cas d’une inscription payante le client peut payer via une interface sécurisée.</w:t>
       </w:r>
+      <w:bookmarkEnd w:id="35"/>
       <w:bookmarkEnd w:id="36"/>
       <w:bookmarkEnd w:id="37"/>
       <w:bookmarkEnd w:id="38"/>
-      <w:bookmarkEnd w:id="39"/>
     </w:p>
     <w:p>
       <w:pPr>
@@ -4499,10 +4393,10 @@
           <w:szCs w:val="24"/>
         </w:rPr>
       </w:pPr>
-      <w:bookmarkStart w:id="40" w:name="_Toc508310280"/>
-      <w:bookmarkStart w:id="41" w:name="_Toc508310431"/>
-      <w:bookmarkStart w:id="42" w:name="_Toc508311737"/>
-      <w:bookmarkStart w:id="43" w:name="_Toc510974324"/>
+      <w:bookmarkStart w:id="39" w:name="_Toc508310280"/>
+      <w:bookmarkStart w:id="40" w:name="_Toc508310431"/>
+      <w:bookmarkStart w:id="41" w:name="_Toc508311737"/>
+      <w:bookmarkStart w:id="42" w:name="_Toc510974324"/>
       <w:r>
         <w:rPr>
           <w:b w:val="0"/>
@@ -4511,10 +4405,10 @@
         </w:rPr>
         <w:t>EF-2 : Le site doit permettre de se connecter.</w:t>
       </w:r>
+      <w:bookmarkEnd w:id="39"/>
       <w:bookmarkEnd w:id="40"/>
       <w:bookmarkEnd w:id="41"/>
       <w:bookmarkEnd w:id="42"/>
-      <w:bookmarkEnd w:id="43"/>
     </w:p>
     <w:p>
       <w:pPr>
@@ -4532,10 +4426,10 @@
           <w:szCs w:val="24"/>
         </w:rPr>
       </w:pPr>
-      <w:bookmarkStart w:id="44" w:name="_Toc508310281"/>
-      <w:bookmarkStart w:id="45" w:name="_Toc508310432"/>
-      <w:bookmarkStart w:id="46" w:name="_Toc508311738"/>
-      <w:bookmarkStart w:id="47" w:name="_Toc510974325"/>
+      <w:bookmarkStart w:id="43" w:name="_Toc508310281"/>
+      <w:bookmarkStart w:id="44" w:name="_Toc508310432"/>
+      <w:bookmarkStart w:id="45" w:name="_Toc508311738"/>
+      <w:bookmarkStart w:id="46" w:name="_Toc510974325"/>
       <w:r>
         <w:rPr>
           <w:b w:val="0"/>
@@ -4562,10 +4456,10 @@
         </w:rPr>
         <w:t>.</w:t>
       </w:r>
+      <w:bookmarkEnd w:id="43"/>
       <w:bookmarkEnd w:id="44"/>
       <w:bookmarkEnd w:id="45"/>
       <w:bookmarkEnd w:id="46"/>
-      <w:bookmarkEnd w:id="47"/>
     </w:p>
     <w:p>
       <w:pPr>
@@ -4583,10 +4477,10 @@
           <w:szCs w:val="24"/>
         </w:rPr>
       </w:pPr>
-      <w:bookmarkStart w:id="48" w:name="_Toc508310282"/>
-      <w:bookmarkStart w:id="49" w:name="_Toc508310433"/>
-      <w:bookmarkStart w:id="50" w:name="_Toc508311739"/>
-      <w:bookmarkStart w:id="51" w:name="_Toc510974326"/>
+      <w:bookmarkStart w:id="47" w:name="_Toc508310282"/>
+      <w:bookmarkStart w:id="48" w:name="_Toc508310433"/>
+      <w:bookmarkStart w:id="49" w:name="_Toc508311739"/>
+      <w:bookmarkStart w:id="50" w:name="_Toc510974326"/>
       <w:r>
         <w:rPr>
           <w:b w:val="0"/>
@@ -4621,10 +4515,10 @@
         </w:rPr>
         <w:t>pouvoir contacter un administrateur.</w:t>
       </w:r>
+      <w:bookmarkEnd w:id="47"/>
       <w:bookmarkEnd w:id="48"/>
       <w:bookmarkEnd w:id="49"/>
       <w:bookmarkEnd w:id="50"/>
-      <w:bookmarkEnd w:id="51"/>
     </w:p>
     <w:p>
       <w:pPr>
@@ -4642,10 +4536,10 @@
           <w:szCs w:val="24"/>
         </w:rPr>
       </w:pPr>
-      <w:bookmarkStart w:id="52" w:name="_Toc508310283"/>
-      <w:bookmarkStart w:id="53" w:name="_Toc508310434"/>
-      <w:bookmarkStart w:id="54" w:name="_Toc508311740"/>
-      <w:bookmarkStart w:id="55" w:name="_Toc510974327"/>
+      <w:bookmarkStart w:id="51" w:name="_Toc508310283"/>
+      <w:bookmarkStart w:id="52" w:name="_Toc508310434"/>
+      <w:bookmarkStart w:id="53" w:name="_Toc508311740"/>
+      <w:bookmarkStart w:id="54" w:name="_Toc510974327"/>
       <w:r>
         <w:rPr>
           <w:b w:val="0"/>
@@ -4654,10 +4548,10 @@
         </w:rPr>
         <w:t>EF-5 : Le site doit afficher les moyens de contact avec les administrateurs (mail, courrier, réseaux sociaux…)</w:t>
       </w:r>
+      <w:bookmarkEnd w:id="51"/>
       <w:bookmarkEnd w:id="52"/>
       <w:bookmarkEnd w:id="53"/>
       <w:bookmarkEnd w:id="54"/>
-      <w:bookmarkEnd w:id="55"/>
     </w:p>
     <w:p>
       <w:pPr>
@@ -4675,10 +4569,10 @@
           <w:szCs w:val="24"/>
         </w:rPr>
       </w:pPr>
-      <w:bookmarkStart w:id="56" w:name="_Toc508310284"/>
-      <w:bookmarkStart w:id="57" w:name="_Toc508310435"/>
-      <w:bookmarkStart w:id="58" w:name="_Toc508311741"/>
-      <w:bookmarkStart w:id="59" w:name="_Toc510974328"/>
+      <w:bookmarkStart w:id="55" w:name="_Toc508310284"/>
+      <w:bookmarkStart w:id="56" w:name="_Toc508310435"/>
+      <w:bookmarkStart w:id="57" w:name="_Toc508311741"/>
+      <w:bookmarkStart w:id="58" w:name="_Toc510974328"/>
       <w:r>
         <w:rPr>
           <w:b w:val="0"/>
@@ -4687,10 +4581,10 @@
         </w:rPr>
         <w:t>EF-6 : Le site doit afficher une courte présentation des administrateurs.</w:t>
       </w:r>
+      <w:bookmarkEnd w:id="55"/>
       <w:bookmarkEnd w:id="56"/>
       <w:bookmarkEnd w:id="57"/>
       <w:bookmarkEnd w:id="58"/>
-      <w:bookmarkEnd w:id="59"/>
     </w:p>
     <w:p>
       <w:pPr>
@@ -4708,10 +4602,10 @@
           <w:szCs w:val="24"/>
         </w:rPr>
       </w:pPr>
-      <w:bookmarkStart w:id="60" w:name="_Toc508310285"/>
-      <w:bookmarkStart w:id="61" w:name="_Toc508310436"/>
-      <w:bookmarkStart w:id="62" w:name="_Toc508311742"/>
-      <w:bookmarkStart w:id="63" w:name="_Toc510974329"/>
+      <w:bookmarkStart w:id="59" w:name="_Toc508310285"/>
+      <w:bookmarkStart w:id="60" w:name="_Toc508310436"/>
+      <w:bookmarkStart w:id="61" w:name="_Toc508311742"/>
+      <w:bookmarkStart w:id="62" w:name="_Toc510974329"/>
       <w:r>
         <w:rPr>
           <w:b w:val="0"/>
@@ -4737,10 +4631,10 @@
         </w:rPr>
         <w:t xml:space="preserve"> admin.</w:t>
       </w:r>
+      <w:bookmarkEnd w:id="59"/>
       <w:bookmarkEnd w:id="60"/>
       <w:bookmarkEnd w:id="61"/>
       <w:bookmarkEnd w:id="62"/>
-      <w:bookmarkEnd w:id="63"/>
     </w:p>
     <w:p>
       <w:pPr>
@@ -4758,10 +4652,10 @@
           <w:szCs w:val="24"/>
         </w:rPr>
       </w:pPr>
-      <w:bookmarkStart w:id="64" w:name="_Toc508310286"/>
-      <w:bookmarkStart w:id="65" w:name="_Toc508310437"/>
-      <w:bookmarkStart w:id="66" w:name="_Toc508311743"/>
-      <w:bookmarkStart w:id="67" w:name="_Toc510974330"/>
+      <w:bookmarkStart w:id="63" w:name="_Toc508310286"/>
+      <w:bookmarkStart w:id="64" w:name="_Toc508310437"/>
+      <w:bookmarkStart w:id="65" w:name="_Toc508311743"/>
+      <w:bookmarkStart w:id="66" w:name="_Toc510974330"/>
       <w:r>
         <w:rPr>
           <w:b w:val="0"/>
@@ -4787,10 +4681,10 @@
         </w:rPr>
         <w:t xml:space="preserve"> doit avoir accès à des cours à domicile et des cours particuliers.</w:t>
       </w:r>
+      <w:bookmarkEnd w:id="63"/>
       <w:bookmarkEnd w:id="64"/>
       <w:bookmarkEnd w:id="65"/>
       <w:bookmarkEnd w:id="66"/>
-      <w:bookmarkEnd w:id="67"/>
     </w:p>
     <w:p>
       <w:pPr>
@@ -4808,10 +4702,10 @@
           <w:szCs w:val="24"/>
         </w:rPr>
       </w:pPr>
-      <w:bookmarkStart w:id="68" w:name="_Toc508310287"/>
-      <w:bookmarkStart w:id="69" w:name="_Toc508310438"/>
-      <w:bookmarkStart w:id="70" w:name="_Toc508311744"/>
-      <w:bookmarkStart w:id="71" w:name="_Toc510974331"/>
+      <w:bookmarkStart w:id="67" w:name="_Toc508310287"/>
+      <w:bookmarkStart w:id="68" w:name="_Toc508310438"/>
+      <w:bookmarkStart w:id="69" w:name="_Toc508311744"/>
+      <w:bookmarkStart w:id="70" w:name="_Toc510974331"/>
       <w:r>
         <w:rPr>
           <w:b w:val="0"/>
@@ -4846,10 +4740,10 @@
         </w:rPr>
         <w:t>.</w:t>
       </w:r>
+      <w:bookmarkEnd w:id="67"/>
       <w:bookmarkEnd w:id="68"/>
       <w:bookmarkEnd w:id="69"/>
       <w:bookmarkEnd w:id="70"/>
-      <w:bookmarkEnd w:id="71"/>
     </w:p>
     <w:p>
       <w:pPr>
@@ -4867,10 +4761,10 @@
           <w:szCs w:val="24"/>
         </w:rPr>
       </w:pPr>
-      <w:bookmarkStart w:id="72" w:name="_Toc508310288"/>
-      <w:bookmarkStart w:id="73" w:name="_Toc508310439"/>
-      <w:bookmarkStart w:id="74" w:name="_Toc508311745"/>
-      <w:bookmarkStart w:id="75" w:name="_Toc510974332"/>
+      <w:bookmarkStart w:id="71" w:name="_Toc508310288"/>
+      <w:bookmarkStart w:id="72" w:name="_Toc508310439"/>
+      <w:bookmarkStart w:id="73" w:name="_Toc508311745"/>
+      <w:bookmarkStart w:id="74" w:name="_Toc510974332"/>
       <w:r>
         <w:rPr>
           <w:b w:val="0"/>
@@ -4896,10 +4790,10 @@
         </w:rPr>
         <w:t>) et son mot de passe.</w:t>
       </w:r>
+      <w:bookmarkEnd w:id="71"/>
       <w:bookmarkEnd w:id="72"/>
       <w:bookmarkEnd w:id="73"/>
       <w:bookmarkEnd w:id="74"/>
-      <w:bookmarkEnd w:id="75"/>
     </w:p>
     <w:p>
       <w:pPr>
@@ -4917,10 +4811,10 @@
           <w:szCs w:val="24"/>
         </w:rPr>
       </w:pPr>
-      <w:bookmarkStart w:id="76" w:name="_Toc508310289"/>
-      <w:bookmarkStart w:id="77" w:name="_Toc508310440"/>
-      <w:bookmarkStart w:id="78" w:name="_Toc508311746"/>
-      <w:bookmarkStart w:id="79" w:name="_Toc510974333"/>
+      <w:bookmarkStart w:id="75" w:name="_Toc508310289"/>
+      <w:bookmarkStart w:id="76" w:name="_Toc508310440"/>
+      <w:bookmarkStart w:id="77" w:name="_Toc508311746"/>
+      <w:bookmarkStart w:id="78" w:name="_Toc510974333"/>
       <w:r>
         <w:rPr>
           <w:b w:val="0"/>
@@ -4929,10 +4823,10 @@
         </w:rPr>
         <w:t>EF-11 : Le système doit afficher la liste des cours disponibles au client.</w:t>
       </w:r>
+      <w:bookmarkEnd w:id="75"/>
       <w:bookmarkEnd w:id="76"/>
       <w:bookmarkEnd w:id="77"/>
       <w:bookmarkEnd w:id="78"/>
-      <w:bookmarkEnd w:id="79"/>
     </w:p>
     <w:p>
       <w:pPr>
@@ -4950,10 +4844,10 @@
           <w:szCs w:val="24"/>
         </w:rPr>
       </w:pPr>
-      <w:bookmarkStart w:id="80" w:name="_Toc508310290"/>
-      <w:bookmarkStart w:id="81" w:name="_Toc508310441"/>
-      <w:bookmarkStart w:id="82" w:name="_Toc508311747"/>
-      <w:bookmarkStart w:id="83" w:name="_Toc510974334"/>
+      <w:bookmarkStart w:id="79" w:name="_Toc508310290"/>
+      <w:bookmarkStart w:id="80" w:name="_Toc508310441"/>
+      <w:bookmarkStart w:id="81" w:name="_Toc508311747"/>
+      <w:bookmarkStart w:id="82" w:name="_Toc510974334"/>
       <w:r>
         <w:rPr>
           <w:b w:val="0"/>
@@ -4962,10 +4856,10 @@
         </w:rPr>
         <w:t>EF-12 : Les données doivent être conservées pendant X années.</w:t>
       </w:r>
+      <w:bookmarkEnd w:id="79"/>
       <w:bookmarkEnd w:id="80"/>
       <w:bookmarkEnd w:id="81"/>
       <w:bookmarkEnd w:id="82"/>
-      <w:bookmarkEnd w:id="83"/>
     </w:p>
     <w:p>
       <w:pPr>
@@ -4983,10 +4877,10 @@
           <w:szCs w:val="24"/>
         </w:rPr>
       </w:pPr>
-      <w:bookmarkStart w:id="84" w:name="_Toc508310291"/>
-      <w:bookmarkStart w:id="85" w:name="_Toc508310442"/>
-      <w:bookmarkStart w:id="86" w:name="_Toc508311748"/>
-      <w:bookmarkStart w:id="87" w:name="_Toc510974335"/>
+      <w:bookmarkStart w:id="83" w:name="_Toc508310291"/>
+      <w:bookmarkStart w:id="84" w:name="_Toc508310442"/>
+      <w:bookmarkStart w:id="85" w:name="_Toc508311748"/>
+      <w:bookmarkStart w:id="86" w:name="_Toc510974335"/>
       <w:r>
         <w:rPr>
           <w:b w:val="0"/>
@@ -4995,10 +4889,10 @@
         </w:rPr>
         <w:t>EF-13 : Le site doit permettre de se déconnecter</w:t>
       </w:r>
+      <w:bookmarkEnd w:id="83"/>
       <w:bookmarkEnd w:id="84"/>
       <w:bookmarkEnd w:id="85"/>
       <w:bookmarkEnd w:id="86"/>
-      <w:bookmarkEnd w:id="87"/>
     </w:p>
     <w:p/>
     <w:p/>
@@ -5014,8 +4908,8 @@
           <w:szCs w:val="26"/>
         </w:rPr>
       </w:pPr>
-      <w:bookmarkStart w:id="88" w:name="_Toc272400445"/>
-      <w:bookmarkStart w:id="89" w:name="_Toc508310292"/>
+      <w:bookmarkStart w:id="87" w:name="_Toc272400445"/>
+      <w:bookmarkStart w:id="88" w:name="_Toc508310292"/>
       <w:r>
         <w:br w:type="page"/>
       </w:r>
@@ -5028,14 +4922,14 @@
           <w:szCs w:val="28"/>
         </w:rPr>
       </w:pPr>
-      <w:bookmarkStart w:id="90" w:name="_Toc510974336"/>
+      <w:bookmarkStart w:id="89" w:name="_Toc510974336"/>
       <w:r>
         <w:lastRenderedPageBreak/>
         <w:t>2.2 Exigences non-fonctionnelles</w:t>
       </w:r>
+      <w:bookmarkEnd w:id="87"/>
       <w:bookmarkEnd w:id="88"/>
       <w:bookmarkEnd w:id="89"/>
-      <w:bookmarkEnd w:id="90"/>
     </w:p>
     <w:p>
       <w:pPr>
@@ -5059,10 +4953,10 @@
           <w:szCs w:val="24"/>
         </w:rPr>
       </w:pPr>
-      <w:bookmarkStart w:id="91" w:name="_Toc508310293"/>
-      <w:bookmarkStart w:id="92" w:name="_Toc508310444"/>
-      <w:bookmarkStart w:id="93" w:name="_Toc508311750"/>
-      <w:bookmarkStart w:id="94" w:name="_Toc510974337"/>
+      <w:bookmarkStart w:id="90" w:name="_Toc508310293"/>
+      <w:bookmarkStart w:id="91" w:name="_Toc508310444"/>
+      <w:bookmarkStart w:id="92" w:name="_Toc508311750"/>
+      <w:bookmarkStart w:id="93" w:name="_Toc510974337"/>
       <w:r>
         <w:rPr>
           <w:b w:val="0"/>
@@ -5097,10 +4991,10 @@
         </w:rPr>
         <w:t>.</w:t>
       </w:r>
+      <w:bookmarkEnd w:id="90"/>
       <w:bookmarkEnd w:id="91"/>
       <w:bookmarkEnd w:id="92"/>
       <w:bookmarkEnd w:id="93"/>
-      <w:bookmarkEnd w:id="94"/>
     </w:p>
     <w:p>
       <w:pPr>
@@ -5118,10 +5012,10 @@
           <w:szCs w:val="24"/>
         </w:rPr>
       </w:pPr>
-      <w:bookmarkStart w:id="95" w:name="_Toc508310294"/>
-      <w:bookmarkStart w:id="96" w:name="_Toc508310445"/>
-      <w:bookmarkStart w:id="97" w:name="_Toc508311751"/>
-      <w:bookmarkStart w:id="98" w:name="_Toc510974338"/>
+      <w:bookmarkStart w:id="94" w:name="_Toc508310294"/>
+      <w:bookmarkStart w:id="95" w:name="_Toc508310445"/>
+      <w:bookmarkStart w:id="96" w:name="_Toc508311751"/>
+      <w:bookmarkStart w:id="97" w:name="_Toc510974338"/>
       <w:r>
         <w:rPr>
           <w:b w:val="0"/>
@@ -5182,10 +5076,10 @@
         </w:rPr>
         <w:t>pour les clients.</w:t>
       </w:r>
+      <w:bookmarkEnd w:id="94"/>
       <w:bookmarkEnd w:id="95"/>
       <w:bookmarkEnd w:id="96"/>
       <w:bookmarkEnd w:id="97"/>
-      <w:bookmarkEnd w:id="98"/>
     </w:p>
     <w:p>
       <w:pPr>
@@ -5203,10 +5097,10 @@
           <w:szCs w:val="24"/>
         </w:rPr>
       </w:pPr>
-      <w:bookmarkStart w:id="99" w:name="_Toc508310295"/>
-      <w:bookmarkStart w:id="100" w:name="_Toc508310446"/>
-      <w:bookmarkStart w:id="101" w:name="_Toc508311752"/>
-      <w:bookmarkStart w:id="102" w:name="_Toc510974339"/>
+      <w:bookmarkStart w:id="98" w:name="_Toc508310295"/>
+      <w:bookmarkStart w:id="99" w:name="_Toc508310446"/>
+      <w:bookmarkStart w:id="100" w:name="_Toc508311752"/>
+      <w:bookmarkStart w:id="101" w:name="_Toc510974339"/>
       <w:r>
         <w:rPr>
           <w:b w:val="0"/>
@@ -5241,10 +5135,10 @@
         </w:rPr>
         <w:t xml:space="preserve"> (adresse-mail, adresse domicile, numéro de téléphone, numéro de carte bancaires).</w:t>
       </w:r>
+      <w:bookmarkEnd w:id="98"/>
       <w:bookmarkEnd w:id="99"/>
       <w:bookmarkEnd w:id="100"/>
       <w:bookmarkEnd w:id="101"/>
-      <w:bookmarkEnd w:id="102"/>
     </w:p>
     <w:p>
       <w:pPr>
@@ -5262,10 +5156,10 @@
           <w:szCs w:val="24"/>
         </w:rPr>
       </w:pPr>
-      <w:bookmarkStart w:id="103" w:name="_Toc508310296"/>
-      <w:bookmarkStart w:id="104" w:name="_Toc508310447"/>
-      <w:bookmarkStart w:id="105" w:name="_Toc508311753"/>
-      <w:bookmarkStart w:id="106" w:name="_Toc510974340"/>
+      <w:bookmarkStart w:id="102" w:name="_Toc508310296"/>
+      <w:bookmarkStart w:id="103" w:name="_Toc508310447"/>
+      <w:bookmarkStart w:id="104" w:name="_Toc508311753"/>
+      <w:bookmarkStart w:id="105" w:name="_Toc510974340"/>
       <w:r>
         <w:rPr>
           <w:b w:val="0"/>
@@ -5300,10 +5194,10 @@
         </w:rPr>
         <w:t xml:space="preserve"> d’ajouter des cours d’informatique par les administrateurs du site.</w:t>
       </w:r>
+      <w:bookmarkEnd w:id="102"/>
       <w:bookmarkEnd w:id="103"/>
       <w:bookmarkEnd w:id="104"/>
       <w:bookmarkEnd w:id="105"/>
-      <w:bookmarkEnd w:id="106"/>
       <w:r>
         <w:rPr>
           <w:b w:val="0"/>
@@ -5329,10 +5223,10 @@
           <w:szCs w:val="24"/>
         </w:rPr>
       </w:pPr>
-      <w:bookmarkStart w:id="107" w:name="_Toc508310297"/>
-      <w:bookmarkStart w:id="108" w:name="_Toc508310448"/>
-      <w:bookmarkStart w:id="109" w:name="_Toc508311754"/>
-      <w:bookmarkStart w:id="110" w:name="_Toc510974341"/>
+      <w:bookmarkStart w:id="106" w:name="_Toc508310297"/>
+      <w:bookmarkStart w:id="107" w:name="_Toc508310448"/>
+      <w:bookmarkStart w:id="108" w:name="_Toc508311754"/>
+      <w:bookmarkStart w:id="109" w:name="_Toc510974341"/>
       <w:r>
         <w:rPr>
           <w:b w:val="0"/>
@@ -5367,10 +5261,10 @@
         </w:rPr>
         <w:t xml:space="preserve"> pouvoir se connecter.</w:t>
       </w:r>
+      <w:bookmarkEnd w:id="106"/>
       <w:bookmarkEnd w:id="107"/>
       <w:bookmarkEnd w:id="108"/>
       <w:bookmarkEnd w:id="109"/>
-      <w:bookmarkEnd w:id="110"/>
     </w:p>
     <w:p>
       <w:pPr>
@@ -5388,10 +5282,10 @@
           <w:szCs w:val="24"/>
         </w:rPr>
       </w:pPr>
-      <w:bookmarkStart w:id="111" w:name="_Toc508310298"/>
-      <w:bookmarkStart w:id="112" w:name="_Toc508310449"/>
-      <w:bookmarkStart w:id="113" w:name="_Toc508311755"/>
-      <w:bookmarkStart w:id="114" w:name="_Toc510974342"/>
+      <w:bookmarkStart w:id="110" w:name="_Toc508310298"/>
+      <w:bookmarkStart w:id="111" w:name="_Toc508310449"/>
+      <w:bookmarkStart w:id="112" w:name="_Toc508311755"/>
+      <w:bookmarkStart w:id="113" w:name="_Toc510974342"/>
       <w:r>
         <w:rPr>
           <w:b w:val="0"/>
@@ -5400,10 +5294,10 @@
         </w:rPr>
         <w:t>ENF-6 : Un utilisateur doit rapidement pouvoir accéder à un cours.</w:t>
       </w:r>
+      <w:bookmarkEnd w:id="110"/>
       <w:bookmarkEnd w:id="111"/>
       <w:bookmarkEnd w:id="112"/>
       <w:bookmarkEnd w:id="113"/>
-      <w:bookmarkEnd w:id="114"/>
     </w:p>
     <w:p>
       <w:pPr>
@@ -5421,10 +5315,10 @@
           <w:szCs w:val="24"/>
         </w:rPr>
       </w:pPr>
-      <w:bookmarkStart w:id="115" w:name="_Toc508310299"/>
-      <w:bookmarkStart w:id="116" w:name="_Toc508310450"/>
-      <w:bookmarkStart w:id="117" w:name="_Toc508311756"/>
-      <w:bookmarkStart w:id="118" w:name="_Toc510974343"/>
+      <w:bookmarkStart w:id="114" w:name="_Toc508310299"/>
+      <w:bookmarkStart w:id="115" w:name="_Toc508310450"/>
+      <w:bookmarkStart w:id="116" w:name="_Toc508311756"/>
+      <w:bookmarkStart w:id="117" w:name="_Toc510974343"/>
       <w:r>
         <w:rPr>
           <w:b w:val="0"/>
@@ -5459,10 +5353,10 @@
         </w:rPr>
         <w:t xml:space="preserve"> (pas d’images/polices trop lourdes, etc.)</w:t>
       </w:r>
+      <w:bookmarkEnd w:id="114"/>
       <w:bookmarkEnd w:id="115"/>
       <w:bookmarkEnd w:id="116"/>
       <w:bookmarkEnd w:id="117"/>
-      <w:bookmarkEnd w:id="118"/>
     </w:p>
     <w:p>
       <w:pPr>
@@ -5484,9 +5378,9 @@
       <w:pPr>
         <w:pStyle w:val="Titre1"/>
       </w:pPr>
-      <w:bookmarkStart w:id="119" w:name="_Toc272400446"/>
-      <w:bookmarkStart w:id="120" w:name="_Toc508310301"/>
-      <w:bookmarkStart w:id="121" w:name="_Toc510974344"/>
+      <w:bookmarkStart w:id="118" w:name="_Toc272400446"/>
+      <w:bookmarkStart w:id="119" w:name="_Toc508310301"/>
+      <w:bookmarkStart w:id="120" w:name="_Toc510974344"/>
       <w:r>
         <w:lastRenderedPageBreak/>
         <w:t>3</w:t>
@@ -5503,9 +5397,9 @@
       <w:r>
         <w:t xml:space="preserve"> de conception</w:t>
       </w:r>
+      <w:bookmarkEnd w:id="118"/>
       <w:bookmarkEnd w:id="119"/>
       <w:bookmarkEnd w:id="120"/>
-      <w:bookmarkEnd w:id="121"/>
     </w:p>
     <w:p>
       <w:pPr>
@@ -5523,26 +5417,17 @@
           <w:szCs w:val="24"/>
         </w:rPr>
       </w:pPr>
-      <w:bookmarkStart w:id="122" w:name="_Toc508310302"/>
-      <w:bookmarkStart w:id="123" w:name="_Toc508310453"/>
-      <w:bookmarkStart w:id="124" w:name="_Toc508311759"/>
-      <w:bookmarkStart w:id="125" w:name="_Toc510974345"/>
+      <w:bookmarkStart w:id="121" w:name="_Toc508310302"/>
+      <w:bookmarkStart w:id="122" w:name="_Toc508310453"/>
+      <w:bookmarkStart w:id="123" w:name="_Toc508311759"/>
+      <w:bookmarkStart w:id="124" w:name="_Toc510974345"/>
       <w:r>
         <w:rPr>
           <w:b w:val="0"/>
           <w:sz w:val="24"/>
           <w:szCs w:val="24"/>
         </w:rPr>
-        <w:t xml:space="preserve">CON-1 : Avoir </w:t>
-      </w:r>
-      <w:proofErr w:type="gramStart"/>
-      <w:r>
-        <w:rPr>
-          <w:b w:val="0"/>
-          <w:sz w:val="24"/>
-          <w:szCs w:val="24"/>
-        </w:rPr>
-        <w:t xml:space="preserve">un </w:t>
+        <w:t xml:space="preserve">CON-1 : Avoir un </w:t>
       </w:r>
       <w:r>
         <w:rPr>
@@ -5553,11 +5438,10 @@
         </w:rPr>
         <w:t>site responsive</w:t>
       </w:r>
+      <w:bookmarkEnd w:id="121"/>
       <w:bookmarkEnd w:id="122"/>
       <w:bookmarkEnd w:id="123"/>
       <w:bookmarkEnd w:id="124"/>
-      <w:bookmarkEnd w:id="125"/>
-      <w:proofErr w:type="gramEnd"/>
     </w:p>
     <w:p>
       <w:pPr>
@@ -5575,10 +5459,10 @@
           <w:szCs w:val="24"/>
         </w:rPr>
       </w:pPr>
-      <w:bookmarkStart w:id="126" w:name="_Toc508310303"/>
-      <w:bookmarkStart w:id="127" w:name="_Toc508310454"/>
-      <w:bookmarkStart w:id="128" w:name="_Toc508311760"/>
-      <w:bookmarkStart w:id="129" w:name="_Toc510974346"/>
+      <w:bookmarkStart w:id="125" w:name="_Toc508310303"/>
+      <w:bookmarkStart w:id="126" w:name="_Toc508310454"/>
+      <w:bookmarkStart w:id="127" w:name="_Toc508311760"/>
+      <w:bookmarkStart w:id="128" w:name="_Toc510974346"/>
       <w:r>
         <w:rPr>
           <w:b w:val="0"/>
@@ -5604,10 +5488,10 @@
         </w:rPr>
         <w:t xml:space="preserve"> non utilisé</w:t>
       </w:r>
+      <w:bookmarkEnd w:id="125"/>
       <w:bookmarkEnd w:id="126"/>
       <w:bookmarkEnd w:id="127"/>
       <w:bookmarkEnd w:id="128"/>
-      <w:bookmarkEnd w:id="129"/>
     </w:p>
     <w:p>
       <w:pPr>
@@ -5625,10 +5509,10 @@
           <w:szCs w:val="24"/>
         </w:rPr>
       </w:pPr>
-      <w:bookmarkStart w:id="130" w:name="_Toc508310304"/>
-      <w:bookmarkStart w:id="131" w:name="_Toc508310455"/>
-      <w:bookmarkStart w:id="132" w:name="_Toc508311761"/>
-      <w:bookmarkStart w:id="133" w:name="_Toc510974347"/>
+      <w:bookmarkStart w:id="129" w:name="_Toc508310304"/>
+      <w:bookmarkStart w:id="130" w:name="_Toc508310455"/>
+      <w:bookmarkStart w:id="131" w:name="_Toc508311761"/>
+      <w:bookmarkStart w:id="132" w:name="_Toc510974347"/>
       <w:r>
         <w:rPr>
           <w:b w:val="0"/>
@@ -5637,7 +5521,6 @@
         </w:rPr>
         <w:t xml:space="preserve">CON-3 : Utilisation du </w:t>
       </w:r>
-      <w:proofErr w:type="spellStart"/>
       <w:r>
         <w:rPr>
           <w:b w:val="0"/>
@@ -5647,28 +5530,17 @@
         </w:rPr>
         <w:t>framework</w:t>
       </w:r>
-      <w:proofErr w:type="spellEnd"/>
       <w:r>
         <w:rPr>
           <w:b w:val="0"/>
           <w:sz w:val="24"/>
           <w:szCs w:val="24"/>
         </w:rPr>
-        <w:t xml:space="preserve"> </w:t>
+        <w:t xml:space="preserve"> Bootstrap</w:t>
       </w:r>
-      <w:proofErr w:type="spellStart"/>
-      <w:r>
-        <w:rPr>
-          <w:b w:val="0"/>
-          <w:sz w:val="24"/>
-          <w:szCs w:val="24"/>
-        </w:rPr>
-        <w:t>Bootstrap</w:t>
-      </w:r>
+      <w:bookmarkEnd w:id="129"/>
       <w:bookmarkEnd w:id="130"/>
       <w:bookmarkEnd w:id="131"/>
-      <w:bookmarkEnd w:id="132"/>
-      <w:proofErr w:type="spellEnd"/>
       <w:r>
         <w:rPr>
           <w:b w:val="0"/>
@@ -5686,7 +5558,7 @@
         </w:rPr>
         <w:footnoteReference w:id="9"/>
       </w:r>
-      <w:bookmarkEnd w:id="133"/>
+      <w:bookmarkEnd w:id="132"/>
     </w:p>
     <w:p>
       <w:pPr>
@@ -5704,49 +5576,21 @@
           <w:szCs w:val="24"/>
         </w:rPr>
       </w:pPr>
-      <w:bookmarkStart w:id="134" w:name="_Toc508310305"/>
-      <w:bookmarkStart w:id="135" w:name="_Toc508310456"/>
-      <w:bookmarkStart w:id="136" w:name="_Toc508311762"/>
-      <w:bookmarkStart w:id="137" w:name="_Toc510974348"/>
+      <w:bookmarkStart w:id="133" w:name="_Toc508310305"/>
+      <w:bookmarkStart w:id="134" w:name="_Toc508310456"/>
+      <w:bookmarkStart w:id="135" w:name="_Toc508311762"/>
+      <w:bookmarkStart w:id="136" w:name="_Toc510974348"/>
       <w:r>
         <w:rPr>
           <w:b w:val="0"/>
           <w:sz w:val="24"/>
           <w:szCs w:val="24"/>
         </w:rPr>
-        <w:t xml:space="preserve">CON-4 : Utilisation du </w:t>
+        <w:t>CON-4 : Utilisation du framework AngularJS</w:t>
       </w:r>
-      <w:proofErr w:type="spellStart"/>
-      <w:r>
-        <w:rPr>
-          <w:b w:val="0"/>
-          <w:sz w:val="24"/>
-          <w:szCs w:val="24"/>
-        </w:rPr>
-        <w:t>framework</w:t>
-      </w:r>
-      <w:proofErr w:type="spellEnd"/>
-      <w:r>
-        <w:rPr>
-          <w:b w:val="0"/>
-          <w:sz w:val="24"/>
-          <w:szCs w:val="24"/>
-        </w:rPr>
-        <w:t xml:space="preserve"> </w:t>
-      </w:r>
-      <w:proofErr w:type="spellStart"/>
-      <w:r>
-        <w:rPr>
-          <w:b w:val="0"/>
-          <w:sz w:val="24"/>
-          <w:szCs w:val="24"/>
-        </w:rPr>
-        <w:t>AngularJS</w:t>
-      </w:r>
+      <w:bookmarkEnd w:id="133"/>
       <w:bookmarkEnd w:id="134"/>
       <w:bookmarkEnd w:id="135"/>
-      <w:bookmarkEnd w:id="136"/>
-      <w:proofErr w:type="spellEnd"/>
       <w:r>
         <w:rPr>
           <w:b w:val="0"/>
@@ -5764,7 +5608,7 @@
         </w:rPr>
         <w:footnoteReference w:id="10"/>
       </w:r>
-      <w:bookmarkEnd w:id="137"/>
+      <w:bookmarkEnd w:id="136"/>
     </w:p>
     <w:p>
       <w:pPr>
@@ -5782,49 +5626,21 @@
           <w:szCs w:val="24"/>
         </w:rPr>
       </w:pPr>
-      <w:bookmarkStart w:id="138" w:name="_Toc508310306"/>
-      <w:bookmarkStart w:id="139" w:name="_Toc508310457"/>
-      <w:bookmarkStart w:id="140" w:name="_Toc508311763"/>
-      <w:bookmarkStart w:id="141" w:name="_Toc510974349"/>
+      <w:bookmarkStart w:id="137" w:name="_Toc508310306"/>
+      <w:bookmarkStart w:id="138" w:name="_Toc508310457"/>
+      <w:bookmarkStart w:id="139" w:name="_Toc508311763"/>
+      <w:bookmarkStart w:id="140" w:name="_Toc510974349"/>
       <w:r>
         <w:rPr>
           <w:b w:val="0"/>
           <w:sz w:val="24"/>
           <w:szCs w:val="24"/>
         </w:rPr>
-        <w:t xml:space="preserve">CON-5 : Utilisation du </w:t>
+        <w:t>CON-5 : Utilisation du framework Symphony</w:t>
       </w:r>
-      <w:proofErr w:type="spellStart"/>
-      <w:r>
-        <w:rPr>
-          <w:b w:val="0"/>
-          <w:sz w:val="24"/>
-          <w:szCs w:val="24"/>
-        </w:rPr>
-        <w:t>framework</w:t>
-      </w:r>
-      <w:proofErr w:type="spellEnd"/>
-      <w:r>
-        <w:rPr>
-          <w:b w:val="0"/>
-          <w:sz w:val="24"/>
-          <w:szCs w:val="24"/>
-        </w:rPr>
-        <w:t xml:space="preserve"> </w:t>
-      </w:r>
-      <w:proofErr w:type="spellStart"/>
-      <w:r>
-        <w:rPr>
-          <w:b w:val="0"/>
-          <w:sz w:val="24"/>
-          <w:szCs w:val="24"/>
-        </w:rPr>
-        <w:t>Symphony</w:t>
-      </w:r>
+      <w:bookmarkEnd w:id="137"/>
       <w:bookmarkEnd w:id="138"/>
       <w:bookmarkEnd w:id="139"/>
-      <w:bookmarkEnd w:id="140"/>
-      <w:proofErr w:type="spellEnd"/>
       <w:r>
         <w:rPr>
           <w:rStyle w:val="Appelnotedebasdep"/>
@@ -5834,7 +5650,7 @@
         </w:rPr>
         <w:footnoteReference w:id="11"/>
       </w:r>
-      <w:bookmarkEnd w:id="141"/>
+      <w:bookmarkEnd w:id="140"/>
     </w:p>
     <w:p>
       <w:pPr>
@@ -5852,32 +5668,22 @@
           <w:szCs w:val="24"/>
         </w:rPr>
       </w:pPr>
-      <w:bookmarkStart w:id="142" w:name="_Toc508310307"/>
-      <w:bookmarkStart w:id="143" w:name="_Toc508310458"/>
-      <w:bookmarkStart w:id="144" w:name="_Toc508311764"/>
-      <w:bookmarkStart w:id="145" w:name="_Toc510974350"/>
+      <w:bookmarkStart w:id="141" w:name="_Toc508310307"/>
+      <w:bookmarkStart w:id="142" w:name="_Toc508310458"/>
+      <w:bookmarkStart w:id="143" w:name="_Toc508311764"/>
+      <w:bookmarkStart w:id="144" w:name="_Toc510974350"/>
       <w:r>
         <w:rPr>
           <w:b w:val="0"/>
           <w:sz w:val="24"/>
           <w:szCs w:val="24"/>
         </w:rPr>
-        <w:t xml:space="preserve">CON-6 : Prise en main du logiciel de prototypage </w:t>
+        <w:t>CON-6 : Prise en main du logiciel de prototypage JustInMind</w:t>
       </w:r>
-      <w:proofErr w:type="spellStart"/>
-      <w:r>
-        <w:rPr>
-          <w:b w:val="0"/>
-          <w:sz w:val="24"/>
-          <w:szCs w:val="24"/>
-        </w:rPr>
-        <w:t>JustInMind</w:t>
-      </w:r>
+      <w:bookmarkEnd w:id="141"/>
       <w:bookmarkEnd w:id="142"/>
       <w:bookmarkEnd w:id="143"/>
       <w:bookmarkEnd w:id="144"/>
-      <w:bookmarkEnd w:id="145"/>
-      <w:proofErr w:type="spellEnd"/>
     </w:p>
     <w:p/>
     <w:p>
@@ -5898,10 +5704,10 @@
           <w:rFonts w:eastAsia="Cambria" w:cs="Cambria"/>
         </w:rPr>
       </w:pPr>
+      <w:bookmarkStart w:id="145" w:name="_Toc510974351"/>
       <w:bookmarkStart w:id="146" w:name="_Toc508310309"/>
       <w:bookmarkStart w:id="147" w:name="_Toc508310460"/>
       <w:bookmarkStart w:id="148" w:name="_Toc508311766"/>
-      <w:bookmarkStart w:id="149" w:name="_Toc510974351"/>
       <w:r>
         <w:rPr>
           <w:rFonts w:eastAsia="Cambria" w:cs="Cambria"/>
@@ -5909,7 +5715,7 @@
         <w:lastRenderedPageBreak/>
         <w:t>4. Diagramme des cas d’utilisation</w:t>
       </w:r>
-      <w:bookmarkEnd w:id="149"/>
+      <w:bookmarkEnd w:id="145"/>
     </w:p>
     <w:p>
       <w:pPr>
@@ -5918,7 +5724,7 @@
           <w:rFonts w:eastAsia="Cambria" w:cs="Cambria"/>
         </w:rPr>
       </w:pPr>
-      <w:bookmarkStart w:id="150" w:name="_Toc510974352"/>
+      <w:bookmarkStart w:id="149" w:name="_Toc510974352"/>
       <w:r>
         <w:rPr>
           <w:noProof/>
@@ -5987,7 +5793,7 @@
           </wp:anchor>
         </w:drawing>
       </w:r>
-      <w:bookmarkEnd w:id="150"/>
+      <w:bookmarkEnd w:id="149"/>
     </w:p>
     <w:p>
       <w:pPr>
@@ -6030,7 +5836,7 @@
           <w:szCs w:val="24"/>
         </w:rPr>
       </w:pPr>
-      <w:bookmarkStart w:id="151" w:name="_Toc510974353"/>
+      <w:bookmarkStart w:id="150" w:name="_Toc510974353"/>
       <w:r>
         <w:rPr>
           <w:b w:val="0"/>
@@ -6126,7 +5932,7 @@
         </w:rPr>
         <w:t>:</w:t>
       </w:r>
-      <w:bookmarkEnd w:id="151"/>
+      <w:bookmarkEnd w:id="150"/>
     </w:p>
     <w:p>
       <w:pPr>
@@ -6171,7 +5977,7 @@
           <w:szCs w:val="24"/>
         </w:rPr>
       </w:pPr>
-      <w:bookmarkStart w:id="152" w:name="_Toc510974354"/>
+      <w:bookmarkStart w:id="151" w:name="_Toc510974354"/>
       <w:r>
         <w:rPr>
           <w:b w:val="0"/>
@@ -6267,7 +6073,7 @@
         </w:rPr>
         <w:t>:</w:t>
       </w:r>
-      <w:bookmarkEnd w:id="152"/>
+      <w:bookmarkEnd w:id="151"/>
       <w:r>
         <w:rPr>
           <w:b w:val="0"/>
@@ -6354,7 +6160,7 @@
           <w:szCs w:val="24"/>
         </w:rPr>
       </w:pPr>
-      <w:bookmarkStart w:id="153" w:name="_Toc510974355"/>
+      <w:bookmarkStart w:id="152" w:name="_Toc510974355"/>
       <w:r>
         <w:rPr>
           <w:b w:val="0"/>
@@ -6385,7 +6191,7 @@
         </w:rPr>
         <w:t>:</w:t>
       </w:r>
-      <w:bookmarkEnd w:id="153"/>
+      <w:bookmarkEnd w:id="152"/>
       <w:r>
         <w:rPr>
           <w:b w:val="0"/>
@@ -6404,7 +6210,7 @@
           <w:szCs w:val="24"/>
         </w:rPr>
       </w:pPr>
-      <w:bookmarkStart w:id="154" w:name="_Toc510974356"/>
+      <w:bookmarkStart w:id="153" w:name="_Toc510974356"/>
       <w:r>
         <w:rPr>
           <w:noProof/>
@@ -6491,9 +6297,9 @@
         <w:lastRenderedPageBreak/>
         <w:t>Liste des cas d’utilisation :</w:t>
       </w:r>
-      <w:bookmarkStart w:id="155" w:name="_Toc508310310"/>
-      <w:bookmarkStart w:id="156" w:name="_Toc508310461"/>
-      <w:bookmarkStart w:id="157" w:name="_Toc508311767"/>
+      <w:bookmarkStart w:id="154" w:name="_Toc508310310"/>
+      <w:bookmarkStart w:id="155" w:name="_Toc508310461"/>
+      <w:bookmarkStart w:id="156" w:name="_Toc508311767"/>
       <w:bookmarkEnd w:id="146"/>
       <w:bookmarkEnd w:id="147"/>
       <w:bookmarkEnd w:id="148"/>
@@ -6529,10 +6335,10 @@
         </w:rPr>
         <w:t>CU-01 : S’inscrire</w:t>
       </w:r>
-      <w:bookmarkStart w:id="158" w:name="_Toc508310311"/>
-      <w:bookmarkStart w:id="159" w:name="_Toc508310462"/>
-      <w:bookmarkStart w:id="160" w:name="_Toc508311768"/>
-      <w:bookmarkEnd w:id="154"/>
+      <w:bookmarkStart w:id="157" w:name="_Toc508310311"/>
+      <w:bookmarkStart w:id="158" w:name="_Toc508310462"/>
+      <w:bookmarkStart w:id="159" w:name="_Toc508311768"/>
+      <w:bookmarkEnd w:id="153"/>
       <w:r>
         <w:rPr>
           <w:b w:val="0"/>
@@ -6551,7 +6357,7 @@
           <w:szCs w:val="24"/>
         </w:rPr>
       </w:pPr>
-      <w:bookmarkStart w:id="161" w:name="_Toc510974357"/>
+      <w:bookmarkStart w:id="160" w:name="_Toc510974357"/>
       <w:r>
         <w:rPr>
           <w:b w:val="0"/>
@@ -6560,10 +6366,10 @@
         </w:rPr>
         <w:t>CU-02 : S’inscrire gratuitement</w:t>
       </w:r>
+      <w:bookmarkEnd w:id="157"/>
       <w:bookmarkEnd w:id="158"/>
       <w:bookmarkEnd w:id="159"/>
       <w:bookmarkEnd w:id="160"/>
-      <w:bookmarkEnd w:id="161"/>
     </w:p>
     <w:p>
       <w:pPr>
@@ -6574,10 +6380,10 @@
           <w:szCs w:val="24"/>
         </w:rPr>
       </w:pPr>
-      <w:bookmarkStart w:id="162" w:name="_Toc508310312"/>
-      <w:bookmarkStart w:id="163" w:name="_Toc508310463"/>
-      <w:bookmarkStart w:id="164" w:name="_Toc508311769"/>
-      <w:bookmarkStart w:id="165" w:name="_Toc510974358"/>
+      <w:bookmarkStart w:id="161" w:name="_Toc508310312"/>
+      <w:bookmarkStart w:id="162" w:name="_Toc508310463"/>
+      <w:bookmarkStart w:id="163" w:name="_Toc508311769"/>
+      <w:bookmarkStart w:id="164" w:name="_Toc510974358"/>
       <w:r>
         <w:rPr>
           <w:b w:val="0"/>
@@ -6586,10 +6392,10 @@
         </w:rPr>
         <w:t>CU-03 : S’inscrire en Premium</w:t>
       </w:r>
+      <w:bookmarkEnd w:id="161"/>
       <w:bookmarkEnd w:id="162"/>
       <w:bookmarkEnd w:id="163"/>
       <w:bookmarkEnd w:id="164"/>
-      <w:bookmarkEnd w:id="165"/>
     </w:p>
     <w:p>
       <w:pPr>
@@ -6600,10 +6406,10 @@
           <w:szCs w:val="24"/>
         </w:rPr>
       </w:pPr>
-      <w:bookmarkStart w:id="166" w:name="_Toc508310313"/>
-      <w:bookmarkStart w:id="167" w:name="_Toc508310464"/>
-      <w:bookmarkStart w:id="168" w:name="_Toc508311770"/>
-      <w:bookmarkStart w:id="169" w:name="_Toc510974359"/>
+      <w:bookmarkStart w:id="165" w:name="_Toc508310313"/>
+      <w:bookmarkStart w:id="166" w:name="_Toc508310464"/>
+      <w:bookmarkStart w:id="167" w:name="_Toc508311770"/>
+      <w:bookmarkStart w:id="168" w:name="_Toc510974359"/>
       <w:r>
         <w:rPr>
           <w:b w:val="0"/>
@@ -6612,10 +6418,10 @@
         </w:rPr>
         <w:t>CU-04 : Se déconnecter</w:t>
       </w:r>
+      <w:bookmarkEnd w:id="165"/>
       <w:bookmarkEnd w:id="166"/>
       <w:bookmarkEnd w:id="167"/>
       <w:bookmarkEnd w:id="168"/>
-      <w:bookmarkEnd w:id="169"/>
     </w:p>
     <w:p>
       <w:pPr>
@@ -6626,10 +6432,10 @@
           <w:szCs w:val="24"/>
         </w:rPr>
       </w:pPr>
-      <w:bookmarkStart w:id="170" w:name="_Toc508310314"/>
-      <w:bookmarkStart w:id="171" w:name="_Toc508310465"/>
-      <w:bookmarkStart w:id="172" w:name="_Toc508311771"/>
-      <w:bookmarkStart w:id="173" w:name="_Toc510974360"/>
+      <w:bookmarkStart w:id="169" w:name="_Toc508310314"/>
+      <w:bookmarkStart w:id="170" w:name="_Toc508310465"/>
+      <w:bookmarkStart w:id="171" w:name="_Toc508311771"/>
+      <w:bookmarkStart w:id="172" w:name="_Toc510974360"/>
       <w:r>
         <w:rPr>
           <w:b w:val="0"/>
@@ -6638,10 +6444,10 @@
         </w:rPr>
         <w:t>CU-05 : Modifier ses informations</w:t>
       </w:r>
+      <w:bookmarkEnd w:id="169"/>
       <w:bookmarkEnd w:id="170"/>
       <w:bookmarkEnd w:id="171"/>
       <w:bookmarkEnd w:id="172"/>
-      <w:bookmarkEnd w:id="173"/>
     </w:p>
     <w:p>
       <w:pPr>
@@ -6652,10 +6458,10 @@
           <w:szCs w:val="24"/>
         </w:rPr>
       </w:pPr>
-      <w:bookmarkStart w:id="174" w:name="_Toc508310315"/>
-      <w:bookmarkStart w:id="175" w:name="_Toc508310466"/>
-      <w:bookmarkStart w:id="176" w:name="_Toc508311772"/>
-      <w:bookmarkStart w:id="177" w:name="_Toc510974361"/>
+      <w:bookmarkStart w:id="173" w:name="_Toc508310315"/>
+      <w:bookmarkStart w:id="174" w:name="_Toc508310466"/>
+      <w:bookmarkStart w:id="175" w:name="_Toc508311772"/>
+      <w:bookmarkStart w:id="176" w:name="_Toc510974361"/>
       <w:r>
         <w:rPr>
           <w:b w:val="0"/>
@@ -6664,10 +6470,10 @@
         </w:rPr>
         <w:t>CU-06 : Se connecter</w:t>
       </w:r>
+      <w:bookmarkEnd w:id="173"/>
       <w:bookmarkEnd w:id="174"/>
       <w:bookmarkEnd w:id="175"/>
       <w:bookmarkEnd w:id="176"/>
-      <w:bookmarkEnd w:id="177"/>
     </w:p>
     <w:p>
       <w:pPr>
@@ -6678,10 +6484,10 @@
           <w:szCs w:val="24"/>
         </w:rPr>
       </w:pPr>
-      <w:bookmarkStart w:id="178" w:name="_Toc508310316"/>
-      <w:bookmarkStart w:id="179" w:name="_Toc508310467"/>
-      <w:bookmarkStart w:id="180" w:name="_Toc508311773"/>
-      <w:bookmarkStart w:id="181" w:name="_Toc510974362"/>
+      <w:bookmarkStart w:id="177" w:name="_Toc508310316"/>
+      <w:bookmarkStart w:id="178" w:name="_Toc508310467"/>
+      <w:bookmarkStart w:id="179" w:name="_Toc508311773"/>
+      <w:bookmarkStart w:id="180" w:name="_Toc510974362"/>
       <w:r>
         <w:rPr>
           <w:b w:val="0"/>
@@ -6690,10 +6496,10 @@
         </w:rPr>
         <w:t>CU-07 : Se connecter avec un compte gratuit</w:t>
       </w:r>
+      <w:bookmarkEnd w:id="177"/>
       <w:bookmarkEnd w:id="178"/>
       <w:bookmarkEnd w:id="179"/>
       <w:bookmarkEnd w:id="180"/>
-      <w:bookmarkEnd w:id="181"/>
     </w:p>
     <w:p>
       <w:pPr>
@@ -6704,10 +6510,10 @@
           <w:szCs w:val="24"/>
         </w:rPr>
       </w:pPr>
-      <w:bookmarkStart w:id="182" w:name="_Toc508310317"/>
-      <w:bookmarkStart w:id="183" w:name="_Toc508310468"/>
-      <w:bookmarkStart w:id="184" w:name="_Toc508311774"/>
-      <w:bookmarkStart w:id="185" w:name="_Toc510974363"/>
+      <w:bookmarkStart w:id="181" w:name="_Toc508310317"/>
+      <w:bookmarkStart w:id="182" w:name="_Toc508310468"/>
+      <w:bookmarkStart w:id="183" w:name="_Toc508311774"/>
+      <w:bookmarkStart w:id="184" w:name="_Toc510974363"/>
       <w:r>
         <w:rPr>
           <w:b w:val="0"/>
@@ -6716,10 +6522,10 @@
         </w:rPr>
         <w:t>CU-08 : Se connecter avec un compte Premium</w:t>
       </w:r>
+      <w:bookmarkEnd w:id="181"/>
       <w:bookmarkEnd w:id="182"/>
       <w:bookmarkEnd w:id="183"/>
       <w:bookmarkEnd w:id="184"/>
-      <w:bookmarkEnd w:id="185"/>
     </w:p>
     <w:p>
       <w:pPr>
@@ -6730,10 +6536,10 @@
           <w:szCs w:val="24"/>
         </w:rPr>
       </w:pPr>
-      <w:bookmarkStart w:id="186" w:name="_Toc508310318"/>
-      <w:bookmarkStart w:id="187" w:name="_Toc508310469"/>
-      <w:bookmarkStart w:id="188" w:name="_Toc508311775"/>
-      <w:bookmarkStart w:id="189" w:name="_Toc510974364"/>
+      <w:bookmarkStart w:id="185" w:name="_Toc508310318"/>
+      <w:bookmarkStart w:id="186" w:name="_Toc508310469"/>
+      <w:bookmarkStart w:id="187" w:name="_Toc508311775"/>
+      <w:bookmarkStart w:id="188" w:name="_Toc510974364"/>
       <w:r>
         <w:rPr>
           <w:b w:val="0"/>
@@ -6742,10 +6548,10 @@
         </w:rPr>
         <w:t>CU-09 : Laisser un commentaire à la fin d’un cours</w:t>
       </w:r>
+      <w:bookmarkEnd w:id="185"/>
       <w:bookmarkEnd w:id="186"/>
       <w:bookmarkEnd w:id="187"/>
       <w:bookmarkEnd w:id="188"/>
-      <w:bookmarkEnd w:id="189"/>
     </w:p>
     <w:p>
       <w:pPr>
@@ -6756,10 +6562,10 @@
           <w:szCs w:val="24"/>
         </w:rPr>
       </w:pPr>
-      <w:bookmarkStart w:id="190" w:name="_Toc508310319"/>
-      <w:bookmarkStart w:id="191" w:name="_Toc508310470"/>
-      <w:bookmarkStart w:id="192" w:name="_Toc508311776"/>
-      <w:bookmarkStart w:id="193" w:name="_Toc510974365"/>
+      <w:bookmarkStart w:id="189" w:name="_Toc508310319"/>
+      <w:bookmarkStart w:id="190" w:name="_Toc508310470"/>
+      <w:bookmarkStart w:id="191" w:name="_Toc508311776"/>
+      <w:bookmarkStart w:id="192" w:name="_Toc510974365"/>
       <w:r>
         <w:rPr>
           <w:b w:val="0"/>
@@ -6768,10 +6574,10 @@
         </w:rPr>
         <w:t>CU-10 : Accéder à une information</w:t>
       </w:r>
+      <w:bookmarkEnd w:id="189"/>
       <w:bookmarkEnd w:id="190"/>
       <w:bookmarkEnd w:id="191"/>
       <w:bookmarkEnd w:id="192"/>
-      <w:bookmarkEnd w:id="193"/>
       <w:r>
         <w:rPr>
           <w:b w:val="0"/>
@@ -6790,10 +6596,10 @@
           <w:szCs w:val="24"/>
         </w:rPr>
       </w:pPr>
-      <w:bookmarkStart w:id="194" w:name="_Toc508310320"/>
-      <w:bookmarkStart w:id="195" w:name="_Toc508310471"/>
-      <w:bookmarkStart w:id="196" w:name="_Toc508311777"/>
-      <w:bookmarkStart w:id="197" w:name="_Toc510974366"/>
+      <w:bookmarkStart w:id="193" w:name="_Toc508310320"/>
+      <w:bookmarkStart w:id="194" w:name="_Toc508310471"/>
+      <w:bookmarkStart w:id="195" w:name="_Toc508311777"/>
+      <w:bookmarkStart w:id="196" w:name="_Toc510974366"/>
       <w:r>
         <w:rPr>
           <w:b w:val="0"/>
@@ -6802,10 +6608,10 @@
         </w:rPr>
         <w:t>CU-11 : Accéder aux contacts</w:t>
       </w:r>
+      <w:bookmarkEnd w:id="193"/>
       <w:bookmarkEnd w:id="194"/>
       <w:bookmarkEnd w:id="195"/>
       <w:bookmarkEnd w:id="196"/>
-      <w:bookmarkEnd w:id="197"/>
     </w:p>
     <w:p>
       <w:pPr>
@@ -6816,10 +6622,10 @@
           <w:szCs w:val="24"/>
         </w:rPr>
       </w:pPr>
-      <w:bookmarkStart w:id="198" w:name="_Toc508310321"/>
-      <w:bookmarkStart w:id="199" w:name="_Toc508310472"/>
-      <w:bookmarkStart w:id="200" w:name="_Toc508311778"/>
-      <w:bookmarkStart w:id="201" w:name="_Toc510974367"/>
+      <w:bookmarkStart w:id="197" w:name="_Toc508310321"/>
+      <w:bookmarkStart w:id="198" w:name="_Toc508310472"/>
+      <w:bookmarkStart w:id="199" w:name="_Toc508311778"/>
+      <w:bookmarkStart w:id="200" w:name="_Toc510974367"/>
       <w:r>
         <w:rPr>
           <w:b w:val="0"/>
@@ -6828,10 +6634,10 @@
         </w:rPr>
         <w:t>CU-12 : Accéder aux CGU</w:t>
       </w:r>
+      <w:bookmarkEnd w:id="197"/>
       <w:bookmarkEnd w:id="198"/>
       <w:bookmarkEnd w:id="199"/>
       <w:bookmarkEnd w:id="200"/>
-      <w:bookmarkEnd w:id="201"/>
       <w:r>
         <w:rPr>
           <w:b w:val="0"/>
@@ -6850,10 +6656,10 @@
           <w:szCs w:val="24"/>
         </w:rPr>
       </w:pPr>
-      <w:bookmarkStart w:id="202" w:name="_Toc508310322"/>
-      <w:bookmarkStart w:id="203" w:name="_Toc508310473"/>
-      <w:bookmarkStart w:id="204" w:name="_Toc508311779"/>
-      <w:bookmarkStart w:id="205" w:name="_Toc510974368"/>
+      <w:bookmarkStart w:id="201" w:name="_Toc508310322"/>
+      <w:bookmarkStart w:id="202" w:name="_Toc508310473"/>
+      <w:bookmarkStart w:id="203" w:name="_Toc508311779"/>
+      <w:bookmarkStart w:id="204" w:name="_Toc510974368"/>
       <w:r>
         <w:rPr>
           <w:b w:val="0"/>
@@ -6862,10 +6668,10 @@
         </w:rPr>
         <w:t>CU-13 : Accéder à la liste des cours</w:t>
       </w:r>
+      <w:bookmarkEnd w:id="201"/>
       <w:bookmarkEnd w:id="202"/>
       <w:bookmarkEnd w:id="203"/>
       <w:bookmarkEnd w:id="204"/>
-      <w:bookmarkEnd w:id="205"/>
     </w:p>
     <w:p>
       <w:pPr>
@@ -6876,10 +6682,10 @@
           <w:szCs w:val="24"/>
         </w:rPr>
       </w:pPr>
-      <w:bookmarkStart w:id="206" w:name="_Toc508310323"/>
-      <w:bookmarkStart w:id="207" w:name="_Toc508310474"/>
-      <w:bookmarkStart w:id="208" w:name="_Toc508311780"/>
-      <w:bookmarkStart w:id="209" w:name="_Toc510974369"/>
+      <w:bookmarkStart w:id="205" w:name="_Toc508310323"/>
+      <w:bookmarkStart w:id="206" w:name="_Toc508310474"/>
+      <w:bookmarkStart w:id="207" w:name="_Toc508311780"/>
+      <w:bookmarkStart w:id="208" w:name="_Toc510974369"/>
       <w:r>
         <w:rPr>
           <w:b w:val="0"/>
@@ -6888,10 +6694,10 @@
         </w:rPr>
         <w:t>CU-14 : Accéder à un cours</w:t>
       </w:r>
+      <w:bookmarkEnd w:id="205"/>
       <w:bookmarkEnd w:id="206"/>
       <w:bookmarkEnd w:id="207"/>
       <w:bookmarkEnd w:id="208"/>
-      <w:bookmarkEnd w:id="209"/>
     </w:p>
     <w:p>
       <w:pPr>
@@ -6902,10 +6708,10 @@
           <w:szCs w:val="24"/>
         </w:rPr>
       </w:pPr>
-      <w:bookmarkStart w:id="210" w:name="_Toc508310324"/>
-      <w:bookmarkStart w:id="211" w:name="_Toc508310475"/>
-      <w:bookmarkStart w:id="212" w:name="_Toc508311781"/>
-      <w:bookmarkStart w:id="213" w:name="_Toc510974370"/>
+      <w:bookmarkStart w:id="209" w:name="_Toc508310324"/>
+      <w:bookmarkStart w:id="210" w:name="_Toc508310475"/>
+      <w:bookmarkStart w:id="211" w:name="_Toc508311781"/>
+      <w:bookmarkStart w:id="212" w:name="_Toc510974370"/>
       <w:r>
         <w:rPr>
           <w:b w:val="0"/>
@@ -6914,10 +6720,10 @@
         </w:rPr>
         <w:t>CU-15 : Accéder à la présentation des administrateurs</w:t>
       </w:r>
+      <w:bookmarkEnd w:id="209"/>
       <w:bookmarkEnd w:id="210"/>
       <w:bookmarkEnd w:id="211"/>
       <w:bookmarkEnd w:id="212"/>
-      <w:bookmarkEnd w:id="213"/>
     </w:p>
     <w:p>
       <w:pPr>
@@ -6928,10 +6734,10 @@
           <w:szCs w:val="24"/>
         </w:rPr>
       </w:pPr>
-      <w:bookmarkStart w:id="214" w:name="_Toc508310325"/>
-      <w:bookmarkStart w:id="215" w:name="_Toc508310476"/>
-      <w:bookmarkStart w:id="216" w:name="_Toc508311782"/>
-      <w:bookmarkStart w:id="217" w:name="_Toc510974371"/>
+      <w:bookmarkStart w:id="213" w:name="_Toc508310325"/>
+      <w:bookmarkStart w:id="214" w:name="_Toc508310476"/>
+      <w:bookmarkStart w:id="215" w:name="_Toc508311782"/>
+      <w:bookmarkStart w:id="216" w:name="_Toc510974371"/>
       <w:r>
         <w:rPr>
           <w:b w:val="0"/>
@@ -6941,10 +6747,10 @@
         <w:lastRenderedPageBreak/>
         <w:t>CU-16 : Demander un cours</w:t>
       </w:r>
+      <w:bookmarkEnd w:id="213"/>
       <w:bookmarkEnd w:id="214"/>
       <w:bookmarkEnd w:id="215"/>
       <w:bookmarkEnd w:id="216"/>
-      <w:bookmarkEnd w:id="217"/>
     </w:p>
     <w:p>
       <w:pPr>
@@ -6955,10 +6761,10 @@
           <w:szCs w:val="24"/>
         </w:rPr>
       </w:pPr>
-      <w:bookmarkStart w:id="218" w:name="_Toc508310326"/>
-      <w:bookmarkStart w:id="219" w:name="_Toc508310477"/>
-      <w:bookmarkStart w:id="220" w:name="_Toc508311783"/>
-      <w:bookmarkStart w:id="221" w:name="_Toc510974372"/>
+      <w:bookmarkStart w:id="217" w:name="_Toc508310326"/>
+      <w:bookmarkStart w:id="218" w:name="_Toc508310477"/>
+      <w:bookmarkStart w:id="219" w:name="_Toc508311783"/>
+      <w:bookmarkStart w:id="220" w:name="_Toc510974372"/>
       <w:r>
         <w:rPr>
           <w:b w:val="0"/>
@@ -6967,10 +6773,10 @@
         </w:rPr>
         <w:t>CU-17 : Demander un cours à domicile</w:t>
       </w:r>
+      <w:bookmarkEnd w:id="217"/>
       <w:bookmarkEnd w:id="218"/>
       <w:bookmarkEnd w:id="219"/>
       <w:bookmarkEnd w:id="220"/>
-      <w:bookmarkEnd w:id="221"/>
     </w:p>
     <w:p>
       <w:pPr>
@@ -6981,10 +6787,10 @@
           <w:szCs w:val="24"/>
         </w:rPr>
       </w:pPr>
-      <w:bookmarkStart w:id="222" w:name="_Toc508310327"/>
-      <w:bookmarkStart w:id="223" w:name="_Toc508310478"/>
-      <w:bookmarkStart w:id="224" w:name="_Toc508311784"/>
-      <w:bookmarkStart w:id="225" w:name="_Toc510974373"/>
+      <w:bookmarkStart w:id="221" w:name="_Toc508310327"/>
+      <w:bookmarkStart w:id="222" w:name="_Toc508310478"/>
+      <w:bookmarkStart w:id="223" w:name="_Toc508311784"/>
+      <w:bookmarkStart w:id="224" w:name="_Toc510974373"/>
       <w:r>
         <w:rPr>
           <w:b w:val="0"/>
@@ -6993,10 +6799,10 @@
         </w:rPr>
         <w:t>CU-18 : Demander un cours personnalisé</w:t>
       </w:r>
+      <w:bookmarkEnd w:id="221"/>
       <w:bookmarkEnd w:id="222"/>
       <w:bookmarkEnd w:id="223"/>
       <w:bookmarkEnd w:id="224"/>
-      <w:bookmarkEnd w:id="225"/>
     </w:p>
     <w:p>
       <w:pPr>
@@ -7007,10 +6813,10 @@
           <w:szCs w:val="24"/>
         </w:rPr>
       </w:pPr>
-      <w:bookmarkStart w:id="226" w:name="_Toc508310328"/>
-      <w:bookmarkStart w:id="227" w:name="_Toc508310479"/>
-      <w:bookmarkStart w:id="228" w:name="_Toc508311785"/>
-      <w:bookmarkStart w:id="229" w:name="_Toc510974374"/>
+      <w:bookmarkStart w:id="225" w:name="_Toc508310328"/>
+      <w:bookmarkStart w:id="226" w:name="_Toc508310479"/>
+      <w:bookmarkStart w:id="227" w:name="_Toc508311785"/>
+      <w:bookmarkStart w:id="228" w:name="_Toc510974374"/>
       <w:r>
         <w:rPr>
           <w:b w:val="0"/>
@@ -7019,10 +6825,10 @@
         </w:rPr>
         <w:t>CU-19 : Contacter un administrateur</w:t>
       </w:r>
+      <w:bookmarkEnd w:id="225"/>
       <w:bookmarkEnd w:id="226"/>
       <w:bookmarkEnd w:id="227"/>
       <w:bookmarkEnd w:id="228"/>
-      <w:bookmarkEnd w:id="229"/>
     </w:p>
     <w:p>
       <w:pPr>
@@ -7033,10 +6839,10 @@
           <w:szCs w:val="24"/>
         </w:rPr>
       </w:pPr>
-      <w:bookmarkStart w:id="230" w:name="_Toc508310329"/>
-      <w:bookmarkStart w:id="231" w:name="_Toc508310480"/>
-      <w:bookmarkStart w:id="232" w:name="_Toc508311786"/>
-      <w:bookmarkStart w:id="233" w:name="_Toc510974375"/>
+      <w:bookmarkStart w:id="229" w:name="_Toc508310329"/>
+      <w:bookmarkStart w:id="230" w:name="_Toc508310480"/>
+      <w:bookmarkStart w:id="231" w:name="_Toc508311786"/>
+      <w:bookmarkStart w:id="232" w:name="_Toc510974375"/>
       <w:r>
         <w:rPr>
           <w:b w:val="0"/>
@@ -7045,10 +6851,10 @@
         </w:rPr>
         <w:t>CU-20 : Se connecter via une session administrateur</w:t>
       </w:r>
+      <w:bookmarkEnd w:id="229"/>
       <w:bookmarkEnd w:id="230"/>
       <w:bookmarkEnd w:id="231"/>
       <w:bookmarkEnd w:id="232"/>
-      <w:bookmarkEnd w:id="233"/>
     </w:p>
     <w:p>
       <w:pPr>
@@ -7059,10 +6865,10 @@
           <w:szCs w:val="24"/>
         </w:rPr>
       </w:pPr>
-      <w:bookmarkStart w:id="234" w:name="_Toc508310330"/>
-      <w:bookmarkStart w:id="235" w:name="_Toc508310481"/>
-      <w:bookmarkStart w:id="236" w:name="_Toc508311787"/>
-      <w:bookmarkStart w:id="237" w:name="_Toc510974376"/>
+      <w:bookmarkStart w:id="233" w:name="_Toc508310330"/>
+      <w:bookmarkStart w:id="234" w:name="_Toc508310481"/>
+      <w:bookmarkStart w:id="235" w:name="_Toc508311787"/>
+      <w:bookmarkStart w:id="236" w:name="_Toc510974376"/>
       <w:r>
         <w:rPr>
           <w:b w:val="0"/>
@@ -7071,10 +6877,10 @@
         </w:rPr>
         <w:t>CU-21 : Ajouter un cours</w:t>
       </w:r>
+      <w:bookmarkEnd w:id="233"/>
       <w:bookmarkEnd w:id="234"/>
       <w:bookmarkEnd w:id="235"/>
       <w:bookmarkEnd w:id="236"/>
-      <w:bookmarkEnd w:id="237"/>
     </w:p>
     <w:p>
       <w:pPr>
@@ -7085,10 +6891,10 @@
           <w:szCs w:val="24"/>
         </w:rPr>
       </w:pPr>
-      <w:bookmarkStart w:id="238" w:name="_Toc508310331"/>
-      <w:bookmarkStart w:id="239" w:name="_Toc508310482"/>
-      <w:bookmarkStart w:id="240" w:name="_Toc508311788"/>
-      <w:bookmarkStart w:id="241" w:name="_Toc510974377"/>
+      <w:bookmarkStart w:id="237" w:name="_Toc508310331"/>
+      <w:bookmarkStart w:id="238" w:name="_Toc508310482"/>
+      <w:bookmarkStart w:id="239" w:name="_Toc508311788"/>
+      <w:bookmarkStart w:id="240" w:name="_Toc510974377"/>
       <w:r>
         <w:rPr>
           <w:b w:val="0"/>
@@ -7097,10 +6903,10 @@
         </w:rPr>
         <w:t>CU-22 : Modifier un cours</w:t>
       </w:r>
+      <w:bookmarkEnd w:id="237"/>
       <w:bookmarkEnd w:id="238"/>
       <w:bookmarkEnd w:id="239"/>
       <w:bookmarkEnd w:id="240"/>
-      <w:bookmarkEnd w:id="241"/>
     </w:p>
     <w:p>
       <w:pPr>
@@ -7111,10 +6917,10 @@
           <w:szCs w:val="24"/>
         </w:rPr>
       </w:pPr>
-      <w:bookmarkStart w:id="242" w:name="_Toc508310332"/>
-      <w:bookmarkStart w:id="243" w:name="_Toc508310483"/>
-      <w:bookmarkStart w:id="244" w:name="_Toc508311789"/>
-      <w:bookmarkStart w:id="245" w:name="_Toc510974378"/>
+      <w:bookmarkStart w:id="241" w:name="_Toc508310332"/>
+      <w:bookmarkStart w:id="242" w:name="_Toc508310483"/>
+      <w:bookmarkStart w:id="243" w:name="_Toc508311789"/>
+      <w:bookmarkStart w:id="244" w:name="_Toc510974378"/>
       <w:r>
         <w:rPr>
           <w:b w:val="0"/>
@@ -7123,10 +6929,10 @@
         </w:rPr>
         <w:t>CU-23 : Répondre aux demandes de cours Premium</w:t>
       </w:r>
+      <w:bookmarkEnd w:id="241"/>
       <w:bookmarkEnd w:id="242"/>
       <w:bookmarkEnd w:id="243"/>
       <w:bookmarkEnd w:id="244"/>
-      <w:bookmarkEnd w:id="245"/>
     </w:p>
     <w:p>
       <w:pPr>
@@ -7137,10 +6943,10 @@
           <w:szCs w:val="24"/>
         </w:rPr>
       </w:pPr>
-      <w:bookmarkStart w:id="246" w:name="_Toc508310333"/>
-      <w:bookmarkStart w:id="247" w:name="_Toc508310484"/>
-      <w:bookmarkStart w:id="248" w:name="_Toc508311790"/>
-      <w:bookmarkStart w:id="249" w:name="_Toc510974379"/>
+      <w:bookmarkStart w:id="245" w:name="_Toc508310333"/>
+      <w:bookmarkStart w:id="246" w:name="_Toc508310484"/>
+      <w:bookmarkStart w:id="247" w:name="_Toc508311790"/>
+      <w:bookmarkStart w:id="248" w:name="_Toc510974379"/>
       <w:r>
         <w:rPr>
           <w:b w:val="0"/>
@@ -7149,10 +6955,10 @@
         </w:rPr>
         <w:t>CU-24 : Répondre aux commentaires des cours</w:t>
       </w:r>
+      <w:bookmarkEnd w:id="245"/>
       <w:bookmarkEnd w:id="246"/>
       <w:bookmarkEnd w:id="247"/>
       <w:bookmarkEnd w:id="248"/>
-      <w:bookmarkEnd w:id="249"/>
     </w:p>
     <w:p>
       <w:pPr>
@@ -7164,9 +6970,9 @@
         </w:rPr>
       </w:pPr>
     </w:p>
+    <w:bookmarkEnd w:id="154"/>
     <w:bookmarkEnd w:id="155"/>
     <w:bookmarkEnd w:id="156"/>
-    <w:bookmarkEnd w:id="157"/>
     <w:p>
       <w:pPr>
         <w:pStyle w:val="CorpsA"/>
@@ -7177,12 +6983,12 @@
       <w:pPr>
         <w:pStyle w:val="Titre1"/>
       </w:pPr>
-      <w:bookmarkStart w:id="250" w:name="_Toc272400448"/>
+      <w:bookmarkStart w:id="249" w:name="_Toc272400448"/>
       <w:r>
         <w:br w:type="page"/>
       </w:r>
-      <w:bookmarkStart w:id="251" w:name="_Toc508310334"/>
-      <w:bookmarkStart w:id="252" w:name="_Toc510974380"/>
+      <w:bookmarkStart w:id="250" w:name="_Toc508310334"/>
+      <w:bookmarkStart w:id="251" w:name="_Toc510974380"/>
       <w:r>
         <w:lastRenderedPageBreak/>
         <w:t>5</w:t>
@@ -7190,9 +6996,9 @@
       <w:r>
         <w:t>. Diagrammes de séquences</w:t>
       </w:r>
+      <w:bookmarkEnd w:id="249"/>
       <w:bookmarkEnd w:id="250"/>
       <w:bookmarkEnd w:id="251"/>
-      <w:bookmarkEnd w:id="252"/>
     </w:p>
     <w:p/>
     <w:p>
@@ -7203,55 +7009,27 @@
           <w:szCs w:val="32"/>
         </w:rPr>
       </w:pPr>
-      <w:proofErr w:type="gramStart"/>
       <w:r>
         <w:rPr>
           <w:i/>
           <w:sz w:val="32"/>
           <w:szCs w:val="32"/>
         </w:rPr>
-        <w:t>voir</w:t>
+        <w:t xml:space="preserve">voir PDF </w:t>
       </w:r>
-      <w:proofErr w:type="gramEnd"/>
       <w:r>
         <w:rPr>
           <w:i/>
           <w:sz w:val="32"/>
           <w:szCs w:val="32"/>
         </w:rPr>
-        <w:t xml:space="preserve"> PDF </w:t>
-      </w:r>
-      <w:r>
-        <w:rPr>
-          <w:i/>
-          <w:sz w:val="32"/>
-          <w:szCs w:val="32"/>
-        </w:rPr>
-        <w:t>« </w:t>
-      </w:r>
-      <w:proofErr w:type="spellStart"/>
-      <w:r>
-        <w:rPr>
-          <w:i/>
-          <w:sz w:val="32"/>
-          <w:szCs w:val="32"/>
-        </w:rPr>
-        <w:t>diagramme_sequence</w:t>
-      </w:r>
-      <w:proofErr w:type="spellEnd"/>
-      <w:r>
-        <w:rPr>
-          <w:i/>
-          <w:sz w:val="32"/>
-          <w:szCs w:val="32"/>
-        </w:rPr>
-        <w:t> »</w:t>
+        <w:t>« diagramme_sequence »</w:t>
       </w:r>
     </w:p>
     <w:p>
       <w:pPr>
         <w:rPr>
-          <w:rStyle w:val="Emphase"/>
+          <w:rStyle w:val="Accentuation"/>
         </w:rPr>
       </w:pPr>
     </w:p>
@@ -7264,9 +7042,9 @@
       <w:pPr>
         <w:pStyle w:val="Titre1"/>
       </w:pPr>
-      <w:bookmarkStart w:id="253" w:name="_Toc272400449"/>
-      <w:bookmarkStart w:id="254" w:name="_Toc508310335"/>
-      <w:bookmarkStart w:id="255" w:name="_Toc510974381"/>
+      <w:bookmarkStart w:id="252" w:name="_Toc272400449"/>
+      <w:bookmarkStart w:id="253" w:name="_Toc508310335"/>
+      <w:bookmarkStart w:id="254" w:name="_Toc510974381"/>
       <w:r>
         <w:lastRenderedPageBreak/>
         <w:t>6</w:t>
@@ -7280,14 +7058,14 @@
       <w:r>
         <w:t>as d’utilisation</w:t>
       </w:r>
+      <w:bookmarkEnd w:id="252"/>
       <w:bookmarkEnd w:id="253"/>
       <w:bookmarkEnd w:id="254"/>
-      <w:bookmarkEnd w:id="255"/>
     </w:p>
     <w:p>
       <w:pPr>
         <w:rPr>
-          <w:rStyle w:val="Emphase"/>
+          <w:rStyle w:val="Accentuation"/>
         </w:rPr>
       </w:pPr>
     </w:p>
@@ -7752,7 +7530,6 @@
                 <w:rFonts w:ascii="Times New Roman" w:eastAsia="Arial Unicode MS" w:hAnsi="Times New Roman"/>
               </w:rPr>
             </w:pPr>
-            <w:proofErr w:type="spellStart"/>
             <w:r>
               <w:rPr>
                 <w:rFonts w:ascii="Cambria" w:eastAsia="Cambria" w:hAnsi="Cambria" w:cs="Cambria"/>
@@ -7762,19 +7539,7 @@
                 <w:szCs w:val="24"/>
                 <w:lang w:val="en-US"/>
               </w:rPr>
-              <w:t>Pré</w:t>
-            </w:r>
-            <w:proofErr w:type="spellEnd"/>
-            <w:r>
-              <w:rPr>
-                <w:rFonts w:ascii="Cambria" w:eastAsia="Cambria" w:hAnsi="Cambria" w:cs="Cambria"/>
-                <w:b/>
-                <w:bCs/>
-                <w:sz w:val="24"/>
-                <w:szCs w:val="24"/>
-                <w:lang w:val="en-US"/>
-              </w:rPr>
-              <w:t>-condition(s)</w:t>
+              <w:t>Pré-condition(s)</w:t>
             </w:r>
           </w:p>
         </w:tc>
@@ -8245,21 +8010,8 @@
                 <w:szCs w:val="24"/>
                 <w:lang w:val="en-US"/>
               </w:rPr>
-              <w:t xml:space="preserve">Flux </w:t>
-            </w:r>
-            <w:proofErr w:type="spellStart"/>
-            <w:r>
-              <w:rPr>
-                <w:rFonts w:ascii="Cambria" w:eastAsia="Cambria" w:hAnsi="Cambria" w:cs="Cambria"/>
-                <w:b/>
-                <w:bCs/>
-                <w:sz w:val="24"/>
-                <w:szCs w:val="24"/>
-                <w:lang w:val="en-US"/>
-              </w:rPr>
-              <w:t>d’évènements</w:t>
-            </w:r>
-            <w:proofErr w:type="spellEnd"/>
+              <w:t>Flux d’évènements</w:t>
+            </w:r>
           </w:p>
         </w:tc>
       </w:tr>
@@ -8856,25 +8608,7 @@
                 <w:sz w:val="24"/>
                 <w:szCs w:val="24"/>
               </w:rPr>
-              <w:t>5a. (8a.) L’internaute n’a pas rempli tous les champs obligatoires : aller à 4. (</w:t>
-            </w:r>
-            <w:proofErr w:type="gramStart"/>
-            <w:r>
-              <w:rPr>
-                <w:rFonts w:ascii="Cambria" w:eastAsia="Cambria" w:hAnsi="Cambria" w:cs="Cambria"/>
-                <w:sz w:val="24"/>
-                <w:szCs w:val="24"/>
-              </w:rPr>
-              <w:t>respectivement</w:t>
-            </w:r>
-            <w:proofErr w:type="gramEnd"/>
-            <w:r>
-              <w:rPr>
-                <w:rFonts w:ascii="Cambria" w:eastAsia="Cambria" w:hAnsi="Cambria" w:cs="Cambria"/>
-                <w:sz w:val="24"/>
-                <w:szCs w:val="24"/>
-              </w:rPr>
-              <w:t xml:space="preserve"> 7).</w:t>
+              <w:t>5a. (8a.) L’internaute n’a pas rempli tous les champs obligatoires : aller à 4. (respectivement 7).</w:t>
             </w:r>
           </w:p>
           <w:p>
@@ -9610,7 +9344,6 @@
                 <w:rFonts w:ascii="Times New Roman" w:eastAsia="Arial Unicode MS" w:hAnsi="Times New Roman"/>
               </w:rPr>
             </w:pPr>
-            <w:proofErr w:type="spellStart"/>
             <w:r>
               <w:rPr>
                 <w:rFonts w:ascii="Cambria" w:eastAsia="Cambria" w:hAnsi="Cambria" w:cs="Cambria"/>
@@ -9620,19 +9353,7 @@
                 <w:szCs w:val="24"/>
                 <w:lang w:val="en-US"/>
               </w:rPr>
-              <w:t>Pré</w:t>
-            </w:r>
-            <w:proofErr w:type="spellEnd"/>
-            <w:r>
-              <w:rPr>
-                <w:rFonts w:ascii="Cambria" w:eastAsia="Cambria" w:hAnsi="Cambria" w:cs="Cambria"/>
-                <w:b/>
-                <w:bCs/>
-                <w:sz w:val="24"/>
-                <w:szCs w:val="24"/>
-                <w:lang w:val="en-US"/>
-              </w:rPr>
-              <w:t>-condition(s)</w:t>
+              <w:t>Pré-condition(s)</w:t>
             </w:r>
           </w:p>
         </w:tc>
@@ -10017,21 +9738,8 @@
                 <w:szCs w:val="24"/>
                 <w:lang w:val="en-US"/>
               </w:rPr>
-              <w:t xml:space="preserve">Flux </w:t>
-            </w:r>
-            <w:proofErr w:type="spellStart"/>
-            <w:r>
-              <w:rPr>
-                <w:rFonts w:ascii="Cambria" w:eastAsia="Cambria" w:hAnsi="Cambria" w:cs="Cambria"/>
-                <w:b/>
-                <w:bCs/>
-                <w:sz w:val="24"/>
-                <w:szCs w:val="24"/>
-                <w:lang w:val="en-US"/>
-              </w:rPr>
-              <w:t>d’évènements</w:t>
-            </w:r>
-            <w:proofErr w:type="spellEnd"/>
+              <w:t>Flux d’évènements</w:t>
+            </w:r>
           </w:p>
         </w:tc>
       </w:tr>
@@ -10098,7 +9806,7 @@
           </w:tcPr>
           <w:p>
             <w:pPr>
-              <w:pStyle w:val="Pardeliste"/>
+              <w:pStyle w:val="Paragraphedeliste"/>
               <w:numPr>
                 <w:ilvl w:val="0"/>
                 <w:numId w:val="9"/>
@@ -10121,7 +9829,7 @@
           </w:p>
           <w:p>
             <w:pPr>
-              <w:pStyle w:val="Pardeliste"/>
+              <w:pStyle w:val="Paragraphedeliste"/>
               <w:numPr>
                 <w:ilvl w:val="0"/>
                 <w:numId w:val="9"/>
@@ -10144,7 +9852,7 @@
           </w:p>
           <w:p>
             <w:pPr>
-              <w:pStyle w:val="Pardeliste"/>
+              <w:pStyle w:val="Paragraphedeliste"/>
               <w:numPr>
                 <w:ilvl w:val="0"/>
                 <w:numId w:val="9"/>
@@ -10167,7 +9875,7 @@
           </w:p>
           <w:p>
             <w:pPr>
-              <w:pStyle w:val="Pardeliste"/>
+              <w:pStyle w:val="Paragraphedeliste"/>
               <w:numPr>
                 <w:ilvl w:val="0"/>
                 <w:numId w:val="9"/>
@@ -10190,7 +9898,7 @@
           </w:p>
           <w:p>
             <w:pPr>
-              <w:pStyle w:val="Pardeliste"/>
+              <w:pStyle w:val="Paragraphedeliste"/>
               <w:numPr>
                 <w:ilvl w:val="0"/>
                 <w:numId w:val="9"/>
@@ -10236,7 +9944,7 @@
           </w:p>
           <w:p>
             <w:pPr>
-              <w:pStyle w:val="Pardeliste"/>
+              <w:pStyle w:val="Paragraphedeliste"/>
               <w:numPr>
                 <w:ilvl w:val="0"/>
                 <w:numId w:val="9"/>
@@ -11088,7 +10796,6 @@
                 <w:rFonts w:ascii="Times New Roman" w:eastAsia="Arial Unicode MS" w:hAnsi="Times New Roman"/>
               </w:rPr>
             </w:pPr>
-            <w:proofErr w:type="spellStart"/>
             <w:r>
               <w:rPr>
                 <w:rFonts w:ascii="Cambria" w:eastAsia="Cambria" w:hAnsi="Cambria" w:cs="Cambria"/>
@@ -11098,19 +10805,7 @@
                 <w:szCs w:val="24"/>
                 <w:lang w:val="en-US"/>
               </w:rPr>
-              <w:t>Pré</w:t>
-            </w:r>
-            <w:proofErr w:type="spellEnd"/>
-            <w:r>
-              <w:rPr>
-                <w:rFonts w:ascii="Cambria" w:eastAsia="Cambria" w:hAnsi="Cambria" w:cs="Cambria"/>
-                <w:b/>
-                <w:bCs/>
-                <w:sz w:val="24"/>
-                <w:szCs w:val="24"/>
-                <w:lang w:val="en-US"/>
-              </w:rPr>
-              <w:t>-condition(s)</w:t>
+              <w:t>Pré-condition(s)</w:t>
             </w:r>
           </w:p>
         </w:tc>
@@ -11579,21 +11274,8 @@
                 <w:szCs w:val="24"/>
                 <w:lang w:val="en-US"/>
               </w:rPr>
-              <w:t xml:space="preserve">Flux </w:t>
-            </w:r>
-            <w:proofErr w:type="spellStart"/>
-            <w:r>
-              <w:rPr>
-                <w:rFonts w:ascii="Cambria" w:eastAsia="Cambria" w:hAnsi="Cambria" w:cs="Cambria"/>
-                <w:b/>
-                <w:bCs/>
-                <w:sz w:val="24"/>
-                <w:szCs w:val="24"/>
-                <w:lang w:val="en-US"/>
-              </w:rPr>
-              <w:t>d’évènements</w:t>
-            </w:r>
-            <w:proofErr w:type="spellEnd"/>
+              <w:t>Flux d’évènements</w:t>
+            </w:r>
           </w:p>
         </w:tc>
       </w:tr>
@@ -11660,7 +11342,7 @@
           </w:tcPr>
           <w:p>
             <w:pPr>
-              <w:pStyle w:val="Pardeliste"/>
+              <w:pStyle w:val="Paragraphedeliste"/>
               <w:numPr>
                 <w:ilvl w:val="0"/>
                 <w:numId w:val="10"/>
@@ -11683,7 +11365,7 @@
           </w:p>
           <w:p>
             <w:pPr>
-              <w:pStyle w:val="Pardeliste"/>
+              <w:pStyle w:val="Paragraphedeliste"/>
               <w:numPr>
                 <w:ilvl w:val="0"/>
                 <w:numId w:val="10"/>
@@ -11706,7 +11388,7 @@
           </w:p>
           <w:p>
             <w:pPr>
-              <w:pStyle w:val="Pardeliste"/>
+              <w:pStyle w:val="Paragraphedeliste"/>
               <w:numPr>
                 <w:ilvl w:val="0"/>
                 <w:numId w:val="10"/>
@@ -11729,7 +11411,7 @@
           </w:p>
           <w:p>
             <w:pPr>
-              <w:pStyle w:val="Pardeliste"/>
+              <w:pStyle w:val="Paragraphedeliste"/>
               <w:numPr>
                 <w:ilvl w:val="0"/>
                 <w:numId w:val="10"/>
@@ -11752,7 +11434,7 @@
           </w:p>
           <w:p>
             <w:pPr>
-              <w:pStyle w:val="Pardeliste"/>
+              <w:pStyle w:val="Paragraphedeliste"/>
               <w:numPr>
                 <w:ilvl w:val="0"/>
                 <w:numId w:val="10"/>
@@ -11793,7 +11475,7 @@
           </w:p>
           <w:p>
             <w:pPr>
-              <w:pStyle w:val="Pardeliste"/>
+              <w:pStyle w:val="Paragraphedeliste"/>
               <w:numPr>
                 <w:ilvl w:val="0"/>
                 <w:numId w:val="10"/>
@@ -11816,7 +11498,7 @@
           </w:p>
           <w:p>
             <w:pPr>
-              <w:pStyle w:val="Pardeliste"/>
+              <w:pStyle w:val="Paragraphedeliste"/>
               <w:numPr>
                 <w:ilvl w:val="0"/>
                 <w:numId w:val="10"/>
@@ -11839,7 +11521,7 @@
           </w:p>
           <w:p>
             <w:pPr>
-              <w:pStyle w:val="Pardeliste"/>
+              <w:pStyle w:val="Paragraphedeliste"/>
               <w:numPr>
                 <w:ilvl w:val="0"/>
                 <w:numId w:val="10"/>
@@ -11862,7 +11544,7 @@
           </w:p>
           <w:p>
             <w:pPr>
-              <w:pStyle w:val="Pardeliste"/>
+              <w:pStyle w:val="Paragraphedeliste"/>
               <w:numPr>
                 <w:ilvl w:val="0"/>
                 <w:numId w:val="10"/>
@@ -11885,7 +11567,7 @@
           </w:p>
           <w:p>
             <w:pPr>
-              <w:pStyle w:val="Pardeliste"/>
+              <w:pStyle w:val="Paragraphedeliste"/>
               <w:numPr>
                 <w:ilvl w:val="0"/>
                 <w:numId w:val="10"/>
@@ -12625,23 +12307,13 @@
                 <w:rFonts w:ascii="Times New Roman" w:eastAsia="Arial Unicode MS" w:hAnsi="Times New Roman"/>
               </w:rPr>
             </w:pPr>
-            <w:proofErr w:type="spellStart"/>
-            <w:r>
-              <w:rPr>
-                <w:rFonts w:ascii="Cambria" w:eastAsia="Cambria" w:hAnsi="Cambria" w:cs="Cambria"/>
-                <w:sz w:val="24"/>
-                <w:szCs w:val="24"/>
-              </w:rPr>
-              <w:t>Pré-condition</w:t>
-            </w:r>
-            <w:proofErr w:type="spellEnd"/>
-            <w:r>
-              <w:rPr>
-                <w:rFonts w:ascii="Cambria" w:eastAsia="Cambria" w:hAnsi="Cambria" w:cs="Cambria"/>
-                <w:sz w:val="24"/>
-                <w:szCs w:val="24"/>
-              </w:rPr>
-              <w:t xml:space="preserve"> 1.</w:t>
+            <w:r>
+              <w:rPr>
+                <w:rFonts w:ascii="Cambria" w:eastAsia="Cambria" w:hAnsi="Cambria" w:cs="Cambria"/>
+                <w:sz w:val="24"/>
+                <w:szCs w:val="24"/>
+              </w:rPr>
+              <w:t>Pré-condition 1.</w:t>
             </w:r>
           </w:p>
         </w:tc>
@@ -12886,21 +12558,8 @@
                 <w:szCs w:val="24"/>
                 <w:lang w:val="en-US"/>
               </w:rPr>
-              <w:t xml:space="preserve">Flux </w:t>
-            </w:r>
-            <w:proofErr w:type="spellStart"/>
-            <w:r>
-              <w:rPr>
-                <w:rFonts w:ascii="Cambria" w:eastAsia="Cambria" w:hAnsi="Cambria" w:cs="Cambria"/>
-                <w:b/>
-                <w:bCs/>
-                <w:sz w:val="24"/>
-                <w:szCs w:val="24"/>
-                <w:lang w:val="en-US"/>
-              </w:rPr>
-              <w:t>d’évènements</w:t>
-            </w:r>
-            <w:proofErr w:type="spellEnd"/>
+              <w:t>Flux d’évènements</w:t>
+            </w:r>
           </w:p>
         </w:tc>
       </w:tr>
@@ -13723,7 +13382,6 @@
                 <w:rFonts w:ascii="Times New Roman" w:eastAsia="Arial Unicode MS" w:hAnsi="Times New Roman"/>
               </w:rPr>
             </w:pPr>
-            <w:proofErr w:type="spellStart"/>
             <w:r>
               <w:rPr>
                 <w:rFonts w:ascii="Cambria" w:eastAsia="Cambria" w:hAnsi="Cambria" w:cs="Cambria"/>
@@ -13733,19 +13391,7 @@
                 <w:szCs w:val="24"/>
                 <w:lang w:val="en-US"/>
               </w:rPr>
-              <w:t>Pré</w:t>
-            </w:r>
-            <w:proofErr w:type="spellEnd"/>
-            <w:r>
-              <w:rPr>
-                <w:rFonts w:ascii="Cambria" w:eastAsia="Cambria" w:hAnsi="Cambria" w:cs="Cambria"/>
-                <w:b/>
-                <w:bCs/>
-                <w:sz w:val="24"/>
-                <w:szCs w:val="24"/>
-                <w:lang w:val="en-US"/>
-              </w:rPr>
-              <w:t>-condition(s)</w:t>
+              <w:t>Pré-condition(s)</w:t>
             </w:r>
           </w:p>
         </w:tc>
@@ -13783,23 +13429,13 @@
                 <w:rFonts w:ascii="Times New Roman" w:eastAsia="Arial Unicode MS" w:hAnsi="Times New Roman"/>
               </w:rPr>
             </w:pPr>
-            <w:proofErr w:type="spellStart"/>
-            <w:r>
-              <w:rPr>
-                <w:rFonts w:ascii="Cambria" w:eastAsia="Cambria" w:hAnsi="Cambria" w:cs="Cambria"/>
-                <w:sz w:val="24"/>
-                <w:szCs w:val="24"/>
-              </w:rPr>
-              <w:t>Pré-condition</w:t>
-            </w:r>
-            <w:proofErr w:type="spellEnd"/>
-            <w:r>
-              <w:rPr>
-                <w:rFonts w:ascii="Cambria" w:eastAsia="Cambria" w:hAnsi="Cambria" w:cs="Cambria"/>
-                <w:sz w:val="24"/>
-                <w:szCs w:val="24"/>
-              </w:rPr>
-              <w:t xml:space="preserve"> 1.</w:t>
+            <w:r>
+              <w:rPr>
+                <w:rFonts w:ascii="Cambria" w:eastAsia="Cambria" w:hAnsi="Cambria" w:cs="Cambria"/>
+                <w:sz w:val="24"/>
+                <w:szCs w:val="24"/>
+              </w:rPr>
+              <w:t>Pré-condition 1.</w:t>
             </w:r>
           </w:p>
         </w:tc>
@@ -13873,23 +13509,13 @@
                 <w:rFonts w:ascii="Times New Roman" w:eastAsia="Arial Unicode MS" w:hAnsi="Times New Roman"/>
               </w:rPr>
             </w:pPr>
-            <w:proofErr w:type="spellStart"/>
-            <w:r>
-              <w:rPr>
-                <w:rFonts w:ascii="Cambria" w:eastAsia="Cambria" w:hAnsi="Cambria" w:cs="Cambria"/>
-                <w:sz w:val="24"/>
-                <w:szCs w:val="24"/>
-              </w:rPr>
-              <w:t>Pré-condition</w:t>
-            </w:r>
-            <w:proofErr w:type="spellEnd"/>
-            <w:r>
-              <w:rPr>
-                <w:rFonts w:ascii="Cambria" w:eastAsia="Cambria" w:hAnsi="Cambria" w:cs="Cambria"/>
-                <w:sz w:val="24"/>
-                <w:szCs w:val="24"/>
-              </w:rPr>
-              <w:t xml:space="preserve"> 2.</w:t>
+            <w:r>
+              <w:rPr>
+                <w:rFonts w:ascii="Cambria" w:eastAsia="Cambria" w:hAnsi="Cambria" w:cs="Cambria"/>
+                <w:sz w:val="24"/>
+                <w:szCs w:val="24"/>
+              </w:rPr>
+              <w:t>Pré-condition 2.</w:t>
             </w:r>
           </w:p>
         </w:tc>
@@ -14134,21 +13760,8 @@
                 <w:szCs w:val="24"/>
                 <w:lang w:val="en-US"/>
               </w:rPr>
-              <w:t xml:space="preserve">Flux </w:t>
-            </w:r>
-            <w:proofErr w:type="spellStart"/>
-            <w:r>
-              <w:rPr>
-                <w:rFonts w:ascii="Cambria" w:eastAsia="Cambria" w:hAnsi="Cambria" w:cs="Cambria"/>
-                <w:b/>
-                <w:bCs/>
-                <w:sz w:val="24"/>
-                <w:szCs w:val="24"/>
-                <w:lang w:val="en-US"/>
-              </w:rPr>
-              <w:t>d’évènements</w:t>
-            </w:r>
-            <w:proofErr w:type="spellEnd"/>
+              <w:t>Flux d’évènements</w:t>
+            </w:r>
           </w:p>
         </w:tc>
       </w:tr>
@@ -15379,7 +14992,6 @@
                 <w:rFonts w:ascii="Times New Roman" w:eastAsia="Arial Unicode MS" w:hAnsi="Times New Roman"/>
               </w:rPr>
             </w:pPr>
-            <w:proofErr w:type="spellStart"/>
             <w:r>
               <w:rPr>
                 <w:rFonts w:ascii="Cambria" w:eastAsia="Cambria" w:hAnsi="Cambria" w:cs="Cambria"/>
@@ -15389,19 +15001,7 @@
                 <w:szCs w:val="24"/>
                 <w:lang w:val="en-US"/>
               </w:rPr>
-              <w:t>Pré</w:t>
-            </w:r>
-            <w:proofErr w:type="spellEnd"/>
-            <w:r>
-              <w:rPr>
-                <w:rFonts w:ascii="Cambria" w:eastAsia="Cambria" w:hAnsi="Cambria" w:cs="Cambria"/>
-                <w:b/>
-                <w:bCs/>
-                <w:sz w:val="24"/>
-                <w:szCs w:val="24"/>
-                <w:lang w:val="en-US"/>
-              </w:rPr>
-              <w:t>-condition(s)</w:t>
+              <w:t>Pré-condition(s)</w:t>
             </w:r>
           </w:p>
         </w:tc>
@@ -15698,21 +15298,8 @@
                 <w:szCs w:val="24"/>
                 <w:lang w:val="en-US"/>
               </w:rPr>
-              <w:t xml:space="preserve">Flux </w:t>
-            </w:r>
-            <w:proofErr w:type="spellStart"/>
-            <w:r>
-              <w:rPr>
-                <w:rFonts w:ascii="Cambria" w:eastAsia="Cambria" w:hAnsi="Cambria" w:cs="Cambria"/>
-                <w:b/>
-                <w:bCs/>
-                <w:sz w:val="24"/>
-                <w:szCs w:val="24"/>
-                <w:lang w:val="en-US"/>
-              </w:rPr>
-              <w:t>d’évènements</w:t>
-            </w:r>
-            <w:proofErr w:type="spellEnd"/>
+              <w:t>Flux d’évènements</w:t>
+            </w:r>
           </w:p>
         </w:tc>
       </w:tr>
@@ -15825,7 +15412,7 @@
           </w:p>
           <w:p>
             <w:pPr>
-              <w:pStyle w:val="Pardeliste"/>
+              <w:pStyle w:val="Paragraphedeliste"/>
               <w:numPr>
                 <w:ilvl w:val="0"/>
                 <w:numId w:val="13"/>
@@ -15848,7 +15435,7 @@
           </w:p>
           <w:p>
             <w:pPr>
-              <w:pStyle w:val="Pardeliste"/>
+              <w:pStyle w:val="Paragraphedeliste"/>
               <w:numPr>
                 <w:ilvl w:val="0"/>
                 <w:numId w:val="13"/>
@@ -16675,7 +16262,6 @@
                 <w:rFonts w:ascii="Times New Roman" w:eastAsia="Arial Unicode MS" w:hAnsi="Times New Roman"/>
               </w:rPr>
             </w:pPr>
-            <w:proofErr w:type="spellStart"/>
             <w:r>
               <w:rPr>
                 <w:rFonts w:ascii="Cambria" w:eastAsia="Cambria" w:hAnsi="Cambria" w:cs="Cambria"/>
@@ -16685,19 +16271,7 @@
                 <w:szCs w:val="24"/>
                 <w:lang w:val="en-US"/>
               </w:rPr>
-              <w:t>Pré</w:t>
-            </w:r>
-            <w:proofErr w:type="spellEnd"/>
-            <w:r>
-              <w:rPr>
-                <w:rFonts w:ascii="Cambria" w:eastAsia="Cambria" w:hAnsi="Cambria" w:cs="Cambria"/>
-                <w:b/>
-                <w:bCs/>
-                <w:sz w:val="24"/>
-                <w:szCs w:val="24"/>
-                <w:lang w:val="en-US"/>
-              </w:rPr>
-              <w:t>-condition(s)</w:t>
+              <w:t>Pré-condition(s)</w:t>
             </w:r>
           </w:p>
         </w:tc>
@@ -16994,21 +16568,8 @@
                 <w:szCs w:val="24"/>
                 <w:lang w:val="en-US"/>
               </w:rPr>
-              <w:t xml:space="preserve">Flux </w:t>
-            </w:r>
-            <w:proofErr w:type="spellStart"/>
-            <w:r>
-              <w:rPr>
-                <w:rFonts w:ascii="Cambria" w:eastAsia="Cambria" w:hAnsi="Cambria" w:cs="Cambria"/>
-                <w:b/>
-                <w:bCs/>
-                <w:sz w:val="24"/>
-                <w:szCs w:val="24"/>
-                <w:lang w:val="en-US"/>
-              </w:rPr>
-              <w:t>d’évènements</w:t>
-            </w:r>
-            <w:proofErr w:type="spellEnd"/>
+              <w:t>Flux d’évènements</w:t>
+            </w:r>
           </w:p>
         </w:tc>
       </w:tr>
@@ -17075,7 +16636,7 @@
           </w:tcPr>
           <w:p>
             <w:pPr>
-              <w:pStyle w:val="Pardeliste"/>
+              <w:pStyle w:val="Paragraphedeliste"/>
               <w:numPr>
                 <w:ilvl w:val="0"/>
                 <w:numId w:val="14"/>
@@ -17098,7 +16659,7 @@
           </w:p>
           <w:p>
             <w:pPr>
-              <w:pStyle w:val="Pardeliste"/>
+              <w:pStyle w:val="Paragraphedeliste"/>
               <w:numPr>
                 <w:ilvl w:val="0"/>
                 <w:numId w:val="14"/>
@@ -17121,7 +16682,7 @@
           </w:p>
           <w:p>
             <w:pPr>
-              <w:pStyle w:val="Pardeliste"/>
+              <w:pStyle w:val="Paragraphedeliste"/>
               <w:numPr>
                 <w:ilvl w:val="0"/>
                 <w:numId w:val="14"/>
@@ -17144,7 +16705,7 @@
           </w:p>
           <w:p>
             <w:pPr>
-              <w:pStyle w:val="Pardeliste"/>
+              <w:pStyle w:val="Paragraphedeliste"/>
               <w:numPr>
                 <w:ilvl w:val="0"/>
                 <w:numId w:val="14"/>
@@ -17167,7 +16728,7 @@
           </w:p>
           <w:p>
             <w:pPr>
-              <w:pStyle w:val="Pardeliste"/>
+              <w:pStyle w:val="Paragraphedeliste"/>
               <w:numPr>
                 <w:ilvl w:val="0"/>
                 <w:numId w:val="14"/>
@@ -17255,7 +16816,7 @@
           </w:tcPr>
           <w:p>
             <w:pPr>
-              <w:pStyle w:val="Pardeliste"/>
+              <w:pStyle w:val="Paragraphedeliste"/>
               <w:spacing w:after="0" w:line="240" w:lineRule="auto"/>
               <w:rPr>
                 <w:rFonts w:ascii="Cambria" w:eastAsia="Cambria" w:hAnsi="Cambria" w:cs="Cambria"/>
@@ -17968,7 +17529,6 @@
                 <w:rFonts w:ascii="Times New Roman" w:eastAsia="Arial Unicode MS" w:hAnsi="Times New Roman"/>
               </w:rPr>
             </w:pPr>
-            <w:proofErr w:type="spellStart"/>
             <w:r>
               <w:rPr>
                 <w:rFonts w:ascii="Cambria" w:eastAsia="Cambria" w:hAnsi="Cambria" w:cs="Cambria"/>
@@ -17978,19 +17538,7 @@
                 <w:szCs w:val="24"/>
                 <w:lang w:val="en-US"/>
               </w:rPr>
-              <w:t>Pré</w:t>
-            </w:r>
-            <w:proofErr w:type="spellEnd"/>
-            <w:r>
-              <w:rPr>
-                <w:rFonts w:ascii="Cambria" w:eastAsia="Cambria" w:hAnsi="Cambria" w:cs="Cambria"/>
-                <w:b/>
-                <w:bCs/>
-                <w:sz w:val="24"/>
-                <w:szCs w:val="24"/>
-                <w:lang w:val="en-US"/>
-              </w:rPr>
-              <w:t>-condition(s)</w:t>
+              <w:t>Pré-condition(s)</w:t>
             </w:r>
           </w:p>
         </w:tc>
@@ -18287,21 +17835,8 @@
                 <w:szCs w:val="24"/>
                 <w:lang w:val="en-US"/>
               </w:rPr>
-              <w:t xml:space="preserve">Flux </w:t>
-            </w:r>
-            <w:proofErr w:type="spellStart"/>
-            <w:r>
-              <w:rPr>
-                <w:rFonts w:ascii="Cambria" w:eastAsia="Cambria" w:hAnsi="Cambria" w:cs="Cambria"/>
-                <w:b/>
-                <w:bCs/>
-                <w:sz w:val="24"/>
-                <w:szCs w:val="24"/>
-                <w:lang w:val="en-US"/>
-              </w:rPr>
-              <w:t>d’évènements</w:t>
-            </w:r>
-            <w:proofErr w:type="spellEnd"/>
+              <w:t>Flux d’évènements</w:t>
+            </w:r>
           </w:p>
         </w:tc>
       </w:tr>
@@ -18368,7 +17903,7 @@
           </w:tcPr>
           <w:p>
             <w:pPr>
-              <w:pStyle w:val="Pardeliste"/>
+              <w:pStyle w:val="Paragraphedeliste"/>
               <w:numPr>
                 <w:ilvl w:val="0"/>
                 <w:numId w:val="15"/>
@@ -18391,7 +17926,7 @@
           </w:p>
           <w:p>
             <w:pPr>
-              <w:pStyle w:val="Pardeliste"/>
+              <w:pStyle w:val="Paragraphedeliste"/>
               <w:numPr>
                 <w:ilvl w:val="0"/>
                 <w:numId w:val="15"/>
@@ -18414,7 +17949,7 @@
           </w:p>
           <w:p>
             <w:pPr>
-              <w:pStyle w:val="Pardeliste"/>
+              <w:pStyle w:val="Paragraphedeliste"/>
               <w:numPr>
                 <w:ilvl w:val="0"/>
                 <w:numId w:val="15"/>
@@ -18437,7 +17972,7 @@
           </w:p>
           <w:p>
             <w:pPr>
-              <w:pStyle w:val="Pardeliste"/>
+              <w:pStyle w:val="Paragraphedeliste"/>
               <w:numPr>
                 <w:ilvl w:val="0"/>
                 <w:numId w:val="15"/>
@@ -18460,7 +17995,7 @@
           </w:p>
           <w:p>
             <w:pPr>
-              <w:pStyle w:val="Pardeliste"/>
+              <w:pStyle w:val="Paragraphedeliste"/>
               <w:numPr>
                 <w:ilvl w:val="0"/>
                 <w:numId w:val="15"/>
@@ -18548,7 +18083,7 @@
           </w:tcPr>
           <w:p>
             <w:pPr>
-              <w:pStyle w:val="Pardeliste"/>
+              <w:pStyle w:val="Paragraphedeliste"/>
               <w:spacing w:after="0" w:line="240" w:lineRule="auto"/>
               <w:rPr>
                 <w:rFonts w:ascii="Cambria" w:eastAsia="Cambria" w:hAnsi="Cambria" w:cs="Cambria"/>
@@ -19246,7 +18781,6 @@
                 <w:rFonts w:ascii="Times New Roman" w:eastAsia="Arial Unicode MS" w:hAnsi="Times New Roman"/>
               </w:rPr>
             </w:pPr>
-            <w:proofErr w:type="spellStart"/>
             <w:r>
               <w:rPr>
                 <w:rFonts w:ascii="Cambria" w:eastAsia="Cambria" w:hAnsi="Cambria" w:cs="Cambria"/>
@@ -19256,19 +18790,7 @@
                 <w:szCs w:val="24"/>
                 <w:lang w:val="en-US"/>
               </w:rPr>
-              <w:t>Pré</w:t>
-            </w:r>
-            <w:proofErr w:type="spellEnd"/>
-            <w:r>
-              <w:rPr>
-                <w:rFonts w:ascii="Cambria" w:eastAsia="Cambria" w:hAnsi="Cambria" w:cs="Cambria"/>
-                <w:b/>
-                <w:bCs/>
-                <w:sz w:val="24"/>
-                <w:szCs w:val="24"/>
-                <w:lang w:val="en-US"/>
-              </w:rPr>
-              <w:t>-condition(s)</w:t>
+              <w:t>Pré-condition(s)</w:t>
             </w:r>
           </w:p>
         </w:tc>
@@ -19491,21 +19013,8 @@
                 <w:szCs w:val="24"/>
                 <w:lang w:val="en-US"/>
               </w:rPr>
-              <w:t xml:space="preserve">Flux </w:t>
-            </w:r>
-            <w:proofErr w:type="spellStart"/>
-            <w:r>
-              <w:rPr>
-                <w:rFonts w:ascii="Cambria" w:eastAsia="Cambria" w:hAnsi="Cambria" w:cs="Cambria"/>
-                <w:b/>
-                <w:bCs/>
-                <w:sz w:val="24"/>
-                <w:szCs w:val="24"/>
-                <w:lang w:val="en-US"/>
-              </w:rPr>
-              <w:t>d’évènements</w:t>
-            </w:r>
-            <w:proofErr w:type="spellEnd"/>
+              <w:t>Flux d’évènements</w:t>
+            </w:r>
           </w:p>
         </w:tc>
       </w:tr>
@@ -20379,7 +19888,6 @@
                 <w:rFonts w:ascii="Times New Roman" w:eastAsia="Arial Unicode MS" w:hAnsi="Times New Roman"/>
               </w:rPr>
             </w:pPr>
-            <w:proofErr w:type="spellStart"/>
             <w:r>
               <w:rPr>
                 <w:rFonts w:ascii="Cambria" w:eastAsia="Cambria" w:hAnsi="Cambria" w:cs="Cambria"/>
@@ -20389,19 +19897,7 @@
                 <w:szCs w:val="24"/>
                 <w:lang w:val="en-US"/>
               </w:rPr>
-              <w:t>Pré</w:t>
-            </w:r>
-            <w:proofErr w:type="spellEnd"/>
-            <w:r>
-              <w:rPr>
-                <w:rFonts w:ascii="Cambria" w:eastAsia="Cambria" w:hAnsi="Cambria" w:cs="Cambria"/>
-                <w:b/>
-                <w:bCs/>
-                <w:sz w:val="24"/>
-                <w:szCs w:val="24"/>
-                <w:lang w:val="en-US"/>
-              </w:rPr>
-              <w:t>-condition(s)</w:t>
+              <w:t>Pré-condition(s)</w:t>
             </w:r>
           </w:p>
         </w:tc>
@@ -20536,21 +20032,8 @@
                 <w:szCs w:val="24"/>
                 <w:lang w:val="en-US"/>
               </w:rPr>
-              <w:t xml:space="preserve">Flux </w:t>
-            </w:r>
-            <w:proofErr w:type="spellStart"/>
-            <w:r>
-              <w:rPr>
-                <w:rFonts w:ascii="Cambria" w:eastAsia="Cambria" w:hAnsi="Cambria" w:cs="Cambria"/>
-                <w:b/>
-                <w:bCs/>
-                <w:sz w:val="24"/>
-                <w:szCs w:val="24"/>
-                <w:lang w:val="en-US"/>
-              </w:rPr>
-              <w:t>d’évènements</w:t>
-            </w:r>
-            <w:proofErr w:type="spellEnd"/>
+              <w:t>Flux d’évènements</w:t>
+            </w:r>
           </w:p>
         </w:tc>
       </w:tr>
@@ -20635,25 +20118,7 @@
                 <w:sz w:val="24"/>
                 <w:szCs w:val="24"/>
               </w:rPr>
-              <w:t xml:space="preserve">L’internaute demande à accéder </w:t>
-            </w:r>
-            <w:proofErr w:type="gramStart"/>
-            <w:r>
-              <w:rPr>
-                <w:rFonts w:ascii="Cambria" w:eastAsia="Cambria" w:hAnsi="Cambria" w:cs="Cambria"/>
-                <w:sz w:val="24"/>
-                <w:szCs w:val="24"/>
-              </w:rPr>
-              <w:t>aux  CGU</w:t>
-            </w:r>
-            <w:proofErr w:type="gramEnd"/>
-            <w:r>
-              <w:rPr>
-                <w:rFonts w:ascii="Cambria" w:eastAsia="Cambria" w:hAnsi="Cambria" w:cs="Cambria"/>
-                <w:sz w:val="24"/>
-                <w:szCs w:val="24"/>
-              </w:rPr>
-              <w:t>, aux Contacts, à une présentation des administrateurs, ou bien à une Liste des cours, ou encore demande de commencer un cours.</w:t>
+              <w:t>L’internaute demande à accéder aux  CGU, aux Contacts, à une présentation des administrateurs, ou bien à une Liste des cours, ou encore demande de commencer un cours.</w:t>
             </w:r>
           </w:p>
           <w:p>
@@ -21463,21 +20928,8 @@
                 <w:szCs w:val="24"/>
                 <w:lang w:val="en-US"/>
               </w:rPr>
-              <w:t xml:space="preserve">Flux </w:t>
-            </w:r>
-            <w:proofErr w:type="spellStart"/>
-            <w:r>
-              <w:rPr>
-                <w:rFonts w:ascii="Cambria" w:eastAsia="Cambria" w:hAnsi="Cambria" w:cs="Cambria"/>
-                <w:b/>
-                <w:bCs/>
-                <w:sz w:val="24"/>
-                <w:szCs w:val="24"/>
-                <w:lang w:val="en-US"/>
-              </w:rPr>
-              <w:t>d’évènements</w:t>
-            </w:r>
-            <w:proofErr w:type="spellEnd"/>
+              <w:t>Flux d’évènements</w:t>
+            </w:r>
           </w:p>
         </w:tc>
       </w:tr>
@@ -22372,21 +21824,8 @@
                 <w:szCs w:val="24"/>
                 <w:lang w:val="en-US"/>
               </w:rPr>
-              <w:t xml:space="preserve">Flux </w:t>
-            </w:r>
-            <w:proofErr w:type="spellStart"/>
-            <w:r>
-              <w:rPr>
-                <w:rFonts w:ascii="Cambria" w:eastAsia="Cambria" w:hAnsi="Cambria" w:cs="Cambria"/>
-                <w:b/>
-                <w:bCs/>
-                <w:sz w:val="24"/>
-                <w:szCs w:val="24"/>
-                <w:lang w:val="en-US"/>
-              </w:rPr>
-              <w:t>d’évènements</w:t>
-            </w:r>
-            <w:proofErr w:type="spellEnd"/>
+              <w:t>Flux d’évènements</w:t>
+            </w:r>
           </w:p>
         </w:tc>
       </w:tr>
@@ -23308,7 +22747,6 @@
                 <w:rFonts w:ascii="Times New Roman" w:eastAsia="Arial Unicode MS" w:hAnsi="Times New Roman"/>
               </w:rPr>
             </w:pPr>
-            <w:proofErr w:type="spellStart"/>
             <w:r>
               <w:rPr>
                 <w:rFonts w:ascii="Cambria" w:eastAsia="Cambria" w:hAnsi="Cambria" w:cs="Cambria"/>
@@ -23318,19 +22756,7 @@
                 <w:szCs w:val="24"/>
                 <w:lang w:val="en-US"/>
               </w:rPr>
-              <w:t>Pré</w:t>
-            </w:r>
-            <w:proofErr w:type="spellEnd"/>
-            <w:r>
-              <w:rPr>
-                <w:rFonts w:ascii="Cambria" w:eastAsia="Cambria" w:hAnsi="Cambria" w:cs="Cambria"/>
-                <w:b/>
-                <w:bCs/>
-                <w:sz w:val="24"/>
-                <w:szCs w:val="24"/>
-                <w:lang w:val="en-US"/>
-              </w:rPr>
-              <w:t>-condition(s)</w:t>
+              <w:t>Pré-condition(s)</w:t>
             </w:r>
           </w:p>
         </w:tc>
@@ -23465,21 +22891,8 @@
                 <w:szCs w:val="24"/>
                 <w:lang w:val="en-US"/>
               </w:rPr>
-              <w:t xml:space="preserve">Flux </w:t>
-            </w:r>
-            <w:proofErr w:type="spellStart"/>
-            <w:r>
-              <w:rPr>
-                <w:rFonts w:ascii="Cambria" w:eastAsia="Cambria" w:hAnsi="Cambria" w:cs="Cambria"/>
-                <w:b/>
-                <w:bCs/>
-                <w:sz w:val="24"/>
-                <w:szCs w:val="24"/>
-                <w:lang w:val="en-US"/>
-              </w:rPr>
-              <w:t>d’évènements</w:t>
-            </w:r>
-            <w:proofErr w:type="spellEnd"/>
+              <w:t>Flux d’évènements</w:t>
+            </w:r>
           </w:p>
         </w:tc>
       </w:tr>
@@ -24522,21 +23935,8 @@
                 <w:szCs w:val="24"/>
                 <w:lang w:val="en-US"/>
               </w:rPr>
-              <w:t xml:space="preserve">Flux </w:t>
-            </w:r>
-            <w:proofErr w:type="spellStart"/>
-            <w:r>
-              <w:rPr>
-                <w:rFonts w:ascii="Cambria" w:eastAsia="Cambria" w:hAnsi="Cambria" w:cs="Cambria"/>
-                <w:b/>
-                <w:bCs/>
-                <w:sz w:val="24"/>
-                <w:szCs w:val="24"/>
-                <w:lang w:val="en-US"/>
-              </w:rPr>
-              <w:t>d’évènements</w:t>
-            </w:r>
-            <w:proofErr w:type="spellEnd"/>
+              <w:t>Flux d’évènements</w:t>
+            </w:r>
           </w:p>
         </w:tc>
       </w:tr>
@@ -25511,21 +24911,8 @@
                 <w:szCs w:val="24"/>
                 <w:lang w:val="en-US"/>
               </w:rPr>
-              <w:t xml:space="preserve">Flux </w:t>
-            </w:r>
-            <w:proofErr w:type="spellStart"/>
-            <w:r>
-              <w:rPr>
-                <w:rFonts w:ascii="Cambria" w:eastAsia="Cambria" w:hAnsi="Cambria" w:cs="Cambria"/>
-                <w:b/>
-                <w:bCs/>
-                <w:sz w:val="24"/>
-                <w:szCs w:val="24"/>
-                <w:lang w:val="en-US"/>
-              </w:rPr>
-              <w:t>d’évènements</w:t>
-            </w:r>
-            <w:proofErr w:type="spellEnd"/>
+              <w:t>Flux d’évènements</w:t>
+            </w:r>
           </w:p>
         </w:tc>
       </w:tr>
@@ -26444,7 +25831,6 @@
                 <w:rFonts w:ascii="Times New Roman" w:eastAsia="Arial Unicode MS" w:hAnsi="Times New Roman"/>
               </w:rPr>
             </w:pPr>
-            <w:proofErr w:type="spellStart"/>
             <w:r>
               <w:rPr>
                 <w:rFonts w:ascii="Cambria" w:eastAsia="Cambria" w:hAnsi="Cambria" w:cs="Cambria"/>
@@ -26454,19 +25840,7 @@
                 <w:szCs w:val="24"/>
                 <w:lang w:val="en-US"/>
               </w:rPr>
-              <w:t>Pré</w:t>
-            </w:r>
-            <w:proofErr w:type="spellEnd"/>
-            <w:r>
-              <w:rPr>
-                <w:rFonts w:ascii="Cambria" w:eastAsia="Cambria" w:hAnsi="Cambria" w:cs="Cambria"/>
-                <w:b/>
-                <w:bCs/>
-                <w:sz w:val="24"/>
-                <w:szCs w:val="24"/>
-                <w:lang w:val="en-US"/>
-              </w:rPr>
-              <w:t>-condition(s)</w:t>
+              <w:t>Pré-condition(s)</w:t>
             </w:r>
           </w:p>
         </w:tc>
@@ -26777,21 +26151,8 @@
                 <w:szCs w:val="24"/>
                 <w:lang w:val="en-US"/>
               </w:rPr>
-              <w:t xml:space="preserve">Flux </w:t>
-            </w:r>
-            <w:proofErr w:type="spellStart"/>
-            <w:r>
-              <w:rPr>
-                <w:rFonts w:ascii="Cambria" w:eastAsia="Cambria" w:hAnsi="Cambria" w:cs="Cambria"/>
-                <w:b/>
-                <w:bCs/>
-                <w:sz w:val="24"/>
-                <w:szCs w:val="24"/>
-                <w:lang w:val="en-US"/>
-              </w:rPr>
-              <w:t>d’évènements</w:t>
-            </w:r>
-            <w:proofErr w:type="spellEnd"/>
+              <w:t>Flux d’évènements</w:t>
+            </w:r>
           </w:p>
         </w:tc>
       </w:tr>
@@ -26894,25 +26255,7 @@
                 <w:sz w:val="24"/>
                 <w:szCs w:val="24"/>
               </w:rPr>
-              <w:t>-Les deux scénarios sont décrit dans les uses case « </w:t>
-            </w:r>
-            <w:proofErr w:type="spellStart"/>
-            <w:r>
-              <w:rPr>
-                <w:rFonts w:ascii="Cambria" w:eastAsia="Cambria" w:hAnsi="Cambria" w:cs="Cambria"/>
-                <w:sz w:val="24"/>
-                <w:szCs w:val="24"/>
-              </w:rPr>
-              <w:t>extend</w:t>
-            </w:r>
-            <w:proofErr w:type="spellEnd"/>
-            <w:r>
-              <w:rPr>
-                <w:rFonts w:ascii="Cambria" w:eastAsia="Cambria" w:hAnsi="Cambria" w:cs="Cambria"/>
-                <w:sz w:val="24"/>
-                <w:szCs w:val="24"/>
-              </w:rPr>
-              <w:t> »17 et 18-</w:t>
+              <w:t>-Les deux scénarios sont décrit dans les uses case « extend »17 et 18-</w:t>
             </w:r>
           </w:p>
         </w:tc>
@@ -27625,7 +26968,6 @@
                 <w:rFonts w:ascii="Times New Roman" w:eastAsia="Arial Unicode MS" w:hAnsi="Times New Roman"/>
               </w:rPr>
             </w:pPr>
-            <w:proofErr w:type="spellStart"/>
             <w:r>
               <w:rPr>
                 <w:rFonts w:ascii="Cambria" w:eastAsia="Cambria" w:hAnsi="Cambria" w:cs="Cambria"/>
@@ -27635,19 +26977,7 @@
                 <w:szCs w:val="24"/>
                 <w:lang w:val="en-US"/>
               </w:rPr>
-              <w:t>Pré</w:t>
-            </w:r>
-            <w:proofErr w:type="spellEnd"/>
-            <w:r>
-              <w:rPr>
-                <w:rFonts w:ascii="Cambria" w:eastAsia="Cambria" w:hAnsi="Cambria" w:cs="Cambria"/>
-                <w:b/>
-                <w:bCs/>
-                <w:sz w:val="24"/>
-                <w:szCs w:val="24"/>
-                <w:lang w:val="en-US"/>
-              </w:rPr>
-              <w:t>-condition(s)</w:t>
+              <w:t>Pré-condition(s)</w:t>
             </w:r>
           </w:p>
         </w:tc>
@@ -27958,21 +27288,8 @@
                 <w:szCs w:val="24"/>
                 <w:lang w:val="en-US"/>
               </w:rPr>
-              <w:t xml:space="preserve">Flux </w:t>
-            </w:r>
-            <w:proofErr w:type="spellStart"/>
-            <w:r>
-              <w:rPr>
-                <w:rFonts w:ascii="Cambria" w:eastAsia="Cambria" w:hAnsi="Cambria" w:cs="Cambria"/>
-                <w:b/>
-                <w:bCs/>
-                <w:sz w:val="24"/>
-                <w:szCs w:val="24"/>
-                <w:lang w:val="en-US"/>
-              </w:rPr>
-              <w:t>d’évènements</w:t>
-            </w:r>
-            <w:proofErr w:type="spellEnd"/>
+              <w:t>Flux d’évènements</w:t>
+            </w:r>
           </w:p>
         </w:tc>
       </w:tr>
@@ -29193,21 +28510,8 @@
                 <w:szCs w:val="24"/>
                 <w:lang w:val="en-US"/>
               </w:rPr>
-              <w:t xml:space="preserve">Flux </w:t>
-            </w:r>
-            <w:proofErr w:type="spellStart"/>
-            <w:r>
-              <w:rPr>
-                <w:rFonts w:ascii="Cambria" w:eastAsia="Cambria" w:hAnsi="Cambria" w:cs="Cambria"/>
-                <w:b/>
-                <w:bCs/>
-                <w:sz w:val="24"/>
-                <w:szCs w:val="24"/>
-                <w:lang w:val="en-US"/>
-              </w:rPr>
-              <w:t>d’évènements</w:t>
-            </w:r>
-            <w:proofErr w:type="spellEnd"/>
+              <w:t>Flux d’évènements</w:t>
+            </w:r>
           </w:p>
         </w:tc>
       </w:tr>
@@ -29292,25 +28596,7 @@
                 <w:sz w:val="24"/>
                 <w:szCs w:val="24"/>
               </w:rPr>
-              <w:t xml:space="preserve">L’internaute communique au système qu’il </w:t>
-            </w:r>
-            <w:proofErr w:type="gramStart"/>
-            <w:r>
-              <w:rPr>
-                <w:rFonts w:ascii="Cambria" w:eastAsia="Cambria" w:hAnsi="Cambria" w:cs="Cambria"/>
-                <w:sz w:val="24"/>
-                <w:szCs w:val="24"/>
-              </w:rPr>
-              <w:t>souhaite  demander</w:t>
-            </w:r>
-            <w:proofErr w:type="gramEnd"/>
-            <w:r>
-              <w:rPr>
-                <w:rFonts w:ascii="Cambria" w:eastAsia="Cambria" w:hAnsi="Cambria" w:cs="Cambria"/>
-                <w:sz w:val="24"/>
-                <w:szCs w:val="24"/>
-              </w:rPr>
-              <w:t xml:space="preserve"> un cours personnalisé.</w:t>
+              <w:t>L’internaute communique au système qu’il souhaite  demander un cours personnalisé.</w:t>
             </w:r>
           </w:p>
           <w:p>
@@ -30070,7 +29356,6 @@
                 <w:rFonts w:ascii="Times New Roman" w:eastAsia="Arial Unicode MS" w:hAnsi="Times New Roman"/>
               </w:rPr>
             </w:pPr>
-            <w:proofErr w:type="spellStart"/>
             <w:r>
               <w:rPr>
                 <w:rFonts w:ascii="Cambria" w:eastAsia="Cambria" w:hAnsi="Cambria" w:cs="Cambria"/>
@@ -30080,19 +29365,7 @@
                 <w:szCs w:val="24"/>
                 <w:lang w:val="en-US"/>
               </w:rPr>
-              <w:t>Précondition</w:t>
-            </w:r>
-            <w:proofErr w:type="spellEnd"/>
-            <w:r>
-              <w:rPr>
-                <w:rFonts w:ascii="Cambria" w:eastAsia="Cambria" w:hAnsi="Cambria" w:cs="Cambria"/>
-                <w:b/>
-                <w:bCs/>
-                <w:sz w:val="24"/>
-                <w:szCs w:val="24"/>
-                <w:lang w:val="en-US"/>
-              </w:rPr>
-              <w:t>(s)</w:t>
+              <w:t>Précondition(s)</w:t>
             </w:r>
           </w:p>
         </w:tc>
@@ -30130,23 +29403,13 @@
                 <w:rFonts w:ascii="Times New Roman" w:eastAsia="Arial Unicode MS" w:hAnsi="Times New Roman"/>
               </w:rPr>
             </w:pPr>
-            <w:proofErr w:type="spellStart"/>
-            <w:r>
-              <w:rPr>
-                <w:rFonts w:ascii="Cambria" w:eastAsia="Cambria" w:hAnsi="Cambria" w:cs="Cambria"/>
-                <w:sz w:val="24"/>
-                <w:szCs w:val="24"/>
-              </w:rPr>
-              <w:t>Pré-condition</w:t>
-            </w:r>
-            <w:proofErr w:type="spellEnd"/>
-            <w:r>
-              <w:rPr>
-                <w:rFonts w:ascii="Cambria" w:eastAsia="Cambria" w:hAnsi="Cambria" w:cs="Cambria"/>
-                <w:sz w:val="24"/>
-                <w:szCs w:val="24"/>
-              </w:rPr>
-              <w:t xml:space="preserve"> 1.</w:t>
+            <w:r>
+              <w:rPr>
+                <w:rFonts w:ascii="Cambria" w:eastAsia="Cambria" w:hAnsi="Cambria" w:cs="Cambria"/>
+                <w:sz w:val="24"/>
+                <w:szCs w:val="24"/>
+              </w:rPr>
+              <w:t>Pré-condition 1.</w:t>
             </w:r>
           </w:p>
         </w:tc>
@@ -30229,21 +29492,8 @@
                 <w:szCs w:val="24"/>
                 <w:lang w:val="en-US"/>
               </w:rPr>
-              <w:t xml:space="preserve">Flux </w:t>
-            </w:r>
-            <w:proofErr w:type="spellStart"/>
-            <w:r>
-              <w:rPr>
-                <w:rFonts w:ascii="Cambria" w:eastAsia="Cambria" w:hAnsi="Cambria" w:cs="Cambria"/>
-                <w:b/>
-                <w:bCs/>
-                <w:sz w:val="24"/>
-                <w:szCs w:val="24"/>
-                <w:lang w:val="en-US"/>
-              </w:rPr>
-              <w:t>d’évènements</w:t>
-            </w:r>
-            <w:proofErr w:type="spellEnd"/>
+              <w:t>Flux d’évènements</w:t>
+            </w:r>
           </w:p>
         </w:tc>
       </w:tr>
@@ -31132,7 +30382,6 @@
                 <w:rFonts w:ascii="Times New Roman" w:eastAsia="Arial Unicode MS" w:hAnsi="Times New Roman"/>
               </w:rPr>
             </w:pPr>
-            <w:proofErr w:type="spellStart"/>
             <w:r>
               <w:rPr>
                 <w:rFonts w:ascii="Cambria" w:eastAsia="Cambria" w:hAnsi="Cambria" w:cs="Cambria"/>
@@ -31142,19 +30391,7 @@
                 <w:szCs w:val="24"/>
                 <w:lang w:val="en-US"/>
               </w:rPr>
-              <w:t>Pré</w:t>
-            </w:r>
-            <w:proofErr w:type="spellEnd"/>
-            <w:r>
-              <w:rPr>
-                <w:rFonts w:ascii="Cambria" w:eastAsia="Cambria" w:hAnsi="Cambria" w:cs="Cambria"/>
-                <w:b/>
-                <w:bCs/>
-                <w:sz w:val="24"/>
-                <w:szCs w:val="24"/>
-                <w:lang w:val="en-US"/>
-              </w:rPr>
-              <w:t>-condition(s)</w:t>
+              <w:t>Pré-condition(s)</w:t>
             </w:r>
           </w:p>
         </w:tc>
@@ -31192,23 +30429,13 @@
                 <w:rFonts w:ascii="Times New Roman" w:eastAsia="Arial Unicode MS" w:hAnsi="Times New Roman"/>
               </w:rPr>
             </w:pPr>
-            <w:proofErr w:type="spellStart"/>
-            <w:r>
-              <w:rPr>
-                <w:rFonts w:ascii="Cambria" w:eastAsia="Cambria" w:hAnsi="Cambria" w:cs="Cambria"/>
-                <w:sz w:val="24"/>
-                <w:szCs w:val="24"/>
-              </w:rPr>
-              <w:t>Pré-condition</w:t>
-            </w:r>
-            <w:proofErr w:type="spellEnd"/>
-            <w:r>
-              <w:rPr>
-                <w:rFonts w:ascii="Cambria" w:eastAsia="Cambria" w:hAnsi="Cambria" w:cs="Cambria"/>
-                <w:sz w:val="24"/>
-                <w:szCs w:val="24"/>
-              </w:rPr>
-              <w:t xml:space="preserve"> 1.</w:t>
+            <w:r>
+              <w:rPr>
+                <w:rFonts w:ascii="Cambria" w:eastAsia="Cambria" w:hAnsi="Cambria" w:cs="Cambria"/>
+                <w:sz w:val="24"/>
+                <w:szCs w:val="24"/>
+              </w:rPr>
+              <w:t>Pré-condition 1.</w:t>
             </w:r>
           </w:p>
         </w:tc>
@@ -31453,21 +30680,8 @@
                 <w:szCs w:val="24"/>
                 <w:lang w:val="en-US"/>
               </w:rPr>
-              <w:t xml:space="preserve">Flux </w:t>
-            </w:r>
-            <w:proofErr w:type="spellStart"/>
-            <w:r>
-              <w:rPr>
-                <w:rFonts w:ascii="Cambria" w:eastAsia="Cambria" w:hAnsi="Cambria" w:cs="Cambria"/>
-                <w:b/>
-                <w:bCs/>
-                <w:sz w:val="24"/>
-                <w:szCs w:val="24"/>
-                <w:lang w:val="en-US"/>
-              </w:rPr>
-              <w:t>d’évènements</w:t>
-            </w:r>
-            <w:proofErr w:type="spellEnd"/>
+              <w:t>Flux d’évènements</w:t>
+            </w:r>
           </w:p>
         </w:tc>
       </w:tr>
@@ -31534,7 +30748,7 @@
           </w:tcPr>
           <w:p>
             <w:pPr>
-              <w:pStyle w:val="Pardeliste"/>
+              <w:pStyle w:val="Paragraphedeliste"/>
               <w:numPr>
                 <w:ilvl w:val="0"/>
                 <w:numId w:val="27"/>
@@ -31557,7 +30771,7 @@
           </w:p>
           <w:p>
             <w:pPr>
-              <w:pStyle w:val="Pardeliste"/>
+              <w:pStyle w:val="Paragraphedeliste"/>
               <w:numPr>
                 <w:ilvl w:val="0"/>
                 <w:numId w:val="27"/>
@@ -31580,7 +30794,7 @@
           </w:p>
           <w:p>
             <w:pPr>
-              <w:pStyle w:val="Pardeliste"/>
+              <w:pStyle w:val="Paragraphedeliste"/>
               <w:numPr>
                 <w:ilvl w:val="0"/>
                 <w:numId w:val="27"/>
@@ -31603,7 +30817,7 @@
           </w:p>
           <w:p>
             <w:pPr>
-              <w:pStyle w:val="Pardeliste"/>
+              <w:pStyle w:val="Paragraphedeliste"/>
               <w:numPr>
                 <w:ilvl w:val="0"/>
                 <w:numId w:val="27"/>
@@ -31691,7 +30905,7 @@
           </w:tcPr>
           <w:p>
             <w:pPr>
-              <w:pStyle w:val="Pardeliste"/>
+              <w:pStyle w:val="Paragraphedeliste"/>
               <w:spacing w:after="0" w:line="240" w:lineRule="auto"/>
               <w:rPr>
                 <w:rFonts w:ascii="Cambria" w:eastAsia="Cambria" w:hAnsi="Cambria" w:cs="Cambria"/>
@@ -32410,7 +31624,6 @@
                 <w:rFonts w:ascii="Times New Roman" w:eastAsia="Arial Unicode MS" w:hAnsi="Times New Roman"/>
               </w:rPr>
             </w:pPr>
-            <w:proofErr w:type="spellStart"/>
             <w:r>
               <w:rPr>
                 <w:rFonts w:ascii="Cambria" w:eastAsia="Cambria" w:hAnsi="Cambria" w:cs="Cambria"/>
@@ -32420,19 +31633,7 @@
                 <w:szCs w:val="24"/>
                 <w:lang w:val="en-US"/>
               </w:rPr>
-              <w:t>Pré</w:t>
-            </w:r>
-            <w:proofErr w:type="spellEnd"/>
-            <w:r>
-              <w:rPr>
-                <w:rFonts w:ascii="Cambria" w:eastAsia="Cambria" w:hAnsi="Cambria" w:cs="Cambria"/>
-                <w:b/>
-                <w:bCs/>
-                <w:sz w:val="24"/>
-                <w:szCs w:val="24"/>
-                <w:lang w:val="en-US"/>
-              </w:rPr>
-              <w:t>-condition(s)</w:t>
+              <w:t>Pré-condition(s)</w:t>
             </w:r>
           </w:p>
         </w:tc>
@@ -32470,23 +31671,13 @@
                 <w:rFonts w:ascii="Times New Roman" w:eastAsia="Arial Unicode MS" w:hAnsi="Times New Roman"/>
               </w:rPr>
             </w:pPr>
-            <w:proofErr w:type="spellStart"/>
-            <w:r>
-              <w:rPr>
-                <w:rFonts w:ascii="Cambria" w:eastAsia="Cambria" w:hAnsi="Cambria" w:cs="Cambria"/>
-                <w:sz w:val="24"/>
-                <w:szCs w:val="24"/>
-              </w:rPr>
-              <w:t>Pré-condition</w:t>
-            </w:r>
-            <w:proofErr w:type="spellEnd"/>
-            <w:r>
-              <w:rPr>
-                <w:rFonts w:ascii="Cambria" w:eastAsia="Cambria" w:hAnsi="Cambria" w:cs="Cambria"/>
-                <w:sz w:val="24"/>
-                <w:szCs w:val="24"/>
-              </w:rPr>
-              <w:t xml:space="preserve"> 1.</w:t>
+            <w:r>
+              <w:rPr>
+                <w:rFonts w:ascii="Cambria" w:eastAsia="Cambria" w:hAnsi="Cambria" w:cs="Cambria"/>
+                <w:sz w:val="24"/>
+                <w:szCs w:val="24"/>
+              </w:rPr>
+              <w:t>Pré-condition 1.</w:t>
             </w:r>
           </w:p>
         </w:tc>
@@ -32560,23 +31751,13 @@
                 <w:rFonts w:ascii="Times New Roman" w:eastAsia="Arial Unicode MS" w:hAnsi="Times New Roman"/>
               </w:rPr>
             </w:pPr>
-            <w:proofErr w:type="spellStart"/>
-            <w:r>
-              <w:rPr>
-                <w:rFonts w:ascii="Cambria" w:eastAsia="Cambria" w:hAnsi="Cambria" w:cs="Cambria"/>
-                <w:sz w:val="24"/>
-                <w:szCs w:val="24"/>
-              </w:rPr>
-              <w:t>Pré-condition</w:t>
-            </w:r>
-            <w:proofErr w:type="spellEnd"/>
-            <w:r>
-              <w:rPr>
-                <w:rFonts w:ascii="Cambria" w:eastAsia="Cambria" w:hAnsi="Cambria" w:cs="Cambria"/>
-                <w:sz w:val="24"/>
-                <w:szCs w:val="24"/>
-              </w:rPr>
-              <w:t xml:space="preserve"> 2.</w:t>
+            <w:r>
+              <w:rPr>
+                <w:rFonts w:ascii="Cambria" w:eastAsia="Cambria" w:hAnsi="Cambria" w:cs="Cambria"/>
+                <w:sz w:val="24"/>
+                <w:szCs w:val="24"/>
+              </w:rPr>
+              <w:t>Pré-condition 2.</w:t>
             </w:r>
           </w:p>
         </w:tc>
@@ -32819,9 +32000,8 @@
                 <w:sz w:val="24"/>
                 <w:szCs w:val="24"/>
               </w:rPr>
-              <w:t>Flux d’</w:t>
-            </w:r>
-            <w:proofErr w:type="spellStart"/>
+              <w:t>Flux d’évèn</w:t>
+            </w:r>
             <w:r>
               <w:rPr>
                 <w:rFonts w:ascii="Cambria" w:eastAsia="Cambria" w:hAnsi="Cambria" w:cs="Cambria"/>
@@ -32829,21 +32009,10 @@
                 <w:bCs/>
                 <w:sz w:val="24"/>
                 <w:szCs w:val="24"/>
-              </w:rPr>
-              <w:t>évèn</w:t>
-            </w:r>
-            <w:r>
-              <w:rPr>
-                <w:rFonts w:ascii="Cambria" w:eastAsia="Cambria" w:hAnsi="Cambria" w:cs="Cambria"/>
-                <w:b/>
-                <w:bCs/>
-                <w:sz w:val="24"/>
-                <w:szCs w:val="24"/>
                 <w:lang w:val="en-US"/>
               </w:rPr>
               <w:t>ements</w:t>
             </w:r>
-            <w:proofErr w:type="spellEnd"/>
           </w:p>
         </w:tc>
       </w:tr>
@@ -33793,7 +32962,6 @@
                 <w:rFonts w:ascii="Times New Roman" w:eastAsia="Arial Unicode MS" w:hAnsi="Times New Roman"/>
               </w:rPr>
             </w:pPr>
-            <w:proofErr w:type="spellStart"/>
             <w:r>
               <w:rPr>
                 <w:rFonts w:ascii="Cambria" w:eastAsia="Cambria" w:hAnsi="Cambria" w:cs="Cambria"/>
@@ -33803,19 +32971,7 @@
                 <w:szCs w:val="24"/>
                 <w:lang w:val="en-US"/>
               </w:rPr>
-              <w:t>Pré</w:t>
-            </w:r>
-            <w:proofErr w:type="spellEnd"/>
-            <w:r>
-              <w:rPr>
-                <w:rFonts w:ascii="Cambria" w:eastAsia="Cambria" w:hAnsi="Cambria" w:cs="Cambria"/>
-                <w:b/>
-                <w:bCs/>
-                <w:sz w:val="24"/>
-                <w:szCs w:val="24"/>
-                <w:lang w:val="en-US"/>
-              </w:rPr>
-              <w:t>-condition(s)</w:t>
+              <w:t>Pré-condition(s)</w:t>
             </w:r>
           </w:p>
         </w:tc>
@@ -33853,23 +33009,13 @@
                 <w:rFonts w:ascii="Times New Roman" w:eastAsia="Arial Unicode MS" w:hAnsi="Times New Roman"/>
               </w:rPr>
             </w:pPr>
-            <w:proofErr w:type="spellStart"/>
-            <w:r>
-              <w:rPr>
-                <w:rFonts w:ascii="Cambria" w:eastAsia="Cambria" w:hAnsi="Cambria" w:cs="Cambria"/>
-                <w:sz w:val="24"/>
-                <w:szCs w:val="24"/>
-              </w:rPr>
-              <w:t>Pré-condition</w:t>
-            </w:r>
-            <w:proofErr w:type="spellEnd"/>
-            <w:r>
-              <w:rPr>
-                <w:rFonts w:ascii="Cambria" w:eastAsia="Cambria" w:hAnsi="Cambria" w:cs="Cambria"/>
-                <w:sz w:val="24"/>
-                <w:szCs w:val="24"/>
-              </w:rPr>
-              <w:t xml:space="preserve"> 1.</w:t>
+            <w:r>
+              <w:rPr>
+                <w:rFonts w:ascii="Cambria" w:eastAsia="Cambria" w:hAnsi="Cambria" w:cs="Cambria"/>
+                <w:sz w:val="24"/>
+                <w:szCs w:val="24"/>
+              </w:rPr>
+              <w:t>Pré-condition 1.</w:t>
             </w:r>
           </w:p>
         </w:tc>
@@ -33943,23 +33089,13 @@
                 <w:rFonts w:ascii="Times New Roman" w:eastAsia="Arial Unicode MS" w:hAnsi="Times New Roman"/>
               </w:rPr>
             </w:pPr>
-            <w:proofErr w:type="spellStart"/>
-            <w:r>
-              <w:rPr>
-                <w:rFonts w:ascii="Cambria" w:eastAsia="Cambria" w:hAnsi="Cambria" w:cs="Cambria"/>
-                <w:sz w:val="24"/>
-                <w:szCs w:val="24"/>
-              </w:rPr>
-              <w:t>Pré-condition</w:t>
-            </w:r>
-            <w:proofErr w:type="spellEnd"/>
-            <w:r>
-              <w:rPr>
-                <w:rFonts w:ascii="Cambria" w:eastAsia="Cambria" w:hAnsi="Cambria" w:cs="Cambria"/>
-                <w:sz w:val="24"/>
-                <w:szCs w:val="24"/>
-              </w:rPr>
-              <w:t xml:space="preserve"> 2.</w:t>
+            <w:r>
+              <w:rPr>
+                <w:rFonts w:ascii="Cambria" w:eastAsia="Cambria" w:hAnsi="Cambria" w:cs="Cambria"/>
+                <w:sz w:val="24"/>
+                <w:szCs w:val="24"/>
+              </w:rPr>
+              <w:t>Pré-condition 2.</w:t>
             </w:r>
           </w:p>
         </w:tc>
@@ -34202,9 +33338,8 @@
                 <w:sz w:val="24"/>
                 <w:szCs w:val="24"/>
               </w:rPr>
-              <w:t>Flux d’</w:t>
-            </w:r>
-            <w:proofErr w:type="spellStart"/>
+              <w:t>Flux d’évèn</w:t>
+            </w:r>
             <w:r>
               <w:rPr>
                 <w:rFonts w:ascii="Cambria" w:eastAsia="Cambria" w:hAnsi="Cambria" w:cs="Cambria"/>
@@ -34212,21 +33347,10 @@
                 <w:bCs/>
                 <w:sz w:val="24"/>
                 <w:szCs w:val="24"/>
-              </w:rPr>
-              <w:t>évèn</w:t>
-            </w:r>
-            <w:r>
-              <w:rPr>
-                <w:rFonts w:ascii="Cambria" w:eastAsia="Cambria" w:hAnsi="Cambria" w:cs="Cambria"/>
-                <w:b/>
-                <w:bCs/>
-                <w:sz w:val="24"/>
-                <w:szCs w:val="24"/>
                 <w:lang w:val="en-US"/>
               </w:rPr>
               <w:t>ements</w:t>
             </w:r>
-            <w:proofErr w:type="spellEnd"/>
           </w:p>
         </w:tc>
       </w:tr>
@@ -34293,7 +33417,7 @@
           </w:tcPr>
           <w:p>
             <w:pPr>
-              <w:pStyle w:val="Pardeliste"/>
+              <w:pStyle w:val="Paragraphedeliste"/>
               <w:numPr>
                 <w:ilvl w:val="0"/>
                 <w:numId w:val="29"/>
@@ -34316,7 +33440,7 @@
           </w:p>
           <w:p>
             <w:pPr>
-              <w:pStyle w:val="Pardeliste"/>
+              <w:pStyle w:val="Paragraphedeliste"/>
               <w:numPr>
                 <w:ilvl w:val="0"/>
                 <w:numId w:val="29"/>
@@ -34339,7 +33463,7 @@
           </w:p>
           <w:p>
             <w:pPr>
-              <w:pStyle w:val="Pardeliste"/>
+              <w:pStyle w:val="Paragraphedeliste"/>
               <w:numPr>
                 <w:ilvl w:val="0"/>
                 <w:numId w:val="29"/>
@@ -34362,7 +33486,7 @@
           </w:p>
           <w:p>
             <w:pPr>
-              <w:pStyle w:val="Pardeliste"/>
+              <w:pStyle w:val="Paragraphedeliste"/>
               <w:numPr>
                 <w:ilvl w:val="0"/>
                 <w:numId w:val="29"/>
@@ -35094,7 +34218,6 @@
                 <w:rFonts w:ascii="Times New Roman" w:eastAsia="Arial Unicode MS" w:hAnsi="Times New Roman"/>
               </w:rPr>
             </w:pPr>
-            <w:proofErr w:type="spellStart"/>
             <w:r>
               <w:rPr>
                 <w:rFonts w:ascii="Cambria" w:eastAsia="Cambria" w:hAnsi="Cambria" w:cs="Cambria"/>
@@ -35104,19 +34227,7 @@
                 <w:szCs w:val="24"/>
                 <w:lang w:val="en-US"/>
               </w:rPr>
-              <w:t>Pré</w:t>
-            </w:r>
-            <w:proofErr w:type="spellEnd"/>
-            <w:r>
-              <w:rPr>
-                <w:rFonts w:ascii="Cambria" w:eastAsia="Cambria" w:hAnsi="Cambria" w:cs="Cambria"/>
-                <w:b/>
-                <w:bCs/>
-                <w:sz w:val="24"/>
-                <w:szCs w:val="24"/>
-                <w:lang w:val="en-US"/>
-              </w:rPr>
-              <w:t>-condition(s)</w:t>
+              <w:t>Pré-condition(s)</w:t>
             </w:r>
           </w:p>
         </w:tc>
@@ -35154,23 +34265,13 @@
                 <w:rFonts w:ascii="Times New Roman" w:eastAsia="Arial Unicode MS" w:hAnsi="Times New Roman"/>
               </w:rPr>
             </w:pPr>
-            <w:proofErr w:type="spellStart"/>
-            <w:r>
-              <w:rPr>
-                <w:rFonts w:ascii="Cambria" w:eastAsia="Cambria" w:hAnsi="Cambria" w:cs="Cambria"/>
-                <w:sz w:val="24"/>
-                <w:szCs w:val="24"/>
-              </w:rPr>
-              <w:t>Pré-condition</w:t>
-            </w:r>
-            <w:proofErr w:type="spellEnd"/>
-            <w:r>
-              <w:rPr>
-                <w:rFonts w:ascii="Cambria" w:eastAsia="Cambria" w:hAnsi="Cambria" w:cs="Cambria"/>
-                <w:sz w:val="24"/>
-                <w:szCs w:val="24"/>
-              </w:rPr>
-              <w:t xml:space="preserve"> 1.</w:t>
+            <w:r>
+              <w:rPr>
+                <w:rFonts w:ascii="Cambria" w:eastAsia="Cambria" w:hAnsi="Cambria" w:cs="Cambria"/>
+                <w:sz w:val="24"/>
+                <w:szCs w:val="24"/>
+              </w:rPr>
+              <w:t>Pré-condition 1.</w:t>
             </w:r>
           </w:p>
         </w:tc>
@@ -35253,21 +34354,8 @@
                 <w:szCs w:val="24"/>
                 <w:lang w:val="en-US"/>
               </w:rPr>
-              <w:t xml:space="preserve">Flux </w:t>
-            </w:r>
-            <w:proofErr w:type="spellStart"/>
-            <w:r>
-              <w:rPr>
-                <w:rFonts w:ascii="Cambria" w:eastAsia="Cambria" w:hAnsi="Cambria" w:cs="Cambria"/>
-                <w:b/>
-                <w:bCs/>
-                <w:sz w:val="24"/>
-                <w:szCs w:val="24"/>
-                <w:lang w:val="en-US"/>
-              </w:rPr>
-              <w:t>d’évènements</w:t>
-            </w:r>
-            <w:proofErr w:type="spellEnd"/>
+              <w:t>Flux d’évènements</w:t>
+            </w:r>
           </w:p>
         </w:tc>
       </w:tr>
@@ -36188,7 +35276,6 @@
                 <w:rFonts w:ascii="Times New Roman" w:eastAsia="Arial Unicode MS" w:hAnsi="Times New Roman"/>
               </w:rPr>
             </w:pPr>
-            <w:proofErr w:type="spellStart"/>
             <w:r>
               <w:rPr>
                 <w:rFonts w:ascii="Cambria" w:eastAsia="Cambria" w:hAnsi="Cambria" w:cs="Cambria"/>
@@ -36198,19 +35285,7 @@
                 <w:szCs w:val="24"/>
                 <w:lang w:val="en-US"/>
               </w:rPr>
-              <w:t>Pré</w:t>
-            </w:r>
-            <w:proofErr w:type="spellEnd"/>
-            <w:r>
-              <w:rPr>
-                <w:rFonts w:ascii="Cambria" w:eastAsia="Cambria" w:hAnsi="Cambria" w:cs="Cambria"/>
-                <w:b/>
-                <w:bCs/>
-                <w:sz w:val="24"/>
-                <w:szCs w:val="24"/>
-                <w:lang w:val="en-US"/>
-              </w:rPr>
-              <w:t>-condition(s)</w:t>
+              <w:t>Pré-condition(s)</w:t>
             </w:r>
           </w:p>
         </w:tc>
@@ -36248,23 +35323,13 @@
                 <w:rFonts w:ascii="Times New Roman" w:eastAsia="Arial Unicode MS" w:hAnsi="Times New Roman"/>
               </w:rPr>
             </w:pPr>
-            <w:proofErr w:type="spellStart"/>
-            <w:r>
-              <w:rPr>
-                <w:rFonts w:ascii="Cambria" w:eastAsia="Cambria" w:hAnsi="Cambria" w:cs="Cambria"/>
-                <w:sz w:val="24"/>
-                <w:szCs w:val="24"/>
-              </w:rPr>
-              <w:t>Pré-condition</w:t>
-            </w:r>
-            <w:proofErr w:type="spellEnd"/>
-            <w:r>
-              <w:rPr>
-                <w:rFonts w:ascii="Cambria" w:eastAsia="Cambria" w:hAnsi="Cambria" w:cs="Cambria"/>
-                <w:sz w:val="24"/>
-                <w:szCs w:val="24"/>
-              </w:rPr>
-              <w:t xml:space="preserve"> 1.</w:t>
+            <w:r>
+              <w:rPr>
+                <w:rFonts w:ascii="Cambria" w:eastAsia="Cambria" w:hAnsi="Cambria" w:cs="Cambria"/>
+                <w:sz w:val="24"/>
+                <w:szCs w:val="24"/>
+              </w:rPr>
+              <w:t>Pré-condition 1.</w:t>
             </w:r>
           </w:p>
         </w:tc>
@@ -36338,23 +35403,13 @@
                 <w:rFonts w:ascii="Times New Roman" w:eastAsia="Arial Unicode MS" w:hAnsi="Times New Roman"/>
               </w:rPr>
             </w:pPr>
-            <w:proofErr w:type="spellStart"/>
-            <w:r>
-              <w:rPr>
-                <w:rFonts w:ascii="Cambria" w:eastAsia="Cambria" w:hAnsi="Cambria" w:cs="Cambria"/>
-                <w:sz w:val="24"/>
-                <w:szCs w:val="24"/>
-              </w:rPr>
-              <w:t>Pré-condition</w:t>
-            </w:r>
-            <w:proofErr w:type="spellEnd"/>
-            <w:r>
-              <w:rPr>
-                <w:rFonts w:ascii="Cambria" w:eastAsia="Cambria" w:hAnsi="Cambria" w:cs="Cambria"/>
-                <w:sz w:val="24"/>
-                <w:szCs w:val="24"/>
-              </w:rPr>
-              <w:t xml:space="preserve"> 2.</w:t>
+            <w:r>
+              <w:rPr>
+                <w:rFonts w:ascii="Cambria" w:eastAsia="Cambria" w:hAnsi="Cambria" w:cs="Cambria"/>
+                <w:sz w:val="24"/>
+                <w:szCs w:val="24"/>
+              </w:rPr>
+              <w:t>Pré-condition 2.</w:t>
             </w:r>
           </w:p>
         </w:tc>
@@ -36428,23 +35483,13 @@
                 <w:rFonts w:ascii="Times New Roman" w:eastAsia="Arial Unicode MS" w:hAnsi="Times New Roman"/>
               </w:rPr>
             </w:pPr>
-            <w:proofErr w:type="spellStart"/>
-            <w:r>
-              <w:rPr>
-                <w:rFonts w:ascii="Cambria" w:eastAsia="Cambria" w:hAnsi="Cambria" w:cs="Cambria"/>
-                <w:sz w:val="24"/>
-                <w:szCs w:val="24"/>
-              </w:rPr>
-              <w:t>Pré-conditions</w:t>
-            </w:r>
-            <w:proofErr w:type="spellEnd"/>
-            <w:r>
-              <w:rPr>
-                <w:rFonts w:ascii="Cambria" w:eastAsia="Cambria" w:hAnsi="Cambria" w:cs="Cambria"/>
-                <w:sz w:val="24"/>
-                <w:szCs w:val="24"/>
-              </w:rPr>
-              <w:t xml:space="preserve"> 3.</w:t>
+            <w:r>
+              <w:rPr>
+                <w:rFonts w:ascii="Cambria" w:eastAsia="Cambria" w:hAnsi="Cambria" w:cs="Cambria"/>
+                <w:sz w:val="24"/>
+                <w:szCs w:val="24"/>
+              </w:rPr>
+              <w:t>Pré-conditions 3.</w:t>
             </w:r>
           </w:p>
         </w:tc>
@@ -36527,21 +35572,8 @@
                 <w:szCs w:val="24"/>
                 <w:lang w:val="en-US"/>
               </w:rPr>
-              <w:t xml:space="preserve">Flux </w:t>
-            </w:r>
-            <w:proofErr w:type="spellStart"/>
-            <w:r>
-              <w:rPr>
-                <w:rFonts w:ascii="Cambria" w:eastAsia="Cambria" w:hAnsi="Cambria" w:cs="Cambria"/>
-                <w:b/>
-                <w:bCs/>
-                <w:sz w:val="24"/>
-                <w:szCs w:val="24"/>
-                <w:lang w:val="en-US"/>
-              </w:rPr>
-              <w:t>d’évènements</w:t>
-            </w:r>
-            <w:proofErr w:type="spellEnd"/>
+              <w:t>Flux d’évènements</w:t>
+            </w:r>
           </w:p>
         </w:tc>
       </w:tr>
@@ -36928,7 +35960,7 @@
           <w:szCs w:val="24"/>
         </w:rPr>
       </w:pPr>
-      <w:bookmarkStart w:id="256" w:name="_Toc272400450"/>
+      <w:bookmarkStart w:id="255" w:name="_Toc272400450"/>
     </w:p>
     <w:p>
       <w:pPr>
@@ -36951,8 +35983,8 @@
       <w:pPr>
         <w:pStyle w:val="Titre1"/>
       </w:pPr>
-      <w:bookmarkStart w:id="257" w:name="_Toc508310336"/>
-      <w:bookmarkStart w:id="258" w:name="_Toc510974382"/>
+      <w:bookmarkStart w:id="256" w:name="_Toc508310336"/>
+      <w:bookmarkStart w:id="257" w:name="_Toc510974382"/>
       <w:r>
         <w:t>7</w:t>
       </w:r>
@@ -36962,9 +35994,9 @@
       <w:r>
         <w:t xml:space="preserve"> UML</w:t>
       </w:r>
+      <w:bookmarkEnd w:id="255"/>
       <w:bookmarkEnd w:id="256"/>
       <w:bookmarkEnd w:id="257"/>
-      <w:bookmarkEnd w:id="258"/>
     </w:p>
     <w:p/>
     <w:p>
@@ -37134,7 +36166,7 @@
       <w:r>
         <w:br w:type="page"/>
       </w:r>
-      <w:bookmarkStart w:id="259" w:name="_Toc508310338"/>
+      <w:bookmarkStart w:id="258" w:name="_Toc508310338"/>
     </w:p>
     <w:p>
       <w:pPr>
@@ -37223,12 +36255,12 @@
       <w:pPr>
         <w:pStyle w:val="Titre1"/>
       </w:pPr>
-      <w:bookmarkStart w:id="260" w:name="_Toc510974383"/>
+      <w:bookmarkStart w:id="259" w:name="_Toc510974383"/>
       <w:r>
         <w:t>8. Maquettes</w:t>
       </w:r>
+      <w:bookmarkEnd w:id="258"/>
       <w:bookmarkEnd w:id="259"/>
-      <w:bookmarkEnd w:id="260"/>
     </w:p>
     <w:p>
       <w:pPr>
@@ -37260,12 +36292,12 @@
       <w:pPr>
         <w:pStyle w:val="Titre1"/>
       </w:pPr>
-      <w:bookmarkStart w:id="261" w:name="_Toc272400452"/>
+      <w:bookmarkStart w:id="260" w:name="_Toc272400452"/>
       <w:r>
         <w:br w:type="page"/>
       </w:r>
-      <w:bookmarkStart w:id="262" w:name="_Toc508310339"/>
-      <w:bookmarkStart w:id="263" w:name="_Toc510974384"/>
+      <w:bookmarkStart w:id="261" w:name="_Toc508310339"/>
+      <w:bookmarkStart w:id="262" w:name="_Toc510974384"/>
       <w:r>
         <w:lastRenderedPageBreak/>
         <w:t>9</w:t>
@@ -37273,24 +36305,24 @@
       <w:r>
         <w:t>. Interfaces</w:t>
       </w:r>
+      <w:bookmarkEnd w:id="260"/>
       <w:bookmarkEnd w:id="261"/>
       <w:bookmarkEnd w:id="262"/>
-      <w:bookmarkEnd w:id="263"/>
     </w:p>
     <w:p>
       <w:pPr>
         <w:pStyle w:val="Titre2"/>
       </w:pPr>
-      <w:bookmarkStart w:id="264" w:name="_Toc272400453"/>
-      <w:bookmarkStart w:id="265" w:name="_Toc508310340"/>
-      <w:bookmarkStart w:id="266" w:name="_Toc510974385"/>
+      <w:bookmarkStart w:id="263" w:name="_Toc272400453"/>
+      <w:bookmarkStart w:id="264" w:name="_Toc508310340"/>
+      <w:bookmarkStart w:id="265" w:name="_Toc510974385"/>
       <w:r>
         <w:t>9</w:t>
       </w:r>
       <w:r>
         <w:t xml:space="preserve">.1 </w:t>
       </w:r>
-      <w:bookmarkStart w:id="267" w:name="_Toc184998004"/>
+      <w:bookmarkStart w:id="266" w:name="_Toc184998004"/>
       <w:r>
         <w:t xml:space="preserve">Interfaces </w:t>
       </w:r>
@@ -37300,10 +36332,10 @@
       <w:r>
         <w:t>tilisateur</w:t>
       </w:r>
+      <w:bookmarkEnd w:id="263"/>
       <w:bookmarkEnd w:id="264"/>
       <w:bookmarkEnd w:id="265"/>
       <w:bookmarkEnd w:id="266"/>
-      <w:bookmarkEnd w:id="267"/>
     </w:p>
     <w:p/>
     <w:p>
@@ -37321,35 +36353,7 @@
           <w:sz w:val="24"/>
           <w:szCs w:val="24"/>
         </w:rPr>
-        <w:t>Image prototype (</w:t>
-      </w:r>
-      <w:proofErr w:type="spellStart"/>
-      <w:proofErr w:type="gramStart"/>
-      <w:r>
-        <w:rPr>
-          <w:rFonts w:ascii="Cambria" w:hAnsi="Cambria"/>
-          <w:sz w:val="24"/>
-          <w:szCs w:val="24"/>
-        </w:rPr>
-        <w:t>justInMind</w:t>
-      </w:r>
-      <w:proofErr w:type="spellEnd"/>
-      <w:r>
-        <w:rPr>
-          <w:rFonts w:ascii="Cambria" w:hAnsi="Cambria"/>
-          <w:sz w:val="24"/>
-          <w:szCs w:val="24"/>
-        </w:rPr>
-        <w:t>)  (</w:t>
-      </w:r>
-      <w:proofErr w:type="gramEnd"/>
-      <w:r>
-        <w:rPr>
-          <w:rFonts w:ascii="Cambria" w:hAnsi="Cambria"/>
-          <w:sz w:val="24"/>
-          <w:szCs w:val="24"/>
-        </w:rPr>
-        <w:t>uniquement les pages principales)</w:t>
+        <w:t>Image prototype (justInMind)  (uniquement les pages principales)</w:t>
       </w:r>
     </w:p>
     <w:p>
@@ -37621,14 +36625,14 @@
           <w:numId w:val="33"/>
         </w:numPr>
       </w:pPr>
-      <w:bookmarkStart w:id="268" w:name="_Toc510974386"/>
+      <w:bookmarkStart w:id="267" w:name="_Toc510974386"/>
       <w:r>
         <w:t xml:space="preserve">Interfaces </w:t>
       </w:r>
       <w:r>
         <w:t>logicielles</w:t>
       </w:r>
-      <w:bookmarkEnd w:id="268"/>
+      <w:bookmarkEnd w:id="267"/>
     </w:p>
     <w:p/>
     <w:p>
@@ -37721,14 +36725,14 @@
           <w:numId w:val="33"/>
         </w:numPr>
       </w:pPr>
-      <w:bookmarkStart w:id="269" w:name="_Toc510974387"/>
+      <w:bookmarkStart w:id="268" w:name="_Toc510974387"/>
       <w:r>
         <w:t xml:space="preserve">Interfaces </w:t>
       </w:r>
       <w:r>
         <w:t>de communications</w:t>
       </w:r>
-      <w:bookmarkEnd w:id="269"/>
+      <w:bookmarkEnd w:id="268"/>
     </w:p>
     <w:p/>
     <w:p>
@@ -37790,22 +36794,23 @@
       <w:pPr>
         <w:pStyle w:val="Titre1"/>
       </w:pPr>
-      <w:bookmarkStart w:id="270" w:name="_Toc510974388"/>
+      <w:bookmarkStart w:id="269" w:name="_Toc510974388"/>
       <w:r>
         <w:lastRenderedPageBreak/>
         <w:t>10. Interactions entre les pages</w:t>
       </w:r>
-      <w:bookmarkEnd w:id="270"/>
+      <w:bookmarkEnd w:id="269"/>
     </w:p>
     <w:p/>
     <w:p>
-      <w:proofErr w:type="spellStart"/>
       <w:r>
         <w:t>Cf</w:t>
       </w:r>
-      <w:proofErr w:type="spellEnd"/>
       <w:r>
-        <w:t xml:space="preserve"> fichier : Relations_Pages.png</w:t>
+        <w:t xml:space="preserve"> Fichiers/Relations_Pages/</w:t>
+      </w:r>
+      <w:r>
+        <w:t>Relations_Pages.png</w:t>
       </w:r>
     </w:p>
     <w:p>
@@ -37815,7 +36820,7 @@
       <w:r>
         <w:br w:type="page"/>
       </w:r>
-      <w:bookmarkStart w:id="271" w:name="_Toc510974389"/>
+      <w:bookmarkStart w:id="270" w:name="_Toc510974389"/>
       <w:r>
         <w:lastRenderedPageBreak/>
         <w:t>1</w:t>
@@ -37829,13 +36834,20 @@
       <w:r>
         <w:t>Persona</w:t>
       </w:r>
-      <w:bookmarkEnd w:id="271"/>
+      <w:bookmarkEnd w:id="270"/>
     </w:p>
     <w:p/>
     <w:p>
+      <w:r>
+        <w:t>Cf Fichiers/Personae/</w:t>
+      </w:r>
+    </w:p>
+    <w:p>
       <w:pPr>
         <w:pStyle w:val="Titre1"/>
       </w:pPr>
+      <w:bookmarkStart w:id="271" w:name="_GoBack"/>
+      <w:bookmarkEnd w:id="271"/>
       <w:r>
         <w:rPr>
           <w:lang w:eastAsia="fr-FR"/>
@@ -37871,7 +36883,11 @@
       <w:bookmarkEnd w:id="272"/>
     </w:p>
     <w:p/>
-    <w:p/>
+    <w:p>
+      <w:r>
+        <w:t>Cf Fichiers/Personae/</w:t>
+      </w:r>
+    </w:p>
     <w:p/>
     <w:p>
       <w:pPr>
@@ -37910,7 +36926,7 @@
 </file>
 
 <file path=word/endnotes.xml><?xml version="1.0" encoding="utf-8"?>
-<w:endnotes xmlns:wpc="http://schemas.microsoft.com/office/word/2010/wordprocessingCanvas" xmlns:mo="http://schemas.microsoft.com/office/mac/office/2008/main" xmlns:mc="http://schemas.openxmlformats.org/markup-compatibility/2006" xmlns:mv="urn:schemas-microsoft-com:mac:vml" xmlns:o="urn:schemas-microsoft-com:office:office" xmlns:r="http://schemas.openxmlformats.org/officeDocument/2006/relationships" xmlns:m="http://schemas.openxmlformats.org/officeDocument/2006/math" xmlns:v="urn:schemas-microsoft-com:vml" xmlns:wp14="http://schemas.microsoft.com/office/word/2010/wordprocessingDrawing" xmlns:wp="http://schemas.openxmlformats.org/drawingml/2006/wordprocessingDrawing" xmlns:w10="urn:schemas-microsoft-com:office:word" xmlns:w="http://schemas.openxmlformats.org/wordprocessingml/2006/main" xmlns:w14="http://schemas.microsoft.com/office/word/2010/wordml" xmlns:w15="http://schemas.microsoft.com/office/word/2012/wordml" xmlns:wpg="http://schemas.microsoft.com/office/word/2010/wordprocessingGroup" xmlns:wpi="http://schemas.microsoft.com/office/word/2010/wordprocessingInk" xmlns:wne="http://schemas.microsoft.com/office/word/2006/wordml" xmlns:wps="http://schemas.microsoft.com/office/word/2010/wordprocessingShape" mc:Ignorable="w14 w15 wp14">
+<w:endnotes xmlns:wpc="http://schemas.microsoft.com/office/word/2010/wordprocessingCanvas" xmlns:cx="http://schemas.microsoft.com/office/drawing/2014/chartex" xmlns:cx1="http://schemas.microsoft.com/office/drawing/2015/9/8/chartex" xmlns:cx2="http://schemas.microsoft.com/office/drawing/2015/10/21/chartex" xmlns:cx3="http://schemas.microsoft.com/office/drawing/2016/5/9/chartex" xmlns:cx4="http://schemas.microsoft.com/office/drawing/2016/5/10/chartex" xmlns:cx5="http://schemas.microsoft.com/office/drawing/2016/5/11/chartex" xmlns:cx6="http://schemas.microsoft.com/office/drawing/2016/5/12/chartex" xmlns:cx7="http://schemas.microsoft.com/office/drawing/2016/5/13/chartex" xmlns:cx8="http://schemas.microsoft.com/office/drawing/2016/5/14/chartex" xmlns:mc="http://schemas.openxmlformats.org/markup-compatibility/2006" xmlns:aink="http://schemas.microsoft.com/office/drawing/2016/ink" xmlns:am3d="http://schemas.microsoft.com/office/drawing/2017/model3d" xmlns:o="urn:schemas-microsoft-com:office:office" xmlns:r="http://schemas.openxmlformats.org/officeDocument/2006/relationships" xmlns:m="http://schemas.openxmlformats.org/officeDocument/2006/math" xmlns:v="urn:schemas-microsoft-com:vml" xmlns:wp14="http://schemas.microsoft.com/office/word/2010/wordprocessingDrawing" xmlns:wp="http://schemas.openxmlformats.org/drawingml/2006/wordprocessingDrawing" xmlns:w10="urn:schemas-microsoft-com:office:word" xmlns:w="http://schemas.openxmlformats.org/wordprocessingml/2006/main" xmlns:w14="http://schemas.microsoft.com/office/word/2010/wordml" xmlns:w15="http://schemas.microsoft.com/office/word/2012/wordml" xmlns:w16cid="http://schemas.microsoft.com/office/word/2016/wordml/cid" xmlns:w16se="http://schemas.microsoft.com/office/word/2015/wordml/symex" xmlns:wpg="http://schemas.microsoft.com/office/word/2010/wordprocessingGroup" xmlns:wpi="http://schemas.microsoft.com/office/word/2010/wordprocessingInk" xmlns:wne="http://schemas.microsoft.com/office/word/2006/wordml" xmlns:wps="http://schemas.microsoft.com/office/word/2010/wordprocessingShape" mc:Ignorable="w14 w15 w16se w16cid wp14">
   <w:endnote w:type="separator" w:id="-1">
     <w:p>
       <w:pPr>
@@ -37935,7 +36951,7 @@
 </file>
 
 <file path=word/footer1.xml><?xml version="1.0" encoding="utf-8"?>
-<w:ftr xmlns:wpc="http://schemas.microsoft.com/office/word/2010/wordprocessingCanvas" xmlns:mo="http://schemas.microsoft.com/office/mac/office/2008/main" xmlns:mc="http://schemas.openxmlformats.org/markup-compatibility/2006" xmlns:mv="urn:schemas-microsoft-com:mac:vml" xmlns:o="urn:schemas-microsoft-com:office:office" xmlns:r="http://schemas.openxmlformats.org/officeDocument/2006/relationships" xmlns:m="http://schemas.openxmlformats.org/officeDocument/2006/math" xmlns:v="urn:schemas-microsoft-com:vml" xmlns:wp14="http://schemas.microsoft.com/office/word/2010/wordprocessingDrawing" xmlns:wp="http://schemas.openxmlformats.org/drawingml/2006/wordprocessingDrawing" xmlns:w10="urn:schemas-microsoft-com:office:word" xmlns:w="http://schemas.openxmlformats.org/wordprocessingml/2006/main" xmlns:w14="http://schemas.microsoft.com/office/word/2010/wordml" xmlns:w15="http://schemas.microsoft.com/office/word/2012/wordml" xmlns:wpg="http://schemas.microsoft.com/office/word/2010/wordprocessingGroup" xmlns:wpi="http://schemas.microsoft.com/office/word/2010/wordprocessingInk" xmlns:wne="http://schemas.microsoft.com/office/word/2006/wordml" xmlns:wps="http://schemas.microsoft.com/office/word/2010/wordprocessingShape" mc:Ignorable="w14 w15 wp14">
+<w:ftr xmlns:wpc="http://schemas.microsoft.com/office/word/2010/wordprocessingCanvas" xmlns:cx="http://schemas.microsoft.com/office/drawing/2014/chartex" xmlns:cx1="http://schemas.microsoft.com/office/drawing/2015/9/8/chartex" xmlns:cx2="http://schemas.microsoft.com/office/drawing/2015/10/21/chartex" xmlns:cx3="http://schemas.microsoft.com/office/drawing/2016/5/9/chartex" xmlns:cx4="http://schemas.microsoft.com/office/drawing/2016/5/10/chartex" xmlns:cx5="http://schemas.microsoft.com/office/drawing/2016/5/11/chartex" xmlns:cx6="http://schemas.microsoft.com/office/drawing/2016/5/12/chartex" xmlns:cx7="http://schemas.microsoft.com/office/drawing/2016/5/13/chartex" xmlns:cx8="http://schemas.microsoft.com/office/drawing/2016/5/14/chartex" xmlns:mc="http://schemas.openxmlformats.org/markup-compatibility/2006" xmlns:aink="http://schemas.microsoft.com/office/drawing/2016/ink" xmlns:am3d="http://schemas.microsoft.com/office/drawing/2017/model3d" xmlns:o="urn:schemas-microsoft-com:office:office" xmlns:r="http://schemas.openxmlformats.org/officeDocument/2006/relationships" xmlns:m="http://schemas.openxmlformats.org/officeDocument/2006/math" xmlns:v="urn:schemas-microsoft-com:vml" xmlns:wp14="http://schemas.microsoft.com/office/word/2010/wordprocessingDrawing" xmlns:wp="http://schemas.openxmlformats.org/drawingml/2006/wordprocessingDrawing" xmlns:w10="urn:schemas-microsoft-com:office:word" xmlns:w="http://schemas.openxmlformats.org/wordprocessingml/2006/main" xmlns:w14="http://schemas.microsoft.com/office/word/2010/wordml" xmlns:w15="http://schemas.microsoft.com/office/word/2012/wordml" xmlns:w16cid="http://schemas.microsoft.com/office/word/2016/wordml/cid" xmlns:w16se="http://schemas.microsoft.com/office/word/2015/wordml/symex" xmlns:wpg="http://schemas.microsoft.com/office/word/2010/wordprocessingGroup" xmlns:wpi="http://schemas.microsoft.com/office/word/2010/wordprocessingInk" xmlns:wne="http://schemas.microsoft.com/office/word/2006/wordml" xmlns:wps="http://schemas.microsoft.com/office/word/2010/wordprocessingShape" mc:Ignorable="w14 w15 w16se w16cid wp14">
   <w:p>
     <w:pPr>
       <w:pStyle w:val="Pieddepage"/>
@@ -38016,7 +37032,7 @@
 </file>
 
 <file path=word/footnotes.xml><?xml version="1.0" encoding="utf-8"?>
-<w:footnotes xmlns:wpc="http://schemas.microsoft.com/office/word/2010/wordprocessingCanvas" xmlns:mo="http://schemas.microsoft.com/office/mac/office/2008/main" xmlns:mc="http://schemas.openxmlformats.org/markup-compatibility/2006" xmlns:mv="urn:schemas-microsoft-com:mac:vml" xmlns:o="urn:schemas-microsoft-com:office:office" xmlns:r="http://schemas.openxmlformats.org/officeDocument/2006/relationships" xmlns:m="http://schemas.openxmlformats.org/officeDocument/2006/math" xmlns:v="urn:schemas-microsoft-com:vml" xmlns:wp14="http://schemas.microsoft.com/office/word/2010/wordprocessingDrawing" xmlns:wp="http://schemas.openxmlformats.org/drawingml/2006/wordprocessingDrawing" xmlns:w10="urn:schemas-microsoft-com:office:word" xmlns:w="http://schemas.openxmlformats.org/wordprocessingml/2006/main" xmlns:w14="http://schemas.microsoft.com/office/word/2010/wordml" xmlns:w15="http://schemas.microsoft.com/office/word/2012/wordml" xmlns:wpg="http://schemas.microsoft.com/office/word/2010/wordprocessingGroup" xmlns:wpi="http://schemas.microsoft.com/office/word/2010/wordprocessingInk" xmlns:wne="http://schemas.microsoft.com/office/word/2006/wordml" xmlns:wps="http://schemas.microsoft.com/office/word/2010/wordprocessingShape" mc:Ignorable="w14 w15 wp14">
+<w:footnotes xmlns:wpc="http://schemas.microsoft.com/office/word/2010/wordprocessingCanvas" xmlns:cx="http://schemas.microsoft.com/office/drawing/2014/chartex" xmlns:cx1="http://schemas.microsoft.com/office/drawing/2015/9/8/chartex" xmlns:cx2="http://schemas.microsoft.com/office/drawing/2015/10/21/chartex" xmlns:cx3="http://schemas.microsoft.com/office/drawing/2016/5/9/chartex" xmlns:cx4="http://schemas.microsoft.com/office/drawing/2016/5/10/chartex" xmlns:cx5="http://schemas.microsoft.com/office/drawing/2016/5/11/chartex" xmlns:cx6="http://schemas.microsoft.com/office/drawing/2016/5/12/chartex" xmlns:cx7="http://schemas.microsoft.com/office/drawing/2016/5/13/chartex" xmlns:cx8="http://schemas.microsoft.com/office/drawing/2016/5/14/chartex" xmlns:mc="http://schemas.openxmlformats.org/markup-compatibility/2006" xmlns:aink="http://schemas.microsoft.com/office/drawing/2016/ink" xmlns:am3d="http://schemas.microsoft.com/office/drawing/2017/model3d" xmlns:o="urn:schemas-microsoft-com:office:office" xmlns:r="http://schemas.openxmlformats.org/officeDocument/2006/relationships" xmlns:m="http://schemas.openxmlformats.org/officeDocument/2006/math" xmlns:v="urn:schemas-microsoft-com:vml" xmlns:wp14="http://schemas.microsoft.com/office/word/2010/wordprocessingDrawing" xmlns:wp="http://schemas.openxmlformats.org/drawingml/2006/wordprocessingDrawing" xmlns:w10="urn:schemas-microsoft-com:office:word" xmlns:w="http://schemas.openxmlformats.org/wordprocessingml/2006/main" xmlns:w14="http://schemas.microsoft.com/office/word/2010/wordml" xmlns:w15="http://schemas.microsoft.com/office/word/2012/wordml" xmlns:w16cid="http://schemas.microsoft.com/office/word/2016/wordml/cid" xmlns:w16se="http://schemas.microsoft.com/office/word/2015/wordml/symex" xmlns:wpg="http://schemas.microsoft.com/office/word/2010/wordprocessingGroup" xmlns:wpi="http://schemas.microsoft.com/office/word/2010/wordprocessingInk" xmlns:wne="http://schemas.microsoft.com/office/word/2006/wordml" xmlns:wps="http://schemas.microsoft.com/office/word/2010/wordprocessingShape" mc:Ignorable="w14 w15 w16se w16cid wp14">
   <w:footnote w:type="separator" w:id="-1">
     <w:p>
       <w:pPr>
@@ -38417,7 +37433,7 @@
 </file>
 
 <file path=word/header1.xml><?xml version="1.0" encoding="utf-8"?>
-<w:hdr xmlns:wpc="http://schemas.microsoft.com/office/word/2010/wordprocessingCanvas" xmlns:mo="http://schemas.microsoft.com/office/mac/office/2008/main" xmlns:mc="http://schemas.openxmlformats.org/markup-compatibility/2006" xmlns:mv="urn:schemas-microsoft-com:mac:vml" xmlns:o="urn:schemas-microsoft-com:office:office" xmlns:r="http://schemas.openxmlformats.org/officeDocument/2006/relationships" xmlns:m="http://schemas.openxmlformats.org/officeDocument/2006/math" xmlns:v="urn:schemas-microsoft-com:vml" xmlns:wp14="http://schemas.microsoft.com/office/word/2010/wordprocessingDrawing" xmlns:wp="http://schemas.openxmlformats.org/drawingml/2006/wordprocessingDrawing" xmlns:w10="urn:schemas-microsoft-com:office:word" xmlns:w="http://schemas.openxmlformats.org/wordprocessingml/2006/main" xmlns:w14="http://schemas.microsoft.com/office/word/2010/wordml" xmlns:w15="http://schemas.microsoft.com/office/word/2012/wordml" xmlns:wpg="http://schemas.microsoft.com/office/word/2010/wordprocessingGroup" xmlns:wpi="http://schemas.microsoft.com/office/word/2010/wordprocessingInk" xmlns:wne="http://schemas.microsoft.com/office/word/2006/wordml" xmlns:wps="http://schemas.microsoft.com/office/word/2010/wordprocessingShape" mc:Ignorable="w14 w15 wp14">
+<w:hdr xmlns:wpc="http://schemas.microsoft.com/office/word/2010/wordprocessingCanvas" xmlns:cx="http://schemas.microsoft.com/office/drawing/2014/chartex" xmlns:cx1="http://schemas.microsoft.com/office/drawing/2015/9/8/chartex" xmlns:cx2="http://schemas.microsoft.com/office/drawing/2015/10/21/chartex" xmlns:cx3="http://schemas.microsoft.com/office/drawing/2016/5/9/chartex" xmlns:cx4="http://schemas.microsoft.com/office/drawing/2016/5/10/chartex" xmlns:cx5="http://schemas.microsoft.com/office/drawing/2016/5/11/chartex" xmlns:cx6="http://schemas.microsoft.com/office/drawing/2016/5/12/chartex" xmlns:cx7="http://schemas.microsoft.com/office/drawing/2016/5/13/chartex" xmlns:cx8="http://schemas.microsoft.com/office/drawing/2016/5/14/chartex" xmlns:mc="http://schemas.openxmlformats.org/markup-compatibility/2006" xmlns:aink="http://schemas.microsoft.com/office/drawing/2016/ink" xmlns:am3d="http://schemas.microsoft.com/office/drawing/2017/model3d" xmlns:o="urn:schemas-microsoft-com:office:office" xmlns:r="http://schemas.openxmlformats.org/officeDocument/2006/relationships" xmlns:m="http://schemas.openxmlformats.org/officeDocument/2006/math" xmlns:v="urn:schemas-microsoft-com:vml" xmlns:wp14="http://schemas.microsoft.com/office/word/2010/wordprocessingDrawing" xmlns:wp="http://schemas.openxmlformats.org/drawingml/2006/wordprocessingDrawing" xmlns:w10="urn:schemas-microsoft-com:office:word" xmlns:w="http://schemas.openxmlformats.org/wordprocessingml/2006/main" xmlns:w14="http://schemas.microsoft.com/office/word/2010/wordml" xmlns:w15="http://schemas.microsoft.com/office/word/2012/wordml" xmlns:w16cid="http://schemas.microsoft.com/office/word/2016/wordml/cid" xmlns:w16se="http://schemas.microsoft.com/office/word/2015/wordml/symex" xmlns:wpg="http://schemas.microsoft.com/office/word/2010/wordprocessingGroup" xmlns:wpi="http://schemas.microsoft.com/office/word/2010/wordprocessingInk" xmlns:wne="http://schemas.microsoft.com/office/word/2006/wordml" xmlns:wps="http://schemas.microsoft.com/office/word/2010/wordprocessingShape" mc:Ignorable="w14 w15 w16se w16cid wp14">
   <w:p>
     <w:pPr>
       <w:pStyle w:val="En-tte"/>
@@ -38436,16 +37452,8 @@
       <w:rPr>
         <w:sz w:val="18"/>
       </w:rPr>
-      <w:t xml:space="preserve">Projet Web : </w:t>
+      <w:t>Projet Web : ITStarterCourse</w:t>
     </w:r>
-    <w:proofErr w:type="spellStart"/>
-    <w:r>
-      <w:rPr>
-        <w:sz w:val="18"/>
-      </w:rPr>
-      <w:t>ITStarterCourse</w:t>
-    </w:r>
-    <w:proofErr w:type="spellEnd"/>
     <w:r>
       <w:rPr>
         <w:sz w:val="18"/>
@@ -38470,23 +37478,7 @@
         <w:sz w:val="18"/>
         <w:lang w:val="fr-FR"/>
       </w:rPr>
-      <w:t xml:space="preserve">                     HALBOURG Benjamin, DREVET Charles, LE NOUAIL </w:t>
-    </w:r>
-    <w:proofErr w:type="spellStart"/>
-    <w:r>
-      <w:rPr>
-        <w:sz w:val="18"/>
-        <w:lang w:val="fr-FR"/>
-      </w:rPr>
-      <w:t>Clemence</w:t>
-    </w:r>
-    <w:proofErr w:type="spellEnd"/>
-    <w:r>
-      <w:rPr>
-        <w:sz w:val="18"/>
-        <w:lang w:val="fr-FR"/>
-      </w:rPr>
-      <w:t xml:space="preserve"> </w:t>
+      <w:t xml:space="preserve">                     HALBOURG Benjamin, DREVET Charles, LE NOUAIL Clemence </w:t>
     </w:r>
   </w:p>
   <w:p>
@@ -38507,8 +37499,8 @@
 </file>
 
 <file path=word/numbering.xml><?xml version="1.0" encoding="utf-8"?>
-<w:numbering xmlns:wpc="http://schemas.microsoft.com/office/word/2010/wordprocessingCanvas" xmlns:mo="http://schemas.microsoft.com/office/mac/office/2008/main" xmlns:mc="http://schemas.openxmlformats.org/markup-compatibility/2006" xmlns:mv="urn:schemas-microsoft-com:mac:vml" xmlns:o="urn:schemas-microsoft-com:office:office" xmlns:r="http://schemas.openxmlformats.org/officeDocument/2006/relationships" xmlns:m="http://schemas.openxmlformats.org/officeDocument/2006/math" xmlns:v="urn:schemas-microsoft-com:vml" xmlns:wp14="http://schemas.microsoft.com/office/word/2010/wordprocessingDrawing" xmlns:wp="http://schemas.openxmlformats.org/drawingml/2006/wordprocessingDrawing" xmlns:w10="urn:schemas-microsoft-com:office:word" xmlns:w="http://schemas.openxmlformats.org/wordprocessingml/2006/main" xmlns:w14="http://schemas.microsoft.com/office/word/2010/wordml" xmlns:w15="http://schemas.microsoft.com/office/word/2012/wordml" xmlns:wpg="http://schemas.microsoft.com/office/word/2010/wordprocessingGroup" xmlns:wpi="http://schemas.microsoft.com/office/word/2010/wordprocessingInk" xmlns:wne="http://schemas.microsoft.com/office/word/2006/wordml" xmlns:wps="http://schemas.microsoft.com/office/word/2010/wordprocessingShape" mc:Ignorable="w14 w15 wp14">
-  <w:abstractNum w:abstractNumId="0">
+<w:numbering xmlns:wpc="http://schemas.microsoft.com/office/word/2010/wordprocessingCanvas" xmlns:cx="http://schemas.microsoft.com/office/drawing/2014/chartex" xmlns:cx1="http://schemas.microsoft.com/office/drawing/2015/9/8/chartex" xmlns:cx2="http://schemas.microsoft.com/office/drawing/2015/10/21/chartex" xmlns:cx3="http://schemas.microsoft.com/office/drawing/2016/5/9/chartex" xmlns:cx4="http://schemas.microsoft.com/office/drawing/2016/5/10/chartex" xmlns:cx5="http://schemas.microsoft.com/office/drawing/2016/5/11/chartex" xmlns:cx6="http://schemas.microsoft.com/office/drawing/2016/5/12/chartex" xmlns:cx7="http://schemas.microsoft.com/office/drawing/2016/5/13/chartex" xmlns:cx8="http://schemas.microsoft.com/office/drawing/2016/5/14/chartex" xmlns:mc="http://schemas.openxmlformats.org/markup-compatibility/2006" xmlns:aink="http://schemas.microsoft.com/office/drawing/2016/ink" xmlns:am3d="http://schemas.microsoft.com/office/drawing/2017/model3d" xmlns:o="urn:schemas-microsoft-com:office:office" xmlns:r="http://schemas.openxmlformats.org/officeDocument/2006/relationships" xmlns:m="http://schemas.openxmlformats.org/officeDocument/2006/math" xmlns:v="urn:schemas-microsoft-com:vml" xmlns:wp14="http://schemas.microsoft.com/office/word/2010/wordprocessingDrawing" xmlns:wp="http://schemas.openxmlformats.org/drawingml/2006/wordprocessingDrawing" xmlns:w10="urn:schemas-microsoft-com:office:word" xmlns:w="http://schemas.openxmlformats.org/wordprocessingml/2006/main" xmlns:w14="http://schemas.microsoft.com/office/word/2010/wordml" xmlns:w15="http://schemas.microsoft.com/office/word/2012/wordml" xmlns:w16cid="http://schemas.microsoft.com/office/word/2016/wordml/cid" xmlns:w16se="http://schemas.microsoft.com/office/word/2015/wordml/symex" xmlns:wpg="http://schemas.microsoft.com/office/word/2010/wordprocessingGroup" xmlns:wpi="http://schemas.microsoft.com/office/word/2010/wordprocessingInk" xmlns:wne="http://schemas.microsoft.com/office/word/2006/wordml" xmlns:wps="http://schemas.microsoft.com/office/word/2010/wordprocessingShape" mc:Ignorable="w14 w15 w16se w16cid wp14">
+  <w:abstractNum w:abstractNumId="0" w15:restartNumberingAfterBreak="0">
     <w:nsid w:val="040619B0"/>
     <w:multiLevelType w:val="hybridMultilevel"/>
     <w:tmpl w:val="336E8C5E"/>
@@ -38811,7 +37803,7 @@
       </w:rPr>
     </w:lvl>
   </w:abstractNum>
-  <w:abstractNum w:abstractNumId="1">
+  <w:abstractNum w:abstractNumId="1" w15:restartNumberingAfterBreak="0">
     <w:nsid w:val="085F43C7"/>
     <w:multiLevelType w:val="hybridMultilevel"/>
     <w:tmpl w:val="CBC61E0E"/>
@@ -39095,7 +38087,7 @@
       </w:rPr>
     </w:lvl>
   </w:abstractNum>
-  <w:abstractNum w:abstractNumId="2">
+  <w:abstractNum w:abstractNumId="2" w15:restartNumberingAfterBreak="0">
     <w:nsid w:val="0A6C1373"/>
     <w:multiLevelType w:val="hybridMultilevel"/>
     <w:tmpl w:val="9A72B794"/>
@@ -39379,7 +38371,7 @@
       </w:rPr>
     </w:lvl>
   </w:abstractNum>
-  <w:abstractNum w:abstractNumId="3">
+  <w:abstractNum w:abstractNumId="3" w15:restartNumberingAfterBreak="0">
     <w:nsid w:val="0F3E6DD3"/>
     <w:multiLevelType w:val="hybridMultilevel"/>
     <w:tmpl w:val="33768C64"/>
@@ -39663,13 +38655,13 @@
       </w:rPr>
     </w:lvl>
   </w:abstractNum>
-  <w:abstractNum w:abstractNumId="4">
+  <w:abstractNum w:abstractNumId="4" w15:restartNumberingAfterBreak="0">
     <w:nsid w:val="14FD5E20"/>
     <w:multiLevelType w:val="hybridMultilevel"/>
     <w:tmpl w:val="02802A08"/>
     <w:numStyleLink w:val="Style1import"/>
   </w:abstractNum>
-  <w:abstractNum w:abstractNumId="5">
+  <w:abstractNum w:abstractNumId="5" w15:restartNumberingAfterBreak="0">
     <w:nsid w:val="219F7A97"/>
     <w:multiLevelType w:val="hybridMultilevel"/>
     <w:tmpl w:val="A35ECFD2"/>
@@ -39953,7 +38945,7 @@
       </w:rPr>
     </w:lvl>
   </w:abstractNum>
-  <w:abstractNum w:abstractNumId="6">
+  <w:abstractNum w:abstractNumId="6" w15:restartNumberingAfterBreak="0">
     <w:nsid w:val="221F3D5A"/>
     <w:multiLevelType w:val="hybridMultilevel"/>
     <w:tmpl w:val="AAE23662"/>
@@ -40237,7 +39229,7 @@
       </w:rPr>
     </w:lvl>
   </w:abstractNum>
-  <w:abstractNum w:abstractNumId="7">
+  <w:abstractNum w:abstractNumId="7" w15:restartNumberingAfterBreak="0">
     <w:nsid w:val="25C22A64"/>
     <w:multiLevelType w:val="hybridMultilevel"/>
     <w:tmpl w:val="85A8F6B6"/>
@@ -40350,7 +39342,7 @@
       </w:rPr>
     </w:lvl>
   </w:abstractNum>
-  <w:abstractNum w:abstractNumId="8">
+  <w:abstractNum w:abstractNumId="8" w15:restartNumberingAfterBreak="0">
     <w:nsid w:val="367C6ADF"/>
     <w:multiLevelType w:val="multilevel"/>
     <w:tmpl w:val="14C87C3C"/>
@@ -40657,7 +39649,7 @@
       </w:rPr>
     </w:lvl>
   </w:abstractNum>
-  <w:abstractNum w:abstractNumId="9">
+  <w:abstractNum w:abstractNumId="9" w15:restartNumberingAfterBreak="0">
     <w:nsid w:val="37655CA5"/>
     <w:multiLevelType w:val="hybridMultilevel"/>
     <w:tmpl w:val="DBDE672E"/>
@@ -40941,7 +39933,7 @@
       </w:rPr>
     </w:lvl>
   </w:abstractNum>
-  <w:abstractNum w:abstractNumId="10">
+  <w:abstractNum w:abstractNumId="10" w15:restartNumberingAfterBreak="0">
     <w:nsid w:val="39DE42DB"/>
     <w:multiLevelType w:val="hybridMultilevel"/>
     <w:tmpl w:val="2ACA0252"/>
@@ -41225,7 +40217,7 @@
       </w:rPr>
     </w:lvl>
   </w:abstractNum>
-  <w:abstractNum w:abstractNumId="11">
+  <w:abstractNum w:abstractNumId="11" w15:restartNumberingAfterBreak="0">
     <w:nsid w:val="3A463EDC"/>
     <w:multiLevelType w:val="hybridMultilevel"/>
     <w:tmpl w:val="8BD4A618"/>
@@ -41546,7 +40538,7 @@
       </w:rPr>
     </w:lvl>
   </w:abstractNum>
-  <w:abstractNum w:abstractNumId="12">
+  <w:abstractNum w:abstractNumId="12" w15:restartNumberingAfterBreak="0">
     <w:nsid w:val="3BE153F2"/>
     <w:multiLevelType w:val="hybridMultilevel"/>
     <w:tmpl w:val="4DE266CA"/>
@@ -41830,7 +40822,7 @@
       </w:rPr>
     </w:lvl>
   </w:abstractNum>
-  <w:abstractNum w:abstractNumId="13">
+  <w:abstractNum w:abstractNumId="13" w15:restartNumberingAfterBreak="0">
     <w:nsid w:val="3C5250DB"/>
     <w:multiLevelType w:val="hybridMultilevel"/>
     <w:tmpl w:val="68783B1A"/>
@@ -42114,7 +41106,7 @@
       </w:rPr>
     </w:lvl>
   </w:abstractNum>
-  <w:abstractNum w:abstractNumId="14">
+  <w:abstractNum w:abstractNumId="14" w15:restartNumberingAfterBreak="0">
     <w:nsid w:val="3C9E3DF8"/>
     <w:multiLevelType w:val="hybridMultilevel"/>
     <w:tmpl w:val="02802A08"/>
@@ -42435,7 +41427,7 @@
       </w:rPr>
     </w:lvl>
   </w:abstractNum>
-  <w:abstractNum w:abstractNumId="15">
+  <w:abstractNum w:abstractNumId="15" w15:restartNumberingAfterBreak="0">
     <w:nsid w:val="42644A5A"/>
     <w:multiLevelType w:val="hybridMultilevel"/>
     <w:tmpl w:val="43FC967C"/>
@@ -42719,7 +41711,7 @@
       </w:rPr>
     </w:lvl>
   </w:abstractNum>
-  <w:abstractNum w:abstractNumId="16">
+  <w:abstractNum w:abstractNumId="16" w15:restartNumberingAfterBreak="0">
     <w:nsid w:val="43042E3A"/>
     <w:multiLevelType w:val="hybridMultilevel"/>
     <w:tmpl w:val="4C26B3B0"/>
@@ -43003,7 +41995,7 @@
       </w:rPr>
     </w:lvl>
   </w:abstractNum>
-  <w:abstractNum w:abstractNumId="17">
+  <w:abstractNum w:abstractNumId="17" w15:restartNumberingAfterBreak="0">
     <w:nsid w:val="43276167"/>
     <w:multiLevelType w:val="hybridMultilevel"/>
     <w:tmpl w:val="F4E4979C"/>
@@ -43324,7 +42316,7 @@
       </w:rPr>
     </w:lvl>
   </w:abstractNum>
-  <w:abstractNum w:abstractNumId="18">
+  <w:abstractNum w:abstractNumId="18" w15:restartNumberingAfterBreak="0">
     <w:nsid w:val="4DB55887"/>
     <w:multiLevelType w:val="hybridMultilevel"/>
     <w:tmpl w:val="D548C0E0"/>
@@ -43608,7 +42600,7 @@
       </w:rPr>
     </w:lvl>
   </w:abstractNum>
-  <w:abstractNum w:abstractNumId="19">
+  <w:abstractNum w:abstractNumId="19" w15:restartNumberingAfterBreak="0">
     <w:nsid w:val="4FEA1C68"/>
     <w:multiLevelType w:val="hybridMultilevel"/>
     <w:tmpl w:val="06787CBE"/>
@@ -43892,7 +42884,7 @@
       </w:rPr>
     </w:lvl>
   </w:abstractNum>
-  <w:abstractNum w:abstractNumId="20">
+  <w:abstractNum w:abstractNumId="20" w15:restartNumberingAfterBreak="0">
     <w:nsid w:val="55530B18"/>
     <w:multiLevelType w:val="hybridMultilevel"/>
     <w:tmpl w:val="8B20DE6A"/>
@@ -44176,7 +43168,7 @@
       </w:rPr>
     </w:lvl>
   </w:abstractNum>
-  <w:abstractNum w:abstractNumId="21">
+  <w:abstractNum w:abstractNumId="21" w15:restartNumberingAfterBreak="0">
     <w:nsid w:val="587841B6"/>
     <w:multiLevelType w:val="hybridMultilevel"/>
     <w:tmpl w:val="264A3FFC"/>
@@ -44289,7 +43281,7 @@
       </w:rPr>
     </w:lvl>
   </w:abstractNum>
-  <w:abstractNum w:abstractNumId="22">
+  <w:abstractNum w:abstractNumId="22" w15:restartNumberingAfterBreak="0">
     <w:nsid w:val="58D10EC1"/>
     <w:multiLevelType w:val="hybridMultilevel"/>
     <w:tmpl w:val="46B285AC"/>
@@ -44573,7 +43565,7 @@
       </w:rPr>
     </w:lvl>
   </w:abstractNum>
-  <w:abstractNum w:abstractNumId="23">
+  <w:abstractNum w:abstractNumId="23" w15:restartNumberingAfterBreak="0">
     <w:nsid w:val="5C0A399A"/>
     <w:multiLevelType w:val="hybridMultilevel"/>
     <w:tmpl w:val="1CF8B0CE"/>
@@ -44857,7 +43849,7 @@
       </w:rPr>
     </w:lvl>
   </w:abstractNum>
-  <w:abstractNum w:abstractNumId="24">
+  <w:abstractNum w:abstractNumId="24" w15:restartNumberingAfterBreak="0">
     <w:nsid w:val="63DB254E"/>
     <w:multiLevelType w:val="hybridMultilevel"/>
     <w:tmpl w:val="D46E3D36"/>
@@ -45141,7 +44133,7 @@
       </w:rPr>
     </w:lvl>
   </w:abstractNum>
-  <w:abstractNum w:abstractNumId="25">
+  <w:abstractNum w:abstractNumId="25" w15:restartNumberingAfterBreak="0">
     <w:nsid w:val="6CAE2720"/>
     <w:multiLevelType w:val="hybridMultilevel"/>
     <w:tmpl w:val="45E02384"/>
@@ -45425,7 +44417,7 @@
       </w:rPr>
     </w:lvl>
   </w:abstractNum>
-  <w:abstractNum w:abstractNumId="26">
+  <w:abstractNum w:abstractNumId="26" w15:restartNumberingAfterBreak="0">
     <w:nsid w:val="6D02354B"/>
     <w:multiLevelType w:val="multilevel"/>
     <w:tmpl w:val="64129A28"/>
@@ -45538,7 +44530,7 @@
       </w:rPr>
     </w:lvl>
   </w:abstractNum>
-  <w:abstractNum w:abstractNumId="27">
+  <w:abstractNum w:abstractNumId="27" w15:restartNumberingAfterBreak="0">
     <w:nsid w:val="6D6F7C6D"/>
     <w:multiLevelType w:val="hybridMultilevel"/>
     <w:tmpl w:val="4D5299B6"/>
@@ -45822,7 +44814,7 @@
       </w:rPr>
     </w:lvl>
   </w:abstractNum>
-  <w:abstractNum w:abstractNumId="28">
+  <w:abstractNum w:abstractNumId="28" w15:restartNumberingAfterBreak="0">
     <w:nsid w:val="70B93590"/>
     <w:multiLevelType w:val="hybridMultilevel"/>
     <w:tmpl w:val="1A823A60"/>
@@ -46106,7 +45098,7 @@
       </w:rPr>
     </w:lvl>
   </w:abstractNum>
-  <w:abstractNum w:abstractNumId="29">
+  <w:abstractNum w:abstractNumId="29" w15:restartNumberingAfterBreak="0">
     <w:nsid w:val="7A322BA3"/>
     <w:multiLevelType w:val="hybridMultilevel"/>
     <w:tmpl w:val="A0DEE910"/>
@@ -46390,7 +45382,7 @@
       </w:rPr>
     </w:lvl>
   </w:abstractNum>
-  <w:abstractNum w:abstractNumId="30">
+  <w:abstractNum w:abstractNumId="30" w15:restartNumberingAfterBreak="0">
     <w:nsid w:val="7C3F5809"/>
     <w:multiLevelType w:val="hybridMultilevel"/>
     <w:tmpl w:val="248EB222"/>
@@ -46674,7 +45666,7 @@
       </w:rPr>
     </w:lvl>
   </w:abstractNum>
-  <w:abstractNum w:abstractNumId="31">
+  <w:abstractNum w:abstractNumId="31" w15:restartNumberingAfterBreak="0">
     <w:nsid w:val="7D656040"/>
     <w:multiLevelType w:val="hybridMultilevel"/>
     <w:tmpl w:val="84E005DC"/>
@@ -46958,7 +45950,7 @@
       </w:rPr>
     </w:lvl>
   </w:abstractNum>
-  <w:abstractNum w:abstractNumId="32">
+  <w:abstractNum w:abstractNumId="32" w15:restartNumberingAfterBreak="0">
     <w:nsid w:val="7E3E7049"/>
     <w:multiLevelType w:val="hybridMultilevel"/>
     <w:tmpl w:val="E61A1B72"/>
@@ -47346,7 +46338,7 @@
 </file>
 
 <file path=word/styles.xml><?xml version="1.0" encoding="utf-8"?>
-<w:styles xmlns:mc="http://schemas.openxmlformats.org/markup-compatibility/2006" xmlns:r="http://schemas.openxmlformats.org/officeDocument/2006/relationships" xmlns:w="http://schemas.openxmlformats.org/wordprocessingml/2006/main" xmlns:w14="http://schemas.microsoft.com/office/word/2010/wordml" xmlns:w15="http://schemas.microsoft.com/office/word/2012/wordml" mc:Ignorable="w14 w15">
+<w:styles xmlns:mc="http://schemas.openxmlformats.org/markup-compatibility/2006" xmlns:r="http://schemas.openxmlformats.org/officeDocument/2006/relationships" xmlns:w="http://schemas.openxmlformats.org/wordprocessingml/2006/main" xmlns:w14="http://schemas.microsoft.com/office/word/2010/wordml" xmlns:w15="http://schemas.microsoft.com/office/word/2012/wordml" xmlns:w16cid="http://schemas.microsoft.com/office/word/2016/wordml/cid" xmlns:w16se="http://schemas.microsoft.com/office/word/2015/wordml/symex" mc:Ignorable="w14 w15 w16se w16cid">
   <w:docDefaults>
     <w:rPrDefault>
       <w:rPr>
@@ -47356,7 +46348,7 @@
     </w:rPrDefault>
     <w:pPrDefault/>
   </w:docDefaults>
-  <w:latentStyles w:defLockedState="0" w:defUIPriority="99" w:defSemiHidden="0" w:defUnhideWhenUsed="0" w:defQFormat="0" w:count="380">
+  <w:latentStyles w:defLockedState="0" w:defUIPriority="99" w:defSemiHidden="0" w:defUnhideWhenUsed="0" w:defQFormat="0" w:count="375">
     <w:lsdException w:name="Normal" w:uiPriority="0" w:qFormat="1"/>
     <w:lsdException w:name="heading 1" w:uiPriority="0" w:qFormat="1"/>
     <w:lsdException w:name="heading 2" w:uiPriority="0" w:qFormat="1"/>
@@ -47908,7 +46900,6 @@
     <w:uiPriority w:val="59"/>
     <w:rsid w:val="00220786"/>
     <w:tblPr>
-      <w:tblInd w:w="0" w:type="dxa"/>
       <w:tblBorders>
         <w:top w:val="single" w:sz="4" w:space="0" w:color="auto"/>
         <w:left w:val="single" w:sz="4" w:space="0" w:color="auto"/>
@@ -47917,12 +46908,6 @@
         <w:insideH w:val="single" w:sz="4" w:space="0" w:color="auto"/>
         <w:insideV w:val="single" w:sz="4" w:space="0" w:color="auto"/>
       </w:tblBorders>
-      <w:tblCellMar>
-        <w:top w:w="0" w:type="dxa"/>
-        <w:left w:w="108" w:type="dxa"/>
-        <w:bottom w:w="0" w:type="dxa"/>
-        <w:right w:w="108" w:type="dxa"/>
-      </w:tblCellMar>
     </w:tblPr>
   </w:style>
   <w:style w:type="table" w:customStyle="1" w:styleId="LightShading-Accent11">
@@ -47936,17 +46921,10 @@
     <w:tblPr>
       <w:tblStyleRowBandSize w:val="1"/>
       <w:tblStyleColBandSize w:val="1"/>
-      <w:tblInd w:w="0" w:type="dxa"/>
       <w:tblBorders>
         <w:top w:val="single" w:sz="8" w:space="0" w:color="000000"/>
         <w:bottom w:val="single" w:sz="8" w:space="0" w:color="000000"/>
       </w:tblBorders>
-      <w:tblCellMar>
-        <w:top w:w="0" w:type="dxa"/>
-        <w:left w:w="108" w:type="dxa"/>
-        <w:bottom w:w="0" w:type="dxa"/>
-        <w:right w:w="108" w:type="dxa"/>
-      </w:tblCellMar>
     </w:tblPr>
     <w:tblStylePr w:type="firstRow">
       <w:pPr>
@@ -48288,7 +47266,7 @@
       <w:lang w:val="fr-CA" w:eastAsia="en-US"/>
     </w:rPr>
   </w:style>
-  <w:style w:type="character" w:styleId="Emphase">
+  <w:style w:type="character" w:styleId="Accentuation">
     <w:name w:val="Emphasis"/>
     <w:uiPriority w:val="20"/>
     <w:qFormat/>
@@ -48326,7 +47304,7 @@
       <w:lang w:val="fr-FR" w:eastAsia="fr-FR"/>
     </w:rPr>
   </w:style>
-  <w:style w:type="paragraph" w:styleId="Normalweb">
+  <w:style w:type="paragraph" w:styleId="NormalWeb">
     <w:name w:val="Normal (Web)"/>
     <w:basedOn w:val="Normal"/>
     <w:uiPriority w:val="99"/>
@@ -48464,7 +47442,7 @@
       <w:szCs w:val="20"/>
     </w:rPr>
   </w:style>
-  <w:style w:type="character" w:styleId="Lienhypertextevisit">
+  <w:style w:type="character" w:styleId="Lienhypertextesuivivisit">
     <w:name w:val="FollowedHyperlink"/>
     <w:uiPriority w:val="99"/>
     <w:semiHidden/>
@@ -48497,7 +47475,7 @@
       <w:bdr w:val="nil"/>
     </w:rPr>
   </w:style>
-  <w:style w:type="paragraph" w:styleId="Pardeliste">
+  <w:style w:type="paragraph" w:styleId="Paragraphedeliste">
     <w:name w:val="List Paragraph"/>
     <w:rsid w:val="00DD6A36"/>
     <w:pPr>
@@ -48957,7 +47935,7 @@
 </file>
 
 <file path=customXml/itemProps2.xml><?xml version="1.0" encoding="utf-8"?>
-<ds:datastoreItem xmlns:ds="http://schemas.openxmlformats.org/officeDocument/2006/customXml" ds:itemID="{B0A3C878-AD8A-5E4A-8793-7EFD2F299BC6}">
+<ds:datastoreItem xmlns:ds="http://schemas.openxmlformats.org/officeDocument/2006/customXml" ds:itemID="{E7DFF2A1-076F-8B47-8234-C0A6FB129B93}">
   <ds:schemaRefs>
     <ds:schemaRef ds:uri="http://schemas.openxmlformats.org/officeDocument/2006/bibliography"/>
   </ds:schemaRefs>

--- a/Dossier_Architetcure_Conception_rendu.docx
+++ b/Dossier_Architetcure_Conception_rendu.docx
@@ -328,6 +328,15 @@
         </w:rPr>
         <w:t>DREVET Charles : Design, Prototypage</w:t>
       </w:r>
+      <w:r>
+        <w:rPr>
+          <w:rFonts w:ascii="Cambria" w:eastAsia="Cambria" w:hAnsi="Cambria" w:cs="Cambria"/>
+          <w:kern w:val="36"/>
+          <w:sz w:val="24"/>
+          <w:szCs w:val="24"/>
+        </w:rPr>
+        <w:t xml:space="preserve">, Interaction Pages, Personae design, un Persona et un scénario. </w:t>
+      </w:r>
     </w:p>
     <w:p>
       <w:pPr>
@@ -352,7 +361,25 @@
           <w:sz w:val="24"/>
           <w:szCs w:val="24"/>
         </w:rPr>
-        <w:t xml:space="preserve">HALBOURG Benjamin : Diagrammes de séquences, diagramme de classe UML. </w:t>
+        <w:t>HALBOURG Benjamin : Diagrammes de séquences, diagramme de classe UML</w:t>
+      </w:r>
+      <w:r>
+        <w:rPr>
+          <w:rFonts w:ascii="Cambria" w:eastAsia="Cambria" w:hAnsi="Cambria" w:cs="Cambria"/>
+          <w:kern w:val="36"/>
+          <w:sz w:val="24"/>
+          <w:szCs w:val="24"/>
+        </w:rPr>
+        <w:t xml:space="preserve">, </w:t>
+      </w:r>
+      <w:r>
+        <w:rPr>
+          <w:rFonts w:ascii="Cambria" w:eastAsia="Cambria" w:hAnsi="Cambria" w:cs="Cambria"/>
+          <w:kern w:val="36"/>
+          <w:sz w:val="24"/>
+          <w:szCs w:val="24"/>
+        </w:rPr>
+        <w:t>un Persona et un scénario.</w:t>
       </w:r>
     </w:p>
     <w:p>
@@ -378,7 +405,25 @@
           <w:sz w:val="24"/>
           <w:szCs w:val="24"/>
         </w:rPr>
-        <w:t>LE NOUAIL Clémence : Diagramme cas d’utilisations, spécification des cas d’utilisations.</w:t>
+        <w:t>LE NOUAIL Clémence : Diagramme cas d’utilisations, spécification des cas d’utilisations</w:t>
+      </w:r>
+      <w:r>
+        <w:rPr>
+          <w:rFonts w:ascii="Cambria" w:eastAsia="Cambria" w:hAnsi="Cambria" w:cs="Cambria"/>
+          <w:kern w:val="36"/>
+          <w:sz w:val="24"/>
+          <w:szCs w:val="24"/>
+        </w:rPr>
+        <w:t xml:space="preserve">, </w:t>
+      </w:r>
+      <w:r>
+        <w:rPr>
+          <w:rFonts w:ascii="Cambria" w:eastAsia="Cambria" w:hAnsi="Cambria" w:cs="Cambria"/>
+          <w:kern w:val="36"/>
+          <w:sz w:val="24"/>
+          <w:szCs w:val="24"/>
+        </w:rPr>
+        <w:t>un Persona et un scénario.</w:t>
       </w:r>
     </w:p>
     <w:p>
@@ -463,17 +508,19 @@
       </w:pPr>
       <w:bookmarkStart w:id="2" w:name="_Toc272400436"/>
       <w:bookmarkStart w:id="3" w:name="_Toc508310270"/>
+      <w:bookmarkStart w:id="4" w:name="_GoBack"/>
+      <w:bookmarkEnd w:id="4"/>
       <w:r>
         <w:br w:type="page"/>
       </w:r>
-      <w:bookmarkStart w:id="4" w:name="_Toc510974312"/>
+      <w:bookmarkStart w:id="5" w:name="_Toc510974312"/>
       <w:r>
         <w:lastRenderedPageBreak/>
         <w:t>Suivi des changements</w:t>
       </w:r>
       <w:bookmarkEnd w:id="2"/>
       <w:bookmarkEnd w:id="3"/>
-      <w:bookmarkEnd w:id="4"/>
+      <w:bookmarkEnd w:id="5"/>
       <w:r>
         <w:br/>
       </w:r>
@@ -3872,25 +3919,25 @@
       <w:pPr>
         <w:pStyle w:val="Titre1"/>
       </w:pPr>
-      <w:bookmarkStart w:id="5" w:name="_Toc272400437"/>
-      <w:bookmarkStart w:id="6" w:name="_Toc508310271"/>
-      <w:bookmarkStart w:id="7" w:name="_Toc510974313"/>
+      <w:bookmarkStart w:id="6" w:name="_Toc272400437"/>
+      <w:bookmarkStart w:id="7" w:name="_Toc508310271"/>
+      <w:bookmarkStart w:id="8" w:name="_Toc510974313"/>
       <w:r>
         <w:lastRenderedPageBreak/>
         <w:t>1. Introduction</w:t>
       </w:r>
-      <w:bookmarkEnd w:id="5"/>
       <w:bookmarkEnd w:id="6"/>
       <w:bookmarkEnd w:id="7"/>
+      <w:bookmarkEnd w:id="8"/>
     </w:p>
     <w:p>
       <w:pPr>
         <w:pStyle w:val="Titre2"/>
       </w:pPr>
-      <w:bookmarkStart w:id="8" w:name="_Toc272400438"/>
-      <w:bookmarkStart w:id="9" w:name="_Toc508310272"/>
-      <w:bookmarkStart w:id="10" w:name="_Toc508310423"/>
-      <w:bookmarkStart w:id="11" w:name="_Toc510974314"/>
+      <w:bookmarkStart w:id="9" w:name="_Toc272400438"/>
+      <w:bookmarkStart w:id="10" w:name="_Toc508310272"/>
+      <w:bookmarkStart w:id="11" w:name="_Toc508310423"/>
+      <w:bookmarkStart w:id="12" w:name="_Toc510974314"/>
       <w:r>
         <w:t xml:space="preserve">1.1 </w:t>
       </w:r>
@@ -3900,10 +3947,10 @@
       <w:r>
         <w:t xml:space="preserve"> du projet</w:t>
       </w:r>
-      <w:bookmarkEnd w:id="8"/>
       <w:bookmarkEnd w:id="9"/>
       <w:bookmarkEnd w:id="10"/>
       <w:bookmarkEnd w:id="11"/>
+      <w:bookmarkEnd w:id="12"/>
     </w:p>
     <w:p/>
     <w:p>
@@ -3914,7 +3961,7 @@
           <w:szCs w:val="24"/>
         </w:rPr>
       </w:pPr>
-      <w:bookmarkStart w:id="12" w:name="_Toc272400439"/>
+      <w:bookmarkStart w:id="13" w:name="_Toc272400439"/>
       <w:r>
         <w:rPr>
           <w:rFonts w:ascii="Cambria" w:hAnsi="Cambria"/>
@@ -3937,9 +3984,9 @@
       <w:pPr>
         <w:pStyle w:val="Titre2"/>
       </w:pPr>
-      <w:bookmarkStart w:id="13" w:name="_Toc508310273"/>
-      <w:bookmarkStart w:id="14" w:name="_Toc508310424"/>
-      <w:bookmarkStart w:id="15" w:name="_Toc510974315"/>
+      <w:bookmarkStart w:id="14" w:name="_Toc508310273"/>
+      <w:bookmarkStart w:id="15" w:name="_Toc508310424"/>
+      <w:bookmarkStart w:id="16" w:name="_Toc510974315"/>
       <w:r>
         <w:t>1.2</w:t>
       </w:r>
@@ -3952,10 +3999,10 @@
       <w:r>
         <w:t xml:space="preserve"> de ce plan</w:t>
       </w:r>
-      <w:bookmarkEnd w:id="12"/>
       <w:bookmarkEnd w:id="13"/>
       <w:bookmarkEnd w:id="14"/>
       <w:bookmarkEnd w:id="15"/>
+      <w:bookmarkEnd w:id="16"/>
     </w:p>
     <w:p/>
     <w:p>
@@ -3966,7 +4013,7 @@
           <w:szCs w:val="24"/>
         </w:rPr>
       </w:pPr>
-      <w:bookmarkStart w:id="16" w:name="_Toc272400440"/>
+      <w:bookmarkStart w:id="17" w:name="_Toc272400440"/>
       <w:r>
         <w:rPr>
           <w:rFonts w:ascii="Cambria" w:hAnsi="Cambria"/>
@@ -3989,11 +4036,11 @@
       <w:pPr>
         <w:pStyle w:val="Titre2"/>
       </w:pPr>
-      <w:bookmarkStart w:id="17" w:name="_Toc272400442"/>
-      <w:bookmarkStart w:id="18" w:name="_Toc508310275"/>
-      <w:bookmarkStart w:id="19" w:name="_Toc508310426"/>
-      <w:bookmarkStart w:id="20" w:name="_Toc510974316"/>
-      <w:bookmarkEnd w:id="16"/>
+      <w:bookmarkStart w:id="18" w:name="_Toc272400442"/>
+      <w:bookmarkStart w:id="19" w:name="_Toc508310275"/>
+      <w:bookmarkStart w:id="20" w:name="_Toc508310426"/>
+      <w:bookmarkStart w:id="21" w:name="_Toc510974316"/>
+      <w:bookmarkEnd w:id="17"/>
       <w:r>
         <w:t>1.</w:t>
       </w:r>
@@ -4003,10 +4050,10 @@
       <w:r>
         <w:t xml:space="preserve"> Références</w:t>
       </w:r>
-      <w:bookmarkEnd w:id="17"/>
       <w:bookmarkEnd w:id="18"/>
       <w:bookmarkEnd w:id="19"/>
       <w:bookmarkEnd w:id="20"/>
+      <w:bookmarkEnd w:id="21"/>
     </w:p>
     <w:p>
       <w:pPr>
@@ -4015,8 +4062,8 @@
           <w:rStyle w:val="Accentuation"/>
         </w:rPr>
       </w:pPr>
-      <w:bookmarkStart w:id="21" w:name="_Toc508311732"/>
-      <w:bookmarkStart w:id="22" w:name="_Toc510974317"/>
+      <w:bookmarkStart w:id="22" w:name="_Toc508311732"/>
+      <w:bookmarkStart w:id="23" w:name="_Toc510974317"/>
       <w:r>
         <w:rPr>
           <w:u w:val="single"/>
@@ -4026,8 +4073,8 @@
       <w:r>
         <w:t> :</w:t>
       </w:r>
-      <w:bookmarkEnd w:id="21"/>
       <w:bookmarkEnd w:id="22"/>
+      <w:bookmarkEnd w:id="23"/>
       <w:r>
         <w:rPr>
           <w:rStyle w:val="Accentuation"/>
@@ -4099,7 +4146,7 @@
           <w:lang w:val="en-US"/>
         </w:rPr>
       </w:pPr>
-      <w:bookmarkStart w:id="23" w:name="_Toc510974318"/>
+      <w:bookmarkStart w:id="24" w:name="_Toc510974318"/>
       <w:r>
         <w:rPr>
           <w:iCs/>
@@ -4125,7 +4172,7 @@
         </w:rPr>
         <w:t> :</w:t>
       </w:r>
-      <w:bookmarkEnd w:id="23"/>
+      <w:bookmarkEnd w:id="24"/>
     </w:p>
     <w:p>
       <w:pPr>
@@ -4169,7 +4216,7 @@
           <w:lang w:val="en-US"/>
         </w:rPr>
       </w:pPr>
-      <w:bookmarkStart w:id="24" w:name="_Toc510974319"/>
+      <w:bookmarkStart w:id="25" w:name="_Toc510974319"/>
       <w:r>
         <w:rPr>
           <w:iCs/>
@@ -4178,7 +4225,7 @@
         </w:rPr>
         <w:t>Scenario :</w:t>
       </w:r>
-      <w:bookmarkEnd w:id="24"/>
+      <w:bookmarkEnd w:id="25"/>
       <w:r>
         <w:rPr>
           <w:iCs/>
@@ -4285,30 +4332,30 @@
       <w:pPr>
         <w:pStyle w:val="Titre1"/>
       </w:pPr>
-      <w:bookmarkStart w:id="25" w:name="_Toc272400443"/>
-      <w:bookmarkStart w:id="26" w:name="_Toc508310276"/>
-      <w:bookmarkStart w:id="27" w:name="_Toc510974320"/>
+      <w:bookmarkStart w:id="26" w:name="_Toc272400443"/>
+      <w:bookmarkStart w:id="27" w:name="_Toc508310276"/>
+      <w:bookmarkStart w:id="28" w:name="_Toc510974320"/>
       <w:r>
         <w:lastRenderedPageBreak/>
         <w:t>2. Exigences</w:t>
       </w:r>
-      <w:bookmarkEnd w:id="25"/>
       <w:bookmarkEnd w:id="26"/>
       <w:bookmarkEnd w:id="27"/>
+      <w:bookmarkEnd w:id="28"/>
     </w:p>
     <w:p>
       <w:pPr>
         <w:pStyle w:val="Titre2"/>
       </w:pPr>
-      <w:bookmarkStart w:id="28" w:name="_Toc272400444"/>
-      <w:bookmarkStart w:id="29" w:name="_Toc508310277"/>
-      <w:bookmarkStart w:id="30" w:name="_Toc510974321"/>
+      <w:bookmarkStart w:id="29" w:name="_Toc272400444"/>
+      <w:bookmarkStart w:id="30" w:name="_Toc508310277"/>
+      <w:bookmarkStart w:id="31" w:name="_Toc510974321"/>
       <w:r>
         <w:t>2.1 Exigences fonctionnelles</w:t>
       </w:r>
-      <w:bookmarkEnd w:id="28"/>
       <w:bookmarkEnd w:id="29"/>
       <w:bookmarkEnd w:id="30"/>
+      <w:bookmarkEnd w:id="31"/>
     </w:p>
     <w:p/>
     <w:p>
@@ -4327,10 +4374,10 @@
           <w:szCs w:val="24"/>
         </w:rPr>
       </w:pPr>
-      <w:bookmarkStart w:id="31" w:name="_Toc508310278"/>
-      <w:bookmarkStart w:id="32" w:name="_Toc508310429"/>
-      <w:bookmarkStart w:id="33" w:name="_Toc508311735"/>
-      <w:bookmarkStart w:id="34" w:name="_Toc510974322"/>
+      <w:bookmarkStart w:id="32" w:name="_Toc508310278"/>
+      <w:bookmarkStart w:id="33" w:name="_Toc508310429"/>
+      <w:bookmarkStart w:id="34" w:name="_Toc508311735"/>
+      <w:bookmarkStart w:id="35" w:name="_Toc510974322"/>
       <w:r>
         <w:rPr>
           <w:b w:val="0"/>
@@ -4339,10 +4386,10 @@
         </w:rPr>
         <w:t>EF-1 : Le site doit permettre de s’inscrire.</w:t>
       </w:r>
-      <w:bookmarkEnd w:id="31"/>
       <w:bookmarkEnd w:id="32"/>
       <w:bookmarkEnd w:id="33"/>
       <w:bookmarkEnd w:id="34"/>
+      <w:bookmarkEnd w:id="35"/>
     </w:p>
     <w:p>
       <w:pPr>
@@ -4360,10 +4407,10 @@
           <w:szCs w:val="24"/>
         </w:rPr>
       </w:pPr>
-      <w:bookmarkStart w:id="35" w:name="_Toc508310279"/>
-      <w:bookmarkStart w:id="36" w:name="_Toc508310430"/>
-      <w:bookmarkStart w:id="37" w:name="_Toc508311736"/>
-      <w:bookmarkStart w:id="38" w:name="_Toc510974323"/>
+      <w:bookmarkStart w:id="36" w:name="_Toc508310279"/>
+      <w:bookmarkStart w:id="37" w:name="_Toc508310430"/>
+      <w:bookmarkStart w:id="38" w:name="_Toc508311736"/>
+      <w:bookmarkStart w:id="39" w:name="_Toc510974323"/>
       <w:r>
         <w:rPr>
           <w:b w:val="0"/>
@@ -4372,10 +4419,10 @@
         </w:rPr>
         <w:t>EF-1-a : L’inscription peut être gratuite ou payante. Dans le cas d’une inscription payante le client peut payer via une interface sécurisée.</w:t>
       </w:r>
-      <w:bookmarkEnd w:id="35"/>
       <w:bookmarkEnd w:id="36"/>
       <w:bookmarkEnd w:id="37"/>
       <w:bookmarkEnd w:id="38"/>
+      <w:bookmarkEnd w:id="39"/>
     </w:p>
     <w:p>
       <w:pPr>
@@ -4393,10 +4440,10 @@
           <w:szCs w:val="24"/>
         </w:rPr>
       </w:pPr>
-      <w:bookmarkStart w:id="39" w:name="_Toc508310280"/>
-      <w:bookmarkStart w:id="40" w:name="_Toc508310431"/>
-      <w:bookmarkStart w:id="41" w:name="_Toc508311737"/>
-      <w:bookmarkStart w:id="42" w:name="_Toc510974324"/>
+      <w:bookmarkStart w:id="40" w:name="_Toc508310280"/>
+      <w:bookmarkStart w:id="41" w:name="_Toc508310431"/>
+      <w:bookmarkStart w:id="42" w:name="_Toc508311737"/>
+      <w:bookmarkStart w:id="43" w:name="_Toc510974324"/>
       <w:r>
         <w:rPr>
           <w:b w:val="0"/>
@@ -4405,10 +4452,10 @@
         </w:rPr>
         <w:t>EF-2 : Le site doit permettre de se connecter.</w:t>
       </w:r>
-      <w:bookmarkEnd w:id="39"/>
       <w:bookmarkEnd w:id="40"/>
       <w:bookmarkEnd w:id="41"/>
       <w:bookmarkEnd w:id="42"/>
+      <w:bookmarkEnd w:id="43"/>
     </w:p>
     <w:p>
       <w:pPr>
@@ -4426,10 +4473,10 @@
           <w:szCs w:val="24"/>
         </w:rPr>
       </w:pPr>
-      <w:bookmarkStart w:id="43" w:name="_Toc508310281"/>
-      <w:bookmarkStart w:id="44" w:name="_Toc508310432"/>
-      <w:bookmarkStart w:id="45" w:name="_Toc508311738"/>
-      <w:bookmarkStart w:id="46" w:name="_Toc510974325"/>
+      <w:bookmarkStart w:id="44" w:name="_Toc508310281"/>
+      <w:bookmarkStart w:id="45" w:name="_Toc508310432"/>
+      <w:bookmarkStart w:id="46" w:name="_Toc508311738"/>
+      <w:bookmarkStart w:id="47" w:name="_Toc510974325"/>
       <w:r>
         <w:rPr>
           <w:b w:val="0"/>
@@ -4456,10 +4503,10 @@
         </w:rPr>
         <w:t>.</w:t>
       </w:r>
-      <w:bookmarkEnd w:id="43"/>
       <w:bookmarkEnd w:id="44"/>
       <w:bookmarkEnd w:id="45"/>
       <w:bookmarkEnd w:id="46"/>
+      <w:bookmarkEnd w:id="47"/>
     </w:p>
     <w:p>
       <w:pPr>
@@ -4477,10 +4524,10 @@
           <w:szCs w:val="24"/>
         </w:rPr>
       </w:pPr>
-      <w:bookmarkStart w:id="47" w:name="_Toc508310282"/>
-      <w:bookmarkStart w:id="48" w:name="_Toc508310433"/>
-      <w:bookmarkStart w:id="49" w:name="_Toc508311739"/>
-      <w:bookmarkStart w:id="50" w:name="_Toc510974326"/>
+      <w:bookmarkStart w:id="48" w:name="_Toc508310282"/>
+      <w:bookmarkStart w:id="49" w:name="_Toc508310433"/>
+      <w:bookmarkStart w:id="50" w:name="_Toc508311739"/>
+      <w:bookmarkStart w:id="51" w:name="_Toc510974326"/>
       <w:r>
         <w:rPr>
           <w:b w:val="0"/>
@@ -4515,10 +4562,10 @@
         </w:rPr>
         <w:t>pouvoir contacter un administrateur.</w:t>
       </w:r>
-      <w:bookmarkEnd w:id="47"/>
       <w:bookmarkEnd w:id="48"/>
       <w:bookmarkEnd w:id="49"/>
       <w:bookmarkEnd w:id="50"/>
+      <w:bookmarkEnd w:id="51"/>
     </w:p>
     <w:p>
       <w:pPr>
@@ -4536,10 +4583,10 @@
           <w:szCs w:val="24"/>
         </w:rPr>
       </w:pPr>
-      <w:bookmarkStart w:id="51" w:name="_Toc508310283"/>
-      <w:bookmarkStart w:id="52" w:name="_Toc508310434"/>
-      <w:bookmarkStart w:id="53" w:name="_Toc508311740"/>
-      <w:bookmarkStart w:id="54" w:name="_Toc510974327"/>
+      <w:bookmarkStart w:id="52" w:name="_Toc508310283"/>
+      <w:bookmarkStart w:id="53" w:name="_Toc508310434"/>
+      <w:bookmarkStart w:id="54" w:name="_Toc508311740"/>
+      <w:bookmarkStart w:id="55" w:name="_Toc510974327"/>
       <w:r>
         <w:rPr>
           <w:b w:val="0"/>
@@ -4548,10 +4595,10 @@
         </w:rPr>
         <w:t>EF-5 : Le site doit afficher les moyens de contact avec les administrateurs (mail, courrier, réseaux sociaux…)</w:t>
       </w:r>
-      <w:bookmarkEnd w:id="51"/>
       <w:bookmarkEnd w:id="52"/>
       <w:bookmarkEnd w:id="53"/>
       <w:bookmarkEnd w:id="54"/>
+      <w:bookmarkEnd w:id="55"/>
     </w:p>
     <w:p>
       <w:pPr>
@@ -4569,10 +4616,10 @@
           <w:szCs w:val="24"/>
         </w:rPr>
       </w:pPr>
-      <w:bookmarkStart w:id="55" w:name="_Toc508310284"/>
-      <w:bookmarkStart w:id="56" w:name="_Toc508310435"/>
-      <w:bookmarkStart w:id="57" w:name="_Toc508311741"/>
-      <w:bookmarkStart w:id="58" w:name="_Toc510974328"/>
+      <w:bookmarkStart w:id="56" w:name="_Toc508310284"/>
+      <w:bookmarkStart w:id="57" w:name="_Toc508310435"/>
+      <w:bookmarkStart w:id="58" w:name="_Toc508311741"/>
+      <w:bookmarkStart w:id="59" w:name="_Toc510974328"/>
       <w:r>
         <w:rPr>
           <w:b w:val="0"/>
@@ -4581,10 +4628,10 @@
         </w:rPr>
         <w:t>EF-6 : Le site doit afficher une courte présentation des administrateurs.</w:t>
       </w:r>
-      <w:bookmarkEnd w:id="55"/>
       <w:bookmarkEnd w:id="56"/>
       <w:bookmarkEnd w:id="57"/>
       <w:bookmarkEnd w:id="58"/>
+      <w:bookmarkEnd w:id="59"/>
     </w:p>
     <w:p>
       <w:pPr>
@@ -4602,10 +4649,10 @@
           <w:szCs w:val="24"/>
         </w:rPr>
       </w:pPr>
-      <w:bookmarkStart w:id="59" w:name="_Toc508310285"/>
-      <w:bookmarkStart w:id="60" w:name="_Toc508310436"/>
-      <w:bookmarkStart w:id="61" w:name="_Toc508311742"/>
-      <w:bookmarkStart w:id="62" w:name="_Toc510974329"/>
+      <w:bookmarkStart w:id="60" w:name="_Toc508310285"/>
+      <w:bookmarkStart w:id="61" w:name="_Toc508310436"/>
+      <w:bookmarkStart w:id="62" w:name="_Toc508311742"/>
+      <w:bookmarkStart w:id="63" w:name="_Toc510974329"/>
       <w:r>
         <w:rPr>
           <w:b w:val="0"/>
@@ -4631,10 +4678,10 @@
         </w:rPr>
         <w:t xml:space="preserve"> admin.</w:t>
       </w:r>
-      <w:bookmarkEnd w:id="59"/>
       <w:bookmarkEnd w:id="60"/>
       <w:bookmarkEnd w:id="61"/>
       <w:bookmarkEnd w:id="62"/>
+      <w:bookmarkEnd w:id="63"/>
     </w:p>
     <w:p>
       <w:pPr>
@@ -4652,10 +4699,10 @@
           <w:szCs w:val="24"/>
         </w:rPr>
       </w:pPr>
-      <w:bookmarkStart w:id="63" w:name="_Toc508310286"/>
-      <w:bookmarkStart w:id="64" w:name="_Toc508310437"/>
-      <w:bookmarkStart w:id="65" w:name="_Toc508311743"/>
-      <w:bookmarkStart w:id="66" w:name="_Toc510974330"/>
+      <w:bookmarkStart w:id="64" w:name="_Toc508310286"/>
+      <w:bookmarkStart w:id="65" w:name="_Toc508310437"/>
+      <w:bookmarkStart w:id="66" w:name="_Toc508311743"/>
+      <w:bookmarkStart w:id="67" w:name="_Toc510974330"/>
       <w:r>
         <w:rPr>
           <w:b w:val="0"/>
@@ -4681,10 +4728,10 @@
         </w:rPr>
         <w:t xml:space="preserve"> doit avoir accès à des cours à domicile et des cours particuliers.</w:t>
       </w:r>
-      <w:bookmarkEnd w:id="63"/>
       <w:bookmarkEnd w:id="64"/>
       <w:bookmarkEnd w:id="65"/>
       <w:bookmarkEnd w:id="66"/>
+      <w:bookmarkEnd w:id="67"/>
     </w:p>
     <w:p>
       <w:pPr>
@@ -4702,10 +4749,10 @@
           <w:szCs w:val="24"/>
         </w:rPr>
       </w:pPr>
-      <w:bookmarkStart w:id="67" w:name="_Toc508310287"/>
-      <w:bookmarkStart w:id="68" w:name="_Toc508310438"/>
-      <w:bookmarkStart w:id="69" w:name="_Toc508311744"/>
-      <w:bookmarkStart w:id="70" w:name="_Toc510974331"/>
+      <w:bookmarkStart w:id="68" w:name="_Toc508310287"/>
+      <w:bookmarkStart w:id="69" w:name="_Toc508310438"/>
+      <w:bookmarkStart w:id="70" w:name="_Toc508311744"/>
+      <w:bookmarkStart w:id="71" w:name="_Toc510974331"/>
       <w:r>
         <w:rPr>
           <w:b w:val="0"/>
@@ -4740,10 +4787,10 @@
         </w:rPr>
         <w:t>.</w:t>
       </w:r>
-      <w:bookmarkEnd w:id="67"/>
       <w:bookmarkEnd w:id="68"/>
       <w:bookmarkEnd w:id="69"/>
       <w:bookmarkEnd w:id="70"/>
+      <w:bookmarkEnd w:id="71"/>
     </w:p>
     <w:p>
       <w:pPr>
@@ -4761,10 +4808,10 @@
           <w:szCs w:val="24"/>
         </w:rPr>
       </w:pPr>
-      <w:bookmarkStart w:id="71" w:name="_Toc508310288"/>
-      <w:bookmarkStart w:id="72" w:name="_Toc508310439"/>
-      <w:bookmarkStart w:id="73" w:name="_Toc508311745"/>
-      <w:bookmarkStart w:id="74" w:name="_Toc510974332"/>
+      <w:bookmarkStart w:id="72" w:name="_Toc508310288"/>
+      <w:bookmarkStart w:id="73" w:name="_Toc508310439"/>
+      <w:bookmarkStart w:id="74" w:name="_Toc508311745"/>
+      <w:bookmarkStart w:id="75" w:name="_Toc510974332"/>
       <w:r>
         <w:rPr>
           <w:b w:val="0"/>
@@ -4790,10 +4837,10 @@
         </w:rPr>
         <w:t>) et son mot de passe.</w:t>
       </w:r>
-      <w:bookmarkEnd w:id="71"/>
       <w:bookmarkEnd w:id="72"/>
       <w:bookmarkEnd w:id="73"/>
       <w:bookmarkEnd w:id="74"/>
+      <w:bookmarkEnd w:id="75"/>
     </w:p>
     <w:p>
       <w:pPr>
@@ -4811,10 +4858,10 @@
           <w:szCs w:val="24"/>
         </w:rPr>
       </w:pPr>
-      <w:bookmarkStart w:id="75" w:name="_Toc508310289"/>
-      <w:bookmarkStart w:id="76" w:name="_Toc508310440"/>
-      <w:bookmarkStart w:id="77" w:name="_Toc508311746"/>
-      <w:bookmarkStart w:id="78" w:name="_Toc510974333"/>
+      <w:bookmarkStart w:id="76" w:name="_Toc508310289"/>
+      <w:bookmarkStart w:id="77" w:name="_Toc508310440"/>
+      <w:bookmarkStart w:id="78" w:name="_Toc508311746"/>
+      <w:bookmarkStart w:id="79" w:name="_Toc510974333"/>
       <w:r>
         <w:rPr>
           <w:b w:val="0"/>
@@ -4823,10 +4870,10 @@
         </w:rPr>
         <w:t>EF-11 : Le système doit afficher la liste des cours disponibles au client.</w:t>
       </w:r>
-      <w:bookmarkEnd w:id="75"/>
       <w:bookmarkEnd w:id="76"/>
       <w:bookmarkEnd w:id="77"/>
       <w:bookmarkEnd w:id="78"/>
+      <w:bookmarkEnd w:id="79"/>
     </w:p>
     <w:p>
       <w:pPr>
@@ -4844,10 +4891,10 @@
           <w:szCs w:val="24"/>
         </w:rPr>
       </w:pPr>
-      <w:bookmarkStart w:id="79" w:name="_Toc508310290"/>
-      <w:bookmarkStart w:id="80" w:name="_Toc508310441"/>
-      <w:bookmarkStart w:id="81" w:name="_Toc508311747"/>
-      <w:bookmarkStart w:id="82" w:name="_Toc510974334"/>
+      <w:bookmarkStart w:id="80" w:name="_Toc508310290"/>
+      <w:bookmarkStart w:id="81" w:name="_Toc508310441"/>
+      <w:bookmarkStart w:id="82" w:name="_Toc508311747"/>
+      <w:bookmarkStart w:id="83" w:name="_Toc510974334"/>
       <w:r>
         <w:rPr>
           <w:b w:val="0"/>
@@ -4856,10 +4903,10 @@
         </w:rPr>
         <w:t>EF-12 : Les données doivent être conservées pendant X années.</w:t>
       </w:r>
-      <w:bookmarkEnd w:id="79"/>
       <w:bookmarkEnd w:id="80"/>
       <w:bookmarkEnd w:id="81"/>
       <w:bookmarkEnd w:id="82"/>
+      <w:bookmarkEnd w:id="83"/>
     </w:p>
     <w:p>
       <w:pPr>
@@ -4877,10 +4924,10 @@
           <w:szCs w:val="24"/>
         </w:rPr>
       </w:pPr>
-      <w:bookmarkStart w:id="83" w:name="_Toc508310291"/>
-      <w:bookmarkStart w:id="84" w:name="_Toc508310442"/>
-      <w:bookmarkStart w:id="85" w:name="_Toc508311748"/>
-      <w:bookmarkStart w:id="86" w:name="_Toc510974335"/>
+      <w:bookmarkStart w:id="84" w:name="_Toc508310291"/>
+      <w:bookmarkStart w:id="85" w:name="_Toc508310442"/>
+      <w:bookmarkStart w:id="86" w:name="_Toc508311748"/>
+      <w:bookmarkStart w:id="87" w:name="_Toc510974335"/>
       <w:r>
         <w:rPr>
           <w:b w:val="0"/>
@@ -4889,10 +4936,10 @@
         </w:rPr>
         <w:t>EF-13 : Le site doit permettre de se déconnecter</w:t>
       </w:r>
-      <w:bookmarkEnd w:id="83"/>
       <w:bookmarkEnd w:id="84"/>
       <w:bookmarkEnd w:id="85"/>
       <w:bookmarkEnd w:id="86"/>
+      <w:bookmarkEnd w:id="87"/>
     </w:p>
     <w:p/>
     <w:p/>
@@ -4908,8 +4955,8 @@
           <w:szCs w:val="26"/>
         </w:rPr>
       </w:pPr>
-      <w:bookmarkStart w:id="87" w:name="_Toc272400445"/>
-      <w:bookmarkStart w:id="88" w:name="_Toc508310292"/>
+      <w:bookmarkStart w:id="88" w:name="_Toc272400445"/>
+      <w:bookmarkStart w:id="89" w:name="_Toc508310292"/>
       <w:r>
         <w:br w:type="page"/>
       </w:r>
@@ -4922,14 +4969,14 @@
           <w:szCs w:val="28"/>
         </w:rPr>
       </w:pPr>
-      <w:bookmarkStart w:id="89" w:name="_Toc510974336"/>
+      <w:bookmarkStart w:id="90" w:name="_Toc510974336"/>
       <w:r>
         <w:lastRenderedPageBreak/>
         <w:t>2.2 Exigences non-fonctionnelles</w:t>
       </w:r>
-      <w:bookmarkEnd w:id="87"/>
       <w:bookmarkEnd w:id="88"/>
       <w:bookmarkEnd w:id="89"/>
+      <w:bookmarkEnd w:id="90"/>
     </w:p>
     <w:p>
       <w:pPr>
@@ -4953,10 +5000,10 @@
           <w:szCs w:val="24"/>
         </w:rPr>
       </w:pPr>
-      <w:bookmarkStart w:id="90" w:name="_Toc508310293"/>
-      <w:bookmarkStart w:id="91" w:name="_Toc508310444"/>
-      <w:bookmarkStart w:id="92" w:name="_Toc508311750"/>
-      <w:bookmarkStart w:id="93" w:name="_Toc510974337"/>
+      <w:bookmarkStart w:id="91" w:name="_Toc508310293"/>
+      <w:bookmarkStart w:id="92" w:name="_Toc508310444"/>
+      <w:bookmarkStart w:id="93" w:name="_Toc508311750"/>
+      <w:bookmarkStart w:id="94" w:name="_Toc510974337"/>
       <w:r>
         <w:rPr>
           <w:b w:val="0"/>
@@ -4991,10 +5038,10 @@
         </w:rPr>
         <w:t>.</w:t>
       </w:r>
-      <w:bookmarkEnd w:id="90"/>
       <w:bookmarkEnd w:id="91"/>
       <w:bookmarkEnd w:id="92"/>
       <w:bookmarkEnd w:id="93"/>
+      <w:bookmarkEnd w:id="94"/>
     </w:p>
     <w:p>
       <w:pPr>
@@ -5012,10 +5059,10 @@
           <w:szCs w:val="24"/>
         </w:rPr>
       </w:pPr>
-      <w:bookmarkStart w:id="94" w:name="_Toc508310294"/>
-      <w:bookmarkStart w:id="95" w:name="_Toc508310445"/>
-      <w:bookmarkStart w:id="96" w:name="_Toc508311751"/>
-      <w:bookmarkStart w:id="97" w:name="_Toc510974338"/>
+      <w:bookmarkStart w:id="95" w:name="_Toc508310294"/>
+      <w:bookmarkStart w:id="96" w:name="_Toc508310445"/>
+      <w:bookmarkStart w:id="97" w:name="_Toc508311751"/>
+      <w:bookmarkStart w:id="98" w:name="_Toc510974338"/>
       <w:r>
         <w:rPr>
           <w:b w:val="0"/>
@@ -5076,10 +5123,10 @@
         </w:rPr>
         <w:t>pour les clients.</w:t>
       </w:r>
-      <w:bookmarkEnd w:id="94"/>
       <w:bookmarkEnd w:id="95"/>
       <w:bookmarkEnd w:id="96"/>
       <w:bookmarkEnd w:id="97"/>
+      <w:bookmarkEnd w:id="98"/>
     </w:p>
     <w:p>
       <w:pPr>
@@ -5097,10 +5144,10 @@
           <w:szCs w:val="24"/>
         </w:rPr>
       </w:pPr>
-      <w:bookmarkStart w:id="98" w:name="_Toc508310295"/>
-      <w:bookmarkStart w:id="99" w:name="_Toc508310446"/>
-      <w:bookmarkStart w:id="100" w:name="_Toc508311752"/>
-      <w:bookmarkStart w:id="101" w:name="_Toc510974339"/>
+      <w:bookmarkStart w:id="99" w:name="_Toc508310295"/>
+      <w:bookmarkStart w:id="100" w:name="_Toc508310446"/>
+      <w:bookmarkStart w:id="101" w:name="_Toc508311752"/>
+      <w:bookmarkStart w:id="102" w:name="_Toc510974339"/>
       <w:r>
         <w:rPr>
           <w:b w:val="0"/>
@@ -5135,10 +5182,10 @@
         </w:rPr>
         <w:t xml:space="preserve"> (adresse-mail, adresse domicile, numéro de téléphone, numéro de carte bancaires).</w:t>
       </w:r>
-      <w:bookmarkEnd w:id="98"/>
       <w:bookmarkEnd w:id="99"/>
       <w:bookmarkEnd w:id="100"/>
       <w:bookmarkEnd w:id="101"/>
+      <w:bookmarkEnd w:id="102"/>
     </w:p>
     <w:p>
       <w:pPr>
@@ -5156,10 +5203,10 @@
           <w:szCs w:val="24"/>
         </w:rPr>
       </w:pPr>
-      <w:bookmarkStart w:id="102" w:name="_Toc508310296"/>
-      <w:bookmarkStart w:id="103" w:name="_Toc508310447"/>
-      <w:bookmarkStart w:id="104" w:name="_Toc508311753"/>
-      <w:bookmarkStart w:id="105" w:name="_Toc510974340"/>
+      <w:bookmarkStart w:id="103" w:name="_Toc508310296"/>
+      <w:bookmarkStart w:id="104" w:name="_Toc508310447"/>
+      <w:bookmarkStart w:id="105" w:name="_Toc508311753"/>
+      <w:bookmarkStart w:id="106" w:name="_Toc510974340"/>
       <w:r>
         <w:rPr>
           <w:b w:val="0"/>
@@ -5194,10 +5241,10 @@
         </w:rPr>
         <w:t xml:space="preserve"> d’ajouter des cours d’informatique par les administrateurs du site.</w:t>
       </w:r>
-      <w:bookmarkEnd w:id="102"/>
       <w:bookmarkEnd w:id="103"/>
       <w:bookmarkEnd w:id="104"/>
       <w:bookmarkEnd w:id="105"/>
+      <w:bookmarkEnd w:id="106"/>
       <w:r>
         <w:rPr>
           <w:b w:val="0"/>
@@ -5223,10 +5270,10 @@
           <w:szCs w:val="24"/>
         </w:rPr>
       </w:pPr>
-      <w:bookmarkStart w:id="106" w:name="_Toc508310297"/>
-      <w:bookmarkStart w:id="107" w:name="_Toc508310448"/>
-      <w:bookmarkStart w:id="108" w:name="_Toc508311754"/>
-      <w:bookmarkStart w:id="109" w:name="_Toc510974341"/>
+      <w:bookmarkStart w:id="107" w:name="_Toc508310297"/>
+      <w:bookmarkStart w:id="108" w:name="_Toc508310448"/>
+      <w:bookmarkStart w:id="109" w:name="_Toc508311754"/>
+      <w:bookmarkStart w:id="110" w:name="_Toc510974341"/>
       <w:r>
         <w:rPr>
           <w:b w:val="0"/>
@@ -5261,10 +5308,10 @@
         </w:rPr>
         <w:t xml:space="preserve"> pouvoir se connecter.</w:t>
       </w:r>
-      <w:bookmarkEnd w:id="106"/>
       <w:bookmarkEnd w:id="107"/>
       <w:bookmarkEnd w:id="108"/>
       <w:bookmarkEnd w:id="109"/>
+      <w:bookmarkEnd w:id="110"/>
     </w:p>
     <w:p>
       <w:pPr>
@@ -5282,10 +5329,10 @@
           <w:szCs w:val="24"/>
         </w:rPr>
       </w:pPr>
-      <w:bookmarkStart w:id="110" w:name="_Toc508310298"/>
-      <w:bookmarkStart w:id="111" w:name="_Toc508310449"/>
-      <w:bookmarkStart w:id="112" w:name="_Toc508311755"/>
-      <w:bookmarkStart w:id="113" w:name="_Toc510974342"/>
+      <w:bookmarkStart w:id="111" w:name="_Toc508310298"/>
+      <w:bookmarkStart w:id="112" w:name="_Toc508310449"/>
+      <w:bookmarkStart w:id="113" w:name="_Toc508311755"/>
+      <w:bookmarkStart w:id="114" w:name="_Toc510974342"/>
       <w:r>
         <w:rPr>
           <w:b w:val="0"/>
@@ -5294,10 +5341,10 @@
         </w:rPr>
         <w:t>ENF-6 : Un utilisateur doit rapidement pouvoir accéder à un cours.</w:t>
       </w:r>
-      <w:bookmarkEnd w:id="110"/>
       <w:bookmarkEnd w:id="111"/>
       <w:bookmarkEnd w:id="112"/>
       <w:bookmarkEnd w:id="113"/>
+      <w:bookmarkEnd w:id="114"/>
     </w:p>
     <w:p>
       <w:pPr>
@@ -5315,10 +5362,10 @@
           <w:szCs w:val="24"/>
         </w:rPr>
       </w:pPr>
-      <w:bookmarkStart w:id="114" w:name="_Toc508310299"/>
-      <w:bookmarkStart w:id="115" w:name="_Toc508310450"/>
-      <w:bookmarkStart w:id="116" w:name="_Toc508311756"/>
-      <w:bookmarkStart w:id="117" w:name="_Toc510974343"/>
+      <w:bookmarkStart w:id="115" w:name="_Toc508310299"/>
+      <w:bookmarkStart w:id="116" w:name="_Toc508310450"/>
+      <w:bookmarkStart w:id="117" w:name="_Toc508311756"/>
+      <w:bookmarkStart w:id="118" w:name="_Toc510974343"/>
       <w:r>
         <w:rPr>
           <w:b w:val="0"/>
@@ -5353,10 +5400,10 @@
         </w:rPr>
         <w:t xml:space="preserve"> (pas d’images/polices trop lourdes, etc.)</w:t>
       </w:r>
-      <w:bookmarkEnd w:id="114"/>
       <w:bookmarkEnd w:id="115"/>
       <w:bookmarkEnd w:id="116"/>
       <w:bookmarkEnd w:id="117"/>
+      <w:bookmarkEnd w:id="118"/>
     </w:p>
     <w:p>
       <w:pPr>
@@ -5378,9 +5425,9 @@
       <w:pPr>
         <w:pStyle w:val="Titre1"/>
       </w:pPr>
-      <w:bookmarkStart w:id="118" w:name="_Toc272400446"/>
-      <w:bookmarkStart w:id="119" w:name="_Toc508310301"/>
-      <w:bookmarkStart w:id="120" w:name="_Toc510974344"/>
+      <w:bookmarkStart w:id="119" w:name="_Toc272400446"/>
+      <w:bookmarkStart w:id="120" w:name="_Toc508310301"/>
+      <w:bookmarkStart w:id="121" w:name="_Toc510974344"/>
       <w:r>
         <w:lastRenderedPageBreak/>
         <w:t>3</w:t>
@@ -5397,9 +5444,9 @@
       <w:r>
         <w:t xml:space="preserve"> de conception</w:t>
       </w:r>
-      <w:bookmarkEnd w:id="118"/>
       <w:bookmarkEnd w:id="119"/>
       <w:bookmarkEnd w:id="120"/>
+      <w:bookmarkEnd w:id="121"/>
     </w:p>
     <w:p>
       <w:pPr>
@@ -5417,10 +5464,10 @@
           <w:szCs w:val="24"/>
         </w:rPr>
       </w:pPr>
-      <w:bookmarkStart w:id="121" w:name="_Toc508310302"/>
-      <w:bookmarkStart w:id="122" w:name="_Toc508310453"/>
-      <w:bookmarkStart w:id="123" w:name="_Toc508311759"/>
-      <w:bookmarkStart w:id="124" w:name="_Toc510974345"/>
+      <w:bookmarkStart w:id="122" w:name="_Toc508310302"/>
+      <w:bookmarkStart w:id="123" w:name="_Toc508310453"/>
+      <w:bookmarkStart w:id="124" w:name="_Toc508311759"/>
+      <w:bookmarkStart w:id="125" w:name="_Toc510974345"/>
       <w:r>
         <w:rPr>
           <w:b w:val="0"/>
@@ -5438,10 +5485,10 @@
         </w:rPr>
         <w:t>site responsive</w:t>
       </w:r>
-      <w:bookmarkEnd w:id="121"/>
       <w:bookmarkEnd w:id="122"/>
       <w:bookmarkEnd w:id="123"/>
       <w:bookmarkEnd w:id="124"/>
+      <w:bookmarkEnd w:id="125"/>
     </w:p>
     <w:p>
       <w:pPr>
@@ -5459,10 +5506,10 @@
           <w:szCs w:val="24"/>
         </w:rPr>
       </w:pPr>
-      <w:bookmarkStart w:id="125" w:name="_Toc508310303"/>
-      <w:bookmarkStart w:id="126" w:name="_Toc508310454"/>
-      <w:bookmarkStart w:id="127" w:name="_Toc508311760"/>
-      <w:bookmarkStart w:id="128" w:name="_Toc510974346"/>
+      <w:bookmarkStart w:id="126" w:name="_Toc508310303"/>
+      <w:bookmarkStart w:id="127" w:name="_Toc508310454"/>
+      <w:bookmarkStart w:id="128" w:name="_Toc508311760"/>
+      <w:bookmarkStart w:id="129" w:name="_Toc510974346"/>
       <w:r>
         <w:rPr>
           <w:b w:val="0"/>
@@ -5488,10 +5535,10 @@
         </w:rPr>
         <w:t xml:space="preserve"> non utilisé</w:t>
       </w:r>
-      <w:bookmarkEnd w:id="125"/>
       <w:bookmarkEnd w:id="126"/>
       <w:bookmarkEnd w:id="127"/>
       <w:bookmarkEnd w:id="128"/>
+      <w:bookmarkEnd w:id="129"/>
     </w:p>
     <w:p>
       <w:pPr>
@@ -5509,10 +5556,10 @@
           <w:szCs w:val="24"/>
         </w:rPr>
       </w:pPr>
-      <w:bookmarkStart w:id="129" w:name="_Toc508310304"/>
-      <w:bookmarkStart w:id="130" w:name="_Toc508310455"/>
-      <w:bookmarkStart w:id="131" w:name="_Toc508311761"/>
-      <w:bookmarkStart w:id="132" w:name="_Toc510974347"/>
+      <w:bookmarkStart w:id="130" w:name="_Toc508310304"/>
+      <w:bookmarkStart w:id="131" w:name="_Toc508310455"/>
+      <w:bookmarkStart w:id="132" w:name="_Toc508311761"/>
+      <w:bookmarkStart w:id="133" w:name="_Toc510974347"/>
       <w:r>
         <w:rPr>
           <w:b w:val="0"/>
@@ -5538,9 +5585,9 @@
         </w:rPr>
         <w:t xml:space="preserve"> Bootstrap</w:t>
       </w:r>
-      <w:bookmarkEnd w:id="129"/>
       <w:bookmarkEnd w:id="130"/>
       <w:bookmarkEnd w:id="131"/>
+      <w:bookmarkEnd w:id="132"/>
       <w:r>
         <w:rPr>
           <w:b w:val="0"/>
@@ -5558,7 +5605,7 @@
         </w:rPr>
         <w:footnoteReference w:id="9"/>
       </w:r>
-      <w:bookmarkEnd w:id="132"/>
+      <w:bookmarkEnd w:id="133"/>
     </w:p>
     <w:p>
       <w:pPr>
@@ -5576,10 +5623,10 @@
           <w:szCs w:val="24"/>
         </w:rPr>
       </w:pPr>
-      <w:bookmarkStart w:id="133" w:name="_Toc508310305"/>
-      <w:bookmarkStart w:id="134" w:name="_Toc508310456"/>
-      <w:bookmarkStart w:id="135" w:name="_Toc508311762"/>
-      <w:bookmarkStart w:id="136" w:name="_Toc510974348"/>
+      <w:bookmarkStart w:id="134" w:name="_Toc508310305"/>
+      <w:bookmarkStart w:id="135" w:name="_Toc508310456"/>
+      <w:bookmarkStart w:id="136" w:name="_Toc508311762"/>
+      <w:bookmarkStart w:id="137" w:name="_Toc510974348"/>
       <w:r>
         <w:rPr>
           <w:b w:val="0"/>
@@ -5588,9 +5635,9 @@
         </w:rPr>
         <w:t>CON-4 : Utilisation du framework AngularJS</w:t>
       </w:r>
-      <w:bookmarkEnd w:id="133"/>
       <w:bookmarkEnd w:id="134"/>
       <w:bookmarkEnd w:id="135"/>
+      <w:bookmarkEnd w:id="136"/>
       <w:r>
         <w:rPr>
           <w:b w:val="0"/>
@@ -5608,7 +5655,7 @@
         </w:rPr>
         <w:footnoteReference w:id="10"/>
       </w:r>
-      <w:bookmarkEnd w:id="136"/>
+      <w:bookmarkEnd w:id="137"/>
     </w:p>
     <w:p>
       <w:pPr>
@@ -5626,10 +5673,10 @@
           <w:szCs w:val="24"/>
         </w:rPr>
       </w:pPr>
-      <w:bookmarkStart w:id="137" w:name="_Toc508310306"/>
-      <w:bookmarkStart w:id="138" w:name="_Toc508310457"/>
-      <w:bookmarkStart w:id="139" w:name="_Toc508311763"/>
-      <w:bookmarkStart w:id="140" w:name="_Toc510974349"/>
+      <w:bookmarkStart w:id="138" w:name="_Toc508310306"/>
+      <w:bookmarkStart w:id="139" w:name="_Toc508310457"/>
+      <w:bookmarkStart w:id="140" w:name="_Toc508311763"/>
+      <w:bookmarkStart w:id="141" w:name="_Toc510974349"/>
       <w:r>
         <w:rPr>
           <w:b w:val="0"/>
@@ -5638,9 +5685,9 @@
         </w:rPr>
         <w:t>CON-5 : Utilisation du framework Symphony</w:t>
       </w:r>
-      <w:bookmarkEnd w:id="137"/>
       <w:bookmarkEnd w:id="138"/>
       <w:bookmarkEnd w:id="139"/>
+      <w:bookmarkEnd w:id="140"/>
       <w:r>
         <w:rPr>
           <w:rStyle w:val="Appelnotedebasdep"/>
@@ -5650,7 +5697,7 @@
         </w:rPr>
         <w:footnoteReference w:id="11"/>
       </w:r>
-      <w:bookmarkEnd w:id="140"/>
+      <w:bookmarkEnd w:id="141"/>
     </w:p>
     <w:p>
       <w:pPr>
@@ -5668,10 +5715,10 @@
           <w:szCs w:val="24"/>
         </w:rPr>
       </w:pPr>
-      <w:bookmarkStart w:id="141" w:name="_Toc508310307"/>
-      <w:bookmarkStart w:id="142" w:name="_Toc508310458"/>
-      <w:bookmarkStart w:id="143" w:name="_Toc508311764"/>
-      <w:bookmarkStart w:id="144" w:name="_Toc510974350"/>
+      <w:bookmarkStart w:id="142" w:name="_Toc508310307"/>
+      <w:bookmarkStart w:id="143" w:name="_Toc508310458"/>
+      <w:bookmarkStart w:id="144" w:name="_Toc508311764"/>
+      <w:bookmarkStart w:id="145" w:name="_Toc510974350"/>
       <w:r>
         <w:rPr>
           <w:b w:val="0"/>
@@ -5680,10 +5727,10 @@
         </w:rPr>
         <w:t>CON-6 : Prise en main du logiciel de prototypage JustInMind</w:t>
       </w:r>
-      <w:bookmarkEnd w:id="141"/>
       <w:bookmarkEnd w:id="142"/>
       <w:bookmarkEnd w:id="143"/>
       <w:bookmarkEnd w:id="144"/>
+      <w:bookmarkEnd w:id="145"/>
     </w:p>
     <w:p/>
     <w:p>
@@ -5704,10 +5751,10 @@
           <w:rFonts w:eastAsia="Cambria" w:cs="Cambria"/>
         </w:rPr>
       </w:pPr>
-      <w:bookmarkStart w:id="145" w:name="_Toc510974351"/>
-      <w:bookmarkStart w:id="146" w:name="_Toc508310309"/>
-      <w:bookmarkStart w:id="147" w:name="_Toc508310460"/>
-      <w:bookmarkStart w:id="148" w:name="_Toc508311766"/>
+      <w:bookmarkStart w:id="146" w:name="_Toc510974351"/>
+      <w:bookmarkStart w:id="147" w:name="_Toc508310309"/>
+      <w:bookmarkStart w:id="148" w:name="_Toc508310460"/>
+      <w:bookmarkStart w:id="149" w:name="_Toc508311766"/>
       <w:r>
         <w:rPr>
           <w:rFonts w:eastAsia="Cambria" w:cs="Cambria"/>
@@ -5715,7 +5762,7 @@
         <w:lastRenderedPageBreak/>
         <w:t>4. Diagramme des cas d’utilisation</w:t>
       </w:r>
-      <w:bookmarkEnd w:id="145"/>
+      <w:bookmarkEnd w:id="146"/>
     </w:p>
     <w:p>
       <w:pPr>
@@ -5724,7 +5771,7 @@
           <w:rFonts w:eastAsia="Cambria" w:cs="Cambria"/>
         </w:rPr>
       </w:pPr>
-      <w:bookmarkStart w:id="149" w:name="_Toc510974352"/>
+      <w:bookmarkStart w:id="150" w:name="_Toc510974352"/>
       <w:r>
         <w:rPr>
           <w:noProof/>
@@ -5793,7 +5840,7 @@
           </wp:anchor>
         </w:drawing>
       </w:r>
-      <w:bookmarkEnd w:id="149"/>
+      <w:bookmarkEnd w:id="150"/>
     </w:p>
     <w:p>
       <w:pPr>
@@ -5836,7 +5883,7 @@
           <w:szCs w:val="24"/>
         </w:rPr>
       </w:pPr>
-      <w:bookmarkStart w:id="150" w:name="_Toc510974353"/>
+      <w:bookmarkStart w:id="151" w:name="_Toc510974353"/>
       <w:r>
         <w:rPr>
           <w:b w:val="0"/>
@@ -5932,7 +5979,7 @@
         </w:rPr>
         <w:t>:</w:t>
       </w:r>
-      <w:bookmarkEnd w:id="150"/>
+      <w:bookmarkEnd w:id="151"/>
     </w:p>
     <w:p>
       <w:pPr>
@@ -5977,7 +6024,7 @@
           <w:szCs w:val="24"/>
         </w:rPr>
       </w:pPr>
-      <w:bookmarkStart w:id="151" w:name="_Toc510974354"/>
+      <w:bookmarkStart w:id="152" w:name="_Toc510974354"/>
       <w:r>
         <w:rPr>
           <w:b w:val="0"/>
@@ -6073,7 +6120,7 @@
         </w:rPr>
         <w:t>:</w:t>
       </w:r>
-      <w:bookmarkEnd w:id="151"/>
+      <w:bookmarkEnd w:id="152"/>
       <w:r>
         <w:rPr>
           <w:b w:val="0"/>
@@ -6160,7 +6207,7 @@
           <w:szCs w:val="24"/>
         </w:rPr>
       </w:pPr>
-      <w:bookmarkStart w:id="152" w:name="_Toc510974355"/>
+      <w:bookmarkStart w:id="153" w:name="_Toc510974355"/>
       <w:r>
         <w:rPr>
           <w:b w:val="0"/>
@@ -6191,7 +6238,7 @@
         </w:rPr>
         <w:t>:</w:t>
       </w:r>
-      <w:bookmarkEnd w:id="152"/>
+      <w:bookmarkEnd w:id="153"/>
       <w:r>
         <w:rPr>
           <w:b w:val="0"/>
@@ -6210,7 +6257,7 @@
           <w:szCs w:val="24"/>
         </w:rPr>
       </w:pPr>
-      <w:bookmarkStart w:id="153" w:name="_Toc510974356"/>
+      <w:bookmarkStart w:id="154" w:name="_Toc510974356"/>
       <w:r>
         <w:rPr>
           <w:noProof/>
@@ -6297,12 +6344,12 @@
         <w:lastRenderedPageBreak/>
         <w:t>Liste des cas d’utilisation :</w:t>
       </w:r>
-      <w:bookmarkStart w:id="154" w:name="_Toc508310310"/>
-      <w:bookmarkStart w:id="155" w:name="_Toc508310461"/>
-      <w:bookmarkStart w:id="156" w:name="_Toc508311767"/>
-      <w:bookmarkEnd w:id="146"/>
+      <w:bookmarkStart w:id="155" w:name="_Toc508310310"/>
+      <w:bookmarkStart w:id="156" w:name="_Toc508310461"/>
+      <w:bookmarkStart w:id="157" w:name="_Toc508311767"/>
       <w:bookmarkEnd w:id="147"/>
       <w:bookmarkEnd w:id="148"/>
+      <w:bookmarkEnd w:id="149"/>
       <w:r>
         <w:rPr>
           <w:b w:val="0"/>
@@ -6335,10 +6382,10 @@
         </w:rPr>
         <w:t>CU-01 : S’inscrire</w:t>
       </w:r>
-      <w:bookmarkStart w:id="157" w:name="_Toc508310311"/>
-      <w:bookmarkStart w:id="158" w:name="_Toc508310462"/>
-      <w:bookmarkStart w:id="159" w:name="_Toc508311768"/>
-      <w:bookmarkEnd w:id="153"/>
+      <w:bookmarkStart w:id="158" w:name="_Toc508310311"/>
+      <w:bookmarkStart w:id="159" w:name="_Toc508310462"/>
+      <w:bookmarkStart w:id="160" w:name="_Toc508311768"/>
+      <w:bookmarkEnd w:id="154"/>
       <w:r>
         <w:rPr>
           <w:b w:val="0"/>
@@ -6357,7 +6404,7 @@
           <w:szCs w:val="24"/>
         </w:rPr>
       </w:pPr>
-      <w:bookmarkStart w:id="160" w:name="_Toc510974357"/>
+      <w:bookmarkStart w:id="161" w:name="_Toc510974357"/>
       <w:r>
         <w:rPr>
           <w:b w:val="0"/>
@@ -6366,10 +6413,10 @@
         </w:rPr>
         <w:t>CU-02 : S’inscrire gratuitement</w:t>
       </w:r>
-      <w:bookmarkEnd w:id="157"/>
       <w:bookmarkEnd w:id="158"/>
       <w:bookmarkEnd w:id="159"/>
       <w:bookmarkEnd w:id="160"/>
+      <w:bookmarkEnd w:id="161"/>
     </w:p>
     <w:p>
       <w:pPr>
@@ -6380,10 +6427,10 @@
           <w:szCs w:val="24"/>
         </w:rPr>
       </w:pPr>
-      <w:bookmarkStart w:id="161" w:name="_Toc508310312"/>
-      <w:bookmarkStart w:id="162" w:name="_Toc508310463"/>
-      <w:bookmarkStart w:id="163" w:name="_Toc508311769"/>
-      <w:bookmarkStart w:id="164" w:name="_Toc510974358"/>
+      <w:bookmarkStart w:id="162" w:name="_Toc508310312"/>
+      <w:bookmarkStart w:id="163" w:name="_Toc508310463"/>
+      <w:bookmarkStart w:id="164" w:name="_Toc508311769"/>
+      <w:bookmarkStart w:id="165" w:name="_Toc510974358"/>
       <w:r>
         <w:rPr>
           <w:b w:val="0"/>
@@ -6392,10 +6439,10 @@
         </w:rPr>
         <w:t>CU-03 : S’inscrire en Premium</w:t>
       </w:r>
-      <w:bookmarkEnd w:id="161"/>
       <w:bookmarkEnd w:id="162"/>
       <w:bookmarkEnd w:id="163"/>
       <w:bookmarkEnd w:id="164"/>
+      <w:bookmarkEnd w:id="165"/>
     </w:p>
     <w:p>
       <w:pPr>
@@ -6406,10 +6453,10 @@
           <w:szCs w:val="24"/>
         </w:rPr>
       </w:pPr>
-      <w:bookmarkStart w:id="165" w:name="_Toc508310313"/>
-      <w:bookmarkStart w:id="166" w:name="_Toc508310464"/>
-      <w:bookmarkStart w:id="167" w:name="_Toc508311770"/>
-      <w:bookmarkStart w:id="168" w:name="_Toc510974359"/>
+      <w:bookmarkStart w:id="166" w:name="_Toc508310313"/>
+      <w:bookmarkStart w:id="167" w:name="_Toc508310464"/>
+      <w:bookmarkStart w:id="168" w:name="_Toc508311770"/>
+      <w:bookmarkStart w:id="169" w:name="_Toc510974359"/>
       <w:r>
         <w:rPr>
           <w:b w:val="0"/>
@@ -6418,10 +6465,10 @@
         </w:rPr>
         <w:t>CU-04 : Se déconnecter</w:t>
       </w:r>
-      <w:bookmarkEnd w:id="165"/>
       <w:bookmarkEnd w:id="166"/>
       <w:bookmarkEnd w:id="167"/>
       <w:bookmarkEnd w:id="168"/>
+      <w:bookmarkEnd w:id="169"/>
     </w:p>
     <w:p>
       <w:pPr>
@@ -6432,10 +6479,10 @@
           <w:szCs w:val="24"/>
         </w:rPr>
       </w:pPr>
-      <w:bookmarkStart w:id="169" w:name="_Toc508310314"/>
-      <w:bookmarkStart w:id="170" w:name="_Toc508310465"/>
-      <w:bookmarkStart w:id="171" w:name="_Toc508311771"/>
-      <w:bookmarkStart w:id="172" w:name="_Toc510974360"/>
+      <w:bookmarkStart w:id="170" w:name="_Toc508310314"/>
+      <w:bookmarkStart w:id="171" w:name="_Toc508310465"/>
+      <w:bookmarkStart w:id="172" w:name="_Toc508311771"/>
+      <w:bookmarkStart w:id="173" w:name="_Toc510974360"/>
       <w:r>
         <w:rPr>
           <w:b w:val="0"/>
@@ -6444,10 +6491,10 @@
         </w:rPr>
         <w:t>CU-05 : Modifier ses informations</w:t>
       </w:r>
-      <w:bookmarkEnd w:id="169"/>
       <w:bookmarkEnd w:id="170"/>
       <w:bookmarkEnd w:id="171"/>
       <w:bookmarkEnd w:id="172"/>
+      <w:bookmarkEnd w:id="173"/>
     </w:p>
     <w:p>
       <w:pPr>
@@ -6458,10 +6505,10 @@
           <w:szCs w:val="24"/>
         </w:rPr>
       </w:pPr>
-      <w:bookmarkStart w:id="173" w:name="_Toc508310315"/>
-      <w:bookmarkStart w:id="174" w:name="_Toc508310466"/>
-      <w:bookmarkStart w:id="175" w:name="_Toc508311772"/>
-      <w:bookmarkStart w:id="176" w:name="_Toc510974361"/>
+      <w:bookmarkStart w:id="174" w:name="_Toc508310315"/>
+      <w:bookmarkStart w:id="175" w:name="_Toc508310466"/>
+      <w:bookmarkStart w:id="176" w:name="_Toc508311772"/>
+      <w:bookmarkStart w:id="177" w:name="_Toc510974361"/>
       <w:r>
         <w:rPr>
           <w:b w:val="0"/>
@@ -6470,10 +6517,10 @@
         </w:rPr>
         <w:t>CU-06 : Se connecter</w:t>
       </w:r>
-      <w:bookmarkEnd w:id="173"/>
       <w:bookmarkEnd w:id="174"/>
       <w:bookmarkEnd w:id="175"/>
       <w:bookmarkEnd w:id="176"/>
+      <w:bookmarkEnd w:id="177"/>
     </w:p>
     <w:p>
       <w:pPr>
@@ -6484,10 +6531,10 @@
           <w:szCs w:val="24"/>
         </w:rPr>
       </w:pPr>
-      <w:bookmarkStart w:id="177" w:name="_Toc508310316"/>
-      <w:bookmarkStart w:id="178" w:name="_Toc508310467"/>
-      <w:bookmarkStart w:id="179" w:name="_Toc508311773"/>
-      <w:bookmarkStart w:id="180" w:name="_Toc510974362"/>
+      <w:bookmarkStart w:id="178" w:name="_Toc508310316"/>
+      <w:bookmarkStart w:id="179" w:name="_Toc508310467"/>
+      <w:bookmarkStart w:id="180" w:name="_Toc508311773"/>
+      <w:bookmarkStart w:id="181" w:name="_Toc510974362"/>
       <w:r>
         <w:rPr>
           <w:b w:val="0"/>
@@ -6496,10 +6543,10 @@
         </w:rPr>
         <w:t>CU-07 : Se connecter avec un compte gratuit</w:t>
       </w:r>
-      <w:bookmarkEnd w:id="177"/>
       <w:bookmarkEnd w:id="178"/>
       <w:bookmarkEnd w:id="179"/>
       <w:bookmarkEnd w:id="180"/>
+      <w:bookmarkEnd w:id="181"/>
     </w:p>
     <w:p>
       <w:pPr>
@@ -6510,10 +6557,10 @@
           <w:szCs w:val="24"/>
         </w:rPr>
       </w:pPr>
-      <w:bookmarkStart w:id="181" w:name="_Toc508310317"/>
-      <w:bookmarkStart w:id="182" w:name="_Toc508310468"/>
-      <w:bookmarkStart w:id="183" w:name="_Toc508311774"/>
-      <w:bookmarkStart w:id="184" w:name="_Toc510974363"/>
+      <w:bookmarkStart w:id="182" w:name="_Toc508310317"/>
+      <w:bookmarkStart w:id="183" w:name="_Toc508310468"/>
+      <w:bookmarkStart w:id="184" w:name="_Toc508311774"/>
+      <w:bookmarkStart w:id="185" w:name="_Toc510974363"/>
       <w:r>
         <w:rPr>
           <w:b w:val="0"/>
@@ -6522,10 +6569,10 @@
         </w:rPr>
         <w:t>CU-08 : Se connecter avec un compte Premium</w:t>
       </w:r>
-      <w:bookmarkEnd w:id="181"/>
       <w:bookmarkEnd w:id="182"/>
       <w:bookmarkEnd w:id="183"/>
       <w:bookmarkEnd w:id="184"/>
+      <w:bookmarkEnd w:id="185"/>
     </w:p>
     <w:p>
       <w:pPr>
@@ -6536,10 +6583,10 @@
           <w:szCs w:val="24"/>
         </w:rPr>
       </w:pPr>
-      <w:bookmarkStart w:id="185" w:name="_Toc508310318"/>
-      <w:bookmarkStart w:id="186" w:name="_Toc508310469"/>
-      <w:bookmarkStart w:id="187" w:name="_Toc508311775"/>
-      <w:bookmarkStart w:id="188" w:name="_Toc510974364"/>
+      <w:bookmarkStart w:id="186" w:name="_Toc508310318"/>
+      <w:bookmarkStart w:id="187" w:name="_Toc508310469"/>
+      <w:bookmarkStart w:id="188" w:name="_Toc508311775"/>
+      <w:bookmarkStart w:id="189" w:name="_Toc510974364"/>
       <w:r>
         <w:rPr>
           <w:b w:val="0"/>
@@ -6548,10 +6595,10 @@
         </w:rPr>
         <w:t>CU-09 : Laisser un commentaire à la fin d’un cours</w:t>
       </w:r>
-      <w:bookmarkEnd w:id="185"/>
       <w:bookmarkEnd w:id="186"/>
       <w:bookmarkEnd w:id="187"/>
       <w:bookmarkEnd w:id="188"/>
+      <w:bookmarkEnd w:id="189"/>
     </w:p>
     <w:p>
       <w:pPr>
@@ -6562,10 +6609,10 @@
           <w:szCs w:val="24"/>
         </w:rPr>
       </w:pPr>
-      <w:bookmarkStart w:id="189" w:name="_Toc508310319"/>
-      <w:bookmarkStart w:id="190" w:name="_Toc508310470"/>
-      <w:bookmarkStart w:id="191" w:name="_Toc508311776"/>
-      <w:bookmarkStart w:id="192" w:name="_Toc510974365"/>
+      <w:bookmarkStart w:id="190" w:name="_Toc508310319"/>
+      <w:bookmarkStart w:id="191" w:name="_Toc508310470"/>
+      <w:bookmarkStart w:id="192" w:name="_Toc508311776"/>
+      <w:bookmarkStart w:id="193" w:name="_Toc510974365"/>
       <w:r>
         <w:rPr>
           <w:b w:val="0"/>
@@ -6574,10 +6621,10 @@
         </w:rPr>
         <w:t>CU-10 : Accéder à une information</w:t>
       </w:r>
-      <w:bookmarkEnd w:id="189"/>
       <w:bookmarkEnd w:id="190"/>
       <w:bookmarkEnd w:id="191"/>
       <w:bookmarkEnd w:id="192"/>
+      <w:bookmarkEnd w:id="193"/>
       <w:r>
         <w:rPr>
           <w:b w:val="0"/>
@@ -6596,10 +6643,10 @@
           <w:szCs w:val="24"/>
         </w:rPr>
       </w:pPr>
-      <w:bookmarkStart w:id="193" w:name="_Toc508310320"/>
-      <w:bookmarkStart w:id="194" w:name="_Toc508310471"/>
-      <w:bookmarkStart w:id="195" w:name="_Toc508311777"/>
-      <w:bookmarkStart w:id="196" w:name="_Toc510974366"/>
+      <w:bookmarkStart w:id="194" w:name="_Toc508310320"/>
+      <w:bookmarkStart w:id="195" w:name="_Toc508310471"/>
+      <w:bookmarkStart w:id="196" w:name="_Toc508311777"/>
+      <w:bookmarkStart w:id="197" w:name="_Toc510974366"/>
       <w:r>
         <w:rPr>
           <w:b w:val="0"/>
@@ -6608,10 +6655,10 @@
         </w:rPr>
         <w:t>CU-11 : Accéder aux contacts</w:t>
       </w:r>
-      <w:bookmarkEnd w:id="193"/>
       <w:bookmarkEnd w:id="194"/>
       <w:bookmarkEnd w:id="195"/>
       <w:bookmarkEnd w:id="196"/>
+      <w:bookmarkEnd w:id="197"/>
     </w:p>
     <w:p>
       <w:pPr>
@@ -6622,10 +6669,10 @@
           <w:szCs w:val="24"/>
         </w:rPr>
       </w:pPr>
-      <w:bookmarkStart w:id="197" w:name="_Toc508310321"/>
-      <w:bookmarkStart w:id="198" w:name="_Toc508310472"/>
-      <w:bookmarkStart w:id="199" w:name="_Toc508311778"/>
-      <w:bookmarkStart w:id="200" w:name="_Toc510974367"/>
+      <w:bookmarkStart w:id="198" w:name="_Toc508310321"/>
+      <w:bookmarkStart w:id="199" w:name="_Toc508310472"/>
+      <w:bookmarkStart w:id="200" w:name="_Toc508311778"/>
+      <w:bookmarkStart w:id="201" w:name="_Toc510974367"/>
       <w:r>
         <w:rPr>
           <w:b w:val="0"/>
@@ -6634,10 +6681,10 @@
         </w:rPr>
         <w:t>CU-12 : Accéder aux CGU</w:t>
       </w:r>
-      <w:bookmarkEnd w:id="197"/>
       <w:bookmarkEnd w:id="198"/>
       <w:bookmarkEnd w:id="199"/>
       <w:bookmarkEnd w:id="200"/>
+      <w:bookmarkEnd w:id="201"/>
       <w:r>
         <w:rPr>
           <w:b w:val="0"/>
@@ -6656,10 +6703,10 @@
           <w:szCs w:val="24"/>
         </w:rPr>
       </w:pPr>
-      <w:bookmarkStart w:id="201" w:name="_Toc508310322"/>
-      <w:bookmarkStart w:id="202" w:name="_Toc508310473"/>
-      <w:bookmarkStart w:id="203" w:name="_Toc508311779"/>
-      <w:bookmarkStart w:id="204" w:name="_Toc510974368"/>
+      <w:bookmarkStart w:id="202" w:name="_Toc508310322"/>
+      <w:bookmarkStart w:id="203" w:name="_Toc508310473"/>
+      <w:bookmarkStart w:id="204" w:name="_Toc508311779"/>
+      <w:bookmarkStart w:id="205" w:name="_Toc510974368"/>
       <w:r>
         <w:rPr>
           <w:b w:val="0"/>
@@ -6668,10 +6715,10 @@
         </w:rPr>
         <w:t>CU-13 : Accéder à la liste des cours</w:t>
       </w:r>
-      <w:bookmarkEnd w:id="201"/>
       <w:bookmarkEnd w:id="202"/>
       <w:bookmarkEnd w:id="203"/>
       <w:bookmarkEnd w:id="204"/>
+      <w:bookmarkEnd w:id="205"/>
     </w:p>
     <w:p>
       <w:pPr>
@@ -6682,10 +6729,10 @@
           <w:szCs w:val="24"/>
         </w:rPr>
       </w:pPr>
-      <w:bookmarkStart w:id="205" w:name="_Toc508310323"/>
-      <w:bookmarkStart w:id="206" w:name="_Toc508310474"/>
-      <w:bookmarkStart w:id="207" w:name="_Toc508311780"/>
-      <w:bookmarkStart w:id="208" w:name="_Toc510974369"/>
+      <w:bookmarkStart w:id="206" w:name="_Toc508310323"/>
+      <w:bookmarkStart w:id="207" w:name="_Toc508310474"/>
+      <w:bookmarkStart w:id="208" w:name="_Toc508311780"/>
+      <w:bookmarkStart w:id="209" w:name="_Toc510974369"/>
       <w:r>
         <w:rPr>
           <w:b w:val="0"/>
@@ -6694,10 +6741,10 @@
         </w:rPr>
         <w:t>CU-14 : Accéder à un cours</w:t>
       </w:r>
-      <w:bookmarkEnd w:id="205"/>
       <w:bookmarkEnd w:id="206"/>
       <w:bookmarkEnd w:id="207"/>
       <w:bookmarkEnd w:id="208"/>
+      <w:bookmarkEnd w:id="209"/>
     </w:p>
     <w:p>
       <w:pPr>
@@ -6708,10 +6755,10 @@
           <w:szCs w:val="24"/>
         </w:rPr>
       </w:pPr>
-      <w:bookmarkStart w:id="209" w:name="_Toc508310324"/>
-      <w:bookmarkStart w:id="210" w:name="_Toc508310475"/>
-      <w:bookmarkStart w:id="211" w:name="_Toc508311781"/>
-      <w:bookmarkStart w:id="212" w:name="_Toc510974370"/>
+      <w:bookmarkStart w:id="210" w:name="_Toc508310324"/>
+      <w:bookmarkStart w:id="211" w:name="_Toc508310475"/>
+      <w:bookmarkStart w:id="212" w:name="_Toc508311781"/>
+      <w:bookmarkStart w:id="213" w:name="_Toc510974370"/>
       <w:r>
         <w:rPr>
           <w:b w:val="0"/>
@@ -6720,10 +6767,10 @@
         </w:rPr>
         <w:t>CU-15 : Accéder à la présentation des administrateurs</w:t>
       </w:r>
-      <w:bookmarkEnd w:id="209"/>
       <w:bookmarkEnd w:id="210"/>
       <w:bookmarkEnd w:id="211"/>
       <w:bookmarkEnd w:id="212"/>
+      <w:bookmarkEnd w:id="213"/>
     </w:p>
     <w:p>
       <w:pPr>
@@ -6734,10 +6781,10 @@
           <w:szCs w:val="24"/>
         </w:rPr>
       </w:pPr>
-      <w:bookmarkStart w:id="213" w:name="_Toc508310325"/>
-      <w:bookmarkStart w:id="214" w:name="_Toc508310476"/>
-      <w:bookmarkStart w:id="215" w:name="_Toc508311782"/>
-      <w:bookmarkStart w:id="216" w:name="_Toc510974371"/>
+      <w:bookmarkStart w:id="214" w:name="_Toc508310325"/>
+      <w:bookmarkStart w:id="215" w:name="_Toc508310476"/>
+      <w:bookmarkStart w:id="216" w:name="_Toc508311782"/>
+      <w:bookmarkStart w:id="217" w:name="_Toc510974371"/>
       <w:r>
         <w:rPr>
           <w:b w:val="0"/>
@@ -6747,10 +6794,10 @@
         <w:lastRenderedPageBreak/>
         <w:t>CU-16 : Demander un cours</w:t>
       </w:r>
-      <w:bookmarkEnd w:id="213"/>
       <w:bookmarkEnd w:id="214"/>
       <w:bookmarkEnd w:id="215"/>
       <w:bookmarkEnd w:id="216"/>
+      <w:bookmarkEnd w:id="217"/>
     </w:p>
     <w:p>
       <w:pPr>
@@ -6761,10 +6808,10 @@
           <w:szCs w:val="24"/>
         </w:rPr>
       </w:pPr>
-      <w:bookmarkStart w:id="217" w:name="_Toc508310326"/>
-      <w:bookmarkStart w:id="218" w:name="_Toc508310477"/>
-      <w:bookmarkStart w:id="219" w:name="_Toc508311783"/>
-      <w:bookmarkStart w:id="220" w:name="_Toc510974372"/>
+      <w:bookmarkStart w:id="218" w:name="_Toc508310326"/>
+      <w:bookmarkStart w:id="219" w:name="_Toc508310477"/>
+      <w:bookmarkStart w:id="220" w:name="_Toc508311783"/>
+      <w:bookmarkStart w:id="221" w:name="_Toc510974372"/>
       <w:r>
         <w:rPr>
           <w:b w:val="0"/>
@@ -6773,10 +6820,10 @@
         </w:rPr>
         <w:t>CU-17 : Demander un cours à domicile</w:t>
       </w:r>
-      <w:bookmarkEnd w:id="217"/>
       <w:bookmarkEnd w:id="218"/>
       <w:bookmarkEnd w:id="219"/>
       <w:bookmarkEnd w:id="220"/>
+      <w:bookmarkEnd w:id="221"/>
     </w:p>
     <w:p>
       <w:pPr>
@@ -6787,10 +6834,10 @@
           <w:szCs w:val="24"/>
         </w:rPr>
       </w:pPr>
-      <w:bookmarkStart w:id="221" w:name="_Toc508310327"/>
-      <w:bookmarkStart w:id="222" w:name="_Toc508310478"/>
-      <w:bookmarkStart w:id="223" w:name="_Toc508311784"/>
-      <w:bookmarkStart w:id="224" w:name="_Toc510974373"/>
+      <w:bookmarkStart w:id="222" w:name="_Toc508310327"/>
+      <w:bookmarkStart w:id="223" w:name="_Toc508310478"/>
+      <w:bookmarkStart w:id="224" w:name="_Toc508311784"/>
+      <w:bookmarkStart w:id="225" w:name="_Toc510974373"/>
       <w:r>
         <w:rPr>
           <w:b w:val="0"/>
@@ -6799,10 +6846,10 @@
         </w:rPr>
         <w:t>CU-18 : Demander un cours personnalisé</w:t>
       </w:r>
-      <w:bookmarkEnd w:id="221"/>
       <w:bookmarkEnd w:id="222"/>
       <w:bookmarkEnd w:id="223"/>
       <w:bookmarkEnd w:id="224"/>
+      <w:bookmarkEnd w:id="225"/>
     </w:p>
     <w:p>
       <w:pPr>
@@ -6813,10 +6860,10 @@
           <w:szCs w:val="24"/>
         </w:rPr>
       </w:pPr>
-      <w:bookmarkStart w:id="225" w:name="_Toc508310328"/>
-      <w:bookmarkStart w:id="226" w:name="_Toc508310479"/>
-      <w:bookmarkStart w:id="227" w:name="_Toc508311785"/>
-      <w:bookmarkStart w:id="228" w:name="_Toc510974374"/>
+      <w:bookmarkStart w:id="226" w:name="_Toc508310328"/>
+      <w:bookmarkStart w:id="227" w:name="_Toc508310479"/>
+      <w:bookmarkStart w:id="228" w:name="_Toc508311785"/>
+      <w:bookmarkStart w:id="229" w:name="_Toc510974374"/>
       <w:r>
         <w:rPr>
           <w:b w:val="0"/>
@@ -6825,10 +6872,10 @@
         </w:rPr>
         <w:t>CU-19 : Contacter un administrateur</w:t>
       </w:r>
-      <w:bookmarkEnd w:id="225"/>
       <w:bookmarkEnd w:id="226"/>
       <w:bookmarkEnd w:id="227"/>
       <w:bookmarkEnd w:id="228"/>
+      <w:bookmarkEnd w:id="229"/>
     </w:p>
     <w:p>
       <w:pPr>
@@ -6839,10 +6886,10 @@
           <w:szCs w:val="24"/>
         </w:rPr>
       </w:pPr>
-      <w:bookmarkStart w:id="229" w:name="_Toc508310329"/>
-      <w:bookmarkStart w:id="230" w:name="_Toc508310480"/>
-      <w:bookmarkStart w:id="231" w:name="_Toc508311786"/>
-      <w:bookmarkStart w:id="232" w:name="_Toc510974375"/>
+      <w:bookmarkStart w:id="230" w:name="_Toc508310329"/>
+      <w:bookmarkStart w:id="231" w:name="_Toc508310480"/>
+      <w:bookmarkStart w:id="232" w:name="_Toc508311786"/>
+      <w:bookmarkStart w:id="233" w:name="_Toc510974375"/>
       <w:r>
         <w:rPr>
           <w:b w:val="0"/>
@@ -6851,10 +6898,10 @@
         </w:rPr>
         <w:t>CU-20 : Se connecter via une session administrateur</w:t>
       </w:r>
-      <w:bookmarkEnd w:id="229"/>
       <w:bookmarkEnd w:id="230"/>
       <w:bookmarkEnd w:id="231"/>
       <w:bookmarkEnd w:id="232"/>
+      <w:bookmarkEnd w:id="233"/>
     </w:p>
     <w:p>
       <w:pPr>
@@ -6865,10 +6912,10 @@
           <w:szCs w:val="24"/>
         </w:rPr>
       </w:pPr>
-      <w:bookmarkStart w:id="233" w:name="_Toc508310330"/>
-      <w:bookmarkStart w:id="234" w:name="_Toc508310481"/>
-      <w:bookmarkStart w:id="235" w:name="_Toc508311787"/>
-      <w:bookmarkStart w:id="236" w:name="_Toc510974376"/>
+      <w:bookmarkStart w:id="234" w:name="_Toc508310330"/>
+      <w:bookmarkStart w:id="235" w:name="_Toc508310481"/>
+      <w:bookmarkStart w:id="236" w:name="_Toc508311787"/>
+      <w:bookmarkStart w:id="237" w:name="_Toc510974376"/>
       <w:r>
         <w:rPr>
           <w:b w:val="0"/>
@@ -6877,10 +6924,10 @@
         </w:rPr>
         <w:t>CU-21 : Ajouter un cours</w:t>
       </w:r>
-      <w:bookmarkEnd w:id="233"/>
       <w:bookmarkEnd w:id="234"/>
       <w:bookmarkEnd w:id="235"/>
       <w:bookmarkEnd w:id="236"/>
+      <w:bookmarkEnd w:id="237"/>
     </w:p>
     <w:p>
       <w:pPr>
@@ -6891,10 +6938,10 @@
           <w:szCs w:val="24"/>
         </w:rPr>
       </w:pPr>
-      <w:bookmarkStart w:id="237" w:name="_Toc508310331"/>
-      <w:bookmarkStart w:id="238" w:name="_Toc508310482"/>
-      <w:bookmarkStart w:id="239" w:name="_Toc508311788"/>
-      <w:bookmarkStart w:id="240" w:name="_Toc510974377"/>
+      <w:bookmarkStart w:id="238" w:name="_Toc508310331"/>
+      <w:bookmarkStart w:id="239" w:name="_Toc508310482"/>
+      <w:bookmarkStart w:id="240" w:name="_Toc508311788"/>
+      <w:bookmarkStart w:id="241" w:name="_Toc510974377"/>
       <w:r>
         <w:rPr>
           <w:b w:val="0"/>
@@ -6903,10 +6950,10 @@
         </w:rPr>
         <w:t>CU-22 : Modifier un cours</w:t>
       </w:r>
-      <w:bookmarkEnd w:id="237"/>
       <w:bookmarkEnd w:id="238"/>
       <w:bookmarkEnd w:id="239"/>
       <w:bookmarkEnd w:id="240"/>
+      <w:bookmarkEnd w:id="241"/>
     </w:p>
     <w:p>
       <w:pPr>
@@ -6917,10 +6964,10 @@
           <w:szCs w:val="24"/>
         </w:rPr>
       </w:pPr>
-      <w:bookmarkStart w:id="241" w:name="_Toc508310332"/>
-      <w:bookmarkStart w:id="242" w:name="_Toc508310483"/>
-      <w:bookmarkStart w:id="243" w:name="_Toc508311789"/>
-      <w:bookmarkStart w:id="244" w:name="_Toc510974378"/>
+      <w:bookmarkStart w:id="242" w:name="_Toc508310332"/>
+      <w:bookmarkStart w:id="243" w:name="_Toc508310483"/>
+      <w:bookmarkStart w:id="244" w:name="_Toc508311789"/>
+      <w:bookmarkStart w:id="245" w:name="_Toc510974378"/>
       <w:r>
         <w:rPr>
           <w:b w:val="0"/>
@@ -6929,10 +6976,10 @@
         </w:rPr>
         <w:t>CU-23 : Répondre aux demandes de cours Premium</w:t>
       </w:r>
-      <w:bookmarkEnd w:id="241"/>
       <w:bookmarkEnd w:id="242"/>
       <w:bookmarkEnd w:id="243"/>
       <w:bookmarkEnd w:id="244"/>
+      <w:bookmarkEnd w:id="245"/>
     </w:p>
     <w:p>
       <w:pPr>
@@ -6943,10 +6990,10 @@
           <w:szCs w:val="24"/>
         </w:rPr>
       </w:pPr>
-      <w:bookmarkStart w:id="245" w:name="_Toc508310333"/>
-      <w:bookmarkStart w:id="246" w:name="_Toc508310484"/>
-      <w:bookmarkStart w:id="247" w:name="_Toc508311790"/>
-      <w:bookmarkStart w:id="248" w:name="_Toc510974379"/>
+      <w:bookmarkStart w:id="246" w:name="_Toc508310333"/>
+      <w:bookmarkStart w:id="247" w:name="_Toc508310484"/>
+      <w:bookmarkStart w:id="248" w:name="_Toc508311790"/>
+      <w:bookmarkStart w:id="249" w:name="_Toc510974379"/>
       <w:r>
         <w:rPr>
           <w:b w:val="0"/>
@@ -6955,10 +7002,10 @@
         </w:rPr>
         <w:t>CU-24 : Répondre aux commentaires des cours</w:t>
       </w:r>
-      <w:bookmarkEnd w:id="245"/>
       <w:bookmarkEnd w:id="246"/>
       <w:bookmarkEnd w:id="247"/>
       <w:bookmarkEnd w:id="248"/>
+      <w:bookmarkEnd w:id="249"/>
     </w:p>
     <w:p>
       <w:pPr>
@@ -6970,9 +7017,9 @@
         </w:rPr>
       </w:pPr>
     </w:p>
-    <w:bookmarkEnd w:id="154"/>
     <w:bookmarkEnd w:id="155"/>
     <w:bookmarkEnd w:id="156"/>
+    <w:bookmarkEnd w:id="157"/>
     <w:p>
       <w:pPr>
         <w:pStyle w:val="CorpsA"/>
@@ -6983,12 +7030,12 @@
       <w:pPr>
         <w:pStyle w:val="Titre1"/>
       </w:pPr>
-      <w:bookmarkStart w:id="249" w:name="_Toc272400448"/>
+      <w:bookmarkStart w:id="250" w:name="_Toc272400448"/>
       <w:r>
         <w:br w:type="page"/>
       </w:r>
-      <w:bookmarkStart w:id="250" w:name="_Toc508310334"/>
-      <w:bookmarkStart w:id="251" w:name="_Toc510974380"/>
+      <w:bookmarkStart w:id="251" w:name="_Toc508310334"/>
+      <w:bookmarkStart w:id="252" w:name="_Toc510974380"/>
       <w:r>
         <w:lastRenderedPageBreak/>
         <w:t>5</w:t>
@@ -6996,9 +7043,9 @@
       <w:r>
         <w:t>. Diagrammes de séquences</w:t>
       </w:r>
-      <w:bookmarkEnd w:id="249"/>
       <w:bookmarkEnd w:id="250"/>
       <w:bookmarkEnd w:id="251"/>
+      <w:bookmarkEnd w:id="252"/>
     </w:p>
     <w:p/>
     <w:p>
@@ -7042,9 +7089,9 @@
       <w:pPr>
         <w:pStyle w:val="Titre1"/>
       </w:pPr>
-      <w:bookmarkStart w:id="252" w:name="_Toc272400449"/>
-      <w:bookmarkStart w:id="253" w:name="_Toc508310335"/>
-      <w:bookmarkStart w:id="254" w:name="_Toc510974381"/>
+      <w:bookmarkStart w:id="253" w:name="_Toc272400449"/>
+      <w:bookmarkStart w:id="254" w:name="_Toc508310335"/>
+      <w:bookmarkStart w:id="255" w:name="_Toc510974381"/>
       <w:r>
         <w:lastRenderedPageBreak/>
         <w:t>6</w:t>
@@ -7058,9 +7105,9 @@
       <w:r>
         <w:t>as d’utilisation</w:t>
       </w:r>
-      <w:bookmarkEnd w:id="252"/>
       <w:bookmarkEnd w:id="253"/>
       <w:bookmarkEnd w:id="254"/>
+      <w:bookmarkEnd w:id="255"/>
     </w:p>
     <w:p>
       <w:pPr>
@@ -35960,7 +36007,7 @@
           <w:szCs w:val="24"/>
         </w:rPr>
       </w:pPr>
-      <w:bookmarkStart w:id="255" w:name="_Toc272400450"/>
+      <w:bookmarkStart w:id="256" w:name="_Toc272400450"/>
     </w:p>
     <w:p>
       <w:pPr>
@@ -35983,8 +36030,8 @@
       <w:pPr>
         <w:pStyle w:val="Titre1"/>
       </w:pPr>
-      <w:bookmarkStart w:id="256" w:name="_Toc508310336"/>
-      <w:bookmarkStart w:id="257" w:name="_Toc510974382"/>
+      <w:bookmarkStart w:id="257" w:name="_Toc508310336"/>
+      <w:bookmarkStart w:id="258" w:name="_Toc510974382"/>
       <w:r>
         <w:t>7</w:t>
       </w:r>
@@ -35994,9 +36041,9 @@
       <w:r>
         <w:t xml:space="preserve"> UML</w:t>
       </w:r>
-      <w:bookmarkEnd w:id="255"/>
       <w:bookmarkEnd w:id="256"/>
       <w:bookmarkEnd w:id="257"/>
+      <w:bookmarkEnd w:id="258"/>
     </w:p>
     <w:p/>
     <w:p>
@@ -36166,7 +36213,7 @@
       <w:r>
         <w:br w:type="page"/>
       </w:r>
-      <w:bookmarkStart w:id="258" w:name="_Toc508310338"/>
+      <w:bookmarkStart w:id="259" w:name="_Toc508310338"/>
     </w:p>
     <w:p>
       <w:pPr>
@@ -36255,12 +36302,12 @@
       <w:pPr>
         <w:pStyle w:val="Titre1"/>
       </w:pPr>
-      <w:bookmarkStart w:id="259" w:name="_Toc510974383"/>
+      <w:bookmarkStart w:id="260" w:name="_Toc510974383"/>
       <w:r>
         <w:t>8. Maquettes</w:t>
       </w:r>
-      <w:bookmarkEnd w:id="258"/>
       <w:bookmarkEnd w:id="259"/>
+      <w:bookmarkEnd w:id="260"/>
     </w:p>
     <w:p>
       <w:pPr>
@@ -36292,12 +36339,12 @@
       <w:pPr>
         <w:pStyle w:val="Titre1"/>
       </w:pPr>
-      <w:bookmarkStart w:id="260" w:name="_Toc272400452"/>
+      <w:bookmarkStart w:id="261" w:name="_Toc272400452"/>
       <w:r>
         <w:br w:type="page"/>
       </w:r>
-      <w:bookmarkStart w:id="261" w:name="_Toc508310339"/>
-      <w:bookmarkStart w:id="262" w:name="_Toc510974384"/>
+      <w:bookmarkStart w:id="262" w:name="_Toc508310339"/>
+      <w:bookmarkStart w:id="263" w:name="_Toc510974384"/>
       <w:r>
         <w:lastRenderedPageBreak/>
         <w:t>9</w:t>
@@ -36305,24 +36352,24 @@
       <w:r>
         <w:t>. Interfaces</w:t>
       </w:r>
-      <w:bookmarkEnd w:id="260"/>
       <w:bookmarkEnd w:id="261"/>
       <w:bookmarkEnd w:id="262"/>
+      <w:bookmarkEnd w:id="263"/>
     </w:p>
     <w:p>
       <w:pPr>
         <w:pStyle w:val="Titre2"/>
       </w:pPr>
-      <w:bookmarkStart w:id="263" w:name="_Toc272400453"/>
-      <w:bookmarkStart w:id="264" w:name="_Toc508310340"/>
-      <w:bookmarkStart w:id="265" w:name="_Toc510974385"/>
+      <w:bookmarkStart w:id="264" w:name="_Toc272400453"/>
+      <w:bookmarkStart w:id="265" w:name="_Toc508310340"/>
+      <w:bookmarkStart w:id="266" w:name="_Toc510974385"/>
       <w:r>
         <w:t>9</w:t>
       </w:r>
       <w:r>
         <w:t xml:space="preserve">.1 </w:t>
       </w:r>
-      <w:bookmarkStart w:id="266" w:name="_Toc184998004"/>
+      <w:bookmarkStart w:id="267" w:name="_Toc184998004"/>
       <w:r>
         <w:t xml:space="preserve">Interfaces </w:t>
       </w:r>
@@ -36332,10 +36379,10 @@
       <w:r>
         <w:t>tilisateur</w:t>
       </w:r>
-      <w:bookmarkEnd w:id="263"/>
       <w:bookmarkEnd w:id="264"/>
       <w:bookmarkEnd w:id="265"/>
       <w:bookmarkEnd w:id="266"/>
+      <w:bookmarkEnd w:id="267"/>
     </w:p>
     <w:p/>
     <w:p>
@@ -36625,14 +36672,14 @@
           <w:numId w:val="33"/>
         </w:numPr>
       </w:pPr>
-      <w:bookmarkStart w:id="267" w:name="_Toc510974386"/>
+      <w:bookmarkStart w:id="268" w:name="_Toc510974386"/>
       <w:r>
         <w:t xml:space="preserve">Interfaces </w:t>
       </w:r>
       <w:r>
         <w:t>logicielles</w:t>
       </w:r>
-      <w:bookmarkEnd w:id="267"/>
+      <w:bookmarkEnd w:id="268"/>
     </w:p>
     <w:p/>
     <w:p>
@@ -36725,14 +36772,14 @@
           <w:numId w:val="33"/>
         </w:numPr>
       </w:pPr>
-      <w:bookmarkStart w:id="268" w:name="_Toc510974387"/>
+      <w:bookmarkStart w:id="269" w:name="_Toc510974387"/>
       <w:r>
         <w:t xml:space="preserve">Interfaces </w:t>
       </w:r>
       <w:r>
         <w:t>de communications</w:t>
       </w:r>
-      <w:bookmarkEnd w:id="268"/>
+      <w:bookmarkEnd w:id="269"/>
     </w:p>
     <w:p/>
     <w:p>
@@ -36794,12 +36841,12 @@
       <w:pPr>
         <w:pStyle w:val="Titre1"/>
       </w:pPr>
-      <w:bookmarkStart w:id="269" w:name="_Toc510974388"/>
+      <w:bookmarkStart w:id="270" w:name="_Toc510974388"/>
       <w:r>
         <w:lastRenderedPageBreak/>
         <w:t>10. Interactions entre les pages</w:t>
       </w:r>
-      <w:bookmarkEnd w:id="269"/>
+      <w:bookmarkEnd w:id="270"/>
     </w:p>
     <w:p/>
     <w:p>
@@ -36820,7 +36867,7 @@
       <w:r>
         <w:br w:type="page"/>
       </w:r>
-      <w:bookmarkStart w:id="270" w:name="_Toc510974389"/>
+      <w:bookmarkStart w:id="271" w:name="_Toc510974389"/>
       <w:r>
         <w:lastRenderedPageBreak/>
         <w:t>1</w:t>
@@ -36834,7 +36881,7 @@
       <w:r>
         <w:t>Persona</w:t>
       </w:r>
-      <w:bookmarkEnd w:id="270"/>
+      <w:bookmarkEnd w:id="271"/>
     </w:p>
     <w:p/>
     <w:p>
@@ -36846,8 +36893,6 @@
       <w:pPr>
         <w:pStyle w:val="Titre1"/>
       </w:pPr>
-      <w:bookmarkStart w:id="271" w:name="_GoBack"/>
-      <w:bookmarkEnd w:id="271"/>
       <w:r>
         <w:rPr>
           <w:lang w:eastAsia="fr-FR"/>
@@ -47935,7 +47980,7 @@
 </file>
 
 <file path=customXml/itemProps2.xml><?xml version="1.0" encoding="utf-8"?>
-<ds:datastoreItem xmlns:ds="http://schemas.openxmlformats.org/officeDocument/2006/customXml" ds:itemID="{E7DFF2A1-076F-8B47-8234-C0A6FB129B93}">
+<ds:datastoreItem xmlns:ds="http://schemas.openxmlformats.org/officeDocument/2006/customXml" ds:itemID="{A8619465-9F5B-1B43-AD23-563035919564}">
   <ds:schemaRefs>
     <ds:schemaRef ds:uri="http://schemas.openxmlformats.org/officeDocument/2006/bibliography"/>
   </ds:schemaRefs>
